--- a/алгоритмы/lab#3/лаб 3.docx
+++ b/алгоритмы/lab#3/лаб 3.docx
@@ -1043,23 +1043,7 @@
           <w:sz w:val="28"/>
           <w:szCs w:val="28"/>
         </w:rPr>
-        <w:t xml:space="preserve">≤ 9999). Выяснить, различны ли все четыре цифры этого числа (с учетом четырех цифр). Например, в числе </w:t>
-      </w:r>
-      <w:r>
-        <w:rPr>
-          <w:color w:val="000000"/>
-          <w:sz w:val="28"/>
-          <w:szCs w:val="28"/>
-        </w:rPr>
-        <w:t xml:space="preserve">3678 </w:t>
-      </w:r>
-      <w:r>
-        <w:rPr>
-          <w:color w:val="000000"/>
-          <w:sz w:val="28"/>
-          <w:szCs w:val="28"/>
-        </w:rPr>
-        <w:t>все цифры различны, в числе 0023 — нет.</w:t>
+        <w:t>≤ 9999). Выяснить, различны ли все четыре цифры этого числа (с учетом четырех цифр). Например, в числе 3678 все цифры различны, в числе 0023 — нет.</w:t>
       </w:r>
     </w:p>
     <w:p>
@@ -1784,23 +1768,7 @@
           <w:sz w:val="28"/>
           <w:szCs w:val="28"/>
         </w:rPr>
-        <w:t>В результате каждое</w:t>
-      </w:r>
-      <w:r>
-        <w:rPr>
-          <w:color w:val="000000"/>
-          <w:sz w:val="28"/>
-          <w:szCs w:val="28"/>
-        </w:rPr>
-        <w:t xml:space="preserve"> </w:t>
-      </w:r>
-      <w:r>
-        <w:rPr>
-          <w:color w:val="000000"/>
-          <w:sz w:val="28"/>
-          <w:szCs w:val="28"/>
-        </w:rPr>
-        <w:t xml:space="preserve">животное </w:t>
+        <w:t xml:space="preserve">В результате каждое животное </w:t>
       </w:r>
       <w:r>
         <w:rPr>
@@ -2332,8 +2300,6 @@
         </w:rPr>
         <w:t>1984. </w:t>
       </w:r>
-      <w:bookmarkStart w:id="0" w:name="_GoBack"/>
-      <w:bookmarkEnd w:id="0"/>
     </w:p>
     <w:p>
       <w:pPr>
@@ -2428,27 +2394,10 @@
       </w:r>
       <w:r>
         <w:rPr>
-          <w:i/>
-          <w:sz w:val="28"/>
-          <w:szCs w:val="28"/>
-        </w:rPr>
-        <w:t xml:space="preserve">, </w:t>
-      </w:r>
-      <w:r>
-        <w:rPr>
-          <w:i/>
-          <w:sz w:val="28"/>
-          <w:szCs w:val="28"/>
-          <w:lang w:val="en-US"/>
-        </w:rPr>
-        <w:t>y</w:t>
-      </w:r>
-      <w:r>
-        <w:rPr>
-          <w:sz w:val="28"/>
-          <w:szCs w:val="28"/>
-        </w:rPr>
-        <w:t xml:space="preserve"> – действительные числа.</w:t>
+          <w:sz w:val="28"/>
+          <w:szCs w:val="28"/>
+        </w:rPr>
+        <w:t xml:space="preserve"> – действительное число</w:t>
       </w:r>
     </w:p>
     <w:p>
@@ -2475,7 +2424,7 @@
           <w:szCs w:val="28"/>
           <w:lang w:val="en-US"/>
         </w:rPr>
-        <w:t>z</w:t>
+        <w:t>res</w:t>
       </w:r>
       <w:r>
         <w:rPr>
@@ -2506,21 +2455,19 @@
     <w:p>
       <w:pPr>
         <w:spacing w:line="360" w:lineRule="auto"/>
+        <w:rPr>
+          <w:sz w:val="28"/>
+          <w:szCs w:val="28"/>
+        </w:rPr>
+      </w:pPr>
+    </w:p>
+    <w:p>
+      <w:pPr>
+        <w:spacing w:line="360" w:lineRule="auto"/>
         <w:jc w:val="center"/>
         <w:rPr>
           <w:sz w:val="28"/>
           <w:szCs w:val="28"/>
-        </w:rPr>
-      </w:pPr>
-    </w:p>
-    <w:p>
-      <w:pPr>
-        <w:spacing w:line="360" w:lineRule="auto"/>
-        <w:ind w:firstLine="1980"/>
-        <w:jc w:val="center"/>
-        <w:rPr>
-          <w:sz w:val="28"/>
-          <w:szCs w:val="28"/>
           <w:lang w:val="en-US"/>
         </w:rPr>
       </w:pPr>
@@ -2529,7 +2476,7 @@
           <w:sz w:val="28"/>
           <w:szCs w:val="28"/>
         </w:rPr>
-        <w:object w:dxaOrig="4680" w:dyaOrig="5190">
+        <w:pict>
           <v:shapetype id="_x0000_t75" coordsize="21600,21600" o:spt="75" o:preferrelative="t" path="m@4@5l@4@11@9@11@9@5xe" filled="f" stroked="f">
             <v:stroke joinstyle="miter"/>
             <v:formulas>
@@ -2549,11 +2496,10 @@
             <v:path o:extrusionok="f" gradientshapeok="t" o:connecttype="rect"/>
             <o:lock v:ext="edit" aspectratio="t"/>
           </v:shapetype>
-          <v:shape id="_x0000_i1026" type="#_x0000_t75" style="width:234.15pt;height:259.2pt" o:ole="">
-            <v:imagedata r:id="rId4" o:title=""/>
+          <v:shape id="_x0000_i1029" type="#_x0000_t75" style="width:354.55pt;height:451pt">
+            <v:imagedata r:id="rId7" o:title="1.drawio"/>
           </v:shape>
-          <o:OLEObject Type="Embed" ProgID="Visio.Drawing.15" ShapeID="_x0000_i1026" DrawAspect="Content" ObjectID="_1695394847" r:id="rId5"/>
-        </w:object>
+        </w:pict>
       </w:r>
     </w:p>
     <w:p>
@@ -2627,7 +2573,7 @@
           <w:szCs w:val="28"/>
           <w:lang w:val="en-US"/>
         </w:rPr>
-        <w:t>a</w:t>
+        <w:t>x</w:t>
       </w:r>
       <w:r>
         <w:rPr>
@@ -2635,33 +2581,7 @@
           <w:sz w:val="28"/>
           <w:szCs w:val="28"/>
         </w:rPr>
-        <w:t xml:space="preserve">, </w:t>
-      </w:r>
-      <w:r>
-        <w:rPr>
-          <w:i/>
-          <w:sz w:val="28"/>
-          <w:szCs w:val="28"/>
-          <w:lang w:val="en-US"/>
-        </w:rPr>
-        <w:t>b</w:t>
-      </w:r>
-      <w:r>
-        <w:rPr>
-          <w:i/>
-          <w:sz w:val="28"/>
-          <w:szCs w:val="28"/>
-        </w:rPr>
-        <w:t xml:space="preserve">, </w:t>
-      </w:r>
-      <w:r>
-        <w:rPr>
-          <w:i/>
-          <w:sz w:val="28"/>
-          <w:szCs w:val="28"/>
-          <w:lang w:val="en-US"/>
-        </w:rPr>
-        <w:t>c</w:t>
+        <w:t>, y, r, x1, y1</w:t>
       </w:r>
       <w:r>
         <w:rPr>
@@ -2695,30 +2615,21 @@
           <w:szCs w:val="28"/>
           <w:lang w:val="en-US"/>
         </w:rPr>
-        <w:t>x</w:t>
-      </w:r>
-      <w:r>
-        <w:rPr>
-          <w:sz w:val="28"/>
-          <w:szCs w:val="28"/>
-        </w:rPr>
-        <w:t xml:space="preserve">, </w:t>
-      </w:r>
-      <w:r>
-        <w:rPr>
-          <w:i/>
-          <w:sz w:val="28"/>
-          <w:szCs w:val="28"/>
-          <w:lang w:val="en-US"/>
-        </w:rPr>
-        <w:t>y</w:t>
-      </w:r>
-      <w:r>
-        <w:rPr>
-          <w:sz w:val="28"/>
-          <w:szCs w:val="28"/>
-        </w:rPr>
-        <w:t xml:space="preserve"> – действительные числа.</w:t>
+        <w:t>res</w:t>
+      </w:r>
+      <w:r>
+        <w:rPr>
+          <w:sz w:val="28"/>
+          <w:szCs w:val="28"/>
+        </w:rPr>
+        <w:t xml:space="preserve"> – действительное число</w:t>
+      </w:r>
+      <w:r>
+        <w:rPr>
+          <w:sz w:val="28"/>
+          <w:szCs w:val="28"/>
+        </w:rPr>
+        <w:t>.</w:t>
       </w:r>
     </w:p>
     <w:p>
@@ -2764,12 +2675,11 @@
           <w:sz w:val="28"/>
           <w:szCs w:val="28"/>
         </w:rPr>
-        <w:object w:dxaOrig="5535" w:dyaOrig="6465">
-          <v:shape id="_x0000_i1027" type="#_x0000_t75" style="width:276.75pt;height:323.05pt" o:ole="">
-            <v:imagedata r:id="rId6" o:title=""/>
+        <w:pict>
+          <v:shape id="_x0000_i1037" type="#_x0000_t75" style="width:460.55pt;height:542.7pt">
+            <v:imagedata r:id="rId8" o:title="2.drawio"/>
           </v:shape>
-          <o:OLEObject Type="Embed" ProgID="Visio.Drawing.15" ShapeID="_x0000_i1027" DrawAspect="Content" ObjectID="_1695394848" r:id="rId7"/>
-        </w:object>
+        </w:pict>
       </w:r>
     </w:p>
     <w:p>
@@ -2870,7 +2780,7 @@
           <w:szCs w:val="28"/>
           <w:lang w:val="en-US"/>
         </w:rPr>
-        <w:t>n</w:t>
+        <w:t>x</w:t>
       </w:r>
       <w:r>
         <w:rPr>
@@ -2895,23 +2805,37 @@
           <w:sz w:val="28"/>
           <w:szCs w:val="28"/>
         </w:rPr>
-        <w:t xml:space="preserve">Выходные данные: </w:t>
-      </w:r>
-      <w:r>
-        <w:rPr>
-          <w:i/>
-          <w:sz w:val="28"/>
-          <w:szCs w:val="28"/>
-          <w:lang w:val="en-US"/>
-        </w:rPr>
-        <w:t>m</w:t>
-      </w:r>
-      <w:r>
-        <w:rPr>
-          <w:sz w:val="28"/>
-          <w:szCs w:val="28"/>
-        </w:rPr>
-        <w:t xml:space="preserve"> – целое число.</w:t>
+        <w:t>Выходные данные:</w:t>
+      </w:r>
+      <w:r>
+        <w:rPr>
+          <w:sz w:val="28"/>
+          <w:szCs w:val="28"/>
+        </w:rPr>
+        <w:t xml:space="preserve"> </w:t>
+      </w:r>
+      <w:proofErr w:type="spellStart"/>
+      <w:r>
+        <w:rPr>
+          <w:sz w:val="28"/>
+          <w:szCs w:val="28"/>
+        </w:rPr>
+        <w:t>res</w:t>
+      </w:r>
+      <w:proofErr w:type="spellEnd"/>
+      <w:r>
+        <w:rPr>
+          <w:sz w:val="28"/>
+          <w:szCs w:val="28"/>
+        </w:rPr>
+        <w:t xml:space="preserve"> – строка</w:t>
+      </w:r>
+      <w:r>
+        <w:rPr>
+          <w:sz w:val="28"/>
+          <w:szCs w:val="28"/>
+        </w:rPr>
+        <w:t>.</w:t>
       </w:r>
     </w:p>
     <w:p>
@@ -2975,12 +2899,11 @@
           <w:sz w:val="28"/>
           <w:szCs w:val="28"/>
         </w:rPr>
-        <w:object w:dxaOrig="1725" w:dyaOrig="6465">
-          <v:shape id="_x0000_i1028" type="#_x0000_t75" style="width:86.4pt;height:323.05pt" o:ole="">
-            <v:imagedata r:id="rId8" o:title=""/>
+        <w:pict>
+          <v:shape id="_x0000_i1040" type="#_x0000_t75" style="width:467.3pt;height:491.1pt">
+            <v:imagedata r:id="rId9" o:title="3.drawio"/>
           </v:shape>
-          <o:OLEObject Type="Embed" ProgID="Visio.Drawing.15" ShapeID="_x0000_i1028" DrawAspect="Content" ObjectID="_1695394849" r:id="rId9"/>
-        </w:object>
+        </w:pict>
       </w:r>
     </w:p>
     <w:p>
@@ -3041,6 +2964,26 @@
         </w:rPr>
         <w:t xml:space="preserve"> решения задачи 3</w:t>
       </w:r>
+    </w:p>
+    <w:p>
+      <w:pPr>
+        <w:spacing w:line="360" w:lineRule="auto"/>
+        <w:jc w:val="center"/>
+        <w:rPr>
+          <w:sz w:val="28"/>
+          <w:szCs w:val="28"/>
+        </w:rPr>
+      </w:pPr>
+    </w:p>
+    <w:p>
+      <w:pPr>
+        <w:spacing w:line="360" w:lineRule="auto"/>
+        <w:jc w:val="center"/>
+        <w:rPr>
+          <w:sz w:val="28"/>
+          <w:szCs w:val="28"/>
+        </w:rPr>
+      </w:pPr>
     </w:p>
     <w:p>
       <w:pPr>
@@ -3048,10 +2991,20 @@
         <w:ind w:firstLine="720"/>
         <w:jc w:val="both"/>
         <w:rPr>
-          <w:sz w:val="28"/>
-          <w:szCs w:val="28"/>
-        </w:rPr>
-      </w:pPr>
+          <w:i/>
+          <w:sz w:val="28"/>
+          <w:szCs w:val="28"/>
+        </w:rPr>
+      </w:pPr>
+      <w:r>
+        <w:rPr>
+          <w:i/>
+          <w:sz w:val="28"/>
+          <w:szCs w:val="28"/>
+        </w:rPr>
+        <w:lastRenderedPageBreak/>
+        <w:t>Задача 4</w:t>
+      </w:r>
     </w:p>
     <w:p>
       <w:pPr>
@@ -3063,6 +3016,202 @@
           <w:szCs w:val="28"/>
         </w:rPr>
       </w:pPr>
+      <w:r>
+        <w:rPr>
+          <w:sz w:val="28"/>
+          <w:szCs w:val="28"/>
+        </w:rPr>
+        <w:t xml:space="preserve">Входные данные: </w:t>
+      </w:r>
+      <w:r>
+        <w:rPr>
+          <w:i/>
+          <w:sz w:val="28"/>
+          <w:szCs w:val="28"/>
+          <w:lang w:val="en-US"/>
+        </w:rPr>
+        <w:t>x</w:t>
+      </w:r>
+      <w:r>
+        <w:rPr>
+          <w:sz w:val="28"/>
+          <w:szCs w:val="28"/>
+        </w:rPr>
+        <w:t xml:space="preserve"> – целое число.</w:t>
+      </w:r>
+    </w:p>
+    <w:p>
+      <w:pPr>
+        <w:spacing w:line="360" w:lineRule="auto"/>
+        <w:ind w:firstLine="720"/>
+        <w:jc w:val="both"/>
+        <w:rPr>
+          <w:sz w:val="28"/>
+          <w:szCs w:val="28"/>
+        </w:rPr>
+      </w:pPr>
+      <w:r>
+        <w:rPr>
+          <w:sz w:val="28"/>
+          <w:szCs w:val="28"/>
+        </w:rPr>
+        <w:t>Выходные данные:</w:t>
+      </w:r>
+      <w:r>
+        <w:rPr>
+          <w:sz w:val="28"/>
+          <w:szCs w:val="28"/>
+        </w:rPr>
+        <w:t xml:space="preserve"> </w:t>
+      </w:r>
+      <w:proofErr w:type="spellStart"/>
+      <w:r>
+        <w:rPr>
+          <w:sz w:val="28"/>
+          <w:szCs w:val="28"/>
+        </w:rPr>
+        <w:t>res</w:t>
+      </w:r>
+      <w:proofErr w:type="spellEnd"/>
+      <w:r>
+        <w:rPr>
+          <w:sz w:val="28"/>
+          <w:szCs w:val="28"/>
+        </w:rPr>
+        <w:t xml:space="preserve"> – строка</w:t>
+      </w:r>
+      <w:r>
+        <w:rPr>
+          <w:sz w:val="28"/>
+          <w:szCs w:val="28"/>
+        </w:rPr>
+        <w:t>.</w:t>
+      </w:r>
+    </w:p>
+    <w:p>
+      <w:pPr>
+        <w:spacing w:line="360" w:lineRule="auto"/>
+        <w:ind w:firstLine="709"/>
+        <w:rPr>
+          <w:sz w:val="28"/>
+          <w:szCs w:val="28"/>
+        </w:rPr>
+      </w:pPr>
+      <w:r>
+        <w:rPr>
+          <w:sz w:val="28"/>
+          <w:szCs w:val="28"/>
+        </w:rPr>
+        <w:t xml:space="preserve">Алгоритм решения задачи представлен на рисунке </w:t>
+      </w:r>
+      <w:r>
+        <w:rPr>
+          <w:sz w:val="28"/>
+          <w:szCs w:val="28"/>
+        </w:rPr>
+        <w:t>4.</w:t>
+      </w:r>
+    </w:p>
+    <w:p>
+      <w:pPr>
+        <w:spacing w:line="360" w:lineRule="auto"/>
+        <w:ind w:firstLine="709"/>
+        <w:rPr>
+          <w:sz w:val="28"/>
+          <w:szCs w:val="28"/>
+        </w:rPr>
+      </w:pPr>
+    </w:p>
+    <w:p>
+      <w:pPr>
+        <w:spacing w:line="360" w:lineRule="auto"/>
+        <w:rPr>
+          <w:sz w:val="28"/>
+          <w:szCs w:val="28"/>
+        </w:rPr>
+      </w:pPr>
+      <w:r>
+        <w:rPr>
+          <w:noProof/>
+          <w:sz w:val="28"/>
+          <w:szCs w:val="28"/>
+        </w:rPr>
+        <w:pict>
+          <v:shape id="_x0000_i1048" type="#_x0000_t75" style="width:494.5pt;height:232.3pt">
+            <v:imagedata r:id="rId10" o:title="4.drawio"/>
+          </v:shape>
+        </w:pict>
+      </w:r>
+    </w:p>
+    <w:p>
+      <w:pPr>
+        <w:spacing w:line="360" w:lineRule="auto"/>
+        <w:jc w:val="center"/>
+        <w:rPr>
+          <w:sz w:val="28"/>
+          <w:szCs w:val="28"/>
+        </w:rPr>
+      </w:pPr>
+      <w:r>
+        <w:rPr>
+          <w:sz w:val="28"/>
+          <w:szCs w:val="28"/>
+        </w:rPr>
+        <w:t xml:space="preserve">Рисунок </w:t>
+      </w:r>
+      <w:r>
+        <w:rPr>
+          <w:sz w:val="28"/>
+          <w:szCs w:val="28"/>
+        </w:rPr>
+        <w:t>4</w:t>
+      </w:r>
+      <w:r>
+        <w:rPr>
+          <w:sz w:val="28"/>
+          <w:szCs w:val="28"/>
+        </w:rPr>
+        <w:t xml:space="preserve"> - Алгоритм</w:t>
+      </w:r>
+      <w:r>
+        <w:rPr>
+          <w:sz w:val="28"/>
+          <w:szCs w:val="28"/>
+        </w:rPr>
+        <w:t xml:space="preserve"> решения задачи 4</w:t>
+      </w:r>
+    </w:p>
+    <w:p>
+      <w:pPr>
+        <w:spacing w:line="360" w:lineRule="auto"/>
+        <w:jc w:val="center"/>
+        <w:rPr>
+          <w:sz w:val="28"/>
+          <w:szCs w:val="28"/>
+        </w:rPr>
+      </w:pPr>
+    </w:p>
+    <w:p>
+      <w:pPr>
+        <w:spacing w:line="360" w:lineRule="auto"/>
+        <w:ind w:firstLine="720"/>
+        <w:jc w:val="both"/>
+        <w:rPr>
+          <w:sz w:val="28"/>
+          <w:szCs w:val="28"/>
+        </w:rPr>
+      </w:pPr>
+    </w:p>
+    <w:p>
+      <w:pPr>
+        <w:spacing w:line="360" w:lineRule="auto"/>
+        <w:ind w:firstLine="720"/>
+        <w:jc w:val="both"/>
+        <w:rPr>
+          <w:sz w:val="28"/>
+          <w:szCs w:val="28"/>
+        </w:rPr>
+      </w:pPr>
     </w:p>
     <w:p>
       <w:pPr>
@@ -3107,30 +3256,44 @@
     </w:p>
     <w:p>
       <w:pPr>
-        <w:spacing w:line="360" w:lineRule="auto"/>
-        <w:rPr>
-          <w:rFonts w:ascii="Courier New" w:hAnsi="Courier New" w:cs="Courier New"/>
-          <w:sz w:val="28"/>
-          <w:szCs w:val="28"/>
-          <w:lang w:val="en-US"/>
-        </w:rPr>
-      </w:pPr>
-      <w:r>
-        <w:rPr>
-          <w:rFonts w:ascii="Courier New" w:hAnsi="Courier New" w:cs="Courier New"/>
-          <w:sz w:val="28"/>
-          <w:szCs w:val="28"/>
-          <w:lang w:val="en-US"/>
-        </w:rPr>
-        <w:t>#include &lt;</w:t>
-      </w:r>
-      <w:proofErr w:type="spellStart"/>
-      <w:r>
-        <w:rPr>
-          <w:rFonts w:ascii="Courier New" w:hAnsi="Courier New" w:cs="Courier New"/>
-          <w:sz w:val="28"/>
-          <w:szCs w:val="28"/>
-          <w:lang w:val="en-US"/>
+        <w:rPr>
+          <w:rFonts w:ascii="Courier New" w:hAnsi="Courier New" w:cs="Courier New"/>
+          <w:sz w:val="28"/>
+          <w:szCs w:val="28"/>
+        </w:rPr>
+      </w:pPr>
+      <w:r>
+        <w:rPr>
+          <w:rFonts w:ascii="Courier New" w:hAnsi="Courier New" w:cs="Courier New"/>
+          <w:sz w:val="28"/>
+          <w:szCs w:val="28"/>
+        </w:rPr>
+        <w:t>#</w:t>
+      </w:r>
+      <w:proofErr w:type="spellStart"/>
+      <w:r>
+        <w:rPr>
+          <w:rFonts w:ascii="Courier New" w:hAnsi="Courier New" w:cs="Courier New"/>
+          <w:sz w:val="28"/>
+          <w:szCs w:val="28"/>
+        </w:rPr>
+        <w:t>include</w:t>
+      </w:r>
+      <w:proofErr w:type="spellEnd"/>
+      <w:r>
+        <w:rPr>
+          <w:rFonts w:ascii="Courier New" w:hAnsi="Courier New" w:cs="Courier New"/>
+          <w:sz w:val="28"/>
+          <w:szCs w:val="28"/>
+        </w:rPr>
+        <w:t xml:space="preserve"> &lt;</w:t>
+      </w:r>
+      <w:proofErr w:type="spellStart"/>
+      <w:r>
+        <w:rPr>
+          <w:rFonts w:ascii="Courier New" w:hAnsi="Courier New" w:cs="Courier New"/>
+          <w:sz w:val="28"/>
+          <w:szCs w:val="28"/>
         </w:rPr>
         <w:t>iostream</w:t>
       </w:r>
@@ -3140,86 +3303,69 @@
           <w:rFonts w:ascii="Courier New" w:hAnsi="Courier New" w:cs="Courier New"/>
           <w:sz w:val="28"/>
           <w:szCs w:val="28"/>
-          <w:lang w:val="en-US"/>
         </w:rPr>
         <w:t>&gt;</w:t>
       </w:r>
     </w:p>
     <w:p>
       <w:pPr>
-        <w:spacing w:line="360" w:lineRule="auto"/>
-        <w:rPr>
-          <w:rFonts w:ascii="Courier New" w:hAnsi="Courier New" w:cs="Courier New"/>
-          <w:sz w:val="28"/>
-          <w:szCs w:val="28"/>
-          <w:lang w:val="en-US"/>
-        </w:rPr>
-      </w:pPr>
-      <w:r>
-        <w:rPr>
-          <w:rFonts w:ascii="Courier New" w:hAnsi="Courier New" w:cs="Courier New"/>
-          <w:sz w:val="28"/>
-          <w:szCs w:val="28"/>
-          <w:lang w:val="en-US"/>
-        </w:rPr>
-        <w:t>#include &lt;</w:t>
-      </w:r>
-      <w:proofErr w:type="spellStart"/>
-      <w:r>
-        <w:rPr>
-          <w:rFonts w:ascii="Courier New" w:hAnsi="Courier New" w:cs="Courier New"/>
-          <w:sz w:val="28"/>
-          <w:szCs w:val="28"/>
-          <w:lang w:val="en-US"/>
-        </w:rPr>
-        <w:t>c</w:t>
-      </w:r>
-      <w:r>
-        <w:rPr>
-          <w:rFonts w:ascii="Courier New" w:hAnsi="Courier New" w:cs="Courier New"/>
-          <w:sz w:val="28"/>
-          <w:szCs w:val="28"/>
-          <w:lang w:val="en-US"/>
-        </w:rPr>
-        <w:t>math</w:t>
-      </w:r>
-      <w:proofErr w:type="spellEnd"/>
-      <w:r>
-        <w:rPr>
-          <w:rFonts w:ascii="Courier New" w:hAnsi="Courier New" w:cs="Courier New"/>
-          <w:sz w:val="28"/>
-          <w:szCs w:val="28"/>
-          <w:lang w:val="en-US"/>
-        </w:rPr>
-        <w:t>&gt;</w:t>
-      </w:r>
-    </w:p>
-    <w:p>
-      <w:pPr>
-        <w:spacing w:line="360" w:lineRule="auto"/>
-        <w:rPr>
-          <w:rFonts w:ascii="Courier New" w:hAnsi="Courier New" w:cs="Courier New"/>
-          <w:sz w:val="28"/>
-          <w:szCs w:val="28"/>
-          <w:lang w:val="en-US"/>
-        </w:rPr>
-      </w:pPr>
-      <w:r>
-        <w:rPr>
-          <w:rFonts w:ascii="Courier New" w:hAnsi="Courier New" w:cs="Courier New"/>
-          <w:sz w:val="28"/>
-          <w:szCs w:val="28"/>
-          <w:lang w:val="en-US"/>
-        </w:rPr>
-        <w:t xml:space="preserve">using namespace </w:t>
-      </w:r>
-      <w:proofErr w:type="spellStart"/>
-      <w:r>
-        <w:rPr>
-          <w:rFonts w:ascii="Courier New" w:hAnsi="Courier New" w:cs="Courier New"/>
-          <w:sz w:val="28"/>
-          <w:szCs w:val="28"/>
-          <w:lang w:val="en-US"/>
+        <w:rPr>
+          <w:rFonts w:ascii="Courier New" w:hAnsi="Courier New" w:cs="Courier New"/>
+          <w:sz w:val="28"/>
+          <w:szCs w:val="28"/>
+        </w:rPr>
+      </w:pPr>
+    </w:p>
+    <w:p>
+      <w:pPr>
+        <w:rPr>
+          <w:rFonts w:ascii="Courier New" w:hAnsi="Courier New" w:cs="Courier New"/>
+          <w:sz w:val="28"/>
+          <w:szCs w:val="28"/>
+        </w:rPr>
+      </w:pPr>
+      <w:proofErr w:type="spellStart"/>
+      <w:r>
+        <w:rPr>
+          <w:rFonts w:ascii="Courier New" w:hAnsi="Courier New" w:cs="Courier New"/>
+          <w:sz w:val="28"/>
+          <w:szCs w:val="28"/>
+        </w:rPr>
+        <w:t>using</w:t>
+      </w:r>
+      <w:proofErr w:type="spellEnd"/>
+      <w:r>
+        <w:rPr>
+          <w:rFonts w:ascii="Courier New" w:hAnsi="Courier New" w:cs="Courier New"/>
+          <w:sz w:val="28"/>
+          <w:szCs w:val="28"/>
+        </w:rPr>
+        <w:t xml:space="preserve"> </w:t>
+      </w:r>
+      <w:proofErr w:type="spellStart"/>
+      <w:r>
+        <w:rPr>
+          <w:rFonts w:ascii="Courier New" w:hAnsi="Courier New" w:cs="Courier New"/>
+          <w:sz w:val="28"/>
+          <w:szCs w:val="28"/>
+        </w:rPr>
+        <w:t>namespace</w:t>
+      </w:r>
+      <w:proofErr w:type="spellEnd"/>
+      <w:r>
+        <w:rPr>
+          <w:rFonts w:ascii="Courier New" w:hAnsi="Courier New" w:cs="Courier New"/>
+          <w:sz w:val="28"/>
+          <w:szCs w:val="28"/>
+        </w:rPr>
+        <w:t xml:space="preserve"> </w:t>
+      </w:r>
+      <w:proofErr w:type="spellStart"/>
+      <w:r>
+        <w:rPr>
+          <w:rFonts w:ascii="Courier New" w:hAnsi="Courier New" w:cs="Courier New"/>
+          <w:sz w:val="28"/>
+          <w:szCs w:val="28"/>
         </w:rPr>
         <w:t>std</w:t>
       </w:r>
@@ -3229,32 +3375,45 @@
           <w:rFonts w:ascii="Courier New" w:hAnsi="Courier New" w:cs="Courier New"/>
           <w:sz w:val="28"/>
           <w:szCs w:val="28"/>
-          <w:lang w:val="en-US"/>
         </w:rPr>
         <w:t>;</w:t>
       </w:r>
     </w:p>
     <w:p>
       <w:pPr>
-        <w:spacing w:line="360" w:lineRule="auto"/>
-        <w:rPr>
-          <w:rFonts w:ascii="Courier New" w:hAnsi="Courier New" w:cs="Courier New"/>
-          <w:sz w:val="28"/>
-          <w:szCs w:val="28"/>
-          <w:lang w:val="en-US"/>
-        </w:rPr>
-      </w:pPr>
-    </w:p>
-    <w:p>
-      <w:pPr>
-        <w:spacing w:line="360" w:lineRule="auto"/>
-        <w:rPr>
-          <w:rFonts w:ascii="Courier New" w:hAnsi="Courier New" w:cs="Courier New"/>
-          <w:sz w:val="28"/>
-          <w:szCs w:val="28"/>
-          <w:lang w:val="en-US"/>
-        </w:rPr>
-      </w:pPr>
+        <w:rPr>
+          <w:rFonts w:ascii="Courier New" w:hAnsi="Courier New" w:cs="Courier New"/>
+          <w:sz w:val="28"/>
+          <w:szCs w:val="28"/>
+        </w:rPr>
+      </w:pPr>
+    </w:p>
+    <w:p>
+      <w:pPr>
+        <w:rPr>
+          <w:rFonts w:ascii="Courier New" w:hAnsi="Courier New" w:cs="Courier New"/>
+          <w:sz w:val="28"/>
+          <w:szCs w:val="28"/>
+        </w:rPr>
+      </w:pPr>
+      <w:proofErr w:type="spellStart"/>
+      <w:r>
+        <w:rPr>
+          <w:rFonts w:ascii="Courier New" w:hAnsi="Courier New" w:cs="Courier New"/>
+          <w:sz w:val="28"/>
+          <w:szCs w:val="28"/>
+        </w:rPr>
+        <w:t>int</w:t>
+      </w:r>
+      <w:proofErr w:type="spellEnd"/>
+      <w:r>
+        <w:rPr>
+          <w:rFonts w:ascii="Courier New" w:hAnsi="Courier New" w:cs="Courier New"/>
+          <w:sz w:val="28"/>
+          <w:szCs w:val="28"/>
+        </w:rPr>
+        <w:t xml:space="preserve"> </w:t>
+      </w:r>
       <w:proofErr w:type="spellStart"/>
       <w:proofErr w:type="gramStart"/>
       <w:r>
@@ -3262,59 +3421,86 @@
           <w:rFonts w:ascii="Courier New" w:hAnsi="Courier New" w:cs="Courier New"/>
           <w:sz w:val="28"/>
           <w:szCs w:val="28"/>
-          <w:lang w:val="en-US"/>
-        </w:rPr>
-        <w:t>int</w:t>
-      </w:r>
-      <w:proofErr w:type="spellEnd"/>
+        </w:rPr>
+        <w:t>main</w:t>
+      </w:r>
+      <w:proofErr w:type="spellEnd"/>
+      <w:r>
+        <w:rPr>
+          <w:rFonts w:ascii="Courier New" w:hAnsi="Courier New" w:cs="Courier New"/>
+          <w:sz w:val="28"/>
+          <w:szCs w:val="28"/>
+        </w:rPr>
+        <w:t>(</w:t>
+      </w:r>
       <w:proofErr w:type="gramEnd"/>
       <w:r>
         <w:rPr>
           <w:rFonts w:ascii="Courier New" w:hAnsi="Courier New" w:cs="Courier New"/>
           <w:sz w:val="28"/>
           <w:szCs w:val="28"/>
-          <w:lang w:val="en-US"/>
-        </w:rPr>
-        <w:t xml:space="preserve"> main(){</w:t>
-      </w:r>
-    </w:p>
-    <w:p>
-      <w:pPr>
-        <w:spacing w:line="360" w:lineRule="auto"/>
-        <w:rPr>
-          <w:rFonts w:ascii="Courier New" w:hAnsi="Courier New" w:cs="Courier New"/>
-          <w:sz w:val="28"/>
-          <w:szCs w:val="28"/>
-          <w:lang w:val="en-US"/>
-        </w:rPr>
-      </w:pPr>
-      <w:r>
-        <w:rPr>
-          <w:rFonts w:ascii="Courier New" w:hAnsi="Courier New" w:cs="Courier New"/>
-          <w:sz w:val="28"/>
-          <w:szCs w:val="28"/>
-          <w:lang w:val="en-US"/>
-        </w:rPr>
-        <w:t>float x, y, z;</w:t>
-      </w:r>
-    </w:p>
-    <w:p>
-      <w:pPr>
-        <w:spacing w:line="360" w:lineRule="auto"/>
-        <w:rPr>
-          <w:rFonts w:ascii="Courier New" w:hAnsi="Courier New" w:cs="Courier New"/>
-          <w:sz w:val="28"/>
-          <w:szCs w:val="28"/>
-          <w:lang w:val="en-US"/>
-        </w:rPr>
-      </w:pPr>
-      <w:proofErr w:type="spellStart"/>
-      <w:r>
-        <w:rPr>
-          <w:rFonts w:ascii="Courier New" w:hAnsi="Courier New" w:cs="Courier New"/>
-          <w:sz w:val="28"/>
-          <w:szCs w:val="28"/>
-          <w:lang w:val="en-US"/>
+        </w:rPr>
+        <w:t>) {</w:t>
+      </w:r>
+    </w:p>
+    <w:p>
+      <w:pPr>
+        <w:rPr>
+          <w:rFonts w:ascii="Courier New" w:hAnsi="Courier New" w:cs="Courier New"/>
+          <w:sz w:val="28"/>
+          <w:szCs w:val="28"/>
+        </w:rPr>
+      </w:pPr>
+      <w:r>
+        <w:rPr>
+          <w:rFonts w:ascii="Courier New" w:hAnsi="Courier New" w:cs="Courier New"/>
+          <w:sz w:val="28"/>
+          <w:szCs w:val="28"/>
+        </w:rPr>
+        <w:t xml:space="preserve">  </w:t>
+      </w:r>
+      <w:proofErr w:type="spellStart"/>
+      <w:r>
+        <w:rPr>
+          <w:rFonts w:ascii="Courier New" w:hAnsi="Courier New" w:cs="Courier New"/>
+          <w:sz w:val="28"/>
+          <w:szCs w:val="28"/>
+        </w:rPr>
+        <w:t>double</w:t>
+      </w:r>
+      <w:proofErr w:type="spellEnd"/>
+      <w:r>
+        <w:rPr>
+          <w:rFonts w:ascii="Courier New" w:hAnsi="Courier New" w:cs="Courier New"/>
+          <w:sz w:val="28"/>
+          <w:szCs w:val="28"/>
+        </w:rPr>
+        <w:t xml:space="preserve"> x;</w:t>
+      </w:r>
+    </w:p>
+    <w:p>
+      <w:pPr>
+        <w:rPr>
+          <w:rFonts w:ascii="Courier New" w:hAnsi="Courier New" w:cs="Courier New"/>
+          <w:sz w:val="28"/>
+          <w:szCs w:val="28"/>
+        </w:rPr>
+      </w:pPr>
+      <w:r>
+        <w:rPr>
+          <w:rFonts w:ascii="Courier New" w:hAnsi="Courier New" w:cs="Courier New"/>
+          <w:sz w:val="28"/>
+          <w:szCs w:val="28"/>
+        </w:rPr>
+        <w:t xml:space="preserve">  </w:t>
+      </w:r>
+      <w:proofErr w:type="spellStart"/>
+      <w:proofErr w:type="gramStart"/>
+      <w:r>
+        <w:rPr>
+          <w:rFonts w:ascii="Courier New" w:hAnsi="Courier New" w:cs="Courier New"/>
+          <w:sz w:val="28"/>
+          <w:szCs w:val="28"/>
         </w:rPr>
         <w:t>cin</w:t>
       </w:r>
@@ -3324,287 +3510,173 @@
           <w:rFonts w:ascii="Courier New" w:hAnsi="Courier New" w:cs="Courier New"/>
           <w:sz w:val="28"/>
           <w:szCs w:val="28"/>
-          <w:lang w:val="en-US"/>
-        </w:rPr>
-        <w:t xml:space="preserve"> &gt;&gt; x &gt;&gt; y;</w:t>
-      </w:r>
-    </w:p>
-    <w:p>
-      <w:pPr>
-        <w:spacing w:line="360" w:lineRule="auto"/>
-        <w:rPr>
-          <w:rFonts w:ascii="Courier New" w:hAnsi="Courier New" w:cs="Courier New"/>
-          <w:sz w:val="28"/>
-          <w:szCs w:val="28"/>
-          <w:lang w:val="en-US"/>
-        </w:rPr>
-      </w:pPr>
-      <w:r>
-        <w:rPr>
-          <w:rFonts w:ascii="Courier New" w:hAnsi="Courier New" w:cs="Courier New"/>
-          <w:sz w:val="28"/>
-          <w:szCs w:val="28"/>
-          <w:lang w:val="en-US"/>
-        </w:rPr>
-        <w:t>z</w:t>
-      </w:r>
-      <w:r>
-        <w:rPr>
-          <w:rFonts w:ascii="Courier New" w:hAnsi="Courier New" w:cs="Courier New"/>
-          <w:sz w:val="28"/>
-          <w:szCs w:val="28"/>
-          <w:lang w:val="en-US"/>
+        </w:rPr>
+        <w:t xml:space="preserve"> &gt;</w:t>
+      </w:r>
+      <w:proofErr w:type="gramEnd"/>
+      <w:r>
+        <w:rPr>
+          <w:rFonts w:ascii="Courier New" w:hAnsi="Courier New" w:cs="Courier New"/>
+          <w:sz w:val="28"/>
+          <w:szCs w:val="28"/>
+        </w:rPr>
+        <w:t>&gt; x;</w:t>
+      </w:r>
+    </w:p>
+    <w:p>
+      <w:pPr>
+        <w:rPr>
+          <w:rFonts w:ascii="Courier New" w:hAnsi="Courier New" w:cs="Courier New"/>
+          <w:sz w:val="28"/>
+          <w:szCs w:val="28"/>
+        </w:rPr>
+      </w:pPr>
+      <w:r>
+        <w:rPr>
+          <w:rFonts w:ascii="Courier New" w:hAnsi="Courier New" w:cs="Courier New"/>
+          <w:sz w:val="28"/>
+          <w:szCs w:val="28"/>
+        </w:rPr>
+        <w:t xml:space="preserve">  </w:t>
+      </w:r>
+      <w:proofErr w:type="spellStart"/>
+      <w:r>
+        <w:rPr>
+          <w:rFonts w:ascii="Courier New" w:hAnsi="Courier New" w:cs="Courier New"/>
+          <w:sz w:val="28"/>
+          <w:szCs w:val="28"/>
+        </w:rPr>
+        <w:t>if</w:t>
+      </w:r>
+      <w:proofErr w:type="spellEnd"/>
+      <w:r>
+        <w:rPr>
+          <w:rFonts w:ascii="Courier New" w:hAnsi="Courier New" w:cs="Courier New"/>
+          <w:sz w:val="28"/>
+          <w:szCs w:val="28"/>
+        </w:rPr>
+        <w:t xml:space="preserve"> (x </w:t>
+      </w:r>
+      <w:proofErr w:type="gramStart"/>
+      <w:r>
+        <w:rPr>
+          <w:rFonts w:ascii="Courier New" w:hAnsi="Courier New" w:cs="Courier New"/>
+          <w:sz w:val="28"/>
+          <w:szCs w:val="28"/>
+        </w:rPr>
+        <w:t>&lt; 0</w:t>
+      </w:r>
+      <w:proofErr w:type="gramEnd"/>
+      <w:r>
+        <w:rPr>
+          <w:rFonts w:ascii="Courier New" w:hAnsi="Courier New" w:cs="Courier New"/>
+          <w:sz w:val="28"/>
+          <w:szCs w:val="28"/>
+        </w:rPr>
+        <w:t>) {</w:t>
+      </w:r>
+    </w:p>
+    <w:p>
+      <w:pPr>
+        <w:rPr>
+          <w:rFonts w:ascii="Courier New" w:hAnsi="Courier New" w:cs="Courier New"/>
+          <w:sz w:val="28"/>
+          <w:szCs w:val="28"/>
+        </w:rPr>
+      </w:pPr>
+      <w:r>
+        <w:rPr>
+          <w:rFonts w:ascii="Courier New" w:hAnsi="Courier New" w:cs="Courier New"/>
+          <w:sz w:val="28"/>
+          <w:szCs w:val="28"/>
+        </w:rPr>
+        <w:t>    x -= x;</w:t>
+      </w:r>
+    </w:p>
+    <w:p>
+      <w:pPr>
+        <w:rPr>
+          <w:rFonts w:ascii="Courier New" w:hAnsi="Courier New" w:cs="Courier New"/>
+          <w:sz w:val="28"/>
+          <w:szCs w:val="28"/>
+        </w:rPr>
+      </w:pPr>
+      <w:r>
+        <w:rPr>
+          <w:rFonts w:ascii="Courier New" w:hAnsi="Courier New" w:cs="Courier New"/>
+          <w:sz w:val="28"/>
+          <w:szCs w:val="28"/>
+        </w:rPr>
+        <w:t>  }</w:t>
+      </w:r>
+    </w:p>
+    <w:p>
+      <w:pPr>
+        <w:rPr>
+          <w:rFonts w:ascii="Courier New" w:hAnsi="Courier New" w:cs="Courier New"/>
+          <w:sz w:val="28"/>
+          <w:szCs w:val="28"/>
+        </w:rPr>
+      </w:pPr>
+    </w:p>
+    <w:p>
+      <w:pPr>
+        <w:rPr>
+          <w:rFonts w:ascii="Courier New" w:hAnsi="Courier New" w:cs="Courier New"/>
+          <w:sz w:val="28"/>
+          <w:szCs w:val="28"/>
+        </w:rPr>
+      </w:pPr>
+      <w:r>
+        <w:rPr>
+          <w:rFonts w:ascii="Courier New" w:hAnsi="Courier New" w:cs="Courier New"/>
+          <w:sz w:val="28"/>
+          <w:szCs w:val="28"/>
+        </w:rPr>
+        <w:t xml:space="preserve">  </w:t>
+      </w:r>
+      <w:proofErr w:type="spellStart"/>
+      <w:r>
+        <w:rPr>
+          <w:rFonts w:ascii="Courier New" w:hAnsi="Courier New" w:cs="Courier New"/>
+          <w:sz w:val="28"/>
+          <w:szCs w:val="28"/>
+        </w:rPr>
+        <w:t>cout</w:t>
+      </w:r>
+      <w:proofErr w:type="spellEnd"/>
+      <w:r>
+        <w:rPr>
+          <w:rFonts w:ascii="Courier New" w:hAnsi="Courier New" w:cs="Courier New"/>
+          <w:sz w:val="28"/>
+          <w:szCs w:val="28"/>
         </w:rPr>
         <w:t xml:space="preserve"> </w:t>
       </w:r>
-      <w:r>
-        <w:rPr>
-          <w:rFonts w:ascii="Courier New" w:hAnsi="Courier New" w:cs="Courier New"/>
-          <w:sz w:val="28"/>
-          <w:szCs w:val="28"/>
-          <w:lang w:val="en-US"/>
-        </w:rPr>
-        <w:t>=</w:t>
-      </w:r>
-      <w:r>
-        <w:rPr>
-          <w:rFonts w:ascii="Courier New" w:hAnsi="Courier New" w:cs="Courier New"/>
-          <w:sz w:val="28"/>
-          <w:szCs w:val="28"/>
-          <w:lang w:val="en-US"/>
-        </w:rPr>
-        <w:t xml:space="preserve"> </w:t>
-      </w:r>
-      <w:proofErr w:type="spellStart"/>
       <w:proofErr w:type="gramStart"/>
       <w:r>
         <w:rPr>
           <w:rFonts w:ascii="Courier New" w:hAnsi="Courier New" w:cs="Courier New"/>
           <w:sz w:val="28"/>
           <w:szCs w:val="28"/>
-          <w:lang w:val="en-US"/>
-        </w:rPr>
-        <w:t>sqrt</w:t>
-      </w:r>
-      <w:proofErr w:type="spellEnd"/>
-      <w:r>
-        <w:rPr>
-          <w:rFonts w:ascii="Courier New" w:hAnsi="Courier New" w:cs="Courier New"/>
-          <w:sz w:val="28"/>
-          <w:szCs w:val="28"/>
-          <w:lang w:val="en-US"/>
-        </w:rPr>
-        <w:t>(</w:t>
-      </w:r>
-      <w:proofErr w:type="spellStart"/>
+        </w:rPr>
+        <w:t>&lt;&lt; x</w:t>
+      </w:r>
       <w:proofErr w:type="gramEnd"/>
       <w:r>
         <w:rPr>
           <w:rFonts w:ascii="Courier New" w:hAnsi="Courier New" w:cs="Courier New"/>
           <w:sz w:val="28"/>
           <w:szCs w:val="28"/>
-          <w:lang w:val="en-US"/>
-        </w:rPr>
-        <w:t>f</w:t>
-      </w:r>
-      <w:r>
-        <w:rPr>
-          <w:rFonts w:ascii="Courier New" w:hAnsi="Courier New" w:cs="Courier New"/>
-          <w:sz w:val="28"/>
-          <w:szCs w:val="28"/>
-          <w:lang w:val="en-US"/>
-        </w:rPr>
-        <w:t>abs</w:t>
-      </w:r>
-      <w:proofErr w:type="spellEnd"/>
-      <w:r>
-        <w:rPr>
-          <w:rFonts w:ascii="Courier New" w:hAnsi="Courier New" w:cs="Courier New"/>
-          <w:sz w:val="28"/>
-          <w:szCs w:val="28"/>
-          <w:lang w:val="en-US"/>
-        </w:rPr>
-        <w:t>(x</w:t>
-      </w:r>
-      <w:r>
-        <w:rPr>
-          <w:rFonts w:ascii="Courier New" w:hAnsi="Courier New" w:cs="Courier New"/>
-          <w:sz w:val="28"/>
-          <w:szCs w:val="28"/>
-          <w:lang w:val="en-US"/>
-        </w:rPr>
-        <w:t xml:space="preserve"> </w:t>
-      </w:r>
-      <w:r>
-        <w:rPr>
-          <w:rFonts w:ascii="Courier New" w:hAnsi="Courier New" w:cs="Courier New"/>
-          <w:sz w:val="28"/>
-          <w:szCs w:val="28"/>
-          <w:lang w:val="en-US"/>
-        </w:rPr>
-        <w:t>-</w:t>
-      </w:r>
-      <w:r>
-        <w:rPr>
-          <w:rFonts w:ascii="Courier New" w:hAnsi="Courier New" w:cs="Courier New"/>
-          <w:sz w:val="28"/>
-          <w:szCs w:val="28"/>
-          <w:lang w:val="en-US"/>
-        </w:rPr>
-        <w:t xml:space="preserve"> </w:t>
-      </w:r>
-      <w:r>
-        <w:rPr>
-          <w:rFonts w:ascii="Courier New" w:hAnsi="Courier New" w:cs="Courier New"/>
-          <w:sz w:val="28"/>
-          <w:szCs w:val="28"/>
-          <w:lang w:val="en-US"/>
-        </w:rPr>
-        <w:t>(1</w:t>
-      </w:r>
-      <w:r>
-        <w:rPr>
-          <w:rFonts w:ascii="Courier New" w:hAnsi="Courier New" w:cs="Courier New"/>
-          <w:sz w:val="28"/>
-          <w:szCs w:val="28"/>
-          <w:lang w:val="en-US"/>
-        </w:rPr>
-        <w:t xml:space="preserve"> </w:t>
-      </w:r>
-      <w:r>
-        <w:rPr>
-          <w:rFonts w:ascii="Courier New" w:hAnsi="Courier New" w:cs="Courier New"/>
-          <w:sz w:val="28"/>
-          <w:szCs w:val="28"/>
-          <w:lang w:val="en-US"/>
-        </w:rPr>
-        <w:t>-</w:t>
-      </w:r>
-      <w:r>
-        <w:rPr>
-          <w:rFonts w:ascii="Courier New" w:hAnsi="Courier New" w:cs="Courier New"/>
-          <w:sz w:val="28"/>
-          <w:szCs w:val="28"/>
-          <w:lang w:val="en-US"/>
-        </w:rPr>
-        <w:t xml:space="preserve"> </w:t>
-      </w:r>
-      <w:r>
-        <w:rPr>
-          <w:rFonts w:ascii="Courier New" w:hAnsi="Courier New" w:cs="Courier New"/>
-          <w:sz w:val="28"/>
-          <w:szCs w:val="28"/>
-          <w:lang w:val="en-US"/>
-        </w:rPr>
-        <w:t>y)</w:t>
-      </w:r>
-      <w:r>
-        <w:rPr>
-          <w:rFonts w:ascii="Courier New" w:hAnsi="Courier New" w:cs="Courier New"/>
-          <w:sz w:val="28"/>
-          <w:szCs w:val="28"/>
-          <w:lang w:val="en-US"/>
-        </w:rPr>
-        <w:t xml:space="preserve"> </w:t>
-      </w:r>
-      <w:r>
-        <w:rPr>
-          <w:rFonts w:ascii="Courier New" w:hAnsi="Courier New" w:cs="Courier New"/>
-          <w:sz w:val="28"/>
-          <w:szCs w:val="28"/>
-          <w:lang w:val="en-US"/>
-        </w:rPr>
-        <w:t>/</w:t>
-      </w:r>
-      <w:r>
-        <w:rPr>
-          <w:rFonts w:ascii="Courier New" w:hAnsi="Courier New" w:cs="Courier New"/>
-          <w:sz w:val="28"/>
-          <w:szCs w:val="28"/>
-          <w:lang w:val="en-US"/>
-        </w:rPr>
-        <w:t xml:space="preserve"> </w:t>
-      </w:r>
-      <w:r>
-        <w:rPr>
-          <w:rFonts w:ascii="Courier New" w:hAnsi="Courier New" w:cs="Courier New"/>
-          <w:sz w:val="28"/>
-          <w:szCs w:val="28"/>
-          <w:lang w:val="en-US"/>
-        </w:rPr>
-        <w:t>pow(y,</w:t>
-      </w:r>
-      <w:r>
-        <w:rPr>
-          <w:rFonts w:ascii="Courier New" w:hAnsi="Courier New" w:cs="Courier New"/>
-          <w:sz w:val="28"/>
-          <w:szCs w:val="28"/>
-          <w:lang w:val="en-US"/>
-        </w:rPr>
-        <w:t xml:space="preserve"> </w:t>
-      </w:r>
-      <w:r>
-        <w:rPr>
-          <w:rFonts w:ascii="Courier New" w:hAnsi="Courier New" w:cs="Courier New"/>
-          <w:sz w:val="28"/>
-          <w:szCs w:val="28"/>
-          <w:lang w:val="en-US"/>
-        </w:rPr>
-        <w:t>2)));</w:t>
-      </w:r>
-    </w:p>
-    <w:p>
-      <w:pPr>
-        <w:spacing w:line="360" w:lineRule="auto"/>
-        <w:rPr>
-          <w:rFonts w:ascii="Courier New" w:hAnsi="Courier New" w:cs="Courier New"/>
-          <w:sz w:val="28"/>
-          <w:szCs w:val="28"/>
-        </w:rPr>
-      </w:pPr>
-      <w:proofErr w:type="spellStart"/>
-      <w:r>
-        <w:rPr>
-          <w:rFonts w:ascii="Courier New" w:hAnsi="Courier New" w:cs="Courier New"/>
-          <w:sz w:val="28"/>
-          <w:szCs w:val="28"/>
-          <w:lang w:val="en-US"/>
-        </w:rPr>
-        <w:t>cout</w:t>
-      </w:r>
-      <w:proofErr w:type="spellEnd"/>
-      <w:r>
-        <w:rPr>
-          <w:rFonts w:ascii="Courier New" w:hAnsi="Courier New" w:cs="Courier New"/>
-          <w:sz w:val="28"/>
-          <w:szCs w:val="28"/>
         </w:rPr>
         <w:t xml:space="preserve"> &lt;&lt; </w:t>
       </w:r>
-      <w:r>
-        <w:rPr>
-          <w:rFonts w:ascii="Courier New" w:hAnsi="Courier New" w:cs="Courier New"/>
-          <w:sz w:val="28"/>
-          <w:szCs w:val="28"/>
-          <w:lang w:val="en-US"/>
-        </w:rPr>
-        <w:t>z</w:t>
-      </w:r>
-      <w:r>
-        <w:rPr>
-          <w:rFonts w:ascii="Courier New" w:hAnsi="Courier New" w:cs="Courier New"/>
-          <w:sz w:val="28"/>
-          <w:szCs w:val="28"/>
-        </w:rPr>
-        <w:t xml:space="preserve"> &lt;&lt; </w:t>
-      </w:r>
-      <w:proofErr w:type="spellStart"/>
-      <w:r>
-        <w:rPr>
-          <w:rFonts w:ascii="Courier New" w:hAnsi="Courier New" w:cs="Courier New"/>
-          <w:sz w:val="28"/>
-          <w:szCs w:val="28"/>
-          <w:lang w:val="en-US"/>
+      <w:proofErr w:type="spellStart"/>
+      <w:r>
+        <w:rPr>
+          <w:rFonts w:ascii="Courier New" w:hAnsi="Courier New" w:cs="Courier New"/>
+          <w:sz w:val="28"/>
+          <w:szCs w:val="28"/>
         </w:rPr>
         <w:t>endl</w:t>
       </w:r>
@@ -3620,7 +3692,104 @@
     </w:p>
     <w:p>
       <w:pPr>
-        <w:spacing w:line="360" w:lineRule="auto"/>
+        <w:rPr>
+          <w:rFonts w:ascii="Courier New" w:hAnsi="Courier New" w:cs="Courier New"/>
+          <w:sz w:val="28"/>
+          <w:szCs w:val="28"/>
+        </w:rPr>
+      </w:pPr>
+      <w:r>
+        <w:rPr>
+          <w:rFonts w:ascii="Courier New" w:hAnsi="Courier New" w:cs="Courier New"/>
+          <w:sz w:val="28"/>
+          <w:szCs w:val="28"/>
+        </w:rPr>
+        <w:t xml:space="preserve">  </w:t>
+      </w:r>
+      <w:proofErr w:type="spellStart"/>
+      <w:r>
+        <w:rPr>
+          <w:rFonts w:ascii="Courier New" w:hAnsi="Courier New" w:cs="Courier New"/>
+          <w:sz w:val="28"/>
+          <w:szCs w:val="28"/>
+        </w:rPr>
+        <w:t>system</w:t>
+      </w:r>
+      <w:proofErr w:type="spellEnd"/>
+      <w:r>
+        <w:rPr>
+          <w:rFonts w:ascii="Courier New" w:hAnsi="Courier New" w:cs="Courier New"/>
+          <w:sz w:val="28"/>
+          <w:szCs w:val="28"/>
+        </w:rPr>
+        <w:t>("</w:t>
+      </w:r>
+      <w:proofErr w:type="spellStart"/>
+      <w:r>
+        <w:rPr>
+          <w:rFonts w:ascii="Courier New" w:hAnsi="Courier New" w:cs="Courier New"/>
+          <w:sz w:val="28"/>
+          <w:szCs w:val="28"/>
+        </w:rPr>
+        <w:t>pause</w:t>
+      </w:r>
+      <w:proofErr w:type="spellEnd"/>
+      <w:r>
+        <w:rPr>
+          <w:rFonts w:ascii="Courier New" w:hAnsi="Courier New" w:cs="Courier New"/>
+          <w:sz w:val="28"/>
+          <w:szCs w:val="28"/>
+        </w:rPr>
+        <w:t>");</w:t>
+      </w:r>
+    </w:p>
+    <w:p>
+      <w:pPr>
+        <w:rPr>
+          <w:rFonts w:ascii="Courier New" w:hAnsi="Courier New" w:cs="Courier New"/>
+          <w:sz w:val="28"/>
+          <w:szCs w:val="28"/>
+        </w:rPr>
+      </w:pPr>
+      <w:r>
+        <w:rPr>
+          <w:rFonts w:ascii="Courier New" w:hAnsi="Courier New" w:cs="Courier New"/>
+          <w:sz w:val="28"/>
+          <w:szCs w:val="28"/>
+        </w:rPr>
+        <w:lastRenderedPageBreak/>
+        <w:t xml:space="preserve">  </w:t>
+      </w:r>
+      <w:proofErr w:type="spellStart"/>
+      <w:r>
+        <w:rPr>
+          <w:rFonts w:ascii="Courier New" w:hAnsi="Courier New" w:cs="Courier New"/>
+          <w:sz w:val="28"/>
+          <w:szCs w:val="28"/>
+        </w:rPr>
+        <w:t>return</w:t>
+      </w:r>
+      <w:proofErr w:type="spellEnd"/>
+      <w:r>
+        <w:rPr>
+          <w:rFonts w:ascii="Courier New" w:hAnsi="Courier New" w:cs="Courier New"/>
+          <w:sz w:val="28"/>
+          <w:szCs w:val="28"/>
+        </w:rPr>
+        <w:t xml:space="preserve"> 0;</w:t>
+      </w:r>
+    </w:p>
+    <w:p>
+      <w:pPr>
+        <w:rPr>
+          <w:rFonts w:ascii="Courier New" w:hAnsi="Courier New" w:cs="Courier New"/>
+          <w:sz w:val="28"/>
+          <w:szCs w:val="28"/>
+        </w:rPr>
+      </w:pPr>
+    </w:p>
+    <w:p>
+      <w:pPr>
         <w:rPr>
           <w:rFonts w:ascii="Courier New" w:hAnsi="Courier New" w:cs="Courier New"/>
           <w:sz w:val="28"/>
@@ -3663,36 +3832,84 @@
           <w:sz w:val="28"/>
           <w:szCs w:val="28"/>
         </w:rPr>
-        <w:lastRenderedPageBreak/>
         <w:t>Текст программы для решения задачи 2</w:t>
       </w:r>
     </w:p>
     <w:p>
       <w:pPr>
-        <w:spacing w:line="360" w:lineRule="auto"/>
-        <w:rPr>
-          <w:rFonts w:ascii="Courier New" w:hAnsi="Courier New" w:cs="Courier New"/>
-          <w:sz w:val="28"/>
-          <w:szCs w:val="28"/>
-          <w:lang w:val="en-US"/>
-        </w:rPr>
-      </w:pPr>
-      <w:r>
-        <w:rPr>
-          <w:rFonts w:ascii="Courier New" w:hAnsi="Courier New" w:cs="Courier New"/>
-          <w:sz w:val="28"/>
-          <w:szCs w:val="28"/>
-          <w:lang w:val="en-US"/>
-        </w:rPr>
-        <w:t>#include &lt;</w:t>
-      </w:r>
-      <w:proofErr w:type="spellStart"/>
-      <w:r>
-        <w:rPr>
-          <w:rFonts w:ascii="Courier New" w:hAnsi="Courier New" w:cs="Courier New"/>
-          <w:sz w:val="28"/>
-          <w:szCs w:val="28"/>
-          <w:lang w:val="en-US"/>
+        <w:rPr>
+          <w:rFonts w:ascii="Courier New" w:hAnsi="Courier New" w:cs="Courier New"/>
+          <w:sz w:val="28"/>
+          <w:szCs w:val="28"/>
+        </w:rPr>
+      </w:pPr>
+      <w:r>
+        <w:rPr>
+          <w:rFonts w:ascii="Courier New" w:hAnsi="Courier New" w:cs="Courier New"/>
+          <w:sz w:val="28"/>
+          <w:szCs w:val="28"/>
+        </w:rPr>
+        <w:t>#</w:t>
+      </w:r>
+      <w:proofErr w:type="spellStart"/>
+      <w:r>
+        <w:rPr>
+          <w:rFonts w:ascii="Courier New" w:hAnsi="Courier New" w:cs="Courier New"/>
+          <w:sz w:val="28"/>
+          <w:szCs w:val="28"/>
+        </w:rPr>
+        <w:t>define</w:t>
+      </w:r>
+      <w:proofErr w:type="spellEnd"/>
+      <w:r>
+        <w:rPr>
+          <w:rFonts w:ascii="Courier New" w:hAnsi="Courier New" w:cs="Courier New"/>
+          <w:sz w:val="28"/>
+          <w:szCs w:val="28"/>
+        </w:rPr>
+        <w:t xml:space="preserve"> _USE_MATH_DEFINES</w:t>
+      </w:r>
+    </w:p>
+    <w:p>
+      <w:pPr>
+        <w:rPr>
+          <w:rFonts w:ascii="Courier New" w:hAnsi="Courier New" w:cs="Courier New"/>
+          <w:sz w:val="28"/>
+          <w:szCs w:val="28"/>
+        </w:rPr>
+      </w:pPr>
+      <w:r>
+        <w:rPr>
+          <w:rFonts w:ascii="Courier New" w:hAnsi="Courier New" w:cs="Courier New"/>
+          <w:sz w:val="28"/>
+          <w:szCs w:val="28"/>
+        </w:rPr>
+        <w:t>#</w:t>
+      </w:r>
+      <w:proofErr w:type="spellStart"/>
+      <w:r>
+        <w:rPr>
+          <w:rFonts w:ascii="Courier New" w:hAnsi="Courier New" w:cs="Courier New"/>
+          <w:sz w:val="28"/>
+          <w:szCs w:val="28"/>
+        </w:rPr>
+        <w:t>include</w:t>
+      </w:r>
+      <w:proofErr w:type="spellEnd"/>
+      <w:r>
+        <w:rPr>
+          <w:rFonts w:ascii="Courier New" w:hAnsi="Courier New" w:cs="Courier New"/>
+          <w:sz w:val="28"/>
+          <w:szCs w:val="28"/>
+        </w:rPr>
+        <w:t xml:space="preserve"> &lt;</w:t>
+      </w:r>
+      <w:proofErr w:type="spellStart"/>
+      <w:r>
+        <w:rPr>
+          <w:rFonts w:ascii="Courier New" w:hAnsi="Courier New" w:cs="Courier New"/>
+          <w:sz w:val="28"/>
+          <w:szCs w:val="28"/>
         </w:rPr>
         <w:t>iostream</w:t>
       </w:r>
@@ -3702,86 +3919,122 @@
           <w:rFonts w:ascii="Courier New" w:hAnsi="Courier New" w:cs="Courier New"/>
           <w:sz w:val="28"/>
           <w:szCs w:val="28"/>
-          <w:lang w:val="en-US"/>
         </w:rPr>
         <w:t>&gt;</w:t>
       </w:r>
     </w:p>
     <w:p>
       <w:pPr>
-        <w:spacing w:line="360" w:lineRule="auto"/>
-        <w:rPr>
-          <w:rFonts w:ascii="Courier New" w:hAnsi="Courier New" w:cs="Courier New"/>
-          <w:sz w:val="28"/>
-          <w:szCs w:val="28"/>
-          <w:lang w:val="en-US"/>
-        </w:rPr>
-      </w:pPr>
-      <w:r>
-        <w:rPr>
-          <w:rFonts w:ascii="Courier New" w:hAnsi="Courier New" w:cs="Courier New"/>
-          <w:sz w:val="28"/>
-          <w:szCs w:val="28"/>
-          <w:lang w:val="en-US"/>
-        </w:rPr>
-        <w:t>#include &lt;</w:t>
-      </w:r>
-      <w:proofErr w:type="spellStart"/>
-      <w:r>
-        <w:rPr>
-          <w:rFonts w:ascii="Courier New" w:hAnsi="Courier New" w:cs="Courier New"/>
-          <w:sz w:val="28"/>
-          <w:szCs w:val="28"/>
-          <w:lang w:val="en-US"/>
-        </w:rPr>
-        <w:t>c</w:t>
-      </w:r>
-      <w:r>
-        <w:rPr>
-          <w:rFonts w:ascii="Courier New" w:hAnsi="Courier New" w:cs="Courier New"/>
-          <w:sz w:val="28"/>
-          <w:szCs w:val="28"/>
-          <w:lang w:val="en-US"/>
-        </w:rPr>
-        <w:t>math</w:t>
-      </w:r>
-      <w:proofErr w:type="spellEnd"/>
-      <w:r>
-        <w:rPr>
-          <w:rFonts w:ascii="Courier New" w:hAnsi="Courier New" w:cs="Courier New"/>
-          <w:sz w:val="28"/>
-          <w:szCs w:val="28"/>
-          <w:lang w:val="en-US"/>
+        <w:rPr>
+          <w:rFonts w:ascii="Courier New" w:hAnsi="Courier New" w:cs="Courier New"/>
+          <w:sz w:val="28"/>
+          <w:szCs w:val="28"/>
+        </w:rPr>
+      </w:pPr>
+      <w:r>
+        <w:rPr>
+          <w:rFonts w:ascii="Courier New" w:hAnsi="Courier New" w:cs="Courier New"/>
+          <w:sz w:val="28"/>
+          <w:szCs w:val="28"/>
+        </w:rPr>
+        <w:t>#</w:t>
+      </w:r>
+      <w:proofErr w:type="spellStart"/>
+      <w:r>
+        <w:rPr>
+          <w:rFonts w:ascii="Courier New" w:hAnsi="Courier New" w:cs="Courier New"/>
+          <w:sz w:val="28"/>
+          <w:szCs w:val="28"/>
+        </w:rPr>
+        <w:t>include</w:t>
+      </w:r>
+      <w:proofErr w:type="spellEnd"/>
+      <w:r>
+        <w:rPr>
+          <w:rFonts w:ascii="Courier New" w:hAnsi="Courier New" w:cs="Courier New"/>
+          <w:sz w:val="28"/>
+          <w:szCs w:val="28"/>
+        </w:rPr>
+        <w:t xml:space="preserve"> &lt;</w:t>
+      </w:r>
+      <w:proofErr w:type="spellStart"/>
+      <w:r>
+        <w:rPr>
+          <w:rFonts w:ascii="Courier New" w:hAnsi="Courier New" w:cs="Courier New"/>
+          <w:sz w:val="28"/>
+          <w:szCs w:val="28"/>
+        </w:rPr>
+        <w:t>cmath</w:t>
+      </w:r>
+      <w:proofErr w:type="spellEnd"/>
+      <w:r>
+        <w:rPr>
+          <w:rFonts w:ascii="Courier New" w:hAnsi="Courier New" w:cs="Courier New"/>
+          <w:sz w:val="28"/>
+          <w:szCs w:val="28"/>
         </w:rPr>
         <w:t>&gt;</w:t>
       </w:r>
     </w:p>
     <w:p>
       <w:pPr>
-        <w:spacing w:line="360" w:lineRule="auto"/>
-        <w:rPr>
-          <w:rFonts w:ascii="Courier New" w:hAnsi="Courier New" w:cs="Courier New"/>
-          <w:sz w:val="28"/>
-          <w:szCs w:val="28"/>
-          <w:lang w:val="en-US"/>
-        </w:rPr>
-      </w:pPr>
-      <w:r>
-        <w:rPr>
-          <w:rFonts w:ascii="Courier New" w:hAnsi="Courier New" w:cs="Courier New"/>
-          <w:sz w:val="28"/>
-          <w:szCs w:val="28"/>
-          <w:lang w:val="en-US"/>
-        </w:rPr>
-        <w:t xml:space="preserve">using namespace </w:t>
-      </w:r>
-      <w:proofErr w:type="spellStart"/>
-      <w:r>
-        <w:rPr>
-          <w:rFonts w:ascii="Courier New" w:hAnsi="Courier New" w:cs="Courier New"/>
-          <w:sz w:val="28"/>
-          <w:szCs w:val="28"/>
-          <w:lang w:val="en-US"/>
+        <w:rPr>
+          <w:rFonts w:ascii="Courier New" w:hAnsi="Courier New" w:cs="Courier New"/>
+          <w:sz w:val="28"/>
+          <w:szCs w:val="28"/>
+        </w:rPr>
+      </w:pPr>
+    </w:p>
+    <w:p>
+      <w:pPr>
+        <w:rPr>
+          <w:rFonts w:ascii="Courier New" w:hAnsi="Courier New" w:cs="Courier New"/>
+          <w:sz w:val="28"/>
+          <w:szCs w:val="28"/>
+        </w:rPr>
+      </w:pPr>
+      <w:proofErr w:type="spellStart"/>
+      <w:r>
+        <w:rPr>
+          <w:rFonts w:ascii="Courier New" w:hAnsi="Courier New" w:cs="Courier New"/>
+          <w:sz w:val="28"/>
+          <w:szCs w:val="28"/>
+        </w:rPr>
+        <w:t>using</w:t>
+      </w:r>
+      <w:proofErr w:type="spellEnd"/>
+      <w:r>
+        <w:rPr>
+          <w:rFonts w:ascii="Courier New" w:hAnsi="Courier New" w:cs="Courier New"/>
+          <w:sz w:val="28"/>
+          <w:szCs w:val="28"/>
+        </w:rPr>
+        <w:t xml:space="preserve"> </w:t>
+      </w:r>
+      <w:proofErr w:type="spellStart"/>
+      <w:r>
+        <w:rPr>
+          <w:rFonts w:ascii="Courier New" w:hAnsi="Courier New" w:cs="Courier New"/>
+          <w:sz w:val="28"/>
+          <w:szCs w:val="28"/>
+        </w:rPr>
+        <w:t>namespace</w:t>
+      </w:r>
+      <w:proofErr w:type="spellEnd"/>
+      <w:r>
+        <w:rPr>
+          <w:rFonts w:ascii="Courier New" w:hAnsi="Courier New" w:cs="Courier New"/>
+          <w:sz w:val="28"/>
+          <w:szCs w:val="28"/>
+        </w:rPr>
+        <w:t xml:space="preserve"> </w:t>
+      </w:r>
+      <w:proofErr w:type="spellStart"/>
+      <w:r>
+        <w:rPr>
+          <w:rFonts w:ascii="Courier New" w:hAnsi="Courier New" w:cs="Courier New"/>
+          <w:sz w:val="28"/>
+          <w:szCs w:val="28"/>
         </w:rPr>
         <w:t>std</w:t>
       </w:r>
@@ -3791,32 +4044,45 @@
           <w:rFonts w:ascii="Courier New" w:hAnsi="Courier New" w:cs="Courier New"/>
           <w:sz w:val="28"/>
           <w:szCs w:val="28"/>
-          <w:lang w:val="en-US"/>
         </w:rPr>
         <w:t>;</w:t>
       </w:r>
     </w:p>
     <w:p>
       <w:pPr>
-        <w:spacing w:line="360" w:lineRule="auto"/>
-        <w:rPr>
-          <w:rFonts w:ascii="Courier New" w:hAnsi="Courier New" w:cs="Courier New"/>
-          <w:sz w:val="28"/>
-          <w:szCs w:val="28"/>
-          <w:lang w:val="en-US"/>
-        </w:rPr>
-      </w:pPr>
-    </w:p>
-    <w:p>
-      <w:pPr>
-        <w:spacing w:line="360" w:lineRule="auto"/>
-        <w:rPr>
-          <w:rFonts w:ascii="Courier New" w:hAnsi="Courier New" w:cs="Courier New"/>
-          <w:sz w:val="28"/>
-          <w:szCs w:val="28"/>
-          <w:lang w:val="en-US"/>
-        </w:rPr>
-      </w:pPr>
+        <w:rPr>
+          <w:rFonts w:ascii="Courier New" w:hAnsi="Courier New" w:cs="Courier New"/>
+          <w:sz w:val="28"/>
+          <w:szCs w:val="28"/>
+        </w:rPr>
+      </w:pPr>
+    </w:p>
+    <w:p>
+      <w:pPr>
+        <w:rPr>
+          <w:rFonts w:ascii="Courier New" w:hAnsi="Courier New" w:cs="Courier New"/>
+          <w:sz w:val="28"/>
+          <w:szCs w:val="28"/>
+        </w:rPr>
+      </w:pPr>
+      <w:proofErr w:type="spellStart"/>
+      <w:r>
+        <w:rPr>
+          <w:rFonts w:ascii="Courier New" w:hAnsi="Courier New" w:cs="Courier New"/>
+          <w:sz w:val="28"/>
+          <w:szCs w:val="28"/>
+        </w:rPr>
+        <w:t>int</w:t>
+      </w:r>
+      <w:proofErr w:type="spellEnd"/>
+      <w:r>
+        <w:rPr>
+          <w:rFonts w:ascii="Courier New" w:hAnsi="Courier New" w:cs="Courier New"/>
+          <w:sz w:val="28"/>
+          <w:szCs w:val="28"/>
+        </w:rPr>
+        <w:t xml:space="preserve"> </w:t>
+      </w:r>
       <w:proofErr w:type="spellStart"/>
       <w:proofErr w:type="gramStart"/>
       <w:r>
@@ -3824,68 +4090,157 @@
           <w:rFonts w:ascii="Courier New" w:hAnsi="Courier New" w:cs="Courier New"/>
           <w:sz w:val="28"/>
           <w:szCs w:val="28"/>
-          <w:lang w:val="en-US"/>
-        </w:rPr>
-        <w:t>int</w:t>
-      </w:r>
-      <w:proofErr w:type="spellEnd"/>
+        </w:rPr>
+        <w:t>main</w:t>
+      </w:r>
+      <w:proofErr w:type="spellEnd"/>
+      <w:r>
+        <w:rPr>
+          <w:rFonts w:ascii="Courier New" w:hAnsi="Courier New" w:cs="Courier New"/>
+          <w:sz w:val="28"/>
+          <w:szCs w:val="28"/>
+        </w:rPr>
+        <w:t>(</w:t>
+      </w:r>
       <w:proofErr w:type="gramEnd"/>
       <w:r>
         <w:rPr>
           <w:rFonts w:ascii="Courier New" w:hAnsi="Courier New" w:cs="Courier New"/>
           <w:sz w:val="28"/>
           <w:szCs w:val="28"/>
-          <w:lang w:val="en-US"/>
-        </w:rPr>
-        <w:t xml:space="preserve"> main(){</w:t>
-      </w:r>
-    </w:p>
-    <w:p>
-      <w:pPr>
-        <w:spacing w:line="360" w:lineRule="auto"/>
-        <w:rPr>
-          <w:rFonts w:ascii="Courier New" w:hAnsi="Courier New" w:cs="Courier New"/>
-          <w:sz w:val="28"/>
-          <w:szCs w:val="28"/>
-          <w:lang w:val="en-US"/>
-        </w:rPr>
-      </w:pPr>
-      <w:r>
-        <w:rPr>
-          <w:rFonts w:ascii="Courier New" w:hAnsi="Courier New" w:cs="Courier New"/>
-          <w:sz w:val="28"/>
-          <w:szCs w:val="28"/>
-          <w:lang w:val="en-US"/>
-        </w:rPr>
-        <w:t>float a</w:t>
-      </w:r>
-      <w:r>
-        <w:rPr>
-          <w:rFonts w:ascii="Courier New" w:hAnsi="Courier New" w:cs="Courier New"/>
-          <w:sz w:val="28"/>
-          <w:szCs w:val="28"/>
-          <w:lang w:val="en-US"/>
-        </w:rPr>
-        <w:t>, b, c;</w:t>
-      </w:r>
-    </w:p>
-    <w:p>
-      <w:pPr>
-        <w:spacing w:line="360" w:lineRule="auto"/>
-        <w:rPr>
-          <w:rFonts w:ascii="Courier New" w:hAnsi="Courier New" w:cs="Courier New"/>
-          <w:sz w:val="28"/>
-          <w:szCs w:val="28"/>
-          <w:lang w:val="en-US"/>
-        </w:rPr>
-      </w:pPr>
-      <w:proofErr w:type="spellStart"/>
-      <w:r>
-        <w:rPr>
-          <w:rFonts w:ascii="Courier New" w:hAnsi="Courier New" w:cs="Courier New"/>
-          <w:sz w:val="28"/>
-          <w:szCs w:val="28"/>
-          <w:lang w:val="en-US"/>
+        </w:rPr>
+        <w:t>) {</w:t>
+      </w:r>
+    </w:p>
+    <w:p>
+      <w:pPr>
+        <w:rPr>
+          <w:rFonts w:ascii="Courier New" w:hAnsi="Courier New" w:cs="Courier New"/>
+          <w:sz w:val="28"/>
+          <w:szCs w:val="28"/>
+        </w:rPr>
+      </w:pPr>
+      <w:r>
+        <w:rPr>
+          <w:rFonts w:ascii="Courier New" w:hAnsi="Courier New" w:cs="Courier New"/>
+          <w:sz w:val="28"/>
+          <w:szCs w:val="28"/>
+        </w:rPr>
+        <w:t xml:space="preserve">  </w:t>
+      </w:r>
+      <w:proofErr w:type="spellStart"/>
+      <w:r>
+        <w:rPr>
+          <w:rFonts w:ascii="Courier New" w:hAnsi="Courier New" w:cs="Courier New"/>
+          <w:sz w:val="28"/>
+          <w:szCs w:val="28"/>
+        </w:rPr>
+        <w:t>double</w:t>
+      </w:r>
+      <w:proofErr w:type="spellEnd"/>
+      <w:r>
+        <w:rPr>
+          <w:rFonts w:ascii="Courier New" w:hAnsi="Courier New" w:cs="Courier New"/>
+          <w:sz w:val="28"/>
+          <w:szCs w:val="28"/>
+        </w:rPr>
+        <w:t xml:space="preserve"> x, y, r, x1, y1, </w:t>
+      </w:r>
+      <w:proofErr w:type="spellStart"/>
+      <w:r>
+        <w:rPr>
+          <w:rFonts w:ascii="Courier New" w:hAnsi="Courier New" w:cs="Courier New"/>
+          <w:sz w:val="28"/>
+          <w:szCs w:val="28"/>
+        </w:rPr>
+        <w:t>length</w:t>
+      </w:r>
+      <w:proofErr w:type="spellEnd"/>
+      <w:r>
+        <w:rPr>
+          <w:rFonts w:ascii="Courier New" w:hAnsi="Courier New" w:cs="Courier New"/>
+          <w:sz w:val="28"/>
+          <w:szCs w:val="28"/>
+        </w:rPr>
+        <w:t>;</w:t>
+      </w:r>
+    </w:p>
+    <w:p>
+      <w:pPr>
+        <w:rPr>
+          <w:rFonts w:ascii="Courier New" w:hAnsi="Courier New" w:cs="Courier New"/>
+          <w:sz w:val="28"/>
+          <w:szCs w:val="28"/>
+        </w:rPr>
+      </w:pPr>
+      <w:r>
+        <w:rPr>
+          <w:rFonts w:ascii="Courier New" w:hAnsi="Courier New" w:cs="Courier New"/>
+          <w:sz w:val="28"/>
+          <w:szCs w:val="28"/>
+        </w:rPr>
+        <w:t xml:space="preserve">  </w:t>
+      </w:r>
+      <w:proofErr w:type="spellStart"/>
+      <w:r>
+        <w:rPr>
+          <w:rFonts w:ascii="Courier New" w:hAnsi="Courier New" w:cs="Courier New"/>
+          <w:sz w:val="28"/>
+          <w:szCs w:val="28"/>
+        </w:rPr>
+        <w:t>cout</w:t>
+      </w:r>
+      <w:proofErr w:type="spellEnd"/>
+      <w:r>
+        <w:rPr>
+          <w:rFonts w:ascii="Courier New" w:hAnsi="Courier New" w:cs="Courier New"/>
+          <w:sz w:val="28"/>
+          <w:szCs w:val="28"/>
+        </w:rPr>
+        <w:t xml:space="preserve"> </w:t>
+      </w:r>
+      <w:proofErr w:type="gramStart"/>
+      <w:r>
+        <w:rPr>
+          <w:rFonts w:ascii="Courier New" w:hAnsi="Courier New" w:cs="Courier New"/>
+          <w:sz w:val="28"/>
+          <w:szCs w:val="28"/>
+        </w:rPr>
+        <w:t>&lt;&lt; "</w:t>
+      </w:r>
+      <w:proofErr w:type="gramEnd"/>
+      <w:r>
+        <w:rPr>
+          <w:rFonts w:ascii="Courier New" w:hAnsi="Courier New" w:cs="Courier New"/>
+          <w:sz w:val="28"/>
+          <w:szCs w:val="28"/>
+        </w:rPr>
+        <w:t>x, y, r, x1, y1: ";</w:t>
+      </w:r>
+    </w:p>
+    <w:p>
+      <w:pPr>
+        <w:rPr>
+          <w:rFonts w:ascii="Courier New" w:hAnsi="Courier New" w:cs="Courier New"/>
+          <w:sz w:val="28"/>
+          <w:szCs w:val="28"/>
+        </w:rPr>
+      </w:pPr>
+      <w:r>
+        <w:rPr>
+          <w:rFonts w:ascii="Courier New" w:hAnsi="Courier New" w:cs="Courier New"/>
+          <w:sz w:val="28"/>
+          <w:szCs w:val="28"/>
+        </w:rPr>
+        <w:t xml:space="preserve">  </w:t>
+      </w:r>
+      <w:proofErr w:type="spellStart"/>
+      <w:proofErr w:type="gramStart"/>
+      <w:r>
+        <w:rPr>
+          <w:rFonts w:ascii="Courier New" w:hAnsi="Courier New" w:cs="Courier New"/>
+          <w:sz w:val="28"/>
+          <w:szCs w:val="28"/>
         </w:rPr>
         <w:t>cin</w:t>
       </w:r>
@@ -3895,347 +4250,473 @@
           <w:rFonts w:ascii="Courier New" w:hAnsi="Courier New" w:cs="Courier New"/>
           <w:sz w:val="28"/>
           <w:szCs w:val="28"/>
-          <w:lang w:val="en-US"/>
-        </w:rPr>
-        <w:t xml:space="preserve"> &gt;&gt; a &gt;&gt; b &gt;&gt; c;</w:t>
-      </w:r>
-    </w:p>
-    <w:p>
-      <w:pPr>
-        <w:spacing w:line="360" w:lineRule="auto"/>
-        <w:rPr>
-          <w:rFonts w:ascii="Courier New" w:hAnsi="Courier New" w:cs="Courier New"/>
-          <w:sz w:val="28"/>
-          <w:szCs w:val="28"/>
-          <w:lang w:val="en-US"/>
-        </w:rPr>
-      </w:pPr>
+        </w:rPr>
+        <w:t xml:space="preserve"> &gt;</w:t>
+      </w:r>
+      <w:proofErr w:type="gramEnd"/>
+      <w:r>
+        <w:rPr>
+          <w:rFonts w:ascii="Courier New" w:hAnsi="Courier New" w:cs="Courier New"/>
+          <w:sz w:val="28"/>
+          <w:szCs w:val="28"/>
+        </w:rPr>
+        <w:t>&gt; x &gt;&gt; y &gt;&gt; r &gt;&gt; x1 &gt;&gt; y1;</w:t>
+      </w:r>
+    </w:p>
+    <w:p>
+      <w:pPr>
+        <w:rPr>
+          <w:rFonts w:ascii="Courier New" w:hAnsi="Courier New" w:cs="Courier New"/>
+          <w:sz w:val="28"/>
+          <w:szCs w:val="28"/>
+        </w:rPr>
+      </w:pPr>
+    </w:p>
+    <w:p>
+      <w:pPr>
+        <w:rPr>
+          <w:rFonts w:ascii="Courier New" w:hAnsi="Courier New" w:cs="Courier New"/>
+          <w:sz w:val="28"/>
+          <w:szCs w:val="28"/>
+        </w:rPr>
+      </w:pPr>
+      <w:r>
+        <w:rPr>
+          <w:rFonts w:ascii="Courier New" w:hAnsi="Courier New" w:cs="Courier New"/>
+          <w:sz w:val="28"/>
+          <w:szCs w:val="28"/>
+        </w:rPr>
+        <w:t xml:space="preserve">  </w:t>
+      </w:r>
+      <w:proofErr w:type="spellStart"/>
+      <w:r>
+        <w:rPr>
+          <w:rFonts w:ascii="Courier New" w:hAnsi="Courier New" w:cs="Courier New"/>
+          <w:sz w:val="28"/>
+          <w:szCs w:val="28"/>
+        </w:rPr>
+        <w:t>length</w:t>
+      </w:r>
+      <w:proofErr w:type="spellEnd"/>
+      <w:r>
+        <w:rPr>
+          <w:rFonts w:ascii="Courier New" w:hAnsi="Courier New" w:cs="Courier New"/>
+          <w:sz w:val="28"/>
+          <w:szCs w:val="28"/>
+        </w:rPr>
+        <w:t xml:space="preserve"> = </w:t>
+      </w:r>
+      <w:proofErr w:type="spellStart"/>
       <w:proofErr w:type="gramStart"/>
       <w:r>
         <w:rPr>
           <w:rFonts w:ascii="Courier New" w:hAnsi="Courier New" w:cs="Courier New"/>
           <w:sz w:val="28"/>
           <w:szCs w:val="28"/>
-          <w:lang w:val="en-US"/>
-        </w:rPr>
-        <w:t>float</w:t>
-      </w:r>
+        </w:rPr>
+        <w:t>sqrt</w:t>
+      </w:r>
+      <w:proofErr w:type="spellEnd"/>
+      <w:r>
+        <w:rPr>
+          <w:rFonts w:ascii="Courier New" w:hAnsi="Courier New" w:cs="Courier New"/>
+          <w:sz w:val="28"/>
+          <w:szCs w:val="28"/>
+        </w:rPr>
+        <w:t>(</w:t>
+      </w:r>
+      <w:proofErr w:type="spellStart"/>
       <w:proofErr w:type="gramEnd"/>
       <w:r>
         <w:rPr>
           <w:rFonts w:ascii="Courier New" w:hAnsi="Courier New" w:cs="Courier New"/>
           <w:sz w:val="28"/>
           <w:szCs w:val="28"/>
-          <w:lang w:val="en-US"/>
-        </w:rPr>
-        <w:t xml:space="preserve"> res</w:t>
-      </w:r>
-      <w:r>
-        <w:rPr>
-          <w:rFonts w:ascii="Courier New" w:hAnsi="Courier New" w:cs="Courier New"/>
-          <w:sz w:val="28"/>
-          <w:szCs w:val="28"/>
-          <w:lang w:val="en-US"/>
+        </w:rPr>
+        <w:t>pow</w:t>
+      </w:r>
+      <w:proofErr w:type="spellEnd"/>
+      <w:r>
+        <w:rPr>
+          <w:rFonts w:ascii="Courier New" w:hAnsi="Courier New" w:cs="Courier New"/>
+          <w:sz w:val="28"/>
+          <w:szCs w:val="28"/>
+        </w:rPr>
+        <w:t xml:space="preserve">(x-x1, 2) + </w:t>
+      </w:r>
+      <w:proofErr w:type="spellStart"/>
+      <w:r>
+        <w:rPr>
+          <w:rFonts w:ascii="Courier New" w:hAnsi="Courier New" w:cs="Courier New"/>
+          <w:sz w:val="28"/>
+          <w:szCs w:val="28"/>
+        </w:rPr>
+        <w:t>pow</w:t>
+      </w:r>
+      <w:proofErr w:type="spellEnd"/>
+      <w:r>
+        <w:rPr>
+          <w:rFonts w:ascii="Courier New" w:hAnsi="Courier New" w:cs="Courier New"/>
+          <w:sz w:val="28"/>
+          <w:szCs w:val="28"/>
+        </w:rPr>
+        <w:t>(y-y1, 2));</w:t>
+      </w:r>
+    </w:p>
+    <w:p>
+      <w:pPr>
+        <w:rPr>
+          <w:rFonts w:ascii="Courier New" w:hAnsi="Courier New" w:cs="Courier New"/>
+          <w:sz w:val="28"/>
+          <w:szCs w:val="28"/>
+        </w:rPr>
+      </w:pPr>
+      <w:r>
+        <w:rPr>
+          <w:rFonts w:ascii="Courier New" w:hAnsi="Courier New" w:cs="Courier New"/>
+          <w:sz w:val="28"/>
+          <w:szCs w:val="28"/>
+        </w:rPr>
+        <w:t xml:space="preserve">  </w:t>
+      </w:r>
+    </w:p>
+    <w:p>
+      <w:pPr>
+        <w:rPr>
+          <w:rFonts w:ascii="Courier New" w:hAnsi="Courier New" w:cs="Courier New"/>
+          <w:sz w:val="28"/>
+          <w:szCs w:val="28"/>
+        </w:rPr>
+      </w:pPr>
+      <w:r>
+        <w:rPr>
+          <w:rFonts w:ascii="Courier New" w:hAnsi="Courier New" w:cs="Courier New"/>
+          <w:sz w:val="28"/>
+          <w:szCs w:val="28"/>
+        </w:rPr>
+        <w:t xml:space="preserve">  </w:t>
+      </w:r>
+      <w:proofErr w:type="spellStart"/>
+      <w:r>
+        <w:rPr>
+          <w:rFonts w:ascii="Courier New" w:hAnsi="Courier New" w:cs="Courier New"/>
+          <w:sz w:val="28"/>
+          <w:szCs w:val="28"/>
+        </w:rPr>
+        <w:t>if</w:t>
+      </w:r>
+      <w:proofErr w:type="spellEnd"/>
+      <w:r>
+        <w:rPr>
+          <w:rFonts w:ascii="Courier New" w:hAnsi="Courier New" w:cs="Courier New"/>
+          <w:sz w:val="28"/>
+          <w:szCs w:val="28"/>
+        </w:rPr>
+        <w:t xml:space="preserve"> (</w:t>
+      </w:r>
+      <w:proofErr w:type="spellStart"/>
+      <w:r>
+        <w:rPr>
+          <w:rFonts w:ascii="Courier New" w:hAnsi="Courier New" w:cs="Courier New"/>
+          <w:sz w:val="28"/>
+          <w:szCs w:val="28"/>
+        </w:rPr>
+        <w:t>length</w:t>
+      </w:r>
+      <w:proofErr w:type="spellEnd"/>
+      <w:r>
+        <w:rPr>
+          <w:rFonts w:ascii="Courier New" w:hAnsi="Courier New" w:cs="Courier New"/>
+          <w:sz w:val="28"/>
+          <w:szCs w:val="28"/>
+        </w:rPr>
+        <w:t xml:space="preserve"> == r) {</w:t>
+      </w:r>
+    </w:p>
+    <w:p>
+      <w:pPr>
+        <w:rPr>
+          <w:rFonts w:ascii="Courier New" w:hAnsi="Courier New" w:cs="Courier New"/>
+          <w:sz w:val="28"/>
+          <w:szCs w:val="28"/>
+        </w:rPr>
+      </w:pPr>
+      <w:r>
+        <w:rPr>
+          <w:rFonts w:ascii="Courier New" w:hAnsi="Courier New" w:cs="Courier New"/>
+          <w:sz w:val="28"/>
+          <w:szCs w:val="28"/>
+        </w:rPr>
+        <w:t xml:space="preserve">    </w:t>
+      </w:r>
+      <w:proofErr w:type="spellStart"/>
+      <w:r>
+        <w:rPr>
+          <w:rFonts w:ascii="Courier New" w:hAnsi="Courier New" w:cs="Courier New"/>
+          <w:sz w:val="28"/>
+          <w:szCs w:val="28"/>
+        </w:rPr>
+        <w:t>cout</w:t>
+      </w:r>
+      <w:proofErr w:type="spellEnd"/>
+      <w:r>
+        <w:rPr>
+          <w:rFonts w:ascii="Courier New" w:hAnsi="Courier New" w:cs="Courier New"/>
+          <w:sz w:val="28"/>
+          <w:szCs w:val="28"/>
         </w:rPr>
         <w:t xml:space="preserve"> </w:t>
       </w:r>
-      <w:r>
-        <w:rPr>
-          <w:rFonts w:ascii="Courier New" w:hAnsi="Courier New" w:cs="Courier New"/>
-          <w:sz w:val="28"/>
-          <w:szCs w:val="28"/>
-          <w:lang w:val="en-US"/>
-        </w:rPr>
-        <w:t>=</w:t>
-      </w:r>
-      <w:r>
-        <w:rPr>
-          <w:rFonts w:ascii="Courier New" w:hAnsi="Courier New" w:cs="Courier New"/>
-          <w:sz w:val="28"/>
-          <w:szCs w:val="28"/>
-          <w:lang w:val="en-US"/>
+      <w:proofErr w:type="gramStart"/>
+      <w:r>
+        <w:rPr>
+          <w:rFonts w:ascii="Courier New" w:hAnsi="Courier New" w:cs="Courier New"/>
+          <w:sz w:val="28"/>
+          <w:szCs w:val="28"/>
+        </w:rPr>
+        <w:t>&lt;&lt; "</w:t>
+      </w:r>
+      <w:proofErr w:type="gramEnd"/>
+      <w:r>
+        <w:rPr>
+          <w:rFonts w:ascii="Courier New" w:hAnsi="Courier New" w:cs="Courier New"/>
+          <w:sz w:val="28"/>
+          <w:szCs w:val="28"/>
+        </w:rPr>
+        <w:t>C = " &lt;&lt; 2*M_PI*r;</w:t>
+      </w:r>
+    </w:p>
+    <w:p>
+      <w:pPr>
+        <w:rPr>
+          <w:rFonts w:ascii="Courier New" w:hAnsi="Courier New" w:cs="Courier New"/>
+          <w:sz w:val="28"/>
+          <w:szCs w:val="28"/>
+        </w:rPr>
+      </w:pPr>
+      <w:r>
+        <w:rPr>
+          <w:rFonts w:ascii="Courier New" w:hAnsi="Courier New" w:cs="Courier New"/>
+          <w:sz w:val="28"/>
+          <w:szCs w:val="28"/>
+        </w:rPr>
+        <w:t xml:space="preserve">  } </w:t>
+      </w:r>
+      <w:proofErr w:type="spellStart"/>
+      <w:r>
+        <w:rPr>
+          <w:rFonts w:ascii="Courier New" w:hAnsi="Courier New" w:cs="Courier New"/>
+          <w:sz w:val="28"/>
+          <w:szCs w:val="28"/>
+        </w:rPr>
+        <w:t>else</w:t>
+      </w:r>
+      <w:proofErr w:type="spellEnd"/>
+      <w:r>
+        <w:rPr>
+          <w:rFonts w:ascii="Courier New" w:hAnsi="Courier New" w:cs="Courier New"/>
+          <w:sz w:val="28"/>
+          <w:szCs w:val="28"/>
+        </w:rPr>
+        <w:t xml:space="preserve"> {</w:t>
+      </w:r>
+    </w:p>
+    <w:p>
+      <w:pPr>
+        <w:rPr>
+          <w:rFonts w:ascii="Courier New" w:hAnsi="Courier New" w:cs="Courier New"/>
+          <w:sz w:val="28"/>
+          <w:szCs w:val="28"/>
+        </w:rPr>
+      </w:pPr>
+      <w:r>
+        <w:rPr>
+          <w:rFonts w:ascii="Courier New" w:hAnsi="Courier New" w:cs="Courier New"/>
+          <w:sz w:val="28"/>
+          <w:szCs w:val="28"/>
+        </w:rPr>
+        <w:t xml:space="preserve">    </w:t>
+      </w:r>
+      <w:proofErr w:type="spellStart"/>
+      <w:r>
+        <w:rPr>
+          <w:rFonts w:ascii="Courier New" w:hAnsi="Courier New" w:cs="Courier New"/>
+          <w:sz w:val="28"/>
+          <w:szCs w:val="28"/>
+        </w:rPr>
+        <w:t>cout</w:t>
+      </w:r>
+      <w:proofErr w:type="spellEnd"/>
+      <w:r>
+        <w:rPr>
+          <w:rFonts w:ascii="Courier New" w:hAnsi="Courier New" w:cs="Courier New"/>
+          <w:sz w:val="28"/>
+          <w:szCs w:val="28"/>
         </w:rPr>
         <w:t xml:space="preserve"> </w:t>
       </w:r>
-      <w:r>
-        <w:rPr>
-          <w:rFonts w:ascii="Courier New" w:hAnsi="Courier New" w:cs="Courier New"/>
-          <w:sz w:val="28"/>
-          <w:szCs w:val="28"/>
-          <w:lang w:val="en-US"/>
-        </w:rPr>
-        <w:t>pow(a</w:t>
-      </w:r>
-      <w:r>
-        <w:rPr>
-          <w:rFonts w:ascii="Courier New" w:hAnsi="Courier New" w:cs="Courier New"/>
-          <w:sz w:val="28"/>
-          <w:szCs w:val="28"/>
-          <w:lang w:val="en-US"/>
-        </w:rPr>
-        <w:t xml:space="preserve"> </w:t>
-      </w:r>
-      <w:r>
-        <w:rPr>
-          <w:rFonts w:ascii="Courier New" w:hAnsi="Courier New" w:cs="Courier New"/>
-          <w:sz w:val="28"/>
-          <w:szCs w:val="28"/>
-          <w:lang w:val="en-US"/>
+      <w:proofErr w:type="gramStart"/>
+      <w:r>
+        <w:rPr>
+          <w:rFonts w:ascii="Courier New" w:hAnsi="Courier New" w:cs="Courier New"/>
+          <w:sz w:val="28"/>
+          <w:szCs w:val="28"/>
+        </w:rPr>
+        <w:t>&lt;&lt; "</w:t>
+      </w:r>
+      <w:proofErr w:type="gramEnd"/>
+      <w:r>
+        <w:rPr>
+          <w:rFonts w:ascii="Courier New" w:hAnsi="Courier New" w:cs="Courier New"/>
+          <w:sz w:val="28"/>
+          <w:szCs w:val="28"/>
+        </w:rPr>
+        <w:t>S = " &lt;&lt; M_PI*</w:t>
+      </w:r>
+      <w:proofErr w:type="spellStart"/>
+      <w:r>
+        <w:rPr>
+          <w:rFonts w:ascii="Courier New" w:hAnsi="Courier New" w:cs="Courier New"/>
+          <w:sz w:val="28"/>
+          <w:szCs w:val="28"/>
+        </w:rPr>
+        <w:t>length</w:t>
+      </w:r>
+      <w:proofErr w:type="spellEnd"/>
+      <w:r>
+        <w:rPr>
+          <w:rFonts w:ascii="Courier New" w:hAnsi="Courier New" w:cs="Courier New"/>
+          <w:sz w:val="28"/>
+          <w:szCs w:val="28"/>
         </w:rPr>
         <w:t>*</w:t>
       </w:r>
-      <w:r>
-        <w:rPr>
-          <w:rFonts w:ascii="Courier New" w:hAnsi="Courier New" w:cs="Courier New"/>
-          <w:sz w:val="28"/>
-          <w:szCs w:val="28"/>
-          <w:lang w:val="en-US"/>
-        </w:rPr>
-        <w:t xml:space="preserve"> </w:t>
-      </w:r>
-      <w:r>
-        <w:rPr>
-          <w:rFonts w:ascii="Courier New" w:hAnsi="Courier New" w:cs="Courier New"/>
-          <w:sz w:val="28"/>
-          <w:szCs w:val="28"/>
-          <w:lang w:val="en-US"/>
-        </w:rPr>
-        <w:t>b</w:t>
-      </w:r>
-      <w:r>
-        <w:rPr>
-          <w:rFonts w:ascii="Courier New" w:hAnsi="Courier New" w:cs="Courier New"/>
-          <w:sz w:val="28"/>
-          <w:szCs w:val="28"/>
-          <w:lang w:val="en-US"/>
-        </w:rPr>
-        <w:t xml:space="preserve"> </w:t>
-      </w:r>
-      <w:r>
-        <w:rPr>
-          <w:rFonts w:ascii="Courier New" w:hAnsi="Courier New" w:cs="Courier New"/>
-          <w:sz w:val="28"/>
-          <w:szCs w:val="28"/>
-          <w:lang w:val="en-US"/>
-        </w:rPr>
-        <w:t>*</w:t>
-      </w:r>
-      <w:r>
-        <w:rPr>
-          <w:rFonts w:ascii="Courier New" w:hAnsi="Courier New" w:cs="Courier New"/>
-          <w:sz w:val="28"/>
-          <w:szCs w:val="28"/>
-          <w:lang w:val="en-US"/>
-        </w:rPr>
-        <w:t xml:space="preserve"> </w:t>
-      </w:r>
-      <w:r>
-        <w:rPr>
-          <w:rFonts w:ascii="Courier New" w:hAnsi="Courier New" w:cs="Courier New"/>
-          <w:sz w:val="28"/>
-          <w:szCs w:val="28"/>
-          <w:lang w:val="en-US"/>
-        </w:rPr>
-        <w:t>c,</w:t>
-      </w:r>
-      <w:r>
-        <w:rPr>
-          <w:rFonts w:ascii="Courier New" w:hAnsi="Courier New" w:cs="Courier New"/>
-          <w:sz w:val="28"/>
-          <w:szCs w:val="28"/>
-          <w:lang w:val="en-US"/>
-        </w:rPr>
-        <w:t xml:space="preserve"> </w:t>
-      </w:r>
-      <w:r>
-        <w:rPr>
-          <w:rFonts w:ascii="Courier New" w:hAnsi="Courier New" w:cs="Courier New"/>
-          <w:sz w:val="28"/>
-          <w:szCs w:val="28"/>
-          <w:lang w:val="en-US"/>
-        </w:rPr>
-        <w:t>(1. /</w:t>
-      </w:r>
-      <w:r>
-        <w:rPr>
-          <w:rFonts w:ascii="Courier New" w:hAnsi="Courier New" w:cs="Courier New"/>
-          <w:sz w:val="28"/>
-          <w:szCs w:val="28"/>
-          <w:lang w:val="en-US"/>
-        </w:rPr>
-        <w:t xml:space="preserve"> </w:t>
-      </w:r>
-      <w:r>
-        <w:rPr>
-          <w:rFonts w:ascii="Courier New" w:hAnsi="Courier New" w:cs="Courier New"/>
-          <w:sz w:val="28"/>
-          <w:szCs w:val="28"/>
-          <w:lang w:val="en-US"/>
-        </w:rPr>
-        <w:t>3));</w:t>
-      </w:r>
-    </w:p>
-    <w:p>
-      <w:pPr>
-        <w:spacing w:line="360" w:lineRule="auto"/>
-        <w:rPr>
-          <w:rFonts w:ascii="Courier New" w:hAnsi="Courier New" w:cs="Courier New"/>
-          <w:sz w:val="28"/>
-          <w:szCs w:val="28"/>
-          <w:lang w:val="en-US"/>
-        </w:rPr>
-      </w:pPr>
-      <w:r>
-        <w:rPr>
-          <w:rFonts w:ascii="Courier New" w:hAnsi="Courier New" w:cs="Courier New"/>
-          <w:sz w:val="28"/>
-          <w:szCs w:val="28"/>
-          <w:lang w:val="en-US"/>
-        </w:rPr>
-        <w:t>double x;</w:t>
-      </w:r>
-    </w:p>
-    <w:p>
-      <w:pPr>
-        <w:spacing w:line="360" w:lineRule="auto"/>
-        <w:rPr>
-          <w:rFonts w:ascii="Courier New" w:hAnsi="Courier New" w:cs="Courier New"/>
-          <w:sz w:val="28"/>
-          <w:szCs w:val="28"/>
-          <w:lang w:val="en-US"/>
-        </w:rPr>
-      </w:pPr>
-      <w:proofErr w:type="spellStart"/>
-      <w:proofErr w:type="gramStart"/>
-      <w:r>
-        <w:rPr>
-          <w:rFonts w:ascii="Courier New" w:hAnsi="Courier New" w:cs="Courier New"/>
-          <w:sz w:val="28"/>
-          <w:szCs w:val="28"/>
-          <w:lang w:val="en-US"/>
-        </w:rPr>
-        <w:t>cout</w:t>
-      </w:r>
-      <w:proofErr w:type="spellEnd"/>
-      <w:proofErr w:type="gramEnd"/>
-      <w:r>
-        <w:rPr>
-          <w:rFonts w:ascii="Courier New" w:hAnsi="Courier New" w:cs="Courier New"/>
-          <w:sz w:val="28"/>
-          <w:szCs w:val="28"/>
-          <w:lang w:val="en-US"/>
-        </w:rPr>
-        <w:t xml:space="preserve"> &lt;&lt; </w:t>
-      </w:r>
-      <w:proofErr w:type="spellStart"/>
-      <w:r>
-        <w:rPr>
-          <w:rFonts w:ascii="Courier New" w:hAnsi="Courier New" w:cs="Courier New"/>
-          <w:sz w:val="28"/>
-          <w:szCs w:val="28"/>
-          <w:lang w:val="en-US"/>
-        </w:rPr>
-        <w:t>modf</w:t>
-      </w:r>
-      <w:proofErr w:type="spellEnd"/>
-      <w:r>
-        <w:rPr>
-          <w:rFonts w:ascii="Courier New" w:hAnsi="Courier New" w:cs="Courier New"/>
-          <w:sz w:val="28"/>
-          <w:szCs w:val="28"/>
-          <w:lang w:val="en-US"/>
-        </w:rPr>
-        <w:t xml:space="preserve">(res, &amp;x) &lt;&lt; </w:t>
-      </w:r>
-      <w:proofErr w:type="spellStart"/>
-      <w:r>
-        <w:rPr>
-          <w:rFonts w:ascii="Courier New" w:hAnsi="Courier New" w:cs="Courier New"/>
-          <w:sz w:val="28"/>
-          <w:szCs w:val="28"/>
-          <w:lang w:val="en-US"/>
-        </w:rPr>
-        <w:t>endl</w:t>
-      </w:r>
-      <w:proofErr w:type="spellEnd"/>
-      <w:r>
-        <w:rPr>
-          <w:rFonts w:ascii="Courier New" w:hAnsi="Courier New" w:cs="Courier New"/>
-          <w:sz w:val="28"/>
-          <w:szCs w:val="28"/>
-          <w:lang w:val="en-US"/>
+      <w:proofErr w:type="spellStart"/>
+      <w:r>
+        <w:rPr>
+          <w:rFonts w:ascii="Courier New" w:hAnsi="Courier New" w:cs="Courier New"/>
+          <w:sz w:val="28"/>
+          <w:szCs w:val="28"/>
+        </w:rPr>
+        <w:t>length</w:t>
+      </w:r>
+      <w:proofErr w:type="spellEnd"/>
+      <w:r>
+        <w:rPr>
+          <w:rFonts w:ascii="Courier New" w:hAnsi="Courier New" w:cs="Courier New"/>
+          <w:sz w:val="28"/>
+          <w:szCs w:val="28"/>
         </w:rPr>
         <w:t>;</w:t>
       </w:r>
     </w:p>
     <w:p>
       <w:pPr>
-        <w:spacing w:line="360" w:lineRule="auto"/>
-        <w:rPr>
-          <w:rFonts w:ascii="Courier New" w:hAnsi="Courier New" w:cs="Courier New"/>
-          <w:sz w:val="28"/>
-          <w:szCs w:val="28"/>
-        </w:rPr>
-      </w:pPr>
-      <w:proofErr w:type="spellStart"/>
-      <w:r>
-        <w:rPr>
-          <w:rFonts w:ascii="Courier New" w:hAnsi="Courier New" w:cs="Courier New"/>
-          <w:sz w:val="28"/>
-          <w:szCs w:val="28"/>
-          <w:lang w:val="en-US"/>
-        </w:rPr>
-        <w:t>cout</w:t>
-      </w:r>
-      <w:proofErr w:type="spellEnd"/>
-      <w:r>
-        <w:rPr>
-          <w:rFonts w:ascii="Courier New" w:hAnsi="Courier New" w:cs="Courier New"/>
-          <w:sz w:val="28"/>
-          <w:szCs w:val="28"/>
-        </w:rPr>
-        <w:t xml:space="preserve"> &lt;&lt; </w:t>
-      </w:r>
-      <w:r>
-        <w:rPr>
-          <w:rFonts w:ascii="Courier New" w:hAnsi="Courier New" w:cs="Courier New"/>
-          <w:sz w:val="28"/>
-          <w:szCs w:val="28"/>
-          <w:lang w:val="en-US"/>
-        </w:rPr>
-        <w:t>x</w:t>
-      </w:r>
-      <w:r>
-        <w:rPr>
-          <w:rFonts w:ascii="Courier New" w:hAnsi="Courier New" w:cs="Courier New"/>
-          <w:sz w:val="28"/>
-          <w:szCs w:val="28"/>
-        </w:rPr>
-        <w:t xml:space="preserve"> &lt;&lt; </w:t>
-      </w:r>
-      <w:proofErr w:type="spellStart"/>
-      <w:r>
-        <w:rPr>
-          <w:rFonts w:ascii="Courier New" w:hAnsi="Courier New" w:cs="Courier New"/>
-          <w:sz w:val="28"/>
-          <w:szCs w:val="28"/>
-          <w:lang w:val="en-US"/>
-        </w:rPr>
-        <w:t>endl</w:t>
-      </w:r>
-      <w:proofErr w:type="spellEnd"/>
-      <w:r>
-        <w:rPr>
-          <w:rFonts w:ascii="Courier New" w:hAnsi="Courier New" w:cs="Courier New"/>
-          <w:sz w:val="28"/>
-          <w:szCs w:val="28"/>
-        </w:rPr>
-        <w:t>;</w:t>
-      </w:r>
-    </w:p>
-    <w:p>
-      <w:pPr>
-        <w:spacing w:line="360" w:lineRule="auto"/>
+        <w:rPr>
+          <w:rFonts w:ascii="Courier New" w:hAnsi="Courier New" w:cs="Courier New"/>
+          <w:sz w:val="28"/>
+          <w:szCs w:val="28"/>
+        </w:rPr>
+      </w:pPr>
+      <w:r>
+        <w:rPr>
+          <w:rFonts w:ascii="Courier New" w:hAnsi="Courier New" w:cs="Courier New"/>
+          <w:sz w:val="28"/>
+          <w:szCs w:val="28"/>
+        </w:rPr>
+        <w:t>  }</w:t>
+      </w:r>
+    </w:p>
+    <w:p>
+      <w:pPr>
+        <w:rPr>
+          <w:rFonts w:ascii="Courier New" w:hAnsi="Courier New" w:cs="Courier New"/>
+          <w:sz w:val="28"/>
+          <w:szCs w:val="28"/>
+        </w:rPr>
+      </w:pPr>
+      <w:r>
+        <w:rPr>
+          <w:rFonts w:ascii="Courier New" w:hAnsi="Courier New" w:cs="Courier New"/>
+          <w:sz w:val="28"/>
+          <w:szCs w:val="28"/>
+        </w:rPr>
+        <w:t xml:space="preserve">  </w:t>
+      </w:r>
+      <w:proofErr w:type="spellStart"/>
+      <w:r>
+        <w:rPr>
+          <w:rFonts w:ascii="Courier New" w:hAnsi="Courier New" w:cs="Courier New"/>
+          <w:sz w:val="28"/>
+          <w:szCs w:val="28"/>
+        </w:rPr>
+        <w:t>system</w:t>
+      </w:r>
+      <w:proofErr w:type="spellEnd"/>
+      <w:r>
+        <w:rPr>
+          <w:rFonts w:ascii="Courier New" w:hAnsi="Courier New" w:cs="Courier New"/>
+          <w:sz w:val="28"/>
+          <w:szCs w:val="28"/>
+        </w:rPr>
+        <w:t>("</w:t>
+      </w:r>
+      <w:proofErr w:type="spellStart"/>
+      <w:r>
+        <w:rPr>
+          <w:rFonts w:ascii="Courier New" w:hAnsi="Courier New" w:cs="Courier New"/>
+          <w:sz w:val="28"/>
+          <w:szCs w:val="28"/>
+        </w:rPr>
+        <w:t>pause</w:t>
+      </w:r>
+      <w:proofErr w:type="spellEnd"/>
+      <w:r>
+        <w:rPr>
+          <w:rFonts w:ascii="Courier New" w:hAnsi="Courier New" w:cs="Courier New"/>
+          <w:sz w:val="28"/>
+          <w:szCs w:val="28"/>
+        </w:rPr>
+        <w:t>");</w:t>
+      </w:r>
+    </w:p>
+    <w:p>
+      <w:pPr>
+        <w:rPr>
+          <w:rFonts w:ascii="Courier New" w:hAnsi="Courier New" w:cs="Courier New"/>
+          <w:sz w:val="28"/>
+          <w:szCs w:val="28"/>
+        </w:rPr>
+      </w:pPr>
+      <w:r>
+        <w:rPr>
+          <w:rFonts w:ascii="Courier New" w:hAnsi="Courier New" w:cs="Courier New"/>
+          <w:sz w:val="28"/>
+          <w:szCs w:val="28"/>
+        </w:rPr>
+        <w:t xml:space="preserve">  </w:t>
+      </w:r>
+      <w:proofErr w:type="spellStart"/>
+      <w:r>
+        <w:rPr>
+          <w:rFonts w:ascii="Courier New" w:hAnsi="Courier New" w:cs="Courier New"/>
+          <w:sz w:val="28"/>
+          <w:szCs w:val="28"/>
+        </w:rPr>
+        <w:t>return</w:t>
+      </w:r>
+      <w:proofErr w:type="spellEnd"/>
+      <w:r>
+        <w:rPr>
+          <w:rFonts w:ascii="Courier New" w:hAnsi="Courier New" w:cs="Courier New"/>
+          <w:sz w:val="28"/>
+          <w:szCs w:val="28"/>
+        </w:rPr>
+        <w:t xml:space="preserve"> 0;</w:t>
+      </w:r>
+    </w:p>
+    <w:p>
+      <w:pPr>
         <w:rPr>
           <w:rFonts w:ascii="Courier New" w:hAnsi="Courier New" w:cs="Courier New"/>
           <w:sz w:val="28"/>
@@ -4283,30 +4764,44 @@
     </w:p>
     <w:p>
       <w:pPr>
-        <w:spacing w:line="360" w:lineRule="auto"/>
-        <w:rPr>
-          <w:rFonts w:ascii="Courier New" w:hAnsi="Courier New" w:cs="Courier New"/>
-          <w:sz w:val="28"/>
-          <w:szCs w:val="28"/>
-          <w:lang w:val="en-US"/>
-        </w:rPr>
-      </w:pPr>
-      <w:r>
-        <w:rPr>
-          <w:rFonts w:ascii="Courier New" w:hAnsi="Courier New" w:cs="Courier New"/>
-          <w:sz w:val="28"/>
-          <w:szCs w:val="28"/>
-          <w:lang w:val="en-US"/>
-        </w:rPr>
-        <w:t>#include &lt;</w:t>
-      </w:r>
-      <w:proofErr w:type="spellStart"/>
-      <w:r>
-        <w:rPr>
-          <w:rFonts w:ascii="Courier New" w:hAnsi="Courier New" w:cs="Courier New"/>
-          <w:sz w:val="28"/>
-          <w:szCs w:val="28"/>
-          <w:lang w:val="en-US"/>
+        <w:rPr>
+          <w:rFonts w:ascii="Courier New" w:hAnsi="Courier New" w:cs="Courier New"/>
+          <w:sz w:val="28"/>
+          <w:szCs w:val="28"/>
+        </w:rPr>
+      </w:pPr>
+      <w:r>
+        <w:rPr>
+          <w:rFonts w:ascii="Courier New" w:hAnsi="Courier New" w:cs="Courier New"/>
+          <w:sz w:val="28"/>
+          <w:szCs w:val="28"/>
+        </w:rPr>
+        <w:t>#</w:t>
+      </w:r>
+      <w:proofErr w:type="spellStart"/>
+      <w:r>
+        <w:rPr>
+          <w:rFonts w:ascii="Courier New" w:hAnsi="Courier New" w:cs="Courier New"/>
+          <w:sz w:val="28"/>
+          <w:szCs w:val="28"/>
+        </w:rPr>
+        <w:t>include</w:t>
+      </w:r>
+      <w:proofErr w:type="spellEnd"/>
+      <w:r>
+        <w:rPr>
+          <w:rFonts w:ascii="Courier New" w:hAnsi="Courier New" w:cs="Courier New"/>
+          <w:sz w:val="28"/>
+          <w:szCs w:val="28"/>
+        </w:rPr>
+        <w:t xml:space="preserve"> &lt;</w:t>
+      </w:r>
+      <w:proofErr w:type="spellStart"/>
+      <w:r>
+        <w:rPr>
+          <w:rFonts w:ascii="Courier New" w:hAnsi="Courier New" w:cs="Courier New"/>
+          <w:sz w:val="28"/>
+          <w:szCs w:val="28"/>
         </w:rPr>
         <w:t>iostream</w:t>
       </w:r>
@@ -4316,37 +4811,69 @@
           <w:rFonts w:ascii="Courier New" w:hAnsi="Courier New" w:cs="Courier New"/>
           <w:sz w:val="28"/>
           <w:szCs w:val="28"/>
-          <w:lang w:val="en-US"/>
         </w:rPr>
         <w:t>&gt;</w:t>
       </w:r>
     </w:p>
     <w:p>
       <w:pPr>
-        <w:spacing w:line="360" w:lineRule="auto"/>
-        <w:rPr>
-          <w:rFonts w:ascii="Courier New" w:hAnsi="Courier New" w:cs="Courier New"/>
-          <w:sz w:val="28"/>
-          <w:szCs w:val="28"/>
-          <w:lang w:val="en-US"/>
-        </w:rPr>
-      </w:pPr>
-      <w:r>
-        <w:rPr>
-          <w:rFonts w:ascii="Courier New" w:hAnsi="Courier New" w:cs="Courier New"/>
-          <w:sz w:val="28"/>
-          <w:szCs w:val="28"/>
-          <w:lang w:val="en-US"/>
-        </w:rPr>
-        <w:t xml:space="preserve">using namespace </w:t>
-      </w:r>
-      <w:proofErr w:type="spellStart"/>
-      <w:r>
-        <w:rPr>
-          <w:rFonts w:ascii="Courier New" w:hAnsi="Courier New" w:cs="Courier New"/>
-          <w:sz w:val="28"/>
-          <w:szCs w:val="28"/>
-          <w:lang w:val="en-US"/>
+        <w:rPr>
+          <w:rFonts w:ascii="Courier New" w:hAnsi="Courier New" w:cs="Courier New"/>
+          <w:sz w:val="28"/>
+          <w:szCs w:val="28"/>
+        </w:rPr>
+      </w:pPr>
+    </w:p>
+    <w:p>
+      <w:pPr>
+        <w:rPr>
+          <w:rFonts w:ascii="Courier New" w:hAnsi="Courier New" w:cs="Courier New"/>
+          <w:sz w:val="28"/>
+          <w:szCs w:val="28"/>
+        </w:rPr>
+      </w:pPr>
+      <w:proofErr w:type="spellStart"/>
+      <w:r>
+        <w:rPr>
+          <w:rFonts w:ascii="Courier New" w:hAnsi="Courier New" w:cs="Courier New"/>
+          <w:sz w:val="28"/>
+          <w:szCs w:val="28"/>
+        </w:rPr>
+        <w:t>using</w:t>
+      </w:r>
+      <w:proofErr w:type="spellEnd"/>
+      <w:r>
+        <w:rPr>
+          <w:rFonts w:ascii="Courier New" w:hAnsi="Courier New" w:cs="Courier New"/>
+          <w:sz w:val="28"/>
+          <w:szCs w:val="28"/>
+        </w:rPr>
+        <w:t xml:space="preserve"> </w:t>
+      </w:r>
+      <w:proofErr w:type="spellStart"/>
+      <w:r>
+        <w:rPr>
+          <w:rFonts w:ascii="Courier New" w:hAnsi="Courier New" w:cs="Courier New"/>
+          <w:sz w:val="28"/>
+          <w:szCs w:val="28"/>
+        </w:rPr>
+        <w:t>namespace</w:t>
+      </w:r>
+      <w:proofErr w:type="spellEnd"/>
+      <w:r>
+        <w:rPr>
+          <w:rFonts w:ascii="Courier New" w:hAnsi="Courier New" w:cs="Courier New"/>
+          <w:sz w:val="28"/>
+          <w:szCs w:val="28"/>
+        </w:rPr>
+        <w:t xml:space="preserve"> </w:t>
+      </w:r>
+      <w:proofErr w:type="spellStart"/>
+      <w:r>
+        <w:rPr>
+          <w:rFonts w:ascii="Courier New" w:hAnsi="Courier New" w:cs="Courier New"/>
+          <w:sz w:val="28"/>
+          <w:szCs w:val="28"/>
         </w:rPr>
         <w:t>std</w:t>
       </w:r>
@@ -4356,32 +4883,45 @@
           <w:rFonts w:ascii="Courier New" w:hAnsi="Courier New" w:cs="Courier New"/>
           <w:sz w:val="28"/>
           <w:szCs w:val="28"/>
-          <w:lang w:val="en-US"/>
         </w:rPr>
         <w:t>;</w:t>
       </w:r>
     </w:p>
     <w:p>
       <w:pPr>
-        <w:spacing w:line="360" w:lineRule="auto"/>
-        <w:rPr>
-          <w:rFonts w:ascii="Courier New" w:hAnsi="Courier New" w:cs="Courier New"/>
-          <w:sz w:val="28"/>
-          <w:szCs w:val="28"/>
-          <w:lang w:val="en-US"/>
-        </w:rPr>
-      </w:pPr>
-    </w:p>
-    <w:p>
-      <w:pPr>
-        <w:spacing w:line="360" w:lineRule="auto"/>
-        <w:rPr>
-          <w:rFonts w:ascii="Courier New" w:hAnsi="Courier New" w:cs="Courier New"/>
-          <w:sz w:val="28"/>
-          <w:szCs w:val="28"/>
-          <w:lang w:val="en-US"/>
-        </w:rPr>
-      </w:pPr>
+        <w:rPr>
+          <w:rFonts w:ascii="Courier New" w:hAnsi="Courier New" w:cs="Courier New"/>
+          <w:sz w:val="28"/>
+          <w:szCs w:val="28"/>
+        </w:rPr>
+      </w:pPr>
+    </w:p>
+    <w:p>
+      <w:pPr>
+        <w:rPr>
+          <w:rFonts w:ascii="Courier New" w:hAnsi="Courier New" w:cs="Courier New"/>
+          <w:sz w:val="28"/>
+          <w:szCs w:val="28"/>
+        </w:rPr>
+      </w:pPr>
+      <w:proofErr w:type="spellStart"/>
+      <w:r>
+        <w:rPr>
+          <w:rFonts w:ascii="Courier New" w:hAnsi="Courier New" w:cs="Courier New"/>
+          <w:sz w:val="28"/>
+          <w:szCs w:val="28"/>
+        </w:rPr>
+        <w:t>int</w:t>
+      </w:r>
+      <w:proofErr w:type="spellEnd"/>
+      <w:r>
+        <w:rPr>
+          <w:rFonts w:ascii="Courier New" w:hAnsi="Courier New" w:cs="Courier New"/>
+          <w:sz w:val="28"/>
+          <w:szCs w:val="28"/>
+        </w:rPr>
+        <w:t xml:space="preserve"> </w:t>
+      </w:r>
       <w:proofErr w:type="spellStart"/>
       <w:proofErr w:type="gramStart"/>
       <w:r>
@@ -4389,403 +4929,3502 @@
           <w:rFonts w:ascii="Courier New" w:hAnsi="Courier New" w:cs="Courier New"/>
           <w:sz w:val="28"/>
           <w:szCs w:val="28"/>
-          <w:lang w:val="en-US"/>
+        </w:rPr>
+        <w:t>main</w:t>
+      </w:r>
+      <w:proofErr w:type="spellEnd"/>
+      <w:r>
+        <w:rPr>
+          <w:rFonts w:ascii="Courier New" w:hAnsi="Courier New" w:cs="Courier New"/>
+          <w:sz w:val="28"/>
+          <w:szCs w:val="28"/>
+        </w:rPr>
+        <w:t>(</w:t>
+      </w:r>
+      <w:proofErr w:type="gramEnd"/>
+      <w:r>
+        <w:rPr>
+          <w:rFonts w:ascii="Courier New" w:hAnsi="Courier New" w:cs="Courier New"/>
+          <w:sz w:val="28"/>
+          <w:szCs w:val="28"/>
+        </w:rPr>
+        <w:t>) {</w:t>
+      </w:r>
+    </w:p>
+    <w:p>
+      <w:pPr>
+        <w:rPr>
+          <w:rFonts w:ascii="Courier New" w:hAnsi="Courier New" w:cs="Courier New"/>
+          <w:sz w:val="28"/>
+          <w:szCs w:val="28"/>
+        </w:rPr>
+      </w:pPr>
+      <w:r>
+        <w:rPr>
+          <w:rFonts w:ascii="Courier New" w:hAnsi="Courier New" w:cs="Courier New"/>
+          <w:sz w:val="28"/>
+          <w:szCs w:val="28"/>
+        </w:rPr>
+        <w:t xml:space="preserve">  </w:t>
+      </w:r>
+      <w:proofErr w:type="spellStart"/>
+      <w:r>
+        <w:rPr>
+          <w:rFonts w:ascii="Courier New" w:hAnsi="Courier New" w:cs="Courier New"/>
+          <w:sz w:val="28"/>
+          <w:szCs w:val="28"/>
         </w:rPr>
         <w:t>int</w:t>
       </w:r>
       <w:proofErr w:type="spellEnd"/>
+      <w:r>
+        <w:rPr>
+          <w:rFonts w:ascii="Courier New" w:hAnsi="Courier New" w:cs="Courier New"/>
+          <w:sz w:val="28"/>
+          <w:szCs w:val="28"/>
+        </w:rPr>
+        <w:t xml:space="preserve"> x, n1, n2, n3, n4;</w:t>
+      </w:r>
+    </w:p>
+    <w:p>
+      <w:pPr>
+        <w:rPr>
+          <w:rFonts w:ascii="Courier New" w:hAnsi="Courier New" w:cs="Courier New"/>
+          <w:sz w:val="28"/>
+          <w:szCs w:val="28"/>
+        </w:rPr>
+      </w:pPr>
+      <w:r>
+        <w:rPr>
+          <w:rFonts w:ascii="Courier New" w:hAnsi="Courier New" w:cs="Courier New"/>
+          <w:sz w:val="28"/>
+          <w:szCs w:val="28"/>
+        </w:rPr>
+        <w:t xml:space="preserve">  </w:t>
+      </w:r>
+      <w:proofErr w:type="spellStart"/>
+      <w:proofErr w:type="gramStart"/>
+      <w:r>
+        <w:rPr>
+          <w:rFonts w:ascii="Courier New" w:hAnsi="Courier New" w:cs="Courier New"/>
+          <w:sz w:val="28"/>
+          <w:szCs w:val="28"/>
+        </w:rPr>
+        <w:t>cin</w:t>
+      </w:r>
+      <w:proofErr w:type="spellEnd"/>
+      <w:r>
+        <w:rPr>
+          <w:rFonts w:ascii="Courier New" w:hAnsi="Courier New" w:cs="Courier New"/>
+          <w:sz w:val="28"/>
+          <w:szCs w:val="28"/>
+        </w:rPr>
+        <w:t xml:space="preserve"> &gt;</w:t>
+      </w:r>
       <w:proofErr w:type="gramEnd"/>
       <w:r>
         <w:rPr>
           <w:rFonts w:ascii="Courier New" w:hAnsi="Courier New" w:cs="Courier New"/>
           <w:sz w:val="28"/>
           <w:szCs w:val="28"/>
-          <w:lang w:val="en-US"/>
-        </w:rPr>
-        <w:t xml:space="preserve"> main(){</w:t>
-      </w:r>
-    </w:p>
-    <w:p>
-      <w:pPr>
-        <w:spacing w:line="360" w:lineRule="auto"/>
+        </w:rPr>
+        <w:t>&gt; x;</w:t>
+      </w:r>
+    </w:p>
+    <w:p>
+      <w:pPr>
+        <w:rPr>
+          <w:rFonts w:ascii="Courier New" w:hAnsi="Courier New" w:cs="Courier New"/>
+          <w:sz w:val="28"/>
+          <w:szCs w:val="28"/>
+        </w:rPr>
+      </w:pPr>
+      <w:r>
+        <w:rPr>
+          <w:rFonts w:ascii="Courier New" w:hAnsi="Courier New" w:cs="Courier New"/>
+          <w:sz w:val="28"/>
+          <w:szCs w:val="28"/>
+        </w:rPr>
+        <w:t>  n1 = x/1000;</w:t>
+      </w:r>
+    </w:p>
+    <w:p>
+      <w:pPr>
+        <w:rPr>
+          <w:rFonts w:ascii="Courier New" w:hAnsi="Courier New" w:cs="Courier New"/>
+          <w:sz w:val="28"/>
+          <w:szCs w:val="28"/>
+        </w:rPr>
+      </w:pPr>
+      <w:r>
+        <w:rPr>
+          <w:rFonts w:ascii="Courier New" w:hAnsi="Courier New" w:cs="Courier New"/>
+          <w:sz w:val="28"/>
+          <w:szCs w:val="28"/>
+        </w:rPr>
+        <w:t>  n2 = x%1000/100;</w:t>
+      </w:r>
+    </w:p>
+    <w:p>
+      <w:pPr>
+        <w:rPr>
+          <w:rFonts w:ascii="Courier New" w:hAnsi="Courier New" w:cs="Courier New"/>
+          <w:sz w:val="28"/>
+          <w:szCs w:val="28"/>
+        </w:rPr>
+      </w:pPr>
+      <w:r>
+        <w:rPr>
+          <w:rFonts w:ascii="Courier New" w:hAnsi="Courier New" w:cs="Courier New"/>
+          <w:sz w:val="28"/>
+          <w:szCs w:val="28"/>
+        </w:rPr>
+        <w:t>  n3 = x%100/10;</w:t>
+      </w:r>
+    </w:p>
+    <w:p>
+      <w:pPr>
+        <w:rPr>
+          <w:rFonts w:ascii="Courier New" w:hAnsi="Courier New" w:cs="Courier New"/>
+          <w:sz w:val="28"/>
+          <w:szCs w:val="28"/>
+        </w:rPr>
+      </w:pPr>
+      <w:r>
+        <w:rPr>
+          <w:rFonts w:ascii="Courier New" w:hAnsi="Courier New" w:cs="Courier New"/>
+          <w:sz w:val="28"/>
+          <w:szCs w:val="28"/>
+        </w:rPr>
+        <w:t>  n4 = x%10;</w:t>
+      </w:r>
+    </w:p>
+    <w:p>
+      <w:pPr>
+        <w:rPr>
+          <w:rFonts w:ascii="Courier New" w:hAnsi="Courier New" w:cs="Courier New"/>
+          <w:sz w:val="28"/>
+          <w:szCs w:val="28"/>
+        </w:rPr>
+      </w:pPr>
+      <w:r>
+        <w:rPr>
+          <w:rFonts w:ascii="Courier New" w:hAnsi="Courier New" w:cs="Courier New"/>
+          <w:sz w:val="28"/>
+          <w:szCs w:val="28"/>
+        </w:rPr>
+        <w:t xml:space="preserve">  </w:t>
+      </w:r>
+    </w:p>
+    <w:p>
+      <w:pPr>
+        <w:rPr>
+          <w:rFonts w:ascii="Courier New" w:hAnsi="Courier New" w:cs="Courier New"/>
+          <w:sz w:val="28"/>
+          <w:szCs w:val="28"/>
+        </w:rPr>
+      </w:pPr>
+      <w:r>
+        <w:rPr>
+          <w:rFonts w:ascii="Courier New" w:hAnsi="Courier New" w:cs="Courier New"/>
+          <w:sz w:val="28"/>
+          <w:szCs w:val="28"/>
+        </w:rPr>
+        <w:t xml:space="preserve">  </w:t>
+      </w:r>
+      <w:proofErr w:type="spellStart"/>
+      <w:r>
+        <w:rPr>
+          <w:rFonts w:ascii="Courier New" w:hAnsi="Courier New" w:cs="Courier New"/>
+          <w:sz w:val="28"/>
+          <w:szCs w:val="28"/>
+        </w:rPr>
+        <w:t>if</w:t>
+      </w:r>
+      <w:proofErr w:type="spellEnd"/>
+      <w:r>
+        <w:rPr>
+          <w:rFonts w:ascii="Courier New" w:hAnsi="Courier New" w:cs="Courier New"/>
+          <w:sz w:val="28"/>
+          <w:szCs w:val="28"/>
+        </w:rPr>
+        <w:t xml:space="preserve"> (n</w:t>
+      </w:r>
+      <w:proofErr w:type="gramStart"/>
+      <w:r>
+        <w:rPr>
+          <w:rFonts w:ascii="Courier New" w:hAnsi="Courier New" w:cs="Courier New"/>
+          <w:sz w:val="28"/>
+          <w:szCs w:val="28"/>
+        </w:rPr>
+        <w:t>1 !</w:t>
+      </w:r>
+      <w:proofErr w:type="gramEnd"/>
+      <w:r>
+        <w:rPr>
+          <w:rFonts w:ascii="Courier New" w:hAnsi="Courier New" w:cs="Courier New"/>
+          <w:sz w:val="28"/>
+          <w:szCs w:val="28"/>
+        </w:rPr>
+        <w:t>= n2 &amp;&amp; n1 != n3 &amp;&amp; n1 != n4 &amp;&amp; n2 != n3 &amp;&amp; n2 != n4 &amp;&amp; n3 != n4) {</w:t>
+      </w:r>
+    </w:p>
+    <w:p>
+      <w:pPr>
+        <w:rPr>
+          <w:rFonts w:ascii="Courier New" w:hAnsi="Courier New" w:cs="Courier New"/>
+          <w:sz w:val="28"/>
+          <w:szCs w:val="28"/>
+        </w:rPr>
+      </w:pPr>
+      <w:r>
+        <w:rPr>
+          <w:rFonts w:ascii="Courier New" w:hAnsi="Courier New" w:cs="Courier New"/>
+          <w:sz w:val="28"/>
+          <w:szCs w:val="28"/>
+        </w:rPr>
+        <w:t xml:space="preserve">    </w:t>
+      </w:r>
+      <w:proofErr w:type="spellStart"/>
+      <w:r>
+        <w:rPr>
+          <w:rFonts w:ascii="Courier New" w:hAnsi="Courier New" w:cs="Courier New"/>
+          <w:sz w:val="28"/>
+          <w:szCs w:val="28"/>
+        </w:rPr>
+        <w:t>cout</w:t>
+      </w:r>
+      <w:proofErr w:type="spellEnd"/>
+      <w:r>
+        <w:rPr>
+          <w:rFonts w:ascii="Courier New" w:hAnsi="Courier New" w:cs="Courier New"/>
+          <w:sz w:val="28"/>
+          <w:szCs w:val="28"/>
+        </w:rPr>
+        <w:t xml:space="preserve"> </w:t>
+      </w:r>
+      <w:proofErr w:type="gramStart"/>
+      <w:r>
+        <w:rPr>
+          <w:rFonts w:ascii="Courier New" w:hAnsi="Courier New" w:cs="Courier New"/>
+          <w:sz w:val="28"/>
+          <w:szCs w:val="28"/>
+        </w:rPr>
+        <w:t>&lt;&lt; "</w:t>
+      </w:r>
+      <w:proofErr w:type="gramEnd"/>
+      <w:r>
+        <w:rPr>
+          <w:rFonts w:ascii="Courier New" w:hAnsi="Courier New" w:cs="Courier New"/>
+          <w:sz w:val="28"/>
+          <w:szCs w:val="28"/>
+        </w:rPr>
+        <w:t>YES";</w:t>
+      </w:r>
+    </w:p>
+    <w:p>
+      <w:pPr>
+        <w:rPr>
+          <w:rFonts w:ascii="Courier New" w:hAnsi="Courier New" w:cs="Courier New"/>
+          <w:sz w:val="28"/>
+          <w:szCs w:val="28"/>
+        </w:rPr>
+      </w:pPr>
+      <w:r>
+        <w:rPr>
+          <w:rFonts w:ascii="Courier New" w:hAnsi="Courier New" w:cs="Courier New"/>
+          <w:sz w:val="28"/>
+          <w:szCs w:val="28"/>
+        </w:rPr>
+        <w:lastRenderedPageBreak/>
+        <w:t xml:space="preserve">  } </w:t>
+      </w:r>
+      <w:proofErr w:type="spellStart"/>
+      <w:r>
+        <w:rPr>
+          <w:rFonts w:ascii="Courier New" w:hAnsi="Courier New" w:cs="Courier New"/>
+          <w:sz w:val="28"/>
+          <w:szCs w:val="28"/>
+        </w:rPr>
+        <w:t>else</w:t>
+      </w:r>
+      <w:proofErr w:type="spellEnd"/>
+      <w:r>
+        <w:rPr>
+          <w:rFonts w:ascii="Courier New" w:hAnsi="Courier New" w:cs="Courier New"/>
+          <w:sz w:val="28"/>
+          <w:szCs w:val="28"/>
+        </w:rPr>
+        <w:t xml:space="preserve"> {</w:t>
+      </w:r>
+    </w:p>
+    <w:p>
+      <w:pPr>
+        <w:rPr>
+          <w:rFonts w:ascii="Courier New" w:hAnsi="Courier New" w:cs="Courier New"/>
+          <w:sz w:val="28"/>
+          <w:szCs w:val="28"/>
+        </w:rPr>
+      </w:pPr>
+      <w:r>
+        <w:rPr>
+          <w:rFonts w:ascii="Courier New" w:hAnsi="Courier New" w:cs="Courier New"/>
+          <w:sz w:val="28"/>
+          <w:szCs w:val="28"/>
+        </w:rPr>
+        <w:t xml:space="preserve">    </w:t>
+      </w:r>
+      <w:proofErr w:type="spellStart"/>
+      <w:r>
+        <w:rPr>
+          <w:rFonts w:ascii="Courier New" w:hAnsi="Courier New" w:cs="Courier New"/>
+          <w:sz w:val="28"/>
+          <w:szCs w:val="28"/>
+        </w:rPr>
+        <w:t>cout</w:t>
+      </w:r>
+      <w:proofErr w:type="spellEnd"/>
+      <w:r>
+        <w:rPr>
+          <w:rFonts w:ascii="Courier New" w:hAnsi="Courier New" w:cs="Courier New"/>
+          <w:sz w:val="28"/>
+          <w:szCs w:val="28"/>
+        </w:rPr>
+        <w:t xml:space="preserve"> </w:t>
+      </w:r>
+      <w:proofErr w:type="gramStart"/>
+      <w:r>
+        <w:rPr>
+          <w:rFonts w:ascii="Courier New" w:hAnsi="Courier New" w:cs="Courier New"/>
+          <w:sz w:val="28"/>
+          <w:szCs w:val="28"/>
+        </w:rPr>
+        <w:t>&lt;&lt; "</w:t>
+      </w:r>
+      <w:proofErr w:type="gramEnd"/>
+      <w:r>
+        <w:rPr>
+          <w:rFonts w:ascii="Courier New" w:hAnsi="Courier New" w:cs="Courier New"/>
+          <w:sz w:val="28"/>
+          <w:szCs w:val="28"/>
+        </w:rPr>
+        <w:t>NO";</w:t>
+      </w:r>
+    </w:p>
+    <w:p>
+      <w:pPr>
+        <w:rPr>
+          <w:rFonts w:ascii="Courier New" w:hAnsi="Courier New" w:cs="Courier New"/>
+          <w:sz w:val="28"/>
+          <w:szCs w:val="28"/>
+        </w:rPr>
+      </w:pPr>
+      <w:r>
+        <w:rPr>
+          <w:rFonts w:ascii="Courier New" w:hAnsi="Courier New" w:cs="Courier New"/>
+          <w:sz w:val="28"/>
+          <w:szCs w:val="28"/>
+        </w:rPr>
+        <w:t>  }</w:t>
+      </w:r>
+    </w:p>
+    <w:p>
+      <w:pPr>
+        <w:rPr>
+          <w:rFonts w:ascii="Courier New" w:hAnsi="Courier New" w:cs="Courier New"/>
+          <w:sz w:val="28"/>
+          <w:szCs w:val="28"/>
+        </w:rPr>
+      </w:pPr>
+      <w:r>
+        <w:rPr>
+          <w:rFonts w:ascii="Courier New" w:hAnsi="Courier New" w:cs="Courier New"/>
+          <w:sz w:val="28"/>
+          <w:szCs w:val="28"/>
+        </w:rPr>
+        <w:t>}</w:t>
+      </w:r>
+    </w:p>
+    <w:p>
+      <w:pPr>
+        <w:rPr>
+          <w:rFonts w:ascii="Courier New" w:hAnsi="Courier New" w:cs="Courier New"/>
+          <w:sz w:val="28"/>
+          <w:szCs w:val="28"/>
+        </w:rPr>
+      </w:pPr>
+    </w:p>
+    <w:p>
+      <w:pPr>
+        <w:spacing w:line="360" w:lineRule="auto"/>
+        <w:ind w:firstLine="709"/>
         <w:jc w:val="both"/>
         <w:rPr>
-          <w:rFonts w:ascii="Courier New" w:hAnsi="Courier New" w:cs="Courier New"/>
-          <w:sz w:val="28"/>
-          <w:szCs w:val="28"/>
-          <w:lang w:val="en-US"/>
-        </w:rPr>
-      </w:pPr>
-      <w:r>
-        <w:rPr>
-          <w:rFonts w:ascii="Courier New" w:hAnsi="Courier New" w:cs="Courier New"/>
-          <w:sz w:val="28"/>
-          <w:szCs w:val="28"/>
-          <w:lang w:val="en-US"/>
-        </w:rPr>
-        <w:t>unsigned short n</w:t>
-      </w:r>
-      <w:r>
-        <w:rPr>
-          <w:rFonts w:ascii="Courier New" w:hAnsi="Courier New" w:cs="Courier New"/>
-          <w:sz w:val="28"/>
-          <w:szCs w:val="28"/>
-          <w:lang w:val="en-US"/>
+          <w:i/>
+          <w:sz w:val="28"/>
+          <w:szCs w:val="28"/>
+        </w:rPr>
+      </w:pPr>
+      <w:r>
+        <w:rPr>
+          <w:i/>
+          <w:sz w:val="28"/>
+          <w:szCs w:val="28"/>
+        </w:rPr>
+        <w:t>Текс</w:t>
+      </w:r>
+      <w:r>
+        <w:rPr>
+          <w:i/>
+          <w:sz w:val="28"/>
+          <w:szCs w:val="28"/>
+        </w:rPr>
+        <w:t>т программы для решения задачи 4</w:t>
+      </w:r>
+    </w:p>
+    <w:p>
+      <w:pPr>
+        <w:rPr>
+          <w:rFonts w:ascii="Courier New" w:eastAsiaTheme="minorHAnsi" w:hAnsi="Courier New" w:cs="Courier New"/>
+          <w:sz w:val="28"/>
+          <w:szCs w:val="28"/>
+        </w:rPr>
+      </w:pPr>
+      <w:r>
+        <w:rPr>
+          <w:rFonts w:ascii="Courier New" w:eastAsiaTheme="minorHAnsi" w:hAnsi="Courier New" w:cs="Courier New"/>
+          <w:sz w:val="28"/>
+          <w:szCs w:val="28"/>
+        </w:rPr>
+        <w:t>#</w:t>
+      </w:r>
+      <w:proofErr w:type="spellStart"/>
+      <w:r>
+        <w:rPr>
+          <w:rFonts w:ascii="Courier New" w:eastAsiaTheme="minorHAnsi" w:hAnsi="Courier New" w:cs="Courier New"/>
+          <w:sz w:val="28"/>
+          <w:szCs w:val="28"/>
+        </w:rPr>
+        <w:t>include</w:t>
+      </w:r>
+      <w:proofErr w:type="spellEnd"/>
+      <w:r>
+        <w:rPr>
+          <w:rFonts w:ascii="Courier New" w:eastAsiaTheme="minorHAnsi" w:hAnsi="Courier New" w:cs="Courier New"/>
+          <w:sz w:val="28"/>
+          <w:szCs w:val="28"/>
+        </w:rPr>
+        <w:t xml:space="preserve"> &lt;</w:t>
+      </w:r>
+      <w:proofErr w:type="spellStart"/>
+      <w:r>
+        <w:rPr>
+          <w:rFonts w:ascii="Courier New" w:eastAsiaTheme="minorHAnsi" w:hAnsi="Courier New" w:cs="Courier New"/>
+          <w:sz w:val="28"/>
+          <w:szCs w:val="28"/>
+        </w:rPr>
+        <w:t>iostream</w:t>
+      </w:r>
+      <w:proofErr w:type="spellEnd"/>
+      <w:r>
+        <w:rPr>
+          <w:rFonts w:ascii="Courier New" w:eastAsiaTheme="minorHAnsi" w:hAnsi="Courier New" w:cs="Courier New"/>
+          <w:sz w:val="28"/>
+          <w:szCs w:val="28"/>
+        </w:rPr>
+        <w:t>&gt;</w:t>
+      </w:r>
+    </w:p>
+    <w:p>
+      <w:pPr>
+        <w:rPr>
+          <w:rFonts w:ascii="Courier New" w:eastAsiaTheme="minorHAnsi" w:hAnsi="Courier New" w:cs="Courier New"/>
+          <w:sz w:val="28"/>
+          <w:szCs w:val="28"/>
+        </w:rPr>
+      </w:pPr>
+    </w:p>
+    <w:p>
+      <w:pPr>
+        <w:rPr>
+          <w:rFonts w:ascii="Courier New" w:eastAsiaTheme="minorHAnsi" w:hAnsi="Courier New" w:cs="Courier New"/>
+          <w:sz w:val="28"/>
+          <w:szCs w:val="28"/>
+        </w:rPr>
+      </w:pPr>
+      <w:proofErr w:type="spellStart"/>
+      <w:r>
+        <w:rPr>
+          <w:rFonts w:ascii="Courier New" w:eastAsiaTheme="minorHAnsi" w:hAnsi="Courier New" w:cs="Courier New"/>
+          <w:sz w:val="28"/>
+          <w:szCs w:val="28"/>
+        </w:rPr>
+        <w:t>using</w:t>
+      </w:r>
+      <w:proofErr w:type="spellEnd"/>
+      <w:r>
+        <w:rPr>
+          <w:rFonts w:ascii="Courier New" w:eastAsiaTheme="minorHAnsi" w:hAnsi="Courier New" w:cs="Courier New"/>
+          <w:sz w:val="28"/>
+          <w:szCs w:val="28"/>
+        </w:rPr>
+        <w:t xml:space="preserve"> </w:t>
+      </w:r>
+      <w:proofErr w:type="spellStart"/>
+      <w:r>
+        <w:rPr>
+          <w:rFonts w:ascii="Courier New" w:eastAsiaTheme="minorHAnsi" w:hAnsi="Courier New" w:cs="Courier New"/>
+          <w:sz w:val="28"/>
+          <w:szCs w:val="28"/>
+        </w:rPr>
+        <w:t>namespace</w:t>
+      </w:r>
+      <w:proofErr w:type="spellEnd"/>
+      <w:r>
+        <w:rPr>
+          <w:rFonts w:ascii="Courier New" w:eastAsiaTheme="minorHAnsi" w:hAnsi="Courier New" w:cs="Courier New"/>
+          <w:sz w:val="28"/>
+          <w:szCs w:val="28"/>
+        </w:rPr>
+        <w:t xml:space="preserve"> </w:t>
+      </w:r>
+      <w:proofErr w:type="spellStart"/>
+      <w:r>
+        <w:rPr>
+          <w:rFonts w:ascii="Courier New" w:eastAsiaTheme="minorHAnsi" w:hAnsi="Courier New" w:cs="Courier New"/>
+          <w:sz w:val="28"/>
+          <w:szCs w:val="28"/>
+        </w:rPr>
+        <w:t>std</w:t>
+      </w:r>
+      <w:proofErr w:type="spellEnd"/>
+      <w:r>
+        <w:rPr>
+          <w:rFonts w:ascii="Courier New" w:eastAsiaTheme="minorHAnsi" w:hAnsi="Courier New" w:cs="Courier New"/>
+          <w:sz w:val="28"/>
+          <w:szCs w:val="28"/>
         </w:rPr>
         <w:t>;</w:t>
       </w:r>
     </w:p>
     <w:p>
       <w:pPr>
-        <w:spacing w:line="360" w:lineRule="auto"/>
-        <w:jc w:val="both"/>
-        <w:rPr>
-          <w:rFonts w:ascii="Courier New" w:hAnsi="Courier New" w:cs="Courier New"/>
-          <w:sz w:val="28"/>
-          <w:szCs w:val="28"/>
-          <w:lang w:val="en-US"/>
-        </w:rPr>
-      </w:pPr>
-      <w:proofErr w:type="spellStart"/>
-      <w:r>
-        <w:rPr>
-          <w:rFonts w:ascii="Courier New" w:hAnsi="Courier New" w:cs="Courier New"/>
-          <w:sz w:val="28"/>
-          <w:szCs w:val="28"/>
-          <w:lang w:val="en-US"/>
+        <w:rPr>
+          <w:rFonts w:ascii="Courier New" w:eastAsiaTheme="minorHAnsi" w:hAnsi="Courier New" w:cs="Courier New"/>
+          <w:sz w:val="28"/>
+          <w:szCs w:val="28"/>
+        </w:rPr>
+      </w:pPr>
+    </w:p>
+    <w:p>
+      <w:pPr>
+        <w:rPr>
+          <w:rFonts w:ascii="Courier New" w:eastAsiaTheme="minorHAnsi" w:hAnsi="Courier New" w:cs="Courier New"/>
+          <w:sz w:val="28"/>
+          <w:szCs w:val="28"/>
+        </w:rPr>
+      </w:pPr>
+      <w:proofErr w:type="spellStart"/>
+      <w:r>
+        <w:rPr>
+          <w:rFonts w:ascii="Courier New" w:eastAsiaTheme="minorHAnsi" w:hAnsi="Courier New" w:cs="Courier New"/>
+          <w:sz w:val="28"/>
+          <w:szCs w:val="28"/>
+        </w:rPr>
+        <w:t>int</w:t>
+      </w:r>
+      <w:proofErr w:type="spellEnd"/>
+      <w:r>
+        <w:rPr>
+          <w:rFonts w:ascii="Courier New" w:eastAsiaTheme="minorHAnsi" w:hAnsi="Courier New" w:cs="Courier New"/>
+          <w:sz w:val="28"/>
+          <w:szCs w:val="28"/>
+        </w:rPr>
+        <w:t xml:space="preserve"> </w:t>
+      </w:r>
+      <w:proofErr w:type="spellStart"/>
+      <w:proofErr w:type="gramStart"/>
+      <w:r>
+        <w:rPr>
+          <w:rFonts w:ascii="Courier New" w:eastAsiaTheme="minorHAnsi" w:hAnsi="Courier New" w:cs="Courier New"/>
+          <w:sz w:val="28"/>
+          <w:szCs w:val="28"/>
+        </w:rPr>
+        <w:t>main</w:t>
+      </w:r>
+      <w:proofErr w:type="spellEnd"/>
+      <w:r>
+        <w:rPr>
+          <w:rFonts w:ascii="Courier New" w:eastAsiaTheme="minorHAnsi" w:hAnsi="Courier New" w:cs="Courier New"/>
+          <w:sz w:val="28"/>
+          <w:szCs w:val="28"/>
+        </w:rPr>
+        <w:t>(</w:t>
+      </w:r>
+      <w:proofErr w:type="gramEnd"/>
+      <w:r>
+        <w:rPr>
+          <w:rFonts w:ascii="Courier New" w:eastAsiaTheme="minorHAnsi" w:hAnsi="Courier New" w:cs="Courier New"/>
+          <w:sz w:val="28"/>
+          <w:szCs w:val="28"/>
+        </w:rPr>
+        <w:t>) {</w:t>
+      </w:r>
+    </w:p>
+    <w:p>
+      <w:pPr>
+        <w:rPr>
+          <w:rFonts w:ascii="Courier New" w:eastAsiaTheme="minorHAnsi" w:hAnsi="Courier New" w:cs="Courier New"/>
+          <w:sz w:val="28"/>
+          <w:szCs w:val="28"/>
+        </w:rPr>
+      </w:pPr>
+      <w:r>
+        <w:rPr>
+          <w:rFonts w:ascii="Courier New" w:eastAsiaTheme="minorHAnsi" w:hAnsi="Courier New" w:cs="Courier New"/>
+          <w:sz w:val="28"/>
+          <w:szCs w:val="28"/>
+        </w:rPr>
+        <w:t xml:space="preserve">    </w:t>
+      </w:r>
+      <w:proofErr w:type="spellStart"/>
+      <w:proofErr w:type="gramStart"/>
+      <w:r>
+        <w:rPr>
+          <w:rFonts w:ascii="Courier New" w:eastAsiaTheme="minorHAnsi" w:hAnsi="Courier New" w:cs="Courier New"/>
+          <w:sz w:val="28"/>
+          <w:szCs w:val="28"/>
+        </w:rPr>
+        <w:t>setlocale</w:t>
+      </w:r>
+      <w:proofErr w:type="spellEnd"/>
+      <w:r>
+        <w:rPr>
+          <w:rFonts w:ascii="Courier New" w:eastAsiaTheme="minorHAnsi" w:hAnsi="Courier New" w:cs="Courier New"/>
+          <w:sz w:val="28"/>
+          <w:szCs w:val="28"/>
+        </w:rPr>
+        <w:t>(</w:t>
+      </w:r>
+      <w:proofErr w:type="gramEnd"/>
+      <w:r>
+        <w:rPr>
+          <w:rFonts w:ascii="Courier New" w:eastAsiaTheme="minorHAnsi" w:hAnsi="Courier New" w:cs="Courier New"/>
+          <w:sz w:val="28"/>
+          <w:szCs w:val="28"/>
+        </w:rPr>
+        <w:t>LC_ALL, "</w:t>
+      </w:r>
+      <w:proofErr w:type="spellStart"/>
+      <w:r>
+        <w:rPr>
+          <w:rFonts w:ascii="Courier New" w:eastAsiaTheme="minorHAnsi" w:hAnsi="Courier New" w:cs="Courier New"/>
+          <w:sz w:val="28"/>
+          <w:szCs w:val="28"/>
+        </w:rPr>
+        <w:t>Russian</w:t>
+      </w:r>
+      <w:proofErr w:type="spellEnd"/>
+      <w:r>
+        <w:rPr>
+          <w:rFonts w:ascii="Courier New" w:eastAsiaTheme="minorHAnsi" w:hAnsi="Courier New" w:cs="Courier New"/>
+          <w:sz w:val="28"/>
+          <w:szCs w:val="28"/>
+        </w:rPr>
+        <w:t>");</w:t>
+      </w:r>
+    </w:p>
+    <w:p>
+      <w:pPr>
+        <w:rPr>
+          <w:rFonts w:ascii="Courier New" w:eastAsiaTheme="minorHAnsi" w:hAnsi="Courier New" w:cs="Courier New"/>
+          <w:sz w:val="28"/>
+          <w:szCs w:val="28"/>
+        </w:rPr>
+      </w:pPr>
+      <w:r>
+        <w:rPr>
+          <w:rFonts w:ascii="Courier New" w:eastAsiaTheme="minorHAnsi" w:hAnsi="Courier New" w:cs="Courier New"/>
+          <w:sz w:val="28"/>
+          <w:szCs w:val="28"/>
+        </w:rPr>
+        <w:t xml:space="preserve">    </w:t>
+      </w:r>
+      <w:proofErr w:type="spellStart"/>
+      <w:r>
+        <w:rPr>
+          <w:rFonts w:ascii="Courier New" w:eastAsiaTheme="minorHAnsi" w:hAnsi="Courier New" w:cs="Courier New"/>
+          <w:sz w:val="28"/>
+          <w:szCs w:val="28"/>
+        </w:rPr>
+        <w:t>int</w:t>
+      </w:r>
+      <w:proofErr w:type="spellEnd"/>
+      <w:r>
+        <w:rPr>
+          <w:rFonts w:ascii="Courier New" w:eastAsiaTheme="minorHAnsi" w:hAnsi="Courier New" w:cs="Courier New"/>
+          <w:sz w:val="28"/>
+          <w:szCs w:val="28"/>
+        </w:rPr>
+        <w:t xml:space="preserve"> n, </w:t>
+      </w:r>
+      <w:proofErr w:type="spellStart"/>
+      <w:r>
+        <w:rPr>
+          <w:rFonts w:ascii="Courier New" w:eastAsiaTheme="minorHAnsi" w:hAnsi="Courier New" w:cs="Courier New"/>
+          <w:sz w:val="28"/>
+          <w:szCs w:val="28"/>
+        </w:rPr>
+        <w:t>animal</w:t>
+      </w:r>
+      <w:proofErr w:type="spellEnd"/>
+      <w:r>
+        <w:rPr>
+          <w:rFonts w:ascii="Courier New" w:eastAsiaTheme="minorHAnsi" w:hAnsi="Courier New" w:cs="Courier New"/>
+          <w:sz w:val="28"/>
+          <w:szCs w:val="28"/>
+        </w:rPr>
+        <w:t xml:space="preserve">, </w:t>
+      </w:r>
+      <w:proofErr w:type="spellStart"/>
+      <w:r>
+        <w:rPr>
+          <w:rFonts w:ascii="Courier New" w:eastAsiaTheme="minorHAnsi" w:hAnsi="Courier New" w:cs="Courier New"/>
+          <w:sz w:val="28"/>
+          <w:szCs w:val="28"/>
+        </w:rPr>
+        <w:t>color</w:t>
+      </w:r>
+      <w:proofErr w:type="spellEnd"/>
+      <w:r>
+        <w:rPr>
+          <w:rFonts w:ascii="Courier New" w:eastAsiaTheme="minorHAnsi" w:hAnsi="Courier New" w:cs="Courier New"/>
+          <w:sz w:val="28"/>
+          <w:szCs w:val="28"/>
+        </w:rPr>
+        <w:t>;</w:t>
+      </w:r>
+    </w:p>
+    <w:p>
+      <w:pPr>
+        <w:rPr>
+          <w:rFonts w:ascii="Courier New" w:eastAsiaTheme="minorHAnsi" w:hAnsi="Courier New" w:cs="Courier New"/>
+          <w:sz w:val="28"/>
+          <w:szCs w:val="28"/>
+        </w:rPr>
+      </w:pPr>
+      <w:r>
+        <w:rPr>
+          <w:rFonts w:ascii="Courier New" w:eastAsiaTheme="minorHAnsi" w:hAnsi="Courier New" w:cs="Courier New"/>
+          <w:sz w:val="28"/>
+          <w:szCs w:val="28"/>
+        </w:rPr>
+        <w:t xml:space="preserve">    </w:t>
+      </w:r>
+      <w:proofErr w:type="spellStart"/>
+      <w:proofErr w:type="gramStart"/>
+      <w:r>
+        <w:rPr>
+          <w:rFonts w:ascii="Courier New" w:eastAsiaTheme="minorHAnsi" w:hAnsi="Courier New" w:cs="Courier New"/>
+          <w:sz w:val="28"/>
+          <w:szCs w:val="28"/>
         </w:rPr>
         <w:t>cin</w:t>
       </w:r>
       <w:proofErr w:type="spellEnd"/>
       <w:r>
         <w:rPr>
-          <w:rFonts w:ascii="Courier New" w:hAnsi="Courier New" w:cs="Courier New"/>
-          <w:sz w:val="28"/>
-          <w:szCs w:val="28"/>
-          <w:lang w:val="en-US"/>
-        </w:rPr>
-        <w:t xml:space="preserve"> &gt;&gt; n;</w:t>
-      </w:r>
-    </w:p>
-    <w:p>
-      <w:pPr>
-        <w:spacing w:line="360" w:lineRule="auto"/>
-        <w:jc w:val="both"/>
-        <w:rPr>
-          <w:rFonts w:ascii="Courier New" w:hAnsi="Courier New" w:cs="Courier New"/>
-          <w:sz w:val="28"/>
-          <w:szCs w:val="28"/>
-          <w:lang w:val="en-US"/>
-        </w:rPr>
-      </w:pPr>
-      <w:r>
-        <w:rPr>
-          <w:rFonts w:ascii="Courier New" w:hAnsi="Courier New" w:cs="Courier New"/>
-          <w:sz w:val="28"/>
-          <w:szCs w:val="28"/>
-          <w:lang w:val="en-US"/>
-        </w:rPr>
-        <w:t>unsigned short n1</w:t>
-      </w:r>
-      <w:r>
-        <w:rPr>
-          <w:rFonts w:ascii="Courier New" w:hAnsi="Courier New" w:cs="Courier New"/>
-          <w:sz w:val="28"/>
-          <w:szCs w:val="28"/>
-          <w:lang w:val="en-US"/>
+          <w:rFonts w:ascii="Courier New" w:eastAsiaTheme="minorHAnsi" w:hAnsi="Courier New" w:cs="Courier New"/>
+          <w:sz w:val="28"/>
+          <w:szCs w:val="28"/>
+        </w:rPr>
+        <w:t xml:space="preserve"> &gt;</w:t>
+      </w:r>
+      <w:proofErr w:type="gramEnd"/>
+      <w:r>
+        <w:rPr>
+          <w:rFonts w:ascii="Courier New" w:eastAsiaTheme="minorHAnsi" w:hAnsi="Courier New" w:cs="Courier New"/>
+          <w:sz w:val="28"/>
+          <w:szCs w:val="28"/>
+        </w:rPr>
+        <w:t>&gt; n;</w:t>
+      </w:r>
+    </w:p>
+    <w:p>
+      <w:pPr>
+        <w:rPr>
+          <w:rFonts w:ascii="Courier New" w:eastAsiaTheme="minorHAnsi" w:hAnsi="Courier New" w:cs="Courier New"/>
+          <w:sz w:val="28"/>
+          <w:szCs w:val="28"/>
+        </w:rPr>
+      </w:pPr>
+      <w:r>
+        <w:rPr>
+          <w:rFonts w:ascii="Courier New" w:eastAsiaTheme="minorHAnsi" w:hAnsi="Courier New" w:cs="Courier New"/>
+          <w:sz w:val="28"/>
+          <w:szCs w:val="28"/>
+        </w:rPr>
+        <w:t xml:space="preserve">    </w:t>
+      </w:r>
+      <w:proofErr w:type="spellStart"/>
+      <w:r>
+        <w:rPr>
+          <w:rFonts w:ascii="Courier New" w:eastAsiaTheme="minorHAnsi" w:hAnsi="Courier New" w:cs="Courier New"/>
+          <w:sz w:val="28"/>
+          <w:szCs w:val="28"/>
+        </w:rPr>
+        <w:t>animal</w:t>
+      </w:r>
+      <w:proofErr w:type="spellEnd"/>
+      <w:r>
+        <w:rPr>
+          <w:rFonts w:ascii="Courier New" w:eastAsiaTheme="minorHAnsi" w:hAnsi="Courier New" w:cs="Courier New"/>
+          <w:sz w:val="28"/>
+          <w:szCs w:val="28"/>
+        </w:rPr>
+        <w:t xml:space="preserve"> = (n - 1984) % 12;</w:t>
+      </w:r>
+    </w:p>
+    <w:p>
+      <w:pPr>
+        <w:rPr>
+          <w:rFonts w:ascii="Courier New" w:eastAsiaTheme="minorHAnsi" w:hAnsi="Courier New" w:cs="Courier New"/>
+          <w:sz w:val="28"/>
+          <w:szCs w:val="28"/>
+        </w:rPr>
+      </w:pPr>
+      <w:r>
+        <w:rPr>
+          <w:rFonts w:ascii="Courier New" w:eastAsiaTheme="minorHAnsi" w:hAnsi="Courier New" w:cs="Courier New"/>
+          <w:sz w:val="28"/>
+          <w:szCs w:val="28"/>
+        </w:rPr>
+        <w:t xml:space="preserve">    </w:t>
+      </w:r>
+      <w:proofErr w:type="spellStart"/>
+      <w:r>
+        <w:rPr>
+          <w:rFonts w:ascii="Courier New" w:eastAsiaTheme="minorHAnsi" w:hAnsi="Courier New" w:cs="Courier New"/>
+          <w:sz w:val="28"/>
+          <w:szCs w:val="28"/>
+        </w:rPr>
+        <w:t>color</w:t>
+      </w:r>
+      <w:proofErr w:type="spellEnd"/>
+      <w:r>
+        <w:rPr>
+          <w:rFonts w:ascii="Courier New" w:eastAsiaTheme="minorHAnsi" w:hAnsi="Courier New" w:cs="Courier New"/>
+          <w:sz w:val="28"/>
+          <w:szCs w:val="28"/>
+        </w:rPr>
+        <w:t xml:space="preserve"> = (n - 1984) % 10;</w:t>
+      </w:r>
+    </w:p>
+    <w:p>
+      <w:pPr>
+        <w:rPr>
+          <w:rFonts w:ascii="Courier New" w:eastAsiaTheme="minorHAnsi" w:hAnsi="Courier New" w:cs="Courier New"/>
+          <w:sz w:val="28"/>
+          <w:szCs w:val="28"/>
+        </w:rPr>
+      </w:pPr>
+    </w:p>
+    <w:p>
+      <w:pPr>
+        <w:rPr>
+          <w:rFonts w:ascii="Courier New" w:eastAsiaTheme="minorHAnsi" w:hAnsi="Courier New" w:cs="Courier New"/>
+          <w:sz w:val="28"/>
+          <w:szCs w:val="28"/>
+        </w:rPr>
+      </w:pPr>
+      <w:r>
+        <w:rPr>
+          <w:rFonts w:ascii="Courier New" w:eastAsiaTheme="minorHAnsi" w:hAnsi="Courier New" w:cs="Courier New"/>
+          <w:sz w:val="28"/>
+          <w:szCs w:val="28"/>
+        </w:rPr>
+        <w:t xml:space="preserve">    </w:t>
+      </w:r>
+      <w:proofErr w:type="spellStart"/>
+      <w:r>
+        <w:rPr>
+          <w:rFonts w:ascii="Courier New" w:eastAsiaTheme="minorHAnsi" w:hAnsi="Courier New" w:cs="Courier New"/>
+          <w:sz w:val="28"/>
+          <w:szCs w:val="28"/>
+        </w:rPr>
+        <w:t>switch</w:t>
+      </w:r>
+      <w:proofErr w:type="spellEnd"/>
+      <w:r>
+        <w:rPr>
+          <w:rFonts w:ascii="Courier New" w:eastAsiaTheme="minorHAnsi" w:hAnsi="Courier New" w:cs="Courier New"/>
+          <w:sz w:val="28"/>
+          <w:szCs w:val="28"/>
+        </w:rPr>
+        <w:t xml:space="preserve"> (</w:t>
+      </w:r>
+      <w:proofErr w:type="spellStart"/>
+      <w:r>
+        <w:rPr>
+          <w:rFonts w:ascii="Courier New" w:eastAsiaTheme="minorHAnsi" w:hAnsi="Courier New" w:cs="Courier New"/>
+          <w:sz w:val="28"/>
+          <w:szCs w:val="28"/>
+        </w:rPr>
+        <w:t>animal</w:t>
+      </w:r>
+      <w:proofErr w:type="spellEnd"/>
+      <w:r>
+        <w:rPr>
+          <w:rFonts w:ascii="Courier New" w:eastAsiaTheme="minorHAnsi" w:hAnsi="Courier New" w:cs="Courier New"/>
+          <w:sz w:val="28"/>
+          <w:szCs w:val="28"/>
+        </w:rPr>
+        <w:t>) {</w:t>
+      </w:r>
+    </w:p>
+    <w:p>
+      <w:pPr>
+        <w:rPr>
+          <w:rFonts w:ascii="Courier New" w:eastAsiaTheme="minorHAnsi" w:hAnsi="Courier New" w:cs="Courier New"/>
+          <w:sz w:val="28"/>
+          <w:szCs w:val="28"/>
+        </w:rPr>
+      </w:pPr>
+      <w:r>
+        <w:rPr>
+          <w:rFonts w:ascii="Courier New" w:eastAsiaTheme="minorHAnsi" w:hAnsi="Courier New" w:cs="Courier New"/>
+          <w:sz w:val="28"/>
+          <w:szCs w:val="28"/>
+        </w:rPr>
+        <w:t xml:space="preserve">    </w:t>
+      </w:r>
+      <w:proofErr w:type="spellStart"/>
+      <w:r>
+        <w:rPr>
+          <w:rFonts w:ascii="Courier New" w:eastAsiaTheme="minorHAnsi" w:hAnsi="Courier New" w:cs="Courier New"/>
+          <w:sz w:val="28"/>
+          <w:szCs w:val="28"/>
+        </w:rPr>
+        <w:t>case</w:t>
+      </w:r>
+      <w:proofErr w:type="spellEnd"/>
+      <w:r>
+        <w:rPr>
+          <w:rFonts w:ascii="Courier New" w:eastAsiaTheme="minorHAnsi" w:hAnsi="Courier New" w:cs="Courier New"/>
+          <w:sz w:val="28"/>
+          <w:szCs w:val="28"/>
+        </w:rPr>
+        <w:t xml:space="preserve"> 0:</w:t>
+      </w:r>
+    </w:p>
+    <w:p>
+      <w:pPr>
+        <w:rPr>
+          <w:rFonts w:ascii="Courier New" w:eastAsiaTheme="minorHAnsi" w:hAnsi="Courier New" w:cs="Courier New"/>
+          <w:sz w:val="28"/>
+          <w:szCs w:val="28"/>
+        </w:rPr>
+      </w:pPr>
+      <w:r>
+        <w:rPr>
+          <w:rFonts w:ascii="Courier New" w:eastAsiaTheme="minorHAnsi" w:hAnsi="Courier New" w:cs="Courier New"/>
+          <w:sz w:val="28"/>
+          <w:szCs w:val="28"/>
+        </w:rPr>
+        <w:t xml:space="preserve">        </w:t>
+      </w:r>
+      <w:proofErr w:type="spellStart"/>
+      <w:r>
+        <w:rPr>
+          <w:rFonts w:ascii="Courier New" w:eastAsiaTheme="minorHAnsi" w:hAnsi="Courier New" w:cs="Courier New"/>
+          <w:sz w:val="28"/>
+          <w:szCs w:val="28"/>
+        </w:rPr>
+        <w:t>cout</w:t>
+      </w:r>
+      <w:proofErr w:type="spellEnd"/>
+      <w:r>
+        <w:rPr>
+          <w:rFonts w:ascii="Courier New" w:eastAsiaTheme="minorHAnsi" w:hAnsi="Courier New" w:cs="Courier New"/>
+          <w:sz w:val="28"/>
+          <w:szCs w:val="28"/>
         </w:rPr>
         <w:t xml:space="preserve"> </w:t>
       </w:r>
-      <w:r>
-        <w:rPr>
-          <w:rFonts w:ascii="Courier New" w:hAnsi="Courier New" w:cs="Courier New"/>
-          <w:sz w:val="28"/>
-          <w:szCs w:val="28"/>
-          <w:lang w:val="en-US"/>
-        </w:rPr>
-        <w:t>=</w:t>
-      </w:r>
-      <w:r>
-        <w:rPr>
-          <w:rFonts w:ascii="Courier New" w:hAnsi="Courier New" w:cs="Courier New"/>
-          <w:sz w:val="28"/>
-          <w:szCs w:val="28"/>
-          <w:lang w:val="en-US"/>
+      <w:proofErr w:type="gramStart"/>
+      <w:r>
+        <w:rPr>
+          <w:rFonts w:ascii="Courier New" w:eastAsiaTheme="minorHAnsi" w:hAnsi="Courier New" w:cs="Courier New"/>
+          <w:sz w:val="28"/>
+          <w:szCs w:val="28"/>
+        </w:rPr>
+        <w:t>&lt;&lt; "</w:t>
+      </w:r>
+      <w:proofErr w:type="gramEnd"/>
+      <w:r>
+        <w:rPr>
+          <w:rFonts w:ascii="Courier New" w:eastAsiaTheme="minorHAnsi" w:hAnsi="Courier New" w:cs="Courier New"/>
+          <w:sz w:val="28"/>
+          <w:szCs w:val="28"/>
+        </w:rPr>
+        <w:t>Крыса, ";</w:t>
+      </w:r>
+    </w:p>
+    <w:p>
+      <w:pPr>
+        <w:rPr>
+          <w:rFonts w:ascii="Courier New" w:eastAsiaTheme="minorHAnsi" w:hAnsi="Courier New" w:cs="Courier New"/>
+          <w:sz w:val="28"/>
+          <w:szCs w:val="28"/>
+        </w:rPr>
+      </w:pPr>
+      <w:r>
+        <w:rPr>
+          <w:rFonts w:ascii="Courier New" w:eastAsiaTheme="minorHAnsi" w:hAnsi="Courier New" w:cs="Courier New"/>
+          <w:sz w:val="28"/>
+          <w:szCs w:val="28"/>
+        </w:rPr>
+        <w:t xml:space="preserve">        </w:t>
+      </w:r>
+      <w:proofErr w:type="spellStart"/>
+      <w:r>
+        <w:rPr>
+          <w:rFonts w:ascii="Courier New" w:eastAsiaTheme="minorHAnsi" w:hAnsi="Courier New" w:cs="Courier New"/>
+          <w:sz w:val="28"/>
+          <w:szCs w:val="28"/>
+        </w:rPr>
+        <w:t>break</w:t>
+      </w:r>
+      <w:proofErr w:type="spellEnd"/>
+      <w:r>
+        <w:rPr>
+          <w:rFonts w:ascii="Courier New" w:eastAsiaTheme="minorHAnsi" w:hAnsi="Courier New" w:cs="Courier New"/>
+          <w:sz w:val="28"/>
+          <w:szCs w:val="28"/>
+        </w:rPr>
+        <w:t>;</w:t>
+      </w:r>
+    </w:p>
+    <w:p>
+      <w:pPr>
+        <w:rPr>
+          <w:rFonts w:ascii="Courier New" w:eastAsiaTheme="minorHAnsi" w:hAnsi="Courier New" w:cs="Courier New"/>
+          <w:sz w:val="28"/>
+          <w:szCs w:val="28"/>
+        </w:rPr>
+      </w:pPr>
+      <w:r>
+        <w:rPr>
+          <w:rFonts w:ascii="Courier New" w:eastAsiaTheme="minorHAnsi" w:hAnsi="Courier New" w:cs="Courier New"/>
+          <w:sz w:val="28"/>
+          <w:szCs w:val="28"/>
+        </w:rPr>
+        <w:t xml:space="preserve">    </w:t>
+      </w:r>
+      <w:proofErr w:type="spellStart"/>
+      <w:r>
+        <w:rPr>
+          <w:rFonts w:ascii="Courier New" w:eastAsiaTheme="minorHAnsi" w:hAnsi="Courier New" w:cs="Courier New"/>
+          <w:sz w:val="28"/>
+          <w:szCs w:val="28"/>
+        </w:rPr>
+        <w:t>case</w:t>
+      </w:r>
+      <w:proofErr w:type="spellEnd"/>
+      <w:r>
+        <w:rPr>
+          <w:rFonts w:ascii="Courier New" w:eastAsiaTheme="minorHAnsi" w:hAnsi="Courier New" w:cs="Courier New"/>
+          <w:sz w:val="28"/>
+          <w:szCs w:val="28"/>
+        </w:rPr>
+        <w:t xml:space="preserve"> 1:</w:t>
+      </w:r>
+    </w:p>
+    <w:p>
+      <w:pPr>
+        <w:rPr>
+          <w:rFonts w:ascii="Courier New" w:eastAsiaTheme="minorHAnsi" w:hAnsi="Courier New" w:cs="Courier New"/>
+          <w:sz w:val="28"/>
+          <w:szCs w:val="28"/>
+        </w:rPr>
+      </w:pPr>
+      <w:r>
+        <w:rPr>
+          <w:rFonts w:ascii="Courier New" w:eastAsiaTheme="minorHAnsi" w:hAnsi="Courier New" w:cs="Courier New"/>
+          <w:sz w:val="28"/>
+          <w:szCs w:val="28"/>
+        </w:rPr>
+        <w:t xml:space="preserve">        </w:t>
+      </w:r>
+      <w:proofErr w:type="spellStart"/>
+      <w:r>
+        <w:rPr>
+          <w:rFonts w:ascii="Courier New" w:eastAsiaTheme="minorHAnsi" w:hAnsi="Courier New" w:cs="Courier New"/>
+          <w:sz w:val="28"/>
+          <w:szCs w:val="28"/>
+        </w:rPr>
+        <w:t>cout</w:t>
+      </w:r>
+      <w:proofErr w:type="spellEnd"/>
+      <w:r>
+        <w:rPr>
+          <w:rFonts w:ascii="Courier New" w:eastAsiaTheme="minorHAnsi" w:hAnsi="Courier New" w:cs="Courier New"/>
+          <w:sz w:val="28"/>
+          <w:szCs w:val="28"/>
         </w:rPr>
         <w:t xml:space="preserve"> </w:t>
       </w:r>
-      <w:r>
-        <w:rPr>
-          <w:rFonts w:ascii="Courier New" w:hAnsi="Courier New" w:cs="Courier New"/>
-          <w:sz w:val="28"/>
-          <w:szCs w:val="28"/>
-          <w:lang w:val="en-US"/>
-        </w:rPr>
-        <w:t>n</w:t>
-      </w:r>
-      <w:r>
-        <w:rPr>
-          <w:rFonts w:ascii="Courier New" w:hAnsi="Courier New" w:cs="Courier New"/>
-          <w:sz w:val="28"/>
-          <w:szCs w:val="28"/>
-          <w:lang w:val="en-US"/>
+      <w:proofErr w:type="gramStart"/>
+      <w:r>
+        <w:rPr>
+          <w:rFonts w:ascii="Courier New" w:eastAsiaTheme="minorHAnsi" w:hAnsi="Courier New" w:cs="Courier New"/>
+          <w:sz w:val="28"/>
+          <w:szCs w:val="28"/>
+        </w:rPr>
+        <w:t>&lt;&lt; "</w:t>
+      </w:r>
+      <w:proofErr w:type="gramEnd"/>
+      <w:r>
+        <w:rPr>
+          <w:rFonts w:ascii="Courier New" w:eastAsiaTheme="minorHAnsi" w:hAnsi="Courier New" w:cs="Courier New"/>
+          <w:sz w:val="28"/>
+          <w:szCs w:val="28"/>
+        </w:rPr>
+        <w:t>Корова, ";</w:t>
+      </w:r>
+    </w:p>
+    <w:p>
+      <w:pPr>
+        <w:rPr>
+          <w:rFonts w:ascii="Courier New" w:eastAsiaTheme="minorHAnsi" w:hAnsi="Courier New" w:cs="Courier New"/>
+          <w:sz w:val="28"/>
+          <w:szCs w:val="28"/>
+        </w:rPr>
+      </w:pPr>
+      <w:r>
+        <w:rPr>
+          <w:rFonts w:ascii="Courier New" w:eastAsiaTheme="minorHAnsi" w:hAnsi="Courier New" w:cs="Courier New"/>
+          <w:sz w:val="28"/>
+          <w:szCs w:val="28"/>
+        </w:rPr>
+        <w:t xml:space="preserve">        </w:t>
+      </w:r>
+      <w:proofErr w:type="spellStart"/>
+      <w:r>
+        <w:rPr>
+          <w:rFonts w:ascii="Courier New" w:eastAsiaTheme="minorHAnsi" w:hAnsi="Courier New" w:cs="Courier New"/>
+          <w:sz w:val="28"/>
+          <w:szCs w:val="28"/>
+        </w:rPr>
+        <w:t>break</w:t>
+      </w:r>
+      <w:proofErr w:type="spellEnd"/>
+      <w:r>
+        <w:rPr>
+          <w:rFonts w:ascii="Courier New" w:eastAsiaTheme="minorHAnsi" w:hAnsi="Courier New" w:cs="Courier New"/>
+          <w:sz w:val="28"/>
+          <w:szCs w:val="28"/>
+        </w:rPr>
+        <w:t>;</w:t>
+      </w:r>
+    </w:p>
+    <w:p>
+      <w:pPr>
+        <w:rPr>
+          <w:rFonts w:ascii="Courier New" w:eastAsiaTheme="minorHAnsi" w:hAnsi="Courier New" w:cs="Courier New"/>
+          <w:sz w:val="28"/>
+          <w:szCs w:val="28"/>
+        </w:rPr>
+      </w:pPr>
+      <w:r>
+        <w:rPr>
+          <w:rFonts w:ascii="Courier New" w:eastAsiaTheme="minorHAnsi" w:hAnsi="Courier New" w:cs="Courier New"/>
+          <w:sz w:val="28"/>
+          <w:szCs w:val="28"/>
+        </w:rPr>
+        <w:t xml:space="preserve">    </w:t>
+      </w:r>
+      <w:proofErr w:type="spellStart"/>
+      <w:r>
+        <w:rPr>
+          <w:rFonts w:ascii="Courier New" w:eastAsiaTheme="minorHAnsi" w:hAnsi="Courier New" w:cs="Courier New"/>
+          <w:sz w:val="28"/>
+          <w:szCs w:val="28"/>
+        </w:rPr>
+        <w:t>case</w:t>
+      </w:r>
+      <w:proofErr w:type="spellEnd"/>
+      <w:r>
+        <w:rPr>
+          <w:rFonts w:ascii="Courier New" w:eastAsiaTheme="minorHAnsi" w:hAnsi="Courier New" w:cs="Courier New"/>
+          <w:sz w:val="28"/>
+          <w:szCs w:val="28"/>
+        </w:rPr>
+        <w:t xml:space="preserve"> 2:</w:t>
+      </w:r>
+    </w:p>
+    <w:p>
+      <w:pPr>
+        <w:rPr>
+          <w:rFonts w:ascii="Courier New" w:eastAsiaTheme="minorHAnsi" w:hAnsi="Courier New" w:cs="Courier New"/>
+          <w:sz w:val="28"/>
+          <w:szCs w:val="28"/>
+        </w:rPr>
+      </w:pPr>
+      <w:r>
+        <w:rPr>
+          <w:rFonts w:ascii="Courier New" w:eastAsiaTheme="minorHAnsi" w:hAnsi="Courier New" w:cs="Courier New"/>
+          <w:sz w:val="28"/>
+          <w:szCs w:val="28"/>
+        </w:rPr>
+        <w:t xml:space="preserve">        </w:t>
+      </w:r>
+      <w:proofErr w:type="spellStart"/>
+      <w:r>
+        <w:rPr>
+          <w:rFonts w:ascii="Courier New" w:eastAsiaTheme="minorHAnsi" w:hAnsi="Courier New" w:cs="Courier New"/>
+          <w:sz w:val="28"/>
+          <w:szCs w:val="28"/>
+        </w:rPr>
+        <w:t>cout</w:t>
+      </w:r>
+      <w:proofErr w:type="spellEnd"/>
+      <w:r>
+        <w:rPr>
+          <w:rFonts w:ascii="Courier New" w:eastAsiaTheme="minorHAnsi" w:hAnsi="Courier New" w:cs="Courier New"/>
+          <w:sz w:val="28"/>
+          <w:szCs w:val="28"/>
         </w:rPr>
         <w:t xml:space="preserve"> </w:t>
       </w:r>
-      <w:r>
-        <w:rPr>
-          <w:rFonts w:ascii="Courier New" w:hAnsi="Courier New" w:cs="Courier New"/>
-          <w:sz w:val="28"/>
-          <w:szCs w:val="28"/>
-          <w:lang w:val="en-US"/>
-        </w:rPr>
-        <w:t>/</w:t>
-      </w:r>
-      <w:r>
-        <w:rPr>
-          <w:rFonts w:ascii="Courier New" w:hAnsi="Courier New" w:cs="Courier New"/>
-          <w:sz w:val="28"/>
-          <w:szCs w:val="28"/>
-          <w:lang w:val="en-US"/>
+      <w:proofErr w:type="gramStart"/>
+      <w:r>
+        <w:rPr>
+          <w:rFonts w:ascii="Courier New" w:eastAsiaTheme="minorHAnsi" w:hAnsi="Courier New" w:cs="Courier New"/>
+          <w:sz w:val="28"/>
+          <w:szCs w:val="28"/>
+        </w:rPr>
+        <w:t>&lt;&lt; "</w:t>
+      </w:r>
+      <w:proofErr w:type="gramEnd"/>
+      <w:r>
+        <w:rPr>
+          <w:rFonts w:ascii="Courier New" w:eastAsiaTheme="minorHAnsi" w:hAnsi="Courier New" w:cs="Courier New"/>
+          <w:sz w:val="28"/>
+          <w:szCs w:val="28"/>
+        </w:rPr>
+        <w:t>Тигр, ";</w:t>
+      </w:r>
+    </w:p>
+    <w:p>
+      <w:pPr>
+        <w:rPr>
+          <w:rFonts w:ascii="Courier New" w:eastAsiaTheme="minorHAnsi" w:hAnsi="Courier New" w:cs="Courier New"/>
+          <w:sz w:val="28"/>
+          <w:szCs w:val="28"/>
+        </w:rPr>
+      </w:pPr>
+      <w:r>
+        <w:rPr>
+          <w:rFonts w:ascii="Courier New" w:eastAsiaTheme="minorHAnsi" w:hAnsi="Courier New" w:cs="Courier New"/>
+          <w:sz w:val="28"/>
+          <w:szCs w:val="28"/>
+        </w:rPr>
+        <w:t xml:space="preserve">        </w:t>
+      </w:r>
+      <w:proofErr w:type="spellStart"/>
+      <w:r>
+        <w:rPr>
+          <w:rFonts w:ascii="Courier New" w:eastAsiaTheme="minorHAnsi" w:hAnsi="Courier New" w:cs="Courier New"/>
+          <w:sz w:val="28"/>
+          <w:szCs w:val="28"/>
+        </w:rPr>
+        <w:t>break</w:t>
+      </w:r>
+      <w:proofErr w:type="spellEnd"/>
+      <w:r>
+        <w:rPr>
+          <w:rFonts w:ascii="Courier New" w:eastAsiaTheme="minorHAnsi" w:hAnsi="Courier New" w:cs="Courier New"/>
+          <w:sz w:val="28"/>
+          <w:szCs w:val="28"/>
+        </w:rPr>
+        <w:t>;</w:t>
+      </w:r>
+    </w:p>
+    <w:p>
+      <w:pPr>
+        <w:rPr>
+          <w:rFonts w:ascii="Courier New" w:eastAsiaTheme="minorHAnsi" w:hAnsi="Courier New" w:cs="Courier New"/>
+          <w:sz w:val="28"/>
+          <w:szCs w:val="28"/>
+        </w:rPr>
+      </w:pPr>
+      <w:r>
+        <w:rPr>
+          <w:rFonts w:ascii="Courier New" w:eastAsiaTheme="minorHAnsi" w:hAnsi="Courier New" w:cs="Courier New"/>
+          <w:sz w:val="28"/>
+          <w:szCs w:val="28"/>
+        </w:rPr>
+        <w:t xml:space="preserve">    </w:t>
+      </w:r>
+      <w:proofErr w:type="spellStart"/>
+      <w:r>
+        <w:rPr>
+          <w:rFonts w:ascii="Courier New" w:eastAsiaTheme="minorHAnsi" w:hAnsi="Courier New" w:cs="Courier New"/>
+          <w:sz w:val="28"/>
+          <w:szCs w:val="28"/>
+        </w:rPr>
+        <w:t>case</w:t>
+      </w:r>
+      <w:proofErr w:type="spellEnd"/>
+      <w:r>
+        <w:rPr>
+          <w:rFonts w:ascii="Courier New" w:eastAsiaTheme="minorHAnsi" w:hAnsi="Courier New" w:cs="Courier New"/>
+          <w:sz w:val="28"/>
+          <w:szCs w:val="28"/>
+        </w:rPr>
+        <w:t xml:space="preserve"> 3:</w:t>
+      </w:r>
+    </w:p>
+    <w:p>
+      <w:pPr>
+        <w:rPr>
+          <w:rFonts w:ascii="Courier New" w:eastAsiaTheme="minorHAnsi" w:hAnsi="Courier New" w:cs="Courier New"/>
+          <w:sz w:val="28"/>
+          <w:szCs w:val="28"/>
+        </w:rPr>
+      </w:pPr>
+      <w:r>
+        <w:rPr>
+          <w:rFonts w:ascii="Courier New" w:eastAsiaTheme="minorHAnsi" w:hAnsi="Courier New" w:cs="Courier New"/>
+          <w:sz w:val="28"/>
+          <w:szCs w:val="28"/>
+        </w:rPr>
+        <w:t xml:space="preserve">        </w:t>
+      </w:r>
+      <w:proofErr w:type="spellStart"/>
+      <w:r>
+        <w:rPr>
+          <w:rFonts w:ascii="Courier New" w:eastAsiaTheme="minorHAnsi" w:hAnsi="Courier New" w:cs="Courier New"/>
+          <w:sz w:val="28"/>
+          <w:szCs w:val="28"/>
+        </w:rPr>
+        <w:t>cout</w:t>
+      </w:r>
+      <w:proofErr w:type="spellEnd"/>
+      <w:r>
+        <w:rPr>
+          <w:rFonts w:ascii="Courier New" w:eastAsiaTheme="minorHAnsi" w:hAnsi="Courier New" w:cs="Courier New"/>
+          <w:sz w:val="28"/>
+          <w:szCs w:val="28"/>
         </w:rPr>
         <w:t xml:space="preserve"> </w:t>
       </w:r>
-      <w:r>
-        <w:rPr>
-          <w:rFonts w:ascii="Courier New" w:hAnsi="Courier New" w:cs="Courier New"/>
-          <w:sz w:val="28"/>
-          <w:szCs w:val="28"/>
-          <w:lang w:val="en-US"/>
-        </w:rPr>
-        <w:t>100;</w:t>
-      </w:r>
-    </w:p>
-    <w:p>
-      <w:pPr>
-        <w:spacing w:line="360" w:lineRule="auto"/>
-        <w:jc w:val="both"/>
-        <w:rPr>
-          <w:rFonts w:ascii="Courier New" w:hAnsi="Courier New" w:cs="Courier New"/>
-          <w:sz w:val="28"/>
-          <w:szCs w:val="28"/>
-          <w:lang w:val="en-US"/>
-        </w:rPr>
-      </w:pPr>
-      <w:r>
-        <w:rPr>
-          <w:rFonts w:ascii="Courier New" w:hAnsi="Courier New" w:cs="Courier New"/>
-          <w:sz w:val="28"/>
-          <w:szCs w:val="28"/>
-          <w:lang w:val="en-US"/>
-        </w:rPr>
-        <w:t>unsigned short n2</w:t>
-      </w:r>
-      <w:r>
-        <w:rPr>
-          <w:rFonts w:ascii="Courier New" w:hAnsi="Courier New" w:cs="Courier New"/>
-          <w:sz w:val="28"/>
-          <w:szCs w:val="28"/>
-          <w:lang w:val="en-US"/>
+      <w:proofErr w:type="gramStart"/>
+      <w:r>
+        <w:rPr>
+          <w:rFonts w:ascii="Courier New" w:eastAsiaTheme="minorHAnsi" w:hAnsi="Courier New" w:cs="Courier New"/>
+          <w:sz w:val="28"/>
+          <w:szCs w:val="28"/>
+        </w:rPr>
+        <w:t>&lt;&lt; "</w:t>
+      </w:r>
+      <w:proofErr w:type="gramEnd"/>
+      <w:r>
+        <w:rPr>
+          <w:rFonts w:ascii="Courier New" w:eastAsiaTheme="minorHAnsi" w:hAnsi="Courier New" w:cs="Courier New"/>
+          <w:sz w:val="28"/>
+          <w:szCs w:val="28"/>
+        </w:rPr>
+        <w:t>Заяц, ";</w:t>
+      </w:r>
+    </w:p>
+    <w:p>
+      <w:pPr>
+        <w:rPr>
+          <w:rFonts w:ascii="Courier New" w:eastAsiaTheme="minorHAnsi" w:hAnsi="Courier New" w:cs="Courier New"/>
+          <w:sz w:val="28"/>
+          <w:szCs w:val="28"/>
+        </w:rPr>
+      </w:pPr>
+      <w:r>
+        <w:rPr>
+          <w:rFonts w:ascii="Courier New" w:eastAsiaTheme="minorHAnsi" w:hAnsi="Courier New" w:cs="Courier New"/>
+          <w:sz w:val="28"/>
+          <w:szCs w:val="28"/>
+        </w:rPr>
+        <w:t xml:space="preserve">        </w:t>
+      </w:r>
+      <w:proofErr w:type="spellStart"/>
+      <w:r>
+        <w:rPr>
+          <w:rFonts w:ascii="Courier New" w:eastAsiaTheme="minorHAnsi" w:hAnsi="Courier New" w:cs="Courier New"/>
+          <w:sz w:val="28"/>
+          <w:szCs w:val="28"/>
+        </w:rPr>
+        <w:t>break</w:t>
+      </w:r>
+      <w:proofErr w:type="spellEnd"/>
+      <w:r>
+        <w:rPr>
+          <w:rFonts w:ascii="Courier New" w:eastAsiaTheme="minorHAnsi" w:hAnsi="Courier New" w:cs="Courier New"/>
+          <w:sz w:val="28"/>
+          <w:szCs w:val="28"/>
+        </w:rPr>
+        <w:t>;</w:t>
+      </w:r>
+    </w:p>
+    <w:p>
+      <w:pPr>
+        <w:rPr>
+          <w:rFonts w:ascii="Courier New" w:eastAsiaTheme="minorHAnsi" w:hAnsi="Courier New" w:cs="Courier New"/>
+          <w:sz w:val="28"/>
+          <w:szCs w:val="28"/>
+        </w:rPr>
+      </w:pPr>
+      <w:r>
+        <w:rPr>
+          <w:rFonts w:ascii="Courier New" w:eastAsiaTheme="minorHAnsi" w:hAnsi="Courier New" w:cs="Courier New"/>
+          <w:sz w:val="28"/>
+          <w:szCs w:val="28"/>
+        </w:rPr>
+        <w:t xml:space="preserve">    </w:t>
+      </w:r>
+      <w:proofErr w:type="spellStart"/>
+      <w:r>
+        <w:rPr>
+          <w:rFonts w:ascii="Courier New" w:eastAsiaTheme="minorHAnsi" w:hAnsi="Courier New" w:cs="Courier New"/>
+          <w:sz w:val="28"/>
+          <w:szCs w:val="28"/>
+        </w:rPr>
+        <w:t>case</w:t>
+      </w:r>
+      <w:proofErr w:type="spellEnd"/>
+      <w:r>
+        <w:rPr>
+          <w:rFonts w:ascii="Courier New" w:eastAsiaTheme="minorHAnsi" w:hAnsi="Courier New" w:cs="Courier New"/>
+          <w:sz w:val="28"/>
+          <w:szCs w:val="28"/>
+        </w:rPr>
+        <w:t xml:space="preserve"> 4:</w:t>
+      </w:r>
+    </w:p>
+    <w:p>
+      <w:pPr>
+        <w:rPr>
+          <w:rFonts w:ascii="Courier New" w:eastAsiaTheme="minorHAnsi" w:hAnsi="Courier New" w:cs="Courier New"/>
+          <w:sz w:val="28"/>
+          <w:szCs w:val="28"/>
+        </w:rPr>
+      </w:pPr>
+      <w:r>
+        <w:rPr>
+          <w:rFonts w:ascii="Courier New" w:eastAsiaTheme="minorHAnsi" w:hAnsi="Courier New" w:cs="Courier New"/>
+          <w:sz w:val="28"/>
+          <w:szCs w:val="28"/>
+        </w:rPr>
+        <w:t xml:space="preserve">        </w:t>
+      </w:r>
+      <w:proofErr w:type="spellStart"/>
+      <w:r>
+        <w:rPr>
+          <w:rFonts w:ascii="Courier New" w:eastAsiaTheme="minorHAnsi" w:hAnsi="Courier New" w:cs="Courier New"/>
+          <w:sz w:val="28"/>
+          <w:szCs w:val="28"/>
+        </w:rPr>
+        <w:t>cout</w:t>
+      </w:r>
+      <w:proofErr w:type="spellEnd"/>
+      <w:r>
+        <w:rPr>
+          <w:rFonts w:ascii="Courier New" w:eastAsiaTheme="minorHAnsi" w:hAnsi="Courier New" w:cs="Courier New"/>
+          <w:sz w:val="28"/>
+          <w:szCs w:val="28"/>
         </w:rPr>
         <w:t xml:space="preserve"> </w:t>
       </w:r>
-      <w:r>
-        <w:rPr>
-          <w:rFonts w:ascii="Courier New" w:hAnsi="Courier New" w:cs="Courier New"/>
-          <w:sz w:val="28"/>
-          <w:szCs w:val="28"/>
-          <w:lang w:val="en-US"/>
-        </w:rPr>
-        <w:t>=</w:t>
-      </w:r>
-      <w:r>
-        <w:rPr>
-          <w:rFonts w:ascii="Courier New" w:hAnsi="Courier New" w:cs="Courier New"/>
-          <w:sz w:val="28"/>
-          <w:szCs w:val="28"/>
-          <w:lang w:val="en-US"/>
+      <w:proofErr w:type="gramStart"/>
+      <w:r>
+        <w:rPr>
+          <w:rFonts w:ascii="Courier New" w:eastAsiaTheme="minorHAnsi" w:hAnsi="Courier New" w:cs="Courier New"/>
+          <w:sz w:val="28"/>
+          <w:szCs w:val="28"/>
+        </w:rPr>
+        <w:t>&lt;&lt; "</w:t>
+      </w:r>
+      <w:proofErr w:type="gramEnd"/>
+      <w:r>
+        <w:rPr>
+          <w:rFonts w:ascii="Courier New" w:eastAsiaTheme="minorHAnsi" w:hAnsi="Courier New" w:cs="Courier New"/>
+          <w:sz w:val="28"/>
+          <w:szCs w:val="28"/>
+        </w:rPr>
+        <w:t>Дракон, ";</w:t>
+      </w:r>
+    </w:p>
+    <w:p>
+      <w:pPr>
+        <w:rPr>
+          <w:rFonts w:ascii="Courier New" w:eastAsiaTheme="minorHAnsi" w:hAnsi="Courier New" w:cs="Courier New"/>
+          <w:sz w:val="28"/>
+          <w:szCs w:val="28"/>
+        </w:rPr>
+      </w:pPr>
+      <w:r>
+        <w:rPr>
+          <w:rFonts w:ascii="Courier New" w:eastAsiaTheme="minorHAnsi" w:hAnsi="Courier New" w:cs="Courier New"/>
+          <w:sz w:val="28"/>
+          <w:szCs w:val="28"/>
+        </w:rPr>
+        <w:t xml:space="preserve">        </w:t>
+      </w:r>
+      <w:proofErr w:type="spellStart"/>
+      <w:r>
+        <w:rPr>
+          <w:rFonts w:ascii="Courier New" w:eastAsiaTheme="minorHAnsi" w:hAnsi="Courier New" w:cs="Courier New"/>
+          <w:sz w:val="28"/>
+          <w:szCs w:val="28"/>
+        </w:rPr>
+        <w:t>break</w:t>
+      </w:r>
+      <w:proofErr w:type="spellEnd"/>
+      <w:r>
+        <w:rPr>
+          <w:rFonts w:ascii="Courier New" w:eastAsiaTheme="minorHAnsi" w:hAnsi="Courier New" w:cs="Courier New"/>
+          <w:sz w:val="28"/>
+          <w:szCs w:val="28"/>
+        </w:rPr>
+        <w:t>;</w:t>
+      </w:r>
+    </w:p>
+    <w:p>
+      <w:pPr>
+        <w:rPr>
+          <w:rFonts w:ascii="Courier New" w:eastAsiaTheme="minorHAnsi" w:hAnsi="Courier New" w:cs="Courier New"/>
+          <w:sz w:val="28"/>
+          <w:szCs w:val="28"/>
+        </w:rPr>
+      </w:pPr>
+      <w:r>
+        <w:rPr>
+          <w:rFonts w:ascii="Courier New" w:eastAsiaTheme="minorHAnsi" w:hAnsi="Courier New" w:cs="Courier New"/>
+          <w:sz w:val="28"/>
+          <w:szCs w:val="28"/>
+        </w:rPr>
+        <w:t xml:space="preserve">    </w:t>
+      </w:r>
+      <w:proofErr w:type="spellStart"/>
+      <w:r>
+        <w:rPr>
+          <w:rFonts w:ascii="Courier New" w:eastAsiaTheme="minorHAnsi" w:hAnsi="Courier New" w:cs="Courier New"/>
+          <w:sz w:val="28"/>
+          <w:szCs w:val="28"/>
+        </w:rPr>
+        <w:t>case</w:t>
+      </w:r>
+      <w:proofErr w:type="spellEnd"/>
+      <w:r>
+        <w:rPr>
+          <w:rFonts w:ascii="Courier New" w:eastAsiaTheme="minorHAnsi" w:hAnsi="Courier New" w:cs="Courier New"/>
+          <w:sz w:val="28"/>
+          <w:szCs w:val="28"/>
+        </w:rPr>
+        <w:t xml:space="preserve"> 5:</w:t>
+      </w:r>
+    </w:p>
+    <w:p>
+      <w:pPr>
+        <w:rPr>
+          <w:rFonts w:ascii="Courier New" w:eastAsiaTheme="minorHAnsi" w:hAnsi="Courier New" w:cs="Courier New"/>
+          <w:sz w:val="28"/>
+          <w:szCs w:val="28"/>
+        </w:rPr>
+      </w:pPr>
+      <w:r>
+        <w:rPr>
+          <w:rFonts w:ascii="Courier New" w:eastAsiaTheme="minorHAnsi" w:hAnsi="Courier New" w:cs="Courier New"/>
+          <w:sz w:val="28"/>
+          <w:szCs w:val="28"/>
+        </w:rPr>
+        <w:t xml:space="preserve">        </w:t>
+      </w:r>
+      <w:proofErr w:type="spellStart"/>
+      <w:r>
+        <w:rPr>
+          <w:rFonts w:ascii="Courier New" w:eastAsiaTheme="minorHAnsi" w:hAnsi="Courier New" w:cs="Courier New"/>
+          <w:sz w:val="28"/>
+          <w:szCs w:val="28"/>
+        </w:rPr>
+        <w:t>cout</w:t>
+      </w:r>
+      <w:proofErr w:type="spellEnd"/>
+      <w:r>
+        <w:rPr>
+          <w:rFonts w:ascii="Courier New" w:eastAsiaTheme="minorHAnsi" w:hAnsi="Courier New" w:cs="Courier New"/>
+          <w:sz w:val="28"/>
+          <w:szCs w:val="28"/>
         </w:rPr>
         <w:t xml:space="preserve"> </w:t>
       </w:r>
-      <w:r>
-        <w:rPr>
-          <w:rFonts w:ascii="Courier New" w:hAnsi="Courier New" w:cs="Courier New"/>
-          <w:sz w:val="28"/>
-          <w:szCs w:val="28"/>
-          <w:lang w:val="en-US"/>
-        </w:rPr>
-        <w:t>(n</w:t>
-      </w:r>
-      <w:r>
-        <w:rPr>
-          <w:rFonts w:ascii="Courier New" w:hAnsi="Courier New" w:cs="Courier New"/>
-          <w:sz w:val="28"/>
-          <w:szCs w:val="28"/>
-          <w:lang w:val="en-US"/>
+      <w:proofErr w:type="gramStart"/>
+      <w:r>
+        <w:rPr>
+          <w:rFonts w:ascii="Courier New" w:eastAsiaTheme="minorHAnsi" w:hAnsi="Courier New" w:cs="Courier New"/>
+          <w:sz w:val="28"/>
+          <w:szCs w:val="28"/>
+        </w:rPr>
+        <w:t>&lt;&lt; "</w:t>
+      </w:r>
+      <w:proofErr w:type="gramEnd"/>
+      <w:r>
+        <w:rPr>
+          <w:rFonts w:ascii="Courier New" w:eastAsiaTheme="minorHAnsi" w:hAnsi="Courier New" w:cs="Courier New"/>
+          <w:sz w:val="28"/>
+          <w:szCs w:val="28"/>
+        </w:rPr>
+        <w:t>Змея, ";</w:t>
+      </w:r>
+    </w:p>
+    <w:p>
+      <w:pPr>
+        <w:rPr>
+          <w:rFonts w:ascii="Courier New" w:eastAsiaTheme="minorHAnsi" w:hAnsi="Courier New" w:cs="Courier New"/>
+          <w:sz w:val="28"/>
+          <w:szCs w:val="28"/>
+        </w:rPr>
+      </w:pPr>
+      <w:r>
+        <w:rPr>
+          <w:rFonts w:ascii="Courier New" w:eastAsiaTheme="minorHAnsi" w:hAnsi="Courier New" w:cs="Courier New"/>
+          <w:sz w:val="28"/>
+          <w:szCs w:val="28"/>
+        </w:rPr>
+        <w:t xml:space="preserve">        </w:t>
+      </w:r>
+      <w:proofErr w:type="spellStart"/>
+      <w:r>
+        <w:rPr>
+          <w:rFonts w:ascii="Courier New" w:eastAsiaTheme="minorHAnsi" w:hAnsi="Courier New" w:cs="Courier New"/>
+          <w:sz w:val="28"/>
+          <w:szCs w:val="28"/>
+        </w:rPr>
+        <w:t>break</w:t>
+      </w:r>
+      <w:proofErr w:type="spellEnd"/>
+      <w:r>
+        <w:rPr>
+          <w:rFonts w:ascii="Courier New" w:eastAsiaTheme="minorHAnsi" w:hAnsi="Courier New" w:cs="Courier New"/>
+          <w:sz w:val="28"/>
+          <w:szCs w:val="28"/>
+        </w:rPr>
+        <w:t>;</w:t>
+      </w:r>
+    </w:p>
+    <w:p>
+      <w:pPr>
+        <w:rPr>
+          <w:rFonts w:ascii="Courier New" w:eastAsiaTheme="minorHAnsi" w:hAnsi="Courier New" w:cs="Courier New"/>
+          <w:sz w:val="28"/>
+          <w:szCs w:val="28"/>
+        </w:rPr>
+      </w:pPr>
+      <w:r>
+        <w:rPr>
+          <w:rFonts w:ascii="Courier New" w:eastAsiaTheme="minorHAnsi" w:hAnsi="Courier New" w:cs="Courier New"/>
+          <w:sz w:val="28"/>
+          <w:szCs w:val="28"/>
+        </w:rPr>
+        <w:t xml:space="preserve">    </w:t>
+      </w:r>
+      <w:proofErr w:type="spellStart"/>
+      <w:r>
+        <w:rPr>
+          <w:rFonts w:ascii="Courier New" w:eastAsiaTheme="minorHAnsi" w:hAnsi="Courier New" w:cs="Courier New"/>
+          <w:sz w:val="28"/>
+          <w:szCs w:val="28"/>
+        </w:rPr>
+        <w:t>case</w:t>
+      </w:r>
+      <w:proofErr w:type="spellEnd"/>
+      <w:r>
+        <w:rPr>
+          <w:rFonts w:ascii="Courier New" w:eastAsiaTheme="minorHAnsi" w:hAnsi="Courier New" w:cs="Courier New"/>
+          <w:sz w:val="28"/>
+          <w:szCs w:val="28"/>
+        </w:rPr>
+        <w:t xml:space="preserve"> 6:</w:t>
+      </w:r>
+    </w:p>
+    <w:p>
+      <w:pPr>
+        <w:rPr>
+          <w:rFonts w:ascii="Courier New" w:eastAsiaTheme="minorHAnsi" w:hAnsi="Courier New" w:cs="Courier New"/>
+          <w:sz w:val="28"/>
+          <w:szCs w:val="28"/>
+        </w:rPr>
+      </w:pPr>
+      <w:r>
+        <w:rPr>
+          <w:rFonts w:ascii="Courier New" w:eastAsiaTheme="minorHAnsi" w:hAnsi="Courier New" w:cs="Courier New"/>
+          <w:sz w:val="28"/>
+          <w:szCs w:val="28"/>
+        </w:rPr>
+        <w:t xml:space="preserve">        </w:t>
+      </w:r>
+      <w:proofErr w:type="spellStart"/>
+      <w:r>
+        <w:rPr>
+          <w:rFonts w:ascii="Courier New" w:eastAsiaTheme="minorHAnsi" w:hAnsi="Courier New" w:cs="Courier New"/>
+          <w:sz w:val="28"/>
+          <w:szCs w:val="28"/>
+        </w:rPr>
+        <w:t>cout</w:t>
+      </w:r>
+      <w:proofErr w:type="spellEnd"/>
+      <w:r>
+        <w:rPr>
+          <w:rFonts w:ascii="Courier New" w:eastAsiaTheme="minorHAnsi" w:hAnsi="Courier New" w:cs="Courier New"/>
+          <w:sz w:val="28"/>
+          <w:szCs w:val="28"/>
         </w:rPr>
         <w:t xml:space="preserve"> </w:t>
       </w:r>
-      <w:r>
-        <w:rPr>
-          <w:rFonts w:ascii="Courier New" w:hAnsi="Courier New" w:cs="Courier New"/>
-          <w:sz w:val="28"/>
-          <w:szCs w:val="28"/>
-          <w:lang w:val="en-US"/>
-        </w:rPr>
-        <w:t>/</w:t>
-      </w:r>
-      <w:r>
-        <w:rPr>
-          <w:rFonts w:ascii="Courier New" w:hAnsi="Courier New" w:cs="Courier New"/>
-          <w:sz w:val="28"/>
-          <w:szCs w:val="28"/>
-          <w:lang w:val="en-US"/>
+      <w:proofErr w:type="gramStart"/>
+      <w:r>
+        <w:rPr>
+          <w:rFonts w:ascii="Courier New" w:eastAsiaTheme="minorHAnsi" w:hAnsi="Courier New" w:cs="Courier New"/>
+          <w:sz w:val="28"/>
+          <w:szCs w:val="28"/>
+        </w:rPr>
+        <w:t>&lt;&lt; "</w:t>
+      </w:r>
+      <w:proofErr w:type="gramEnd"/>
+      <w:r>
+        <w:rPr>
+          <w:rFonts w:ascii="Courier New" w:eastAsiaTheme="minorHAnsi" w:hAnsi="Courier New" w:cs="Courier New"/>
+          <w:sz w:val="28"/>
+          <w:szCs w:val="28"/>
+        </w:rPr>
+        <w:t>Лошадь, ";</w:t>
+      </w:r>
+    </w:p>
+    <w:p>
+      <w:pPr>
+        <w:rPr>
+          <w:rFonts w:ascii="Courier New" w:eastAsiaTheme="minorHAnsi" w:hAnsi="Courier New" w:cs="Courier New"/>
+          <w:sz w:val="28"/>
+          <w:szCs w:val="28"/>
+        </w:rPr>
+      </w:pPr>
+      <w:r>
+        <w:rPr>
+          <w:rFonts w:ascii="Courier New" w:eastAsiaTheme="minorHAnsi" w:hAnsi="Courier New" w:cs="Courier New"/>
+          <w:sz w:val="28"/>
+          <w:szCs w:val="28"/>
+        </w:rPr>
+        <w:t xml:space="preserve">        </w:t>
+      </w:r>
+      <w:proofErr w:type="spellStart"/>
+      <w:r>
+        <w:rPr>
+          <w:rFonts w:ascii="Courier New" w:eastAsiaTheme="minorHAnsi" w:hAnsi="Courier New" w:cs="Courier New"/>
+          <w:sz w:val="28"/>
+          <w:szCs w:val="28"/>
+        </w:rPr>
+        <w:t>break</w:t>
+      </w:r>
+      <w:proofErr w:type="spellEnd"/>
+      <w:r>
+        <w:rPr>
+          <w:rFonts w:ascii="Courier New" w:eastAsiaTheme="minorHAnsi" w:hAnsi="Courier New" w:cs="Courier New"/>
+          <w:sz w:val="28"/>
+          <w:szCs w:val="28"/>
+        </w:rPr>
+        <w:t>;</w:t>
+      </w:r>
+    </w:p>
+    <w:p>
+      <w:pPr>
+        <w:rPr>
+          <w:rFonts w:ascii="Courier New" w:eastAsiaTheme="minorHAnsi" w:hAnsi="Courier New" w:cs="Courier New"/>
+          <w:sz w:val="28"/>
+          <w:szCs w:val="28"/>
+        </w:rPr>
+      </w:pPr>
+      <w:r>
+        <w:rPr>
+          <w:rFonts w:ascii="Courier New" w:eastAsiaTheme="minorHAnsi" w:hAnsi="Courier New" w:cs="Courier New"/>
+          <w:sz w:val="28"/>
+          <w:szCs w:val="28"/>
+        </w:rPr>
+        <w:t xml:space="preserve">    </w:t>
+      </w:r>
+      <w:proofErr w:type="spellStart"/>
+      <w:r>
+        <w:rPr>
+          <w:rFonts w:ascii="Courier New" w:eastAsiaTheme="minorHAnsi" w:hAnsi="Courier New" w:cs="Courier New"/>
+          <w:sz w:val="28"/>
+          <w:szCs w:val="28"/>
+        </w:rPr>
+        <w:t>case</w:t>
+      </w:r>
+      <w:proofErr w:type="spellEnd"/>
+      <w:r>
+        <w:rPr>
+          <w:rFonts w:ascii="Courier New" w:eastAsiaTheme="minorHAnsi" w:hAnsi="Courier New" w:cs="Courier New"/>
+          <w:sz w:val="28"/>
+          <w:szCs w:val="28"/>
+        </w:rPr>
+        <w:t xml:space="preserve"> 7:</w:t>
+      </w:r>
+    </w:p>
+    <w:p>
+      <w:pPr>
+        <w:rPr>
+          <w:rFonts w:ascii="Courier New" w:eastAsiaTheme="minorHAnsi" w:hAnsi="Courier New" w:cs="Courier New"/>
+          <w:sz w:val="28"/>
+          <w:szCs w:val="28"/>
+        </w:rPr>
+      </w:pPr>
+      <w:r>
+        <w:rPr>
+          <w:rFonts w:ascii="Courier New" w:eastAsiaTheme="minorHAnsi" w:hAnsi="Courier New" w:cs="Courier New"/>
+          <w:sz w:val="28"/>
+          <w:szCs w:val="28"/>
+        </w:rPr>
+        <w:t xml:space="preserve">        </w:t>
+      </w:r>
+      <w:proofErr w:type="spellStart"/>
+      <w:r>
+        <w:rPr>
+          <w:rFonts w:ascii="Courier New" w:eastAsiaTheme="minorHAnsi" w:hAnsi="Courier New" w:cs="Courier New"/>
+          <w:sz w:val="28"/>
+          <w:szCs w:val="28"/>
+        </w:rPr>
+        <w:t>cout</w:t>
+      </w:r>
+      <w:proofErr w:type="spellEnd"/>
+      <w:r>
+        <w:rPr>
+          <w:rFonts w:ascii="Courier New" w:eastAsiaTheme="minorHAnsi" w:hAnsi="Courier New" w:cs="Courier New"/>
+          <w:sz w:val="28"/>
+          <w:szCs w:val="28"/>
         </w:rPr>
         <w:t xml:space="preserve"> </w:t>
       </w:r>
-      <w:r>
-        <w:rPr>
-          <w:rFonts w:ascii="Courier New" w:hAnsi="Courier New" w:cs="Courier New"/>
-          <w:sz w:val="28"/>
-          <w:szCs w:val="28"/>
-          <w:lang w:val="en-US"/>
-        </w:rPr>
-        <w:t>10)</w:t>
-      </w:r>
-      <w:r>
-        <w:rPr>
-          <w:rFonts w:ascii="Courier New" w:hAnsi="Courier New" w:cs="Courier New"/>
-          <w:sz w:val="28"/>
-          <w:szCs w:val="28"/>
-          <w:lang w:val="en-US"/>
+      <w:proofErr w:type="gramStart"/>
+      <w:r>
+        <w:rPr>
+          <w:rFonts w:ascii="Courier New" w:eastAsiaTheme="minorHAnsi" w:hAnsi="Courier New" w:cs="Courier New"/>
+          <w:sz w:val="28"/>
+          <w:szCs w:val="28"/>
+        </w:rPr>
+        <w:t>&lt;&lt; "</w:t>
+      </w:r>
+      <w:proofErr w:type="gramEnd"/>
+      <w:r>
+        <w:rPr>
+          <w:rFonts w:ascii="Courier New" w:eastAsiaTheme="minorHAnsi" w:hAnsi="Courier New" w:cs="Courier New"/>
+          <w:sz w:val="28"/>
+          <w:szCs w:val="28"/>
+        </w:rPr>
+        <w:t>Овца, ";</w:t>
+      </w:r>
+    </w:p>
+    <w:p>
+      <w:pPr>
+        <w:rPr>
+          <w:rFonts w:ascii="Courier New" w:eastAsiaTheme="minorHAnsi" w:hAnsi="Courier New" w:cs="Courier New"/>
+          <w:sz w:val="28"/>
+          <w:szCs w:val="28"/>
+        </w:rPr>
+      </w:pPr>
+      <w:r>
+        <w:rPr>
+          <w:rFonts w:ascii="Courier New" w:eastAsiaTheme="minorHAnsi" w:hAnsi="Courier New" w:cs="Courier New"/>
+          <w:sz w:val="28"/>
+          <w:szCs w:val="28"/>
+        </w:rPr>
+        <w:t xml:space="preserve">        </w:t>
+      </w:r>
+      <w:proofErr w:type="spellStart"/>
+      <w:r>
+        <w:rPr>
+          <w:rFonts w:ascii="Courier New" w:eastAsiaTheme="minorHAnsi" w:hAnsi="Courier New" w:cs="Courier New"/>
+          <w:sz w:val="28"/>
+          <w:szCs w:val="28"/>
+        </w:rPr>
+        <w:t>break</w:t>
+      </w:r>
+      <w:proofErr w:type="spellEnd"/>
+      <w:r>
+        <w:rPr>
+          <w:rFonts w:ascii="Courier New" w:eastAsiaTheme="minorHAnsi" w:hAnsi="Courier New" w:cs="Courier New"/>
+          <w:sz w:val="28"/>
+          <w:szCs w:val="28"/>
+        </w:rPr>
+        <w:t>;</w:t>
+      </w:r>
+    </w:p>
+    <w:p>
+      <w:pPr>
+        <w:rPr>
+          <w:rFonts w:ascii="Courier New" w:eastAsiaTheme="minorHAnsi" w:hAnsi="Courier New" w:cs="Courier New"/>
+          <w:sz w:val="28"/>
+          <w:szCs w:val="28"/>
+        </w:rPr>
+      </w:pPr>
+      <w:r>
+        <w:rPr>
+          <w:rFonts w:ascii="Courier New" w:eastAsiaTheme="minorHAnsi" w:hAnsi="Courier New" w:cs="Courier New"/>
+          <w:sz w:val="28"/>
+          <w:szCs w:val="28"/>
+        </w:rPr>
+        <w:t xml:space="preserve">    </w:t>
+      </w:r>
+      <w:proofErr w:type="spellStart"/>
+      <w:r>
+        <w:rPr>
+          <w:rFonts w:ascii="Courier New" w:eastAsiaTheme="minorHAnsi" w:hAnsi="Courier New" w:cs="Courier New"/>
+          <w:sz w:val="28"/>
+          <w:szCs w:val="28"/>
+        </w:rPr>
+        <w:t>case</w:t>
+      </w:r>
+      <w:proofErr w:type="spellEnd"/>
+      <w:r>
+        <w:rPr>
+          <w:rFonts w:ascii="Courier New" w:eastAsiaTheme="minorHAnsi" w:hAnsi="Courier New" w:cs="Courier New"/>
+          <w:sz w:val="28"/>
+          <w:szCs w:val="28"/>
+        </w:rPr>
+        <w:t xml:space="preserve"> 8:</w:t>
+      </w:r>
+    </w:p>
+    <w:p>
+      <w:pPr>
+        <w:rPr>
+          <w:rFonts w:ascii="Courier New" w:eastAsiaTheme="minorHAnsi" w:hAnsi="Courier New" w:cs="Courier New"/>
+          <w:sz w:val="28"/>
+          <w:szCs w:val="28"/>
+        </w:rPr>
+      </w:pPr>
+      <w:r>
+        <w:rPr>
+          <w:rFonts w:ascii="Courier New" w:eastAsiaTheme="minorHAnsi" w:hAnsi="Courier New" w:cs="Courier New"/>
+          <w:sz w:val="28"/>
+          <w:szCs w:val="28"/>
+        </w:rPr>
+        <w:t xml:space="preserve">        </w:t>
+      </w:r>
+      <w:proofErr w:type="spellStart"/>
+      <w:r>
+        <w:rPr>
+          <w:rFonts w:ascii="Courier New" w:eastAsiaTheme="minorHAnsi" w:hAnsi="Courier New" w:cs="Courier New"/>
+          <w:sz w:val="28"/>
+          <w:szCs w:val="28"/>
+        </w:rPr>
+        <w:t>cout</w:t>
+      </w:r>
+      <w:proofErr w:type="spellEnd"/>
+      <w:r>
+        <w:rPr>
+          <w:rFonts w:ascii="Courier New" w:eastAsiaTheme="minorHAnsi" w:hAnsi="Courier New" w:cs="Courier New"/>
+          <w:sz w:val="28"/>
+          <w:szCs w:val="28"/>
         </w:rPr>
         <w:t xml:space="preserve"> </w:t>
       </w:r>
-      <w:r>
-        <w:rPr>
-          <w:rFonts w:ascii="Courier New" w:hAnsi="Courier New" w:cs="Courier New"/>
-          <w:sz w:val="28"/>
-          <w:szCs w:val="28"/>
-          <w:lang w:val="en-US"/>
-        </w:rPr>
-        <w:t>%</w:t>
-      </w:r>
-      <w:r>
-        <w:rPr>
-          <w:rFonts w:ascii="Courier New" w:hAnsi="Courier New" w:cs="Courier New"/>
-          <w:sz w:val="28"/>
-          <w:szCs w:val="28"/>
-          <w:lang w:val="en-US"/>
+      <w:proofErr w:type="gramStart"/>
+      <w:r>
+        <w:rPr>
+          <w:rFonts w:ascii="Courier New" w:eastAsiaTheme="minorHAnsi" w:hAnsi="Courier New" w:cs="Courier New"/>
+          <w:sz w:val="28"/>
+          <w:szCs w:val="28"/>
+        </w:rPr>
+        <w:t>&lt;&lt; "</w:t>
+      </w:r>
+      <w:proofErr w:type="gramEnd"/>
+      <w:r>
+        <w:rPr>
+          <w:rFonts w:ascii="Courier New" w:eastAsiaTheme="minorHAnsi" w:hAnsi="Courier New" w:cs="Courier New"/>
+          <w:sz w:val="28"/>
+          <w:szCs w:val="28"/>
+        </w:rPr>
+        <w:t>Обезьяна, ";</w:t>
+      </w:r>
+    </w:p>
+    <w:p>
+      <w:pPr>
+        <w:rPr>
+          <w:rFonts w:ascii="Courier New" w:eastAsiaTheme="minorHAnsi" w:hAnsi="Courier New" w:cs="Courier New"/>
+          <w:sz w:val="28"/>
+          <w:szCs w:val="28"/>
+        </w:rPr>
+      </w:pPr>
+      <w:r>
+        <w:rPr>
+          <w:rFonts w:ascii="Courier New" w:eastAsiaTheme="minorHAnsi" w:hAnsi="Courier New" w:cs="Courier New"/>
+          <w:sz w:val="28"/>
+          <w:szCs w:val="28"/>
+        </w:rPr>
+        <w:t xml:space="preserve">        </w:t>
+      </w:r>
+      <w:proofErr w:type="spellStart"/>
+      <w:r>
+        <w:rPr>
+          <w:rFonts w:ascii="Courier New" w:eastAsiaTheme="minorHAnsi" w:hAnsi="Courier New" w:cs="Courier New"/>
+          <w:sz w:val="28"/>
+          <w:szCs w:val="28"/>
+        </w:rPr>
+        <w:t>break</w:t>
+      </w:r>
+      <w:proofErr w:type="spellEnd"/>
+      <w:r>
+        <w:rPr>
+          <w:rFonts w:ascii="Courier New" w:eastAsiaTheme="minorHAnsi" w:hAnsi="Courier New" w:cs="Courier New"/>
+          <w:sz w:val="28"/>
+          <w:szCs w:val="28"/>
+        </w:rPr>
+        <w:t>;</w:t>
+      </w:r>
+    </w:p>
+    <w:p>
+      <w:pPr>
+        <w:rPr>
+          <w:rFonts w:ascii="Courier New" w:eastAsiaTheme="minorHAnsi" w:hAnsi="Courier New" w:cs="Courier New"/>
+          <w:sz w:val="28"/>
+          <w:szCs w:val="28"/>
+        </w:rPr>
+      </w:pPr>
+      <w:r>
+        <w:rPr>
+          <w:rFonts w:ascii="Courier New" w:eastAsiaTheme="minorHAnsi" w:hAnsi="Courier New" w:cs="Courier New"/>
+          <w:sz w:val="28"/>
+          <w:szCs w:val="28"/>
+        </w:rPr>
+        <w:lastRenderedPageBreak/>
+        <w:t xml:space="preserve">    </w:t>
+      </w:r>
+      <w:proofErr w:type="spellStart"/>
+      <w:r>
+        <w:rPr>
+          <w:rFonts w:ascii="Courier New" w:eastAsiaTheme="minorHAnsi" w:hAnsi="Courier New" w:cs="Courier New"/>
+          <w:sz w:val="28"/>
+          <w:szCs w:val="28"/>
+        </w:rPr>
+        <w:t>case</w:t>
+      </w:r>
+      <w:proofErr w:type="spellEnd"/>
+      <w:r>
+        <w:rPr>
+          <w:rFonts w:ascii="Courier New" w:eastAsiaTheme="minorHAnsi" w:hAnsi="Courier New" w:cs="Courier New"/>
+          <w:sz w:val="28"/>
+          <w:szCs w:val="28"/>
+        </w:rPr>
+        <w:t xml:space="preserve"> 9:</w:t>
+      </w:r>
+    </w:p>
+    <w:p>
+      <w:pPr>
+        <w:rPr>
+          <w:rFonts w:ascii="Courier New" w:eastAsiaTheme="minorHAnsi" w:hAnsi="Courier New" w:cs="Courier New"/>
+          <w:sz w:val="28"/>
+          <w:szCs w:val="28"/>
+        </w:rPr>
+      </w:pPr>
+      <w:r>
+        <w:rPr>
+          <w:rFonts w:ascii="Courier New" w:eastAsiaTheme="minorHAnsi" w:hAnsi="Courier New" w:cs="Courier New"/>
+          <w:sz w:val="28"/>
+          <w:szCs w:val="28"/>
+        </w:rPr>
+        <w:t xml:space="preserve">        </w:t>
+      </w:r>
+      <w:proofErr w:type="spellStart"/>
+      <w:r>
+        <w:rPr>
+          <w:rFonts w:ascii="Courier New" w:eastAsiaTheme="minorHAnsi" w:hAnsi="Courier New" w:cs="Courier New"/>
+          <w:sz w:val="28"/>
+          <w:szCs w:val="28"/>
+        </w:rPr>
+        <w:t>cout</w:t>
+      </w:r>
+      <w:proofErr w:type="spellEnd"/>
+      <w:r>
+        <w:rPr>
+          <w:rFonts w:ascii="Courier New" w:eastAsiaTheme="minorHAnsi" w:hAnsi="Courier New" w:cs="Courier New"/>
+          <w:sz w:val="28"/>
+          <w:szCs w:val="28"/>
         </w:rPr>
         <w:t xml:space="preserve"> </w:t>
       </w:r>
-      <w:r>
-        <w:rPr>
-          <w:rFonts w:ascii="Courier New" w:hAnsi="Courier New" w:cs="Courier New"/>
-          <w:sz w:val="28"/>
-          <w:szCs w:val="28"/>
-          <w:lang w:val="en-US"/>
-        </w:rPr>
-        <w:t>10;</w:t>
-      </w:r>
-    </w:p>
-    <w:p>
-      <w:pPr>
-        <w:spacing w:line="360" w:lineRule="auto"/>
-        <w:jc w:val="both"/>
-        <w:rPr>
-          <w:rFonts w:ascii="Courier New" w:hAnsi="Courier New" w:cs="Courier New"/>
-          <w:sz w:val="28"/>
-          <w:szCs w:val="28"/>
-          <w:lang w:val="pt-BR"/>
-        </w:rPr>
-      </w:pPr>
-      <w:r>
-        <w:rPr>
-          <w:rFonts w:ascii="Courier New" w:hAnsi="Courier New" w:cs="Courier New"/>
-          <w:sz w:val="28"/>
-          <w:szCs w:val="28"/>
-          <w:lang w:val="pt-BR"/>
-        </w:rPr>
-        <w:t xml:space="preserve">cout &lt;&lt; </w:t>
-      </w:r>
-      <w:r>
-        <w:rPr>
-          <w:rFonts w:ascii="Courier New" w:hAnsi="Courier New" w:cs="Courier New"/>
-          <w:sz w:val="28"/>
-          <w:szCs w:val="28"/>
-          <w:lang w:val="pt-BR"/>
-        </w:rPr>
-        <w:t>n1</w:t>
-      </w:r>
-      <w:r>
-        <w:rPr>
-          <w:rFonts w:ascii="Courier New" w:hAnsi="Courier New" w:cs="Courier New"/>
-          <w:sz w:val="28"/>
-          <w:szCs w:val="28"/>
-          <w:lang w:val="pt-BR"/>
+      <w:proofErr w:type="gramStart"/>
+      <w:r>
+        <w:rPr>
+          <w:rFonts w:ascii="Courier New" w:eastAsiaTheme="minorHAnsi" w:hAnsi="Courier New" w:cs="Courier New"/>
+          <w:sz w:val="28"/>
+          <w:szCs w:val="28"/>
+        </w:rPr>
+        <w:t>&lt;&lt; "</w:t>
+      </w:r>
+      <w:proofErr w:type="gramEnd"/>
+      <w:r>
+        <w:rPr>
+          <w:rFonts w:ascii="Courier New" w:eastAsiaTheme="minorHAnsi" w:hAnsi="Courier New" w:cs="Courier New"/>
+          <w:sz w:val="28"/>
+          <w:szCs w:val="28"/>
+        </w:rPr>
+        <w:t>Петух, ";</w:t>
+      </w:r>
+    </w:p>
+    <w:p>
+      <w:pPr>
+        <w:rPr>
+          <w:rFonts w:ascii="Courier New" w:eastAsiaTheme="minorHAnsi" w:hAnsi="Courier New" w:cs="Courier New"/>
+          <w:sz w:val="28"/>
+          <w:szCs w:val="28"/>
+        </w:rPr>
+      </w:pPr>
+      <w:r>
+        <w:rPr>
+          <w:rFonts w:ascii="Courier New" w:eastAsiaTheme="minorHAnsi" w:hAnsi="Courier New" w:cs="Courier New"/>
+          <w:sz w:val="28"/>
+          <w:szCs w:val="28"/>
+        </w:rPr>
+        <w:t xml:space="preserve">        </w:t>
+      </w:r>
+      <w:proofErr w:type="spellStart"/>
+      <w:r>
+        <w:rPr>
+          <w:rFonts w:ascii="Courier New" w:eastAsiaTheme="minorHAnsi" w:hAnsi="Courier New" w:cs="Courier New"/>
+          <w:sz w:val="28"/>
+          <w:szCs w:val="28"/>
+        </w:rPr>
+        <w:t>break</w:t>
+      </w:r>
+      <w:proofErr w:type="spellEnd"/>
+      <w:r>
+        <w:rPr>
+          <w:rFonts w:ascii="Courier New" w:eastAsiaTheme="minorHAnsi" w:hAnsi="Courier New" w:cs="Courier New"/>
+          <w:sz w:val="28"/>
+          <w:szCs w:val="28"/>
+        </w:rPr>
+        <w:t>;</w:t>
+      </w:r>
+    </w:p>
+    <w:p>
+      <w:pPr>
+        <w:rPr>
+          <w:rFonts w:ascii="Courier New" w:eastAsiaTheme="minorHAnsi" w:hAnsi="Courier New" w:cs="Courier New"/>
+          <w:sz w:val="28"/>
+          <w:szCs w:val="28"/>
+        </w:rPr>
+      </w:pPr>
+      <w:r>
+        <w:rPr>
+          <w:rFonts w:ascii="Courier New" w:eastAsiaTheme="minorHAnsi" w:hAnsi="Courier New" w:cs="Courier New"/>
+          <w:sz w:val="28"/>
+          <w:szCs w:val="28"/>
+        </w:rPr>
+        <w:t xml:space="preserve">    </w:t>
+      </w:r>
+      <w:proofErr w:type="spellStart"/>
+      <w:r>
+        <w:rPr>
+          <w:rFonts w:ascii="Courier New" w:eastAsiaTheme="minorHAnsi" w:hAnsi="Courier New" w:cs="Courier New"/>
+          <w:sz w:val="28"/>
+          <w:szCs w:val="28"/>
+        </w:rPr>
+        <w:t>case</w:t>
+      </w:r>
+      <w:proofErr w:type="spellEnd"/>
+      <w:r>
+        <w:rPr>
+          <w:rFonts w:ascii="Courier New" w:eastAsiaTheme="minorHAnsi" w:hAnsi="Courier New" w:cs="Courier New"/>
+          <w:sz w:val="28"/>
+          <w:szCs w:val="28"/>
+        </w:rPr>
+        <w:t xml:space="preserve"> 10:</w:t>
+      </w:r>
+    </w:p>
+    <w:p>
+      <w:pPr>
+        <w:rPr>
+          <w:rFonts w:ascii="Courier New" w:eastAsiaTheme="minorHAnsi" w:hAnsi="Courier New" w:cs="Courier New"/>
+          <w:sz w:val="28"/>
+          <w:szCs w:val="28"/>
+        </w:rPr>
+      </w:pPr>
+      <w:r>
+        <w:rPr>
+          <w:rFonts w:ascii="Courier New" w:eastAsiaTheme="minorHAnsi" w:hAnsi="Courier New" w:cs="Courier New"/>
+          <w:sz w:val="28"/>
+          <w:szCs w:val="28"/>
+        </w:rPr>
+        <w:t xml:space="preserve">        </w:t>
+      </w:r>
+      <w:proofErr w:type="spellStart"/>
+      <w:r>
+        <w:rPr>
+          <w:rFonts w:ascii="Courier New" w:eastAsiaTheme="minorHAnsi" w:hAnsi="Courier New" w:cs="Courier New"/>
+          <w:sz w:val="28"/>
+          <w:szCs w:val="28"/>
+        </w:rPr>
+        <w:t>cout</w:t>
+      </w:r>
+      <w:proofErr w:type="spellEnd"/>
+      <w:r>
+        <w:rPr>
+          <w:rFonts w:ascii="Courier New" w:eastAsiaTheme="minorHAnsi" w:hAnsi="Courier New" w:cs="Courier New"/>
+          <w:sz w:val="28"/>
+          <w:szCs w:val="28"/>
         </w:rPr>
         <w:t xml:space="preserve"> </w:t>
       </w:r>
-      <w:r>
-        <w:rPr>
-          <w:rFonts w:ascii="Courier New" w:hAnsi="Courier New" w:cs="Courier New"/>
-          <w:sz w:val="28"/>
-          <w:szCs w:val="28"/>
-          <w:lang w:val="pt-BR"/>
-        </w:rPr>
-        <w:t>+</w:t>
-      </w:r>
-      <w:r>
-        <w:rPr>
-          <w:rFonts w:ascii="Courier New" w:hAnsi="Courier New" w:cs="Courier New"/>
-          <w:sz w:val="28"/>
-          <w:szCs w:val="28"/>
-          <w:lang w:val="pt-BR"/>
+      <w:proofErr w:type="gramStart"/>
+      <w:r>
+        <w:rPr>
+          <w:rFonts w:ascii="Courier New" w:eastAsiaTheme="minorHAnsi" w:hAnsi="Courier New" w:cs="Courier New"/>
+          <w:sz w:val="28"/>
+          <w:szCs w:val="28"/>
+        </w:rPr>
+        <w:t>&lt;&lt; "</w:t>
+      </w:r>
+      <w:proofErr w:type="gramEnd"/>
+      <w:r>
+        <w:rPr>
+          <w:rFonts w:ascii="Courier New" w:eastAsiaTheme="minorHAnsi" w:hAnsi="Courier New" w:cs="Courier New"/>
+          <w:sz w:val="28"/>
+          <w:szCs w:val="28"/>
+        </w:rPr>
+        <w:t>Собака, ";</w:t>
+      </w:r>
+    </w:p>
+    <w:p>
+      <w:pPr>
+        <w:rPr>
+          <w:rFonts w:ascii="Courier New" w:eastAsiaTheme="minorHAnsi" w:hAnsi="Courier New" w:cs="Courier New"/>
+          <w:sz w:val="28"/>
+          <w:szCs w:val="28"/>
+        </w:rPr>
+      </w:pPr>
+      <w:r>
+        <w:rPr>
+          <w:rFonts w:ascii="Courier New" w:eastAsiaTheme="minorHAnsi" w:hAnsi="Courier New" w:cs="Courier New"/>
+          <w:sz w:val="28"/>
+          <w:szCs w:val="28"/>
+        </w:rPr>
+        <w:t xml:space="preserve">        </w:t>
+      </w:r>
+      <w:proofErr w:type="spellStart"/>
+      <w:r>
+        <w:rPr>
+          <w:rFonts w:ascii="Courier New" w:eastAsiaTheme="minorHAnsi" w:hAnsi="Courier New" w:cs="Courier New"/>
+          <w:sz w:val="28"/>
+          <w:szCs w:val="28"/>
+        </w:rPr>
+        <w:t>break</w:t>
+      </w:r>
+      <w:proofErr w:type="spellEnd"/>
+      <w:r>
+        <w:rPr>
+          <w:rFonts w:ascii="Courier New" w:eastAsiaTheme="minorHAnsi" w:hAnsi="Courier New" w:cs="Courier New"/>
+          <w:sz w:val="28"/>
+          <w:szCs w:val="28"/>
+        </w:rPr>
+        <w:t>;</w:t>
+      </w:r>
+    </w:p>
+    <w:p>
+      <w:pPr>
+        <w:rPr>
+          <w:rFonts w:ascii="Courier New" w:eastAsiaTheme="minorHAnsi" w:hAnsi="Courier New" w:cs="Courier New"/>
+          <w:sz w:val="28"/>
+          <w:szCs w:val="28"/>
+        </w:rPr>
+      </w:pPr>
+      <w:r>
+        <w:rPr>
+          <w:rFonts w:ascii="Courier New" w:eastAsiaTheme="minorHAnsi" w:hAnsi="Courier New" w:cs="Courier New"/>
+          <w:sz w:val="28"/>
+          <w:szCs w:val="28"/>
+        </w:rPr>
+        <w:t xml:space="preserve">    </w:t>
+      </w:r>
+      <w:proofErr w:type="spellStart"/>
+      <w:r>
+        <w:rPr>
+          <w:rFonts w:ascii="Courier New" w:eastAsiaTheme="minorHAnsi" w:hAnsi="Courier New" w:cs="Courier New"/>
+          <w:sz w:val="28"/>
+          <w:szCs w:val="28"/>
+        </w:rPr>
+        <w:t>case</w:t>
+      </w:r>
+      <w:proofErr w:type="spellEnd"/>
+      <w:r>
+        <w:rPr>
+          <w:rFonts w:ascii="Courier New" w:eastAsiaTheme="minorHAnsi" w:hAnsi="Courier New" w:cs="Courier New"/>
+          <w:sz w:val="28"/>
+          <w:szCs w:val="28"/>
+        </w:rPr>
+        <w:t xml:space="preserve"> 11:</w:t>
+      </w:r>
+    </w:p>
+    <w:p>
+      <w:pPr>
+        <w:rPr>
+          <w:rFonts w:ascii="Courier New" w:eastAsiaTheme="minorHAnsi" w:hAnsi="Courier New" w:cs="Courier New"/>
+          <w:sz w:val="28"/>
+          <w:szCs w:val="28"/>
+        </w:rPr>
+      </w:pPr>
+      <w:r>
+        <w:rPr>
+          <w:rFonts w:ascii="Courier New" w:eastAsiaTheme="minorHAnsi" w:hAnsi="Courier New" w:cs="Courier New"/>
+          <w:sz w:val="28"/>
+          <w:szCs w:val="28"/>
+        </w:rPr>
+        <w:t xml:space="preserve">        </w:t>
+      </w:r>
+      <w:proofErr w:type="spellStart"/>
+      <w:r>
+        <w:rPr>
+          <w:rFonts w:ascii="Courier New" w:eastAsiaTheme="minorHAnsi" w:hAnsi="Courier New" w:cs="Courier New"/>
+          <w:sz w:val="28"/>
+          <w:szCs w:val="28"/>
+        </w:rPr>
+        <w:t>cout</w:t>
+      </w:r>
+      <w:proofErr w:type="spellEnd"/>
+      <w:r>
+        <w:rPr>
+          <w:rFonts w:ascii="Courier New" w:eastAsiaTheme="minorHAnsi" w:hAnsi="Courier New" w:cs="Courier New"/>
+          <w:sz w:val="28"/>
+          <w:szCs w:val="28"/>
         </w:rPr>
         <w:t xml:space="preserve"> </w:t>
       </w:r>
-      <w:r>
-        <w:rPr>
-          <w:rFonts w:ascii="Courier New" w:hAnsi="Courier New" w:cs="Courier New"/>
-          <w:sz w:val="28"/>
-          <w:szCs w:val="28"/>
-          <w:lang w:val="pt-BR"/>
-        </w:rPr>
-        <w:t>n2</w:t>
-      </w:r>
-      <w:r>
-        <w:rPr>
-          <w:rFonts w:ascii="Courier New" w:hAnsi="Courier New" w:cs="Courier New"/>
-          <w:sz w:val="28"/>
-          <w:szCs w:val="28"/>
-          <w:lang w:val="pt-BR"/>
-        </w:rPr>
-        <w:t xml:space="preserve"> &lt;&lt; endl</w:t>
-      </w:r>
-      <w:r>
-        <w:rPr>
-          <w:rFonts w:ascii="Courier New" w:hAnsi="Courier New" w:cs="Courier New"/>
-          <w:sz w:val="28"/>
-          <w:szCs w:val="28"/>
-          <w:lang w:val="pt-BR"/>
+      <w:proofErr w:type="gramStart"/>
+      <w:r>
+        <w:rPr>
+          <w:rFonts w:ascii="Courier New" w:eastAsiaTheme="minorHAnsi" w:hAnsi="Courier New" w:cs="Courier New"/>
+          <w:sz w:val="28"/>
+          <w:szCs w:val="28"/>
+        </w:rPr>
+        <w:t>&lt;&lt; "</w:t>
+      </w:r>
+      <w:proofErr w:type="gramEnd"/>
+      <w:r>
+        <w:rPr>
+          <w:rFonts w:ascii="Courier New" w:eastAsiaTheme="minorHAnsi" w:hAnsi="Courier New" w:cs="Courier New"/>
+          <w:sz w:val="28"/>
+          <w:szCs w:val="28"/>
+        </w:rPr>
+        <w:t>Свинья, ";</w:t>
+      </w:r>
+    </w:p>
+    <w:p>
+      <w:pPr>
+        <w:rPr>
+          <w:rFonts w:ascii="Courier New" w:eastAsiaTheme="minorHAnsi" w:hAnsi="Courier New" w:cs="Courier New"/>
+          <w:sz w:val="28"/>
+          <w:szCs w:val="28"/>
+        </w:rPr>
+      </w:pPr>
+      <w:r>
+        <w:rPr>
+          <w:rFonts w:ascii="Courier New" w:eastAsiaTheme="minorHAnsi" w:hAnsi="Courier New" w:cs="Courier New"/>
+          <w:sz w:val="28"/>
+          <w:szCs w:val="28"/>
+        </w:rPr>
+        <w:t xml:space="preserve">        </w:t>
+      </w:r>
+      <w:proofErr w:type="spellStart"/>
+      <w:r>
+        <w:rPr>
+          <w:rFonts w:ascii="Courier New" w:eastAsiaTheme="minorHAnsi" w:hAnsi="Courier New" w:cs="Courier New"/>
+          <w:sz w:val="28"/>
+          <w:szCs w:val="28"/>
+        </w:rPr>
+        <w:t>break</w:t>
+      </w:r>
+      <w:proofErr w:type="spellEnd"/>
+      <w:r>
+        <w:rPr>
+          <w:rFonts w:ascii="Courier New" w:eastAsiaTheme="minorHAnsi" w:hAnsi="Courier New" w:cs="Courier New"/>
+          <w:sz w:val="28"/>
+          <w:szCs w:val="28"/>
         </w:rPr>
         <w:t>;</w:t>
       </w:r>
     </w:p>
     <w:p>
       <w:pPr>
-        <w:spacing w:line="360" w:lineRule="auto"/>
-        <w:jc w:val="both"/>
-        <w:rPr>
-          <w:rFonts w:ascii="Courier New" w:hAnsi="Courier New" w:cs="Courier New"/>
-          <w:sz w:val="28"/>
-          <w:szCs w:val="28"/>
-        </w:rPr>
-      </w:pPr>
-      <w:r>
-        <w:rPr>
-          <w:rFonts w:ascii="Courier New" w:hAnsi="Courier New" w:cs="Courier New"/>
+        <w:rPr>
+          <w:rFonts w:ascii="Courier New" w:eastAsiaTheme="minorHAnsi" w:hAnsi="Courier New" w:cs="Courier New"/>
+          <w:sz w:val="28"/>
+          <w:szCs w:val="28"/>
+        </w:rPr>
+      </w:pPr>
+      <w:r>
+        <w:rPr>
+          <w:rFonts w:ascii="Courier New" w:eastAsiaTheme="minorHAnsi" w:hAnsi="Courier New" w:cs="Courier New"/>
+          <w:sz w:val="28"/>
+          <w:szCs w:val="28"/>
+        </w:rPr>
+        <w:t xml:space="preserve">    }</w:t>
+      </w:r>
+    </w:p>
+    <w:p>
+      <w:pPr>
+        <w:rPr>
+          <w:rFonts w:ascii="Courier New" w:eastAsiaTheme="minorHAnsi" w:hAnsi="Courier New" w:cs="Courier New"/>
+          <w:sz w:val="28"/>
+          <w:szCs w:val="28"/>
+        </w:rPr>
+      </w:pPr>
+    </w:p>
+    <w:p>
+      <w:pPr>
+        <w:rPr>
+          <w:rFonts w:ascii="Courier New" w:eastAsiaTheme="minorHAnsi" w:hAnsi="Courier New" w:cs="Courier New"/>
+          <w:sz w:val="28"/>
+          <w:szCs w:val="28"/>
+        </w:rPr>
+      </w:pPr>
+      <w:r>
+        <w:rPr>
+          <w:rFonts w:ascii="Courier New" w:eastAsiaTheme="minorHAnsi" w:hAnsi="Courier New" w:cs="Courier New"/>
+          <w:sz w:val="28"/>
+          <w:szCs w:val="28"/>
+        </w:rPr>
+        <w:t xml:space="preserve">    </w:t>
+      </w:r>
+      <w:proofErr w:type="spellStart"/>
+      <w:r>
+        <w:rPr>
+          <w:rFonts w:ascii="Courier New" w:eastAsiaTheme="minorHAnsi" w:hAnsi="Courier New" w:cs="Courier New"/>
+          <w:sz w:val="28"/>
+          <w:szCs w:val="28"/>
+        </w:rPr>
+        <w:t>switch</w:t>
+      </w:r>
+      <w:proofErr w:type="spellEnd"/>
+      <w:r>
+        <w:rPr>
+          <w:rFonts w:ascii="Courier New" w:eastAsiaTheme="minorHAnsi" w:hAnsi="Courier New" w:cs="Courier New"/>
+          <w:sz w:val="28"/>
+          <w:szCs w:val="28"/>
+        </w:rPr>
+        <w:t xml:space="preserve"> (</w:t>
+      </w:r>
+      <w:proofErr w:type="spellStart"/>
+      <w:r>
+        <w:rPr>
+          <w:rFonts w:ascii="Courier New" w:eastAsiaTheme="minorHAnsi" w:hAnsi="Courier New" w:cs="Courier New"/>
+          <w:sz w:val="28"/>
+          <w:szCs w:val="28"/>
+        </w:rPr>
+        <w:t>color</w:t>
+      </w:r>
+      <w:proofErr w:type="spellEnd"/>
+      <w:r>
+        <w:rPr>
+          <w:rFonts w:ascii="Courier New" w:eastAsiaTheme="minorHAnsi" w:hAnsi="Courier New" w:cs="Courier New"/>
+          <w:sz w:val="28"/>
+          <w:szCs w:val="28"/>
+        </w:rPr>
+        <w:t>) {</w:t>
+      </w:r>
+    </w:p>
+    <w:p>
+      <w:pPr>
+        <w:rPr>
+          <w:rFonts w:ascii="Courier New" w:eastAsiaTheme="minorHAnsi" w:hAnsi="Courier New" w:cs="Courier New"/>
+          <w:sz w:val="28"/>
+          <w:szCs w:val="28"/>
+        </w:rPr>
+      </w:pPr>
+      <w:r>
+        <w:rPr>
+          <w:rFonts w:ascii="Courier New" w:eastAsiaTheme="minorHAnsi" w:hAnsi="Courier New" w:cs="Courier New"/>
+          <w:sz w:val="28"/>
+          <w:szCs w:val="28"/>
+        </w:rPr>
+        <w:t xml:space="preserve">    </w:t>
+      </w:r>
+      <w:proofErr w:type="spellStart"/>
+      <w:r>
+        <w:rPr>
+          <w:rFonts w:ascii="Courier New" w:eastAsiaTheme="minorHAnsi" w:hAnsi="Courier New" w:cs="Courier New"/>
+          <w:sz w:val="28"/>
+          <w:szCs w:val="28"/>
+        </w:rPr>
+        <w:t>case</w:t>
+      </w:r>
+      <w:proofErr w:type="spellEnd"/>
+      <w:r>
+        <w:rPr>
+          <w:rFonts w:ascii="Courier New" w:eastAsiaTheme="minorHAnsi" w:hAnsi="Courier New" w:cs="Courier New"/>
+          <w:sz w:val="28"/>
+          <w:szCs w:val="28"/>
+        </w:rPr>
+        <w:t xml:space="preserve"> 0:</w:t>
+      </w:r>
+    </w:p>
+    <w:p>
+      <w:pPr>
+        <w:rPr>
+          <w:rFonts w:ascii="Courier New" w:eastAsiaTheme="minorHAnsi" w:hAnsi="Courier New" w:cs="Courier New"/>
+          <w:sz w:val="28"/>
+          <w:szCs w:val="28"/>
+        </w:rPr>
+      </w:pPr>
+      <w:r>
+        <w:rPr>
+          <w:rFonts w:ascii="Courier New" w:eastAsiaTheme="minorHAnsi" w:hAnsi="Courier New" w:cs="Courier New"/>
+          <w:sz w:val="28"/>
+          <w:szCs w:val="28"/>
+        </w:rPr>
+        <w:t xml:space="preserve">    </w:t>
+      </w:r>
+      <w:proofErr w:type="spellStart"/>
+      <w:r>
+        <w:rPr>
+          <w:rFonts w:ascii="Courier New" w:eastAsiaTheme="minorHAnsi" w:hAnsi="Courier New" w:cs="Courier New"/>
+          <w:sz w:val="28"/>
+          <w:szCs w:val="28"/>
+        </w:rPr>
+        <w:t>case</w:t>
+      </w:r>
+      <w:proofErr w:type="spellEnd"/>
+      <w:r>
+        <w:rPr>
+          <w:rFonts w:ascii="Courier New" w:eastAsiaTheme="minorHAnsi" w:hAnsi="Courier New" w:cs="Courier New"/>
+          <w:sz w:val="28"/>
+          <w:szCs w:val="28"/>
+        </w:rPr>
+        <w:t xml:space="preserve"> 1:</w:t>
+      </w:r>
+    </w:p>
+    <w:p>
+      <w:pPr>
+        <w:rPr>
+          <w:rFonts w:ascii="Courier New" w:eastAsiaTheme="minorHAnsi" w:hAnsi="Courier New" w:cs="Courier New"/>
+          <w:sz w:val="28"/>
+          <w:szCs w:val="28"/>
+        </w:rPr>
+      </w:pPr>
+      <w:r>
+        <w:rPr>
+          <w:rFonts w:ascii="Courier New" w:eastAsiaTheme="minorHAnsi" w:hAnsi="Courier New" w:cs="Courier New"/>
+          <w:sz w:val="28"/>
+          <w:szCs w:val="28"/>
+        </w:rPr>
+        <w:t xml:space="preserve">        </w:t>
+      </w:r>
+      <w:proofErr w:type="spellStart"/>
+      <w:r>
+        <w:rPr>
+          <w:rFonts w:ascii="Courier New" w:eastAsiaTheme="minorHAnsi" w:hAnsi="Courier New" w:cs="Courier New"/>
+          <w:sz w:val="28"/>
+          <w:szCs w:val="28"/>
+        </w:rPr>
+        <w:t>cout</w:t>
+      </w:r>
+      <w:proofErr w:type="spellEnd"/>
+      <w:r>
+        <w:rPr>
+          <w:rFonts w:ascii="Courier New" w:eastAsiaTheme="minorHAnsi" w:hAnsi="Courier New" w:cs="Courier New"/>
+          <w:sz w:val="28"/>
+          <w:szCs w:val="28"/>
+        </w:rPr>
+        <w:t xml:space="preserve"> </w:t>
+      </w:r>
+      <w:proofErr w:type="gramStart"/>
+      <w:r>
+        <w:rPr>
+          <w:rFonts w:ascii="Courier New" w:eastAsiaTheme="minorHAnsi" w:hAnsi="Courier New" w:cs="Courier New"/>
+          <w:sz w:val="28"/>
+          <w:szCs w:val="28"/>
+        </w:rPr>
+        <w:t>&lt;&lt; "</w:t>
+      </w:r>
+      <w:proofErr w:type="gramEnd"/>
+      <w:r>
+        <w:rPr>
+          <w:rFonts w:ascii="Courier New" w:eastAsiaTheme="minorHAnsi" w:hAnsi="Courier New" w:cs="Courier New"/>
+          <w:sz w:val="28"/>
+          <w:szCs w:val="28"/>
+        </w:rPr>
+        <w:t>Зелёный";</w:t>
+      </w:r>
+    </w:p>
+    <w:p>
+      <w:pPr>
+        <w:rPr>
+          <w:rFonts w:ascii="Courier New" w:eastAsiaTheme="minorHAnsi" w:hAnsi="Courier New" w:cs="Courier New"/>
+          <w:sz w:val="28"/>
+          <w:szCs w:val="28"/>
+        </w:rPr>
+      </w:pPr>
+      <w:r>
+        <w:rPr>
+          <w:rFonts w:ascii="Courier New" w:eastAsiaTheme="minorHAnsi" w:hAnsi="Courier New" w:cs="Courier New"/>
+          <w:sz w:val="28"/>
+          <w:szCs w:val="28"/>
+        </w:rPr>
+        <w:t xml:space="preserve">        </w:t>
+      </w:r>
+      <w:proofErr w:type="spellStart"/>
+      <w:r>
+        <w:rPr>
+          <w:rFonts w:ascii="Courier New" w:eastAsiaTheme="minorHAnsi" w:hAnsi="Courier New" w:cs="Courier New"/>
+          <w:sz w:val="28"/>
+          <w:szCs w:val="28"/>
+        </w:rPr>
+        <w:t>break</w:t>
+      </w:r>
+      <w:proofErr w:type="spellEnd"/>
+      <w:r>
+        <w:rPr>
+          <w:rFonts w:ascii="Courier New" w:eastAsiaTheme="minorHAnsi" w:hAnsi="Courier New" w:cs="Courier New"/>
+          <w:sz w:val="28"/>
+          <w:szCs w:val="28"/>
+        </w:rPr>
+        <w:t>;</w:t>
+      </w:r>
+    </w:p>
+    <w:p>
+      <w:pPr>
+        <w:rPr>
+          <w:rFonts w:ascii="Courier New" w:eastAsiaTheme="minorHAnsi" w:hAnsi="Courier New" w:cs="Courier New"/>
+          <w:sz w:val="28"/>
+          <w:szCs w:val="28"/>
+        </w:rPr>
+      </w:pPr>
+      <w:r>
+        <w:rPr>
+          <w:rFonts w:ascii="Courier New" w:eastAsiaTheme="minorHAnsi" w:hAnsi="Courier New" w:cs="Courier New"/>
+          <w:sz w:val="28"/>
+          <w:szCs w:val="28"/>
+        </w:rPr>
+        <w:t xml:space="preserve">    </w:t>
+      </w:r>
+      <w:proofErr w:type="spellStart"/>
+      <w:r>
+        <w:rPr>
+          <w:rFonts w:ascii="Courier New" w:eastAsiaTheme="minorHAnsi" w:hAnsi="Courier New" w:cs="Courier New"/>
+          <w:sz w:val="28"/>
+          <w:szCs w:val="28"/>
+        </w:rPr>
+        <w:t>case</w:t>
+      </w:r>
+      <w:proofErr w:type="spellEnd"/>
+      <w:r>
+        <w:rPr>
+          <w:rFonts w:ascii="Courier New" w:eastAsiaTheme="minorHAnsi" w:hAnsi="Courier New" w:cs="Courier New"/>
+          <w:sz w:val="28"/>
+          <w:szCs w:val="28"/>
+        </w:rPr>
+        <w:t xml:space="preserve"> 2:</w:t>
+      </w:r>
+    </w:p>
+    <w:p>
+      <w:pPr>
+        <w:rPr>
+          <w:rFonts w:ascii="Courier New" w:eastAsiaTheme="minorHAnsi" w:hAnsi="Courier New" w:cs="Courier New"/>
+          <w:sz w:val="28"/>
+          <w:szCs w:val="28"/>
+        </w:rPr>
+      </w:pPr>
+      <w:r>
+        <w:rPr>
+          <w:rFonts w:ascii="Courier New" w:eastAsiaTheme="minorHAnsi" w:hAnsi="Courier New" w:cs="Courier New"/>
+          <w:sz w:val="28"/>
+          <w:szCs w:val="28"/>
+        </w:rPr>
+        <w:t xml:space="preserve">    </w:t>
+      </w:r>
+      <w:proofErr w:type="spellStart"/>
+      <w:r>
+        <w:rPr>
+          <w:rFonts w:ascii="Courier New" w:eastAsiaTheme="minorHAnsi" w:hAnsi="Courier New" w:cs="Courier New"/>
+          <w:sz w:val="28"/>
+          <w:szCs w:val="28"/>
+        </w:rPr>
+        <w:t>case</w:t>
+      </w:r>
+      <w:proofErr w:type="spellEnd"/>
+      <w:r>
+        <w:rPr>
+          <w:rFonts w:ascii="Courier New" w:eastAsiaTheme="minorHAnsi" w:hAnsi="Courier New" w:cs="Courier New"/>
+          <w:sz w:val="28"/>
+          <w:szCs w:val="28"/>
+        </w:rPr>
+        <w:t xml:space="preserve"> 3:</w:t>
+      </w:r>
+    </w:p>
+    <w:p>
+      <w:pPr>
+        <w:rPr>
+          <w:rFonts w:ascii="Courier New" w:eastAsiaTheme="minorHAnsi" w:hAnsi="Courier New" w:cs="Courier New"/>
+          <w:sz w:val="28"/>
+          <w:szCs w:val="28"/>
+        </w:rPr>
+      </w:pPr>
+      <w:r>
+        <w:rPr>
+          <w:rFonts w:ascii="Courier New" w:eastAsiaTheme="minorHAnsi" w:hAnsi="Courier New" w:cs="Courier New"/>
+          <w:sz w:val="28"/>
+          <w:szCs w:val="28"/>
+        </w:rPr>
+        <w:t xml:space="preserve">        </w:t>
+      </w:r>
+      <w:proofErr w:type="spellStart"/>
+      <w:r>
+        <w:rPr>
+          <w:rFonts w:ascii="Courier New" w:eastAsiaTheme="minorHAnsi" w:hAnsi="Courier New" w:cs="Courier New"/>
+          <w:sz w:val="28"/>
+          <w:szCs w:val="28"/>
+        </w:rPr>
+        <w:t>cout</w:t>
+      </w:r>
+      <w:proofErr w:type="spellEnd"/>
+      <w:r>
+        <w:rPr>
+          <w:rFonts w:ascii="Courier New" w:eastAsiaTheme="minorHAnsi" w:hAnsi="Courier New" w:cs="Courier New"/>
+          <w:sz w:val="28"/>
+          <w:szCs w:val="28"/>
+        </w:rPr>
+        <w:t xml:space="preserve"> </w:t>
+      </w:r>
+      <w:proofErr w:type="gramStart"/>
+      <w:r>
+        <w:rPr>
+          <w:rFonts w:ascii="Courier New" w:eastAsiaTheme="minorHAnsi" w:hAnsi="Courier New" w:cs="Courier New"/>
+          <w:sz w:val="28"/>
+          <w:szCs w:val="28"/>
+        </w:rPr>
+        <w:t>&lt;&lt; "</w:t>
+      </w:r>
+      <w:proofErr w:type="gramEnd"/>
+      <w:r>
+        <w:rPr>
+          <w:rFonts w:ascii="Courier New" w:eastAsiaTheme="minorHAnsi" w:hAnsi="Courier New" w:cs="Courier New"/>
+          <w:sz w:val="28"/>
+          <w:szCs w:val="28"/>
+        </w:rPr>
+        <w:t>Красный";</w:t>
+      </w:r>
+    </w:p>
+    <w:p>
+      <w:pPr>
+        <w:rPr>
+          <w:rFonts w:ascii="Courier New" w:eastAsiaTheme="minorHAnsi" w:hAnsi="Courier New" w:cs="Courier New"/>
+          <w:sz w:val="28"/>
+          <w:szCs w:val="28"/>
+        </w:rPr>
+      </w:pPr>
+      <w:r>
+        <w:rPr>
+          <w:rFonts w:ascii="Courier New" w:eastAsiaTheme="minorHAnsi" w:hAnsi="Courier New" w:cs="Courier New"/>
+          <w:sz w:val="28"/>
+          <w:szCs w:val="28"/>
+        </w:rPr>
+        <w:t xml:space="preserve">        </w:t>
+      </w:r>
+      <w:proofErr w:type="spellStart"/>
+      <w:r>
+        <w:rPr>
+          <w:rFonts w:ascii="Courier New" w:eastAsiaTheme="minorHAnsi" w:hAnsi="Courier New" w:cs="Courier New"/>
+          <w:sz w:val="28"/>
+          <w:szCs w:val="28"/>
+        </w:rPr>
+        <w:t>break</w:t>
+      </w:r>
+      <w:proofErr w:type="spellEnd"/>
+      <w:r>
+        <w:rPr>
+          <w:rFonts w:ascii="Courier New" w:eastAsiaTheme="minorHAnsi" w:hAnsi="Courier New" w:cs="Courier New"/>
+          <w:sz w:val="28"/>
+          <w:szCs w:val="28"/>
+        </w:rPr>
+        <w:t>;</w:t>
+      </w:r>
+    </w:p>
+    <w:p>
+      <w:pPr>
+        <w:rPr>
+          <w:rFonts w:ascii="Courier New" w:eastAsiaTheme="minorHAnsi" w:hAnsi="Courier New" w:cs="Courier New"/>
+          <w:sz w:val="28"/>
+          <w:szCs w:val="28"/>
+        </w:rPr>
+      </w:pPr>
+      <w:r>
+        <w:rPr>
+          <w:rFonts w:ascii="Courier New" w:eastAsiaTheme="minorHAnsi" w:hAnsi="Courier New" w:cs="Courier New"/>
+          <w:sz w:val="28"/>
+          <w:szCs w:val="28"/>
+        </w:rPr>
+        <w:t xml:space="preserve">    </w:t>
+      </w:r>
+      <w:proofErr w:type="spellStart"/>
+      <w:r>
+        <w:rPr>
+          <w:rFonts w:ascii="Courier New" w:eastAsiaTheme="minorHAnsi" w:hAnsi="Courier New" w:cs="Courier New"/>
+          <w:sz w:val="28"/>
+          <w:szCs w:val="28"/>
+        </w:rPr>
+        <w:t>case</w:t>
+      </w:r>
+      <w:proofErr w:type="spellEnd"/>
+      <w:r>
+        <w:rPr>
+          <w:rFonts w:ascii="Courier New" w:eastAsiaTheme="minorHAnsi" w:hAnsi="Courier New" w:cs="Courier New"/>
+          <w:sz w:val="28"/>
+          <w:szCs w:val="28"/>
+        </w:rPr>
+        <w:t xml:space="preserve"> 4:</w:t>
+      </w:r>
+    </w:p>
+    <w:p>
+      <w:pPr>
+        <w:rPr>
+          <w:rFonts w:ascii="Courier New" w:eastAsiaTheme="minorHAnsi" w:hAnsi="Courier New" w:cs="Courier New"/>
+          <w:sz w:val="28"/>
+          <w:szCs w:val="28"/>
+        </w:rPr>
+      </w:pPr>
+      <w:r>
+        <w:rPr>
+          <w:rFonts w:ascii="Courier New" w:eastAsiaTheme="minorHAnsi" w:hAnsi="Courier New" w:cs="Courier New"/>
+          <w:sz w:val="28"/>
+          <w:szCs w:val="28"/>
+        </w:rPr>
+        <w:t xml:space="preserve">    </w:t>
+      </w:r>
+      <w:proofErr w:type="spellStart"/>
+      <w:r>
+        <w:rPr>
+          <w:rFonts w:ascii="Courier New" w:eastAsiaTheme="minorHAnsi" w:hAnsi="Courier New" w:cs="Courier New"/>
+          <w:sz w:val="28"/>
+          <w:szCs w:val="28"/>
+        </w:rPr>
+        <w:t>case</w:t>
+      </w:r>
+      <w:proofErr w:type="spellEnd"/>
+      <w:r>
+        <w:rPr>
+          <w:rFonts w:ascii="Courier New" w:eastAsiaTheme="minorHAnsi" w:hAnsi="Courier New" w:cs="Courier New"/>
+          <w:sz w:val="28"/>
+          <w:szCs w:val="28"/>
+        </w:rPr>
+        <w:t xml:space="preserve"> 5:</w:t>
+      </w:r>
+    </w:p>
+    <w:p>
+      <w:pPr>
+        <w:rPr>
+          <w:rFonts w:ascii="Courier New" w:eastAsiaTheme="minorHAnsi" w:hAnsi="Courier New" w:cs="Courier New"/>
+          <w:sz w:val="28"/>
+          <w:szCs w:val="28"/>
+        </w:rPr>
+      </w:pPr>
+      <w:r>
+        <w:rPr>
+          <w:rFonts w:ascii="Courier New" w:eastAsiaTheme="minorHAnsi" w:hAnsi="Courier New" w:cs="Courier New"/>
+          <w:sz w:val="28"/>
+          <w:szCs w:val="28"/>
+        </w:rPr>
+        <w:t xml:space="preserve">        </w:t>
+      </w:r>
+      <w:proofErr w:type="spellStart"/>
+      <w:r>
+        <w:rPr>
+          <w:rFonts w:ascii="Courier New" w:eastAsiaTheme="minorHAnsi" w:hAnsi="Courier New" w:cs="Courier New"/>
+          <w:sz w:val="28"/>
+          <w:szCs w:val="28"/>
+        </w:rPr>
+        <w:t>cout</w:t>
+      </w:r>
+      <w:proofErr w:type="spellEnd"/>
+      <w:r>
+        <w:rPr>
+          <w:rFonts w:ascii="Courier New" w:eastAsiaTheme="minorHAnsi" w:hAnsi="Courier New" w:cs="Courier New"/>
+          <w:sz w:val="28"/>
+          <w:szCs w:val="28"/>
+        </w:rPr>
+        <w:t xml:space="preserve"> </w:t>
+      </w:r>
+      <w:proofErr w:type="gramStart"/>
+      <w:r>
+        <w:rPr>
+          <w:rFonts w:ascii="Courier New" w:eastAsiaTheme="minorHAnsi" w:hAnsi="Courier New" w:cs="Courier New"/>
+          <w:sz w:val="28"/>
+          <w:szCs w:val="28"/>
+        </w:rPr>
+        <w:t>&lt;&lt; "</w:t>
+      </w:r>
+      <w:proofErr w:type="gramEnd"/>
+      <w:r>
+        <w:rPr>
+          <w:rFonts w:ascii="Courier New" w:eastAsiaTheme="minorHAnsi" w:hAnsi="Courier New" w:cs="Courier New"/>
+          <w:sz w:val="28"/>
+          <w:szCs w:val="28"/>
+        </w:rPr>
+        <w:t>Жёлтый";</w:t>
+      </w:r>
+    </w:p>
+    <w:p>
+      <w:pPr>
+        <w:rPr>
+          <w:rFonts w:ascii="Courier New" w:eastAsiaTheme="minorHAnsi" w:hAnsi="Courier New" w:cs="Courier New"/>
+          <w:sz w:val="28"/>
+          <w:szCs w:val="28"/>
+        </w:rPr>
+      </w:pPr>
+      <w:r>
+        <w:rPr>
+          <w:rFonts w:ascii="Courier New" w:eastAsiaTheme="minorHAnsi" w:hAnsi="Courier New" w:cs="Courier New"/>
+          <w:sz w:val="28"/>
+          <w:szCs w:val="28"/>
+        </w:rPr>
+        <w:t xml:space="preserve">        </w:t>
+      </w:r>
+      <w:proofErr w:type="spellStart"/>
+      <w:r>
+        <w:rPr>
+          <w:rFonts w:ascii="Courier New" w:eastAsiaTheme="minorHAnsi" w:hAnsi="Courier New" w:cs="Courier New"/>
+          <w:sz w:val="28"/>
+          <w:szCs w:val="28"/>
+        </w:rPr>
+        <w:t>break</w:t>
+      </w:r>
+      <w:proofErr w:type="spellEnd"/>
+      <w:r>
+        <w:rPr>
+          <w:rFonts w:ascii="Courier New" w:eastAsiaTheme="minorHAnsi" w:hAnsi="Courier New" w:cs="Courier New"/>
+          <w:sz w:val="28"/>
+          <w:szCs w:val="28"/>
+        </w:rPr>
+        <w:t>;</w:t>
+      </w:r>
+    </w:p>
+    <w:p>
+      <w:pPr>
+        <w:rPr>
+          <w:rFonts w:ascii="Courier New" w:eastAsiaTheme="minorHAnsi" w:hAnsi="Courier New" w:cs="Courier New"/>
+          <w:sz w:val="28"/>
+          <w:szCs w:val="28"/>
+        </w:rPr>
+      </w:pPr>
+      <w:r>
+        <w:rPr>
+          <w:rFonts w:ascii="Courier New" w:eastAsiaTheme="minorHAnsi" w:hAnsi="Courier New" w:cs="Courier New"/>
+          <w:sz w:val="28"/>
+          <w:szCs w:val="28"/>
+        </w:rPr>
+        <w:t xml:space="preserve">    </w:t>
+      </w:r>
+      <w:proofErr w:type="spellStart"/>
+      <w:r>
+        <w:rPr>
+          <w:rFonts w:ascii="Courier New" w:eastAsiaTheme="minorHAnsi" w:hAnsi="Courier New" w:cs="Courier New"/>
+          <w:sz w:val="28"/>
+          <w:szCs w:val="28"/>
+        </w:rPr>
+        <w:t>case</w:t>
+      </w:r>
+      <w:proofErr w:type="spellEnd"/>
+      <w:r>
+        <w:rPr>
+          <w:rFonts w:ascii="Courier New" w:eastAsiaTheme="minorHAnsi" w:hAnsi="Courier New" w:cs="Courier New"/>
+          <w:sz w:val="28"/>
+          <w:szCs w:val="28"/>
+        </w:rPr>
+        <w:t xml:space="preserve"> 6:</w:t>
+      </w:r>
+    </w:p>
+    <w:p>
+      <w:pPr>
+        <w:rPr>
+          <w:rFonts w:ascii="Courier New" w:eastAsiaTheme="minorHAnsi" w:hAnsi="Courier New" w:cs="Courier New"/>
+          <w:sz w:val="28"/>
+          <w:szCs w:val="28"/>
+        </w:rPr>
+      </w:pPr>
+      <w:r>
+        <w:rPr>
+          <w:rFonts w:ascii="Courier New" w:eastAsiaTheme="minorHAnsi" w:hAnsi="Courier New" w:cs="Courier New"/>
+          <w:sz w:val="28"/>
+          <w:szCs w:val="28"/>
+        </w:rPr>
+        <w:t xml:space="preserve">    </w:t>
+      </w:r>
+      <w:proofErr w:type="spellStart"/>
+      <w:r>
+        <w:rPr>
+          <w:rFonts w:ascii="Courier New" w:eastAsiaTheme="minorHAnsi" w:hAnsi="Courier New" w:cs="Courier New"/>
+          <w:sz w:val="28"/>
+          <w:szCs w:val="28"/>
+        </w:rPr>
+        <w:t>case</w:t>
+      </w:r>
+      <w:proofErr w:type="spellEnd"/>
+      <w:r>
+        <w:rPr>
+          <w:rFonts w:ascii="Courier New" w:eastAsiaTheme="minorHAnsi" w:hAnsi="Courier New" w:cs="Courier New"/>
+          <w:sz w:val="28"/>
+          <w:szCs w:val="28"/>
+        </w:rPr>
+        <w:t xml:space="preserve"> 7:</w:t>
+      </w:r>
+    </w:p>
+    <w:p>
+      <w:pPr>
+        <w:rPr>
+          <w:rFonts w:ascii="Courier New" w:eastAsiaTheme="minorHAnsi" w:hAnsi="Courier New" w:cs="Courier New"/>
+          <w:sz w:val="28"/>
+          <w:szCs w:val="28"/>
+        </w:rPr>
+      </w:pPr>
+      <w:r>
+        <w:rPr>
+          <w:rFonts w:ascii="Courier New" w:eastAsiaTheme="minorHAnsi" w:hAnsi="Courier New" w:cs="Courier New"/>
+          <w:sz w:val="28"/>
+          <w:szCs w:val="28"/>
+        </w:rPr>
+        <w:t xml:space="preserve">        </w:t>
+      </w:r>
+      <w:proofErr w:type="spellStart"/>
+      <w:r>
+        <w:rPr>
+          <w:rFonts w:ascii="Courier New" w:eastAsiaTheme="minorHAnsi" w:hAnsi="Courier New" w:cs="Courier New"/>
+          <w:sz w:val="28"/>
+          <w:szCs w:val="28"/>
+        </w:rPr>
+        <w:t>cout</w:t>
+      </w:r>
+      <w:proofErr w:type="spellEnd"/>
+      <w:r>
+        <w:rPr>
+          <w:rFonts w:ascii="Courier New" w:eastAsiaTheme="minorHAnsi" w:hAnsi="Courier New" w:cs="Courier New"/>
+          <w:sz w:val="28"/>
+          <w:szCs w:val="28"/>
+        </w:rPr>
+        <w:t xml:space="preserve"> </w:t>
+      </w:r>
+      <w:proofErr w:type="gramStart"/>
+      <w:r>
+        <w:rPr>
+          <w:rFonts w:ascii="Courier New" w:eastAsiaTheme="minorHAnsi" w:hAnsi="Courier New" w:cs="Courier New"/>
+          <w:sz w:val="28"/>
+          <w:szCs w:val="28"/>
+        </w:rPr>
+        <w:t>&lt;&lt; "</w:t>
+      </w:r>
+      <w:proofErr w:type="gramEnd"/>
+      <w:r>
+        <w:rPr>
+          <w:rFonts w:ascii="Courier New" w:eastAsiaTheme="minorHAnsi" w:hAnsi="Courier New" w:cs="Courier New"/>
+          <w:sz w:val="28"/>
+          <w:szCs w:val="28"/>
+        </w:rPr>
+        <w:t>Белый";</w:t>
+      </w:r>
+    </w:p>
+    <w:p>
+      <w:pPr>
+        <w:rPr>
+          <w:rFonts w:ascii="Courier New" w:eastAsiaTheme="minorHAnsi" w:hAnsi="Courier New" w:cs="Courier New"/>
+          <w:sz w:val="28"/>
+          <w:szCs w:val="28"/>
+        </w:rPr>
+      </w:pPr>
+      <w:r>
+        <w:rPr>
+          <w:rFonts w:ascii="Courier New" w:eastAsiaTheme="minorHAnsi" w:hAnsi="Courier New" w:cs="Courier New"/>
+          <w:sz w:val="28"/>
+          <w:szCs w:val="28"/>
+        </w:rPr>
+        <w:t xml:space="preserve">        </w:t>
+      </w:r>
+      <w:proofErr w:type="spellStart"/>
+      <w:r>
+        <w:rPr>
+          <w:rFonts w:ascii="Courier New" w:eastAsiaTheme="minorHAnsi" w:hAnsi="Courier New" w:cs="Courier New"/>
+          <w:sz w:val="28"/>
+          <w:szCs w:val="28"/>
+        </w:rPr>
+        <w:t>break</w:t>
+      </w:r>
+      <w:proofErr w:type="spellEnd"/>
+      <w:r>
+        <w:rPr>
+          <w:rFonts w:ascii="Courier New" w:eastAsiaTheme="minorHAnsi" w:hAnsi="Courier New" w:cs="Courier New"/>
+          <w:sz w:val="28"/>
+          <w:szCs w:val="28"/>
+        </w:rPr>
+        <w:t>;</w:t>
+      </w:r>
+    </w:p>
+    <w:p>
+      <w:pPr>
+        <w:rPr>
+          <w:rFonts w:ascii="Courier New" w:eastAsiaTheme="minorHAnsi" w:hAnsi="Courier New" w:cs="Courier New"/>
+          <w:sz w:val="28"/>
+          <w:szCs w:val="28"/>
+        </w:rPr>
+      </w:pPr>
+      <w:r>
+        <w:rPr>
+          <w:rFonts w:ascii="Courier New" w:eastAsiaTheme="minorHAnsi" w:hAnsi="Courier New" w:cs="Courier New"/>
+          <w:sz w:val="28"/>
+          <w:szCs w:val="28"/>
+        </w:rPr>
+        <w:t xml:space="preserve">    </w:t>
+      </w:r>
+      <w:proofErr w:type="spellStart"/>
+      <w:r>
+        <w:rPr>
+          <w:rFonts w:ascii="Courier New" w:eastAsiaTheme="minorHAnsi" w:hAnsi="Courier New" w:cs="Courier New"/>
+          <w:sz w:val="28"/>
+          <w:szCs w:val="28"/>
+        </w:rPr>
+        <w:t>case</w:t>
+      </w:r>
+      <w:proofErr w:type="spellEnd"/>
+      <w:r>
+        <w:rPr>
+          <w:rFonts w:ascii="Courier New" w:eastAsiaTheme="minorHAnsi" w:hAnsi="Courier New" w:cs="Courier New"/>
+          <w:sz w:val="28"/>
+          <w:szCs w:val="28"/>
+        </w:rPr>
+        <w:t xml:space="preserve"> 8:</w:t>
+      </w:r>
+    </w:p>
+    <w:p>
+      <w:pPr>
+        <w:rPr>
+          <w:rFonts w:ascii="Courier New" w:eastAsiaTheme="minorHAnsi" w:hAnsi="Courier New" w:cs="Courier New"/>
+          <w:sz w:val="28"/>
+          <w:szCs w:val="28"/>
+        </w:rPr>
+      </w:pPr>
+      <w:r>
+        <w:rPr>
+          <w:rFonts w:ascii="Courier New" w:eastAsiaTheme="minorHAnsi" w:hAnsi="Courier New" w:cs="Courier New"/>
+          <w:sz w:val="28"/>
+          <w:szCs w:val="28"/>
+        </w:rPr>
+        <w:t xml:space="preserve">    </w:t>
+      </w:r>
+      <w:proofErr w:type="spellStart"/>
+      <w:r>
+        <w:rPr>
+          <w:rFonts w:ascii="Courier New" w:eastAsiaTheme="minorHAnsi" w:hAnsi="Courier New" w:cs="Courier New"/>
+          <w:sz w:val="28"/>
+          <w:szCs w:val="28"/>
+        </w:rPr>
+        <w:t>case</w:t>
+      </w:r>
+      <w:proofErr w:type="spellEnd"/>
+      <w:r>
+        <w:rPr>
+          <w:rFonts w:ascii="Courier New" w:eastAsiaTheme="minorHAnsi" w:hAnsi="Courier New" w:cs="Courier New"/>
+          <w:sz w:val="28"/>
+          <w:szCs w:val="28"/>
+        </w:rPr>
+        <w:t xml:space="preserve"> 9:</w:t>
+      </w:r>
+    </w:p>
+    <w:p>
+      <w:pPr>
+        <w:rPr>
+          <w:rFonts w:ascii="Courier New" w:eastAsiaTheme="minorHAnsi" w:hAnsi="Courier New" w:cs="Courier New"/>
+          <w:sz w:val="28"/>
+          <w:szCs w:val="28"/>
+        </w:rPr>
+      </w:pPr>
+      <w:r>
+        <w:rPr>
+          <w:rFonts w:ascii="Courier New" w:eastAsiaTheme="minorHAnsi" w:hAnsi="Courier New" w:cs="Courier New"/>
+          <w:sz w:val="28"/>
+          <w:szCs w:val="28"/>
+        </w:rPr>
+        <w:t xml:space="preserve">        </w:t>
+      </w:r>
+      <w:proofErr w:type="spellStart"/>
+      <w:r>
+        <w:rPr>
+          <w:rFonts w:ascii="Courier New" w:eastAsiaTheme="minorHAnsi" w:hAnsi="Courier New" w:cs="Courier New"/>
+          <w:sz w:val="28"/>
+          <w:szCs w:val="28"/>
+        </w:rPr>
+        <w:t>cout</w:t>
+      </w:r>
+      <w:proofErr w:type="spellEnd"/>
+      <w:r>
+        <w:rPr>
+          <w:rFonts w:ascii="Courier New" w:eastAsiaTheme="minorHAnsi" w:hAnsi="Courier New" w:cs="Courier New"/>
+          <w:sz w:val="28"/>
+          <w:szCs w:val="28"/>
+        </w:rPr>
+        <w:t xml:space="preserve"> </w:t>
+      </w:r>
+      <w:proofErr w:type="gramStart"/>
+      <w:r>
+        <w:rPr>
+          <w:rFonts w:ascii="Courier New" w:eastAsiaTheme="minorHAnsi" w:hAnsi="Courier New" w:cs="Courier New"/>
+          <w:sz w:val="28"/>
+          <w:szCs w:val="28"/>
+        </w:rPr>
+        <w:t>&lt;&lt; "</w:t>
+      </w:r>
+      <w:proofErr w:type="gramEnd"/>
+      <w:r>
+        <w:rPr>
+          <w:rFonts w:ascii="Courier New" w:eastAsiaTheme="minorHAnsi" w:hAnsi="Courier New" w:cs="Courier New"/>
+          <w:sz w:val="28"/>
+          <w:szCs w:val="28"/>
+        </w:rPr>
+        <w:t>Чёрный";</w:t>
+      </w:r>
+    </w:p>
+    <w:p>
+      <w:pPr>
+        <w:rPr>
+          <w:rFonts w:ascii="Courier New" w:eastAsiaTheme="minorHAnsi" w:hAnsi="Courier New" w:cs="Courier New"/>
+          <w:sz w:val="28"/>
+          <w:szCs w:val="28"/>
+        </w:rPr>
+      </w:pPr>
+      <w:r>
+        <w:rPr>
+          <w:rFonts w:ascii="Courier New" w:eastAsiaTheme="minorHAnsi" w:hAnsi="Courier New" w:cs="Courier New"/>
+          <w:sz w:val="28"/>
+          <w:szCs w:val="28"/>
+        </w:rPr>
+        <w:t xml:space="preserve">        </w:t>
+      </w:r>
+      <w:proofErr w:type="spellStart"/>
+      <w:r>
+        <w:rPr>
+          <w:rFonts w:ascii="Courier New" w:eastAsiaTheme="minorHAnsi" w:hAnsi="Courier New" w:cs="Courier New"/>
+          <w:sz w:val="28"/>
+          <w:szCs w:val="28"/>
+        </w:rPr>
+        <w:t>break</w:t>
+      </w:r>
+      <w:proofErr w:type="spellEnd"/>
+      <w:r>
+        <w:rPr>
+          <w:rFonts w:ascii="Courier New" w:eastAsiaTheme="minorHAnsi" w:hAnsi="Courier New" w:cs="Courier New"/>
+          <w:sz w:val="28"/>
+          <w:szCs w:val="28"/>
+        </w:rPr>
+        <w:t>;</w:t>
+      </w:r>
+    </w:p>
+    <w:p>
+      <w:pPr>
+        <w:rPr>
+          <w:rFonts w:ascii="Courier New" w:eastAsiaTheme="minorHAnsi" w:hAnsi="Courier New" w:cs="Courier New"/>
+          <w:sz w:val="28"/>
+          <w:szCs w:val="28"/>
+        </w:rPr>
+      </w:pPr>
+      <w:r>
+        <w:rPr>
+          <w:rFonts w:ascii="Courier New" w:eastAsiaTheme="minorHAnsi" w:hAnsi="Courier New" w:cs="Courier New"/>
+          <w:sz w:val="28"/>
+          <w:szCs w:val="28"/>
+        </w:rPr>
+        <w:t xml:space="preserve">    }</w:t>
+      </w:r>
+    </w:p>
+    <w:p>
+      <w:pPr>
+        <w:rPr>
+          <w:rFonts w:ascii="Courier New" w:eastAsiaTheme="minorHAnsi" w:hAnsi="Courier New" w:cs="Courier New"/>
+          <w:sz w:val="28"/>
+          <w:szCs w:val="28"/>
+        </w:rPr>
+      </w:pPr>
+    </w:p>
+    <w:p>
+      <w:pPr>
+        <w:rPr>
+          <w:rFonts w:ascii="Courier New" w:eastAsiaTheme="minorHAnsi" w:hAnsi="Courier New" w:cs="Courier New"/>
+          <w:sz w:val="28"/>
+          <w:szCs w:val="28"/>
+        </w:rPr>
+      </w:pPr>
+      <w:r>
+        <w:rPr>
+          <w:rFonts w:ascii="Courier New" w:eastAsiaTheme="minorHAnsi" w:hAnsi="Courier New" w:cs="Courier New"/>
+          <w:sz w:val="28"/>
+          <w:szCs w:val="28"/>
+        </w:rPr>
+        <w:t xml:space="preserve">    </w:t>
+      </w:r>
+      <w:proofErr w:type="spellStart"/>
+      <w:r>
+        <w:rPr>
+          <w:rFonts w:ascii="Courier New" w:eastAsiaTheme="minorHAnsi" w:hAnsi="Courier New" w:cs="Courier New"/>
+          <w:sz w:val="28"/>
+          <w:szCs w:val="28"/>
+        </w:rPr>
+        <w:t>cout</w:t>
+      </w:r>
+      <w:proofErr w:type="spellEnd"/>
+      <w:r>
+        <w:rPr>
+          <w:rFonts w:ascii="Courier New" w:eastAsiaTheme="minorHAnsi" w:hAnsi="Courier New" w:cs="Courier New"/>
+          <w:sz w:val="28"/>
+          <w:szCs w:val="28"/>
+        </w:rPr>
+        <w:t xml:space="preserve"> </w:t>
+      </w:r>
+      <w:proofErr w:type="gramStart"/>
+      <w:r>
+        <w:rPr>
+          <w:rFonts w:ascii="Courier New" w:eastAsiaTheme="minorHAnsi" w:hAnsi="Courier New" w:cs="Courier New"/>
+          <w:sz w:val="28"/>
+          <w:szCs w:val="28"/>
+        </w:rPr>
+        <w:t xml:space="preserve">&lt;&lt; </w:t>
+      </w:r>
+      <w:proofErr w:type="spellStart"/>
+      <w:r>
+        <w:rPr>
+          <w:rFonts w:ascii="Courier New" w:eastAsiaTheme="minorHAnsi" w:hAnsi="Courier New" w:cs="Courier New"/>
+          <w:sz w:val="28"/>
+          <w:szCs w:val="28"/>
+        </w:rPr>
+        <w:t>endl</w:t>
+      </w:r>
+      <w:proofErr w:type="spellEnd"/>
+      <w:proofErr w:type="gramEnd"/>
+      <w:r>
+        <w:rPr>
+          <w:rFonts w:ascii="Courier New" w:eastAsiaTheme="minorHAnsi" w:hAnsi="Courier New" w:cs="Courier New"/>
+          <w:sz w:val="28"/>
+          <w:szCs w:val="28"/>
+        </w:rPr>
+        <w:t>;</w:t>
+      </w:r>
+    </w:p>
+    <w:p>
+      <w:pPr>
+        <w:rPr>
+          <w:rFonts w:ascii="Courier New" w:eastAsiaTheme="minorHAnsi" w:hAnsi="Courier New" w:cs="Courier New"/>
+          <w:sz w:val="28"/>
+          <w:szCs w:val="28"/>
+        </w:rPr>
+      </w:pPr>
+    </w:p>
+    <w:p>
+      <w:pPr>
+        <w:rPr>
+          <w:rFonts w:ascii="Courier New" w:eastAsiaTheme="minorHAnsi" w:hAnsi="Courier New" w:cs="Courier New"/>
+          <w:sz w:val="28"/>
+          <w:szCs w:val="28"/>
+        </w:rPr>
+      </w:pPr>
+      <w:r>
+        <w:rPr>
+          <w:rFonts w:ascii="Courier New" w:eastAsiaTheme="minorHAnsi" w:hAnsi="Courier New" w:cs="Courier New"/>
+          <w:sz w:val="28"/>
+          <w:szCs w:val="28"/>
+        </w:rPr>
+        <w:t xml:space="preserve">    </w:t>
+      </w:r>
+      <w:proofErr w:type="spellStart"/>
+      <w:r>
+        <w:rPr>
+          <w:rFonts w:ascii="Courier New" w:eastAsiaTheme="minorHAnsi" w:hAnsi="Courier New" w:cs="Courier New"/>
+          <w:sz w:val="28"/>
+          <w:szCs w:val="28"/>
+        </w:rPr>
+        <w:t>system</w:t>
+      </w:r>
+      <w:proofErr w:type="spellEnd"/>
+      <w:r>
+        <w:rPr>
+          <w:rFonts w:ascii="Courier New" w:eastAsiaTheme="minorHAnsi" w:hAnsi="Courier New" w:cs="Courier New"/>
+          <w:sz w:val="28"/>
+          <w:szCs w:val="28"/>
+        </w:rPr>
+        <w:t>("</w:t>
+      </w:r>
+      <w:proofErr w:type="spellStart"/>
+      <w:r>
+        <w:rPr>
+          <w:rFonts w:ascii="Courier New" w:eastAsiaTheme="minorHAnsi" w:hAnsi="Courier New" w:cs="Courier New"/>
+          <w:sz w:val="28"/>
+          <w:szCs w:val="28"/>
+        </w:rPr>
+        <w:t>pause</w:t>
+      </w:r>
+      <w:proofErr w:type="spellEnd"/>
+      <w:r>
+        <w:rPr>
+          <w:rFonts w:ascii="Courier New" w:eastAsiaTheme="minorHAnsi" w:hAnsi="Courier New" w:cs="Courier New"/>
+          <w:sz w:val="28"/>
+          <w:szCs w:val="28"/>
+        </w:rPr>
+        <w:t>");</w:t>
+      </w:r>
+    </w:p>
+    <w:p>
+      <w:pPr>
+        <w:rPr>
+          <w:rFonts w:ascii="Courier New" w:eastAsiaTheme="minorHAnsi" w:hAnsi="Courier New" w:cs="Courier New"/>
+          <w:sz w:val="28"/>
+          <w:szCs w:val="28"/>
+        </w:rPr>
+      </w:pPr>
+      <w:r>
+        <w:rPr>
+          <w:rFonts w:ascii="Courier New" w:eastAsiaTheme="minorHAnsi" w:hAnsi="Courier New" w:cs="Courier New"/>
+          <w:sz w:val="28"/>
+          <w:szCs w:val="28"/>
+        </w:rPr>
+        <w:t xml:space="preserve">    </w:t>
+      </w:r>
+      <w:proofErr w:type="spellStart"/>
+      <w:r>
+        <w:rPr>
+          <w:rFonts w:ascii="Courier New" w:eastAsiaTheme="minorHAnsi" w:hAnsi="Courier New" w:cs="Courier New"/>
+          <w:sz w:val="28"/>
+          <w:szCs w:val="28"/>
+        </w:rPr>
+        <w:t>return</w:t>
+      </w:r>
+      <w:proofErr w:type="spellEnd"/>
+      <w:r>
+        <w:rPr>
+          <w:rFonts w:ascii="Courier New" w:eastAsiaTheme="minorHAnsi" w:hAnsi="Courier New" w:cs="Courier New"/>
+          <w:sz w:val="28"/>
+          <w:szCs w:val="28"/>
+        </w:rPr>
+        <w:t xml:space="preserve"> 0;</w:t>
+      </w:r>
+    </w:p>
+    <w:p>
+      <w:pPr>
+        <w:rPr>
+          <w:rFonts w:ascii="Courier New" w:hAnsi="Courier New" w:cs="Courier New"/>
+          <w:sz w:val="28"/>
+          <w:szCs w:val="28"/>
+        </w:rPr>
+      </w:pPr>
+      <w:r>
+        <w:rPr>
+          <w:rFonts w:ascii="Courier New" w:eastAsiaTheme="minorHAnsi" w:hAnsi="Courier New" w:cs="Courier New"/>
           <w:sz w:val="28"/>
           <w:szCs w:val="28"/>
         </w:rPr>
@@ -4806,7 +8445,6 @@
     <w:p>
       <w:pPr>
         <w:spacing w:line="360" w:lineRule="auto"/>
-        <w:ind w:firstLine="709"/>
         <w:rPr>
           <w:b/>
           <w:i/>
@@ -4814,15 +8452,72 @@
           <w:szCs w:val="28"/>
         </w:rPr>
       </w:pPr>
-      <w:r>
+    </w:p>
+    <w:p>
+      <w:pPr>
+        <w:spacing w:line="360" w:lineRule="auto"/>
         <w:rPr>
           <w:b/>
           <w:i/>
           <w:sz w:val="28"/>
           <w:szCs w:val="28"/>
         </w:rPr>
+      </w:pPr>
+    </w:p>
+    <w:p>
+      <w:pPr>
+        <w:spacing w:line="360" w:lineRule="auto"/>
+        <w:rPr>
+          <w:b/>
+          <w:i/>
+          <w:sz w:val="28"/>
+          <w:szCs w:val="28"/>
+        </w:rPr>
+      </w:pPr>
+    </w:p>
+    <w:p>
+      <w:pPr>
+        <w:spacing w:line="360" w:lineRule="auto"/>
+        <w:rPr>
+          <w:b/>
+          <w:i/>
+          <w:sz w:val="28"/>
+          <w:szCs w:val="28"/>
+        </w:rPr>
+      </w:pPr>
+    </w:p>
+    <w:p>
+      <w:pPr>
+        <w:spacing w:line="360" w:lineRule="auto"/>
+        <w:ind w:firstLine="709"/>
+        <w:rPr>
+          <w:b/>
+          <w:i/>
+          <w:sz w:val="28"/>
+          <w:szCs w:val="28"/>
+        </w:rPr>
+      </w:pPr>
+      <w:r>
+        <w:rPr>
+          <w:b/>
+          <w:i/>
+          <w:sz w:val="28"/>
+          <w:szCs w:val="28"/>
+        </w:rPr>
         <w:t>Тестирование программы</w:t>
       </w:r>
+    </w:p>
+    <w:p>
+      <w:pPr>
+        <w:spacing w:line="360" w:lineRule="auto"/>
+        <w:ind w:firstLine="709"/>
+        <w:rPr>
+          <w:b/>
+          <w:i/>
+          <w:sz w:val="28"/>
+          <w:szCs w:val="28"/>
+        </w:rPr>
+      </w:pPr>
     </w:p>
     <w:p>
       <w:pPr>
@@ -4834,17 +8529,6 @@
           <w:szCs w:val="28"/>
         </w:rPr>
       </w:pPr>
-    </w:p>
-    <w:p>
-      <w:pPr>
-        <w:spacing w:line="360" w:lineRule="auto"/>
-        <w:ind w:firstLine="709"/>
-        <w:jc w:val="both"/>
-        <w:rPr>
-          <w:sz w:val="28"/>
-          <w:szCs w:val="28"/>
-        </w:rPr>
-      </w:pPr>
       <w:r>
         <w:rPr>
           <w:sz w:val="28"/>
@@ -4857,7 +8541,7 @@
           <w:sz w:val="28"/>
           <w:szCs w:val="28"/>
         </w:rPr>
-        <w:t>4</w:t>
+        <w:t>5</w:t>
       </w:r>
       <w:r>
         <w:rPr>
@@ -4878,47 +8562,36 @@
           <w:sz w:val="28"/>
           <w:szCs w:val="28"/>
         </w:rPr>
-        <w:t>5</w:t>
-      </w:r>
-      <w:r>
-        <w:rPr>
-          <w:sz w:val="28"/>
-          <w:szCs w:val="28"/>
-        </w:rPr>
-        <w:t>.</w:t>
-      </w:r>
-    </w:p>
-    <w:p>
-      <w:pPr>
-        <w:spacing w:line="360" w:lineRule="auto"/>
-        <w:jc w:val="both"/>
-        <w:rPr>
-          <w:sz w:val="28"/>
-          <w:szCs w:val="28"/>
-        </w:rPr>
-      </w:pPr>
+        <w:t>6, 7</w:t>
+      </w:r>
     </w:p>
     <w:p>
       <w:pPr>
         <w:spacing w:line="360" w:lineRule="auto"/>
         <w:jc w:val="center"/>
         <w:rPr>
-          <w:sz w:val="28"/>
-          <w:szCs w:val="28"/>
-        </w:rPr>
-      </w:pPr>
-      <w:r>
-        <w:rPr>
           <w:noProof/>
-          <w:sz w:val="28"/>
-          <w:szCs w:val="28"/>
-        </w:rPr>
-        <w:lastRenderedPageBreak/>
+        </w:rPr>
+      </w:pPr>
+    </w:p>
+    <w:p>
+      <w:pPr>
+        <w:spacing w:line="360" w:lineRule="auto"/>
+        <w:jc w:val="center"/>
+        <w:rPr>
+          <w:sz w:val="28"/>
+          <w:szCs w:val="28"/>
+        </w:rPr>
+      </w:pPr>
+      <w:r>
+        <w:rPr>
+          <w:noProof/>
+        </w:rPr>
         <w:drawing>
-          <wp:inline distT="0" distB="0" distL="0" distR="0" wp14:anchorId="3F9585C2" wp14:editId="6320EED8">
-            <wp:extent cx="4345200" cy="1684800"/>
-            <wp:effectExtent l="0" t="0" r="0" b="0"/>
-            <wp:docPr id="10" name="Рисунок 10"/>
+          <wp:inline distT="0" distB="0" distL="0" distR="0" wp14:anchorId="02FE185D" wp14:editId="2FDDDEB2">
+            <wp:extent cx="4836261" cy="1898602"/>
+            <wp:effectExtent l="0" t="0" r="2540" b="6985"/>
+            <wp:docPr id="1" name="Рисунок 1"/>
             <wp:cNvGraphicFramePr>
               <a:graphicFrameLocks xmlns:a="http://schemas.openxmlformats.org/drawingml/2006/main" noChangeAspect="1"/>
             </wp:cNvGraphicFramePr>
@@ -4930,14 +8603,14 @@
                     <pic:cNvPicPr/>
                   </pic:nvPicPr>
                   <pic:blipFill rotWithShape="1">
-                    <a:blip r:embed="rId10"/>
-                    <a:srcRect l="1743" t="2841" r="50325" b="64090"/>
+                    <a:blip r:embed="rId11"/>
+                    <a:srcRect l="1839" t="3267" r="67140" b="75085"/>
                     <a:stretch/>
                   </pic:blipFill>
                   <pic:spPr bwMode="auto">
                     <a:xfrm>
                       <a:off x="0" y="0"/>
-                      <a:ext cx="4345200" cy="1684800"/>
+                      <a:ext cx="4903604" cy="1925039"/>
                     </a:xfrm>
                     <a:prstGeom prst="rect">
                       <a:avLst/>
@@ -4979,7 +8652,14 @@
           <w:sz w:val="28"/>
           <w:szCs w:val="28"/>
         </w:rPr>
-        <w:t xml:space="preserve">унок 4 - </w:t>
+        <w:t>унок 5</w:t>
+      </w:r>
+      <w:r>
+        <w:rPr>
+          <w:sz w:val="28"/>
+          <w:szCs w:val="28"/>
+        </w:rPr>
+        <w:t xml:space="preserve"> - </w:t>
       </w:r>
       <w:r>
         <w:rPr>
@@ -4995,8 +8675,6 @@
         <w:jc w:val="center"/>
         <w:rPr>
           <w:noProof/>
-          <w:sz w:val="28"/>
-          <w:szCs w:val="28"/>
         </w:rPr>
       </w:pPr>
     </w:p>
@@ -5012,14 +8690,12 @@
       <w:r>
         <w:rPr>
           <w:noProof/>
-          <w:sz w:val="28"/>
-          <w:szCs w:val="28"/>
         </w:rPr>
         <w:drawing>
-          <wp:inline distT="0" distB="0" distL="0" distR="0" wp14:anchorId="262D346F" wp14:editId="70033AF6">
-            <wp:extent cx="4687200" cy="1825200"/>
-            <wp:effectExtent l="0" t="0" r="0" b="3810"/>
-            <wp:docPr id="11" name="Рисунок 11"/>
+          <wp:inline distT="0" distB="0" distL="0" distR="0" wp14:anchorId="612647D5" wp14:editId="479A173D">
+            <wp:extent cx="4854312" cy="1406106"/>
+            <wp:effectExtent l="0" t="0" r="3810" b="3810"/>
+            <wp:docPr id="3" name="Рисунок 3"/>
             <wp:cNvGraphicFramePr>
               <a:graphicFrameLocks xmlns:a="http://schemas.openxmlformats.org/drawingml/2006/main" noChangeAspect="1"/>
             </wp:cNvGraphicFramePr>
@@ -5031,14 +8707,14 @@
                     <pic:cNvPicPr/>
                   </pic:nvPicPr>
                   <pic:blipFill rotWithShape="1">
-                    <a:blip r:embed="rId11"/>
-                    <a:srcRect l="3486" t="6200" r="44657" b="57887"/>
+                    <a:blip r:embed="rId12"/>
+                    <a:srcRect l="3057" t="4905" r="65852" b="79086"/>
                     <a:stretch/>
                   </pic:blipFill>
                   <pic:spPr bwMode="auto">
                     <a:xfrm>
                       <a:off x="0" y="0"/>
-                      <a:ext cx="4687200" cy="1825200"/>
+                      <a:ext cx="4909809" cy="1422181"/>
                     </a:xfrm>
                     <a:prstGeom prst="rect">
                       <a:avLst/>
@@ -5073,7 +8749,14 @@
           <w:sz w:val="28"/>
           <w:szCs w:val="28"/>
         </w:rPr>
-        <w:t xml:space="preserve">Рисунок 5 - </w:t>
+        <w:t>Рисунок 6</w:t>
+      </w:r>
+      <w:r>
+        <w:rPr>
+          <w:sz w:val="28"/>
+          <w:szCs w:val="28"/>
+        </w:rPr>
+        <w:t xml:space="preserve"> - </w:t>
       </w:r>
       <w:r>
         <w:rPr>
@@ -5088,64 +8771,7 @@
         <w:spacing w:line="360" w:lineRule="auto"/>
         <w:jc w:val="center"/>
         <w:rPr>
-          <w:sz w:val="28"/>
-          <w:szCs w:val="28"/>
-        </w:rPr>
-      </w:pPr>
-    </w:p>
-    <w:p>
-      <w:pPr>
-        <w:spacing w:line="360" w:lineRule="auto"/>
-        <w:ind w:firstLine="709"/>
-        <w:jc w:val="both"/>
-        <w:rPr>
-          <w:sz w:val="28"/>
-          <w:szCs w:val="28"/>
-        </w:rPr>
-      </w:pPr>
-      <w:r>
-        <w:rPr>
-          <w:sz w:val="28"/>
-          <w:szCs w:val="28"/>
-        </w:rPr>
-        <w:t>Тестирование зад</w:t>
-      </w:r>
-      <w:r>
-        <w:rPr>
-          <w:sz w:val="28"/>
-          <w:szCs w:val="28"/>
-        </w:rPr>
-        <w:t>ачи 2 представлено на рисунках 6,</w:t>
-      </w:r>
-      <w:r>
-        <w:rPr>
-          <w:sz w:val="28"/>
-          <w:szCs w:val="28"/>
-        </w:rPr>
-        <w:t xml:space="preserve"> </w:t>
-      </w:r>
-      <w:r>
-        <w:rPr>
-          <w:sz w:val="28"/>
-          <w:szCs w:val="28"/>
-        </w:rPr>
-        <w:t>7</w:t>
-      </w:r>
-      <w:r>
-        <w:rPr>
-          <w:sz w:val="28"/>
-          <w:szCs w:val="28"/>
-        </w:rPr>
-        <w:t>.</w:t>
-      </w:r>
-    </w:p>
-    <w:p>
-      <w:pPr>
-        <w:spacing w:line="360" w:lineRule="auto"/>
-        <w:jc w:val="both"/>
-        <w:rPr>
-          <w:sz w:val="28"/>
-          <w:szCs w:val="28"/>
+          <w:noProof/>
         </w:rPr>
       </w:pPr>
     </w:p>
@@ -5161,14 +8787,12 @@
       <w:r>
         <w:rPr>
           <w:noProof/>
-          <w:sz w:val="28"/>
-          <w:szCs w:val="28"/>
         </w:rPr>
         <w:drawing>
-          <wp:inline distT="0" distB="0" distL="0" distR="0" wp14:anchorId="2590FC65" wp14:editId="0C0ECC40">
-            <wp:extent cx="4752000" cy="1836000"/>
-            <wp:effectExtent l="0" t="0" r="0" b="0"/>
-            <wp:docPr id="12" name="Рисунок 12"/>
+          <wp:inline distT="0" distB="0" distL="0" distR="0" wp14:anchorId="0A181206" wp14:editId="63D2C08D">
+            <wp:extent cx="4660494" cy="1216324"/>
+            <wp:effectExtent l="0" t="0" r="6985" b="3175"/>
+            <wp:docPr id="5" name="Рисунок 5"/>
             <wp:cNvGraphicFramePr>
               <a:graphicFrameLocks xmlns:a="http://schemas.openxmlformats.org/drawingml/2006/main" noChangeAspect="1"/>
             </wp:cNvGraphicFramePr>
@@ -5180,14 +8804,14 @@
                     <pic:cNvPicPr/>
                   </pic:nvPicPr>
                   <pic:blipFill rotWithShape="1">
-                    <a:blip r:embed="rId12"/>
-                    <a:srcRect l="9005" t="16016" r="39139" b="48330"/>
+                    <a:blip r:embed="rId13"/>
+                    <a:srcRect l="4510" t="7745" r="69890" b="80378"/>
                     <a:stretch/>
                   </pic:blipFill>
                   <pic:spPr bwMode="auto">
                     <a:xfrm>
                       <a:off x="0" y="0"/>
-                      <a:ext cx="4752000" cy="1836000"/>
+                      <a:ext cx="4735532" cy="1235908"/>
                     </a:xfrm>
                     <a:prstGeom prst="rect">
                       <a:avLst/>
@@ -5222,14 +8846,28 @@
           <w:sz w:val="28"/>
           <w:szCs w:val="28"/>
         </w:rPr>
-        <w:t xml:space="preserve">Рисунок 6 - </w:t>
-      </w:r>
-      <w:r>
-        <w:rPr>
-          <w:sz w:val="28"/>
-          <w:szCs w:val="28"/>
-        </w:rPr>
-        <w:t>Тест 1 задачи 2</w:t>
+        <w:t>Рисунок 7</w:t>
+      </w:r>
+      <w:r>
+        <w:rPr>
+          <w:sz w:val="28"/>
+          <w:szCs w:val="28"/>
+        </w:rPr>
+        <w:t xml:space="preserve"> - </w:t>
+      </w:r>
+      <w:r>
+        <w:rPr>
+          <w:sz w:val="28"/>
+          <w:szCs w:val="28"/>
+        </w:rPr>
+        <w:t xml:space="preserve"> Тест 3</w:t>
+      </w:r>
+      <w:r>
+        <w:rPr>
+          <w:sz w:val="28"/>
+          <w:szCs w:val="28"/>
+        </w:rPr>
+        <w:t xml:space="preserve"> задачи 1</w:t>
       </w:r>
     </w:p>
     <w:p>
@@ -5237,9 +8875,105 @@
         <w:spacing w:line="360" w:lineRule="auto"/>
         <w:jc w:val="center"/>
         <w:rPr>
+          <w:sz w:val="28"/>
+          <w:szCs w:val="28"/>
+        </w:rPr>
+      </w:pPr>
+    </w:p>
+    <w:p>
+      <w:pPr>
+        <w:spacing w:line="360" w:lineRule="auto"/>
+        <w:jc w:val="center"/>
+        <w:rPr>
+          <w:sz w:val="28"/>
+          <w:szCs w:val="28"/>
+        </w:rPr>
+      </w:pPr>
+    </w:p>
+    <w:p>
+      <w:pPr>
+        <w:spacing w:line="360" w:lineRule="auto"/>
+        <w:jc w:val="center"/>
+        <w:rPr>
+          <w:sz w:val="28"/>
+          <w:szCs w:val="28"/>
+        </w:rPr>
+      </w:pPr>
+    </w:p>
+    <w:p>
+      <w:pPr>
+        <w:spacing w:line="360" w:lineRule="auto"/>
+        <w:jc w:val="center"/>
+        <w:rPr>
+          <w:sz w:val="28"/>
+          <w:szCs w:val="28"/>
+        </w:rPr>
+      </w:pPr>
+      <w:bookmarkStart w:id="0" w:name="_GoBack"/>
+      <w:bookmarkEnd w:id="0"/>
+    </w:p>
+    <w:p>
+      <w:pPr>
+        <w:spacing w:line="360" w:lineRule="auto"/>
+        <w:rPr>
+          <w:sz w:val="28"/>
+          <w:szCs w:val="28"/>
+        </w:rPr>
+      </w:pPr>
+    </w:p>
+    <w:p>
+      <w:pPr>
+        <w:spacing w:line="360" w:lineRule="auto"/>
+        <w:ind w:firstLine="709"/>
+        <w:jc w:val="both"/>
+        <w:rPr>
+          <w:sz w:val="28"/>
+          <w:szCs w:val="28"/>
+        </w:rPr>
+      </w:pPr>
+      <w:r>
+        <w:rPr>
+          <w:sz w:val="28"/>
+          <w:szCs w:val="28"/>
+        </w:rPr>
+        <w:lastRenderedPageBreak/>
+        <w:t>Тестирование задачи 2</w:t>
+      </w:r>
+      <w:r>
+        <w:rPr>
+          <w:sz w:val="28"/>
+          <w:szCs w:val="28"/>
+        </w:rPr>
+        <w:t xml:space="preserve"> представлено на рисунках </w:t>
+      </w:r>
+      <w:r>
+        <w:rPr>
+          <w:sz w:val="28"/>
+          <w:szCs w:val="28"/>
+        </w:rPr>
+        <w:t>8</w:t>
+      </w:r>
+      <w:r>
+        <w:rPr>
+          <w:sz w:val="28"/>
+          <w:szCs w:val="28"/>
+        </w:rPr>
+        <w:t xml:space="preserve">, </w:t>
+      </w:r>
+      <w:r>
+        <w:rPr>
+          <w:sz w:val="28"/>
+          <w:szCs w:val="28"/>
+        </w:rPr>
+        <w:t>9, 10</w:t>
+      </w:r>
+    </w:p>
+    <w:p>
+      <w:pPr>
+        <w:spacing w:line="360" w:lineRule="auto"/>
+        <w:jc w:val="center"/>
+        <w:rPr>
           <w:noProof/>
-          <w:sz w:val="28"/>
-          <w:szCs w:val="28"/>
         </w:rPr>
       </w:pPr>
     </w:p>
@@ -5255,15 +8989,12 @@
       <w:r>
         <w:rPr>
           <w:noProof/>
-          <w:sz w:val="28"/>
-          <w:szCs w:val="28"/>
-        </w:rPr>
-        <w:lastRenderedPageBreak/>
+        </w:rPr>
         <w:drawing>
-          <wp:inline distT="0" distB="0" distL="0" distR="0" wp14:anchorId="4D9ECBA1" wp14:editId="6CE74668">
-            <wp:extent cx="4672800" cy="1810800"/>
+          <wp:inline distT="0" distB="0" distL="0" distR="0" wp14:anchorId="6BD47B06" wp14:editId="2EEFABB0">
+            <wp:extent cx="4804050" cy="1379855"/>
             <wp:effectExtent l="0" t="0" r="0" b="0"/>
-            <wp:docPr id="13" name="Рисунок 13"/>
+            <wp:docPr id="9" name="Рисунок 9"/>
             <wp:cNvGraphicFramePr>
               <a:graphicFrameLocks xmlns:a="http://schemas.openxmlformats.org/drawingml/2006/main" noChangeAspect="1"/>
             </wp:cNvGraphicFramePr>
@@ -5275,14 +9006,14 @@
                     <pic:cNvPicPr/>
                   </pic:nvPicPr>
                   <pic:blipFill rotWithShape="1">
-                    <a:blip r:embed="rId13"/>
-                    <a:srcRect l="10892" t="19632" r="37398" b="44715"/>
+                    <a:blip r:embed="rId14"/>
+                    <a:srcRect l="11204" t="19363" r="58458" b="65146"/>
                     <a:stretch/>
                   </pic:blipFill>
                   <pic:spPr bwMode="auto">
                     <a:xfrm>
                       <a:off x="0" y="0"/>
-                      <a:ext cx="4672800" cy="1810800"/>
+                      <a:ext cx="4847127" cy="1392228"/>
                     </a:xfrm>
                     <a:prstGeom prst="rect">
                       <a:avLst/>
@@ -5317,14 +9048,28 @@
           <w:sz w:val="28"/>
           <w:szCs w:val="28"/>
         </w:rPr>
-        <w:t xml:space="preserve">Рисунок 7 - </w:t>
-      </w:r>
-      <w:r>
-        <w:rPr>
-          <w:sz w:val="28"/>
-          <w:szCs w:val="28"/>
-        </w:rPr>
-        <w:t>Тест 2 задачи 2</w:t>
+        <w:t>Рис</w:t>
+      </w:r>
+      <w:r>
+        <w:rPr>
+          <w:sz w:val="28"/>
+          <w:szCs w:val="28"/>
+        </w:rPr>
+        <w:t>унок 8</w:t>
+      </w:r>
+      <w:r>
+        <w:rPr>
+          <w:sz w:val="28"/>
+          <w:szCs w:val="28"/>
+        </w:rPr>
+        <w:t xml:space="preserve"> - </w:t>
+      </w:r>
+      <w:r>
+        <w:rPr>
+          <w:sz w:val="28"/>
+          <w:szCs w:val="28"/>
+        </w:rPr>
+        <w:t>Тест 1 задачи 2</w:t>
       </w:r>
     </w:p>
     <w:p>
@@ -5332,71 +9077,7 @@
         <w:spacing w:line="360" w:lineRule="auto"/>
         <w:jc w:val="center"/>
         <w:rPr>
-          <w:sz w:val="28"/>
-          <w:szCs w:val="28"/>
-        </w:rPr>
-      </w:pPr>
-    </w:p>
-    <w:p>
-      <w:pPr>
-        <w:spacing w:line="360" w:lineRule="auto"/>
-        <w:ind w:firstLine="709"/>
-        <w:jc w:val="both"/>
-        <w:rPr>
-          <w:sz w:val="28"/>
-          <w:szCs w:val="28"/>
-        </w:rPr>
-      </w:pPr>
-      <w:r>
-        <w:rPr>
-          <w:sz w:val="28"/>
-          <w:szCs w:val="28"/>
-        </w:rPr>
-        <w:t xml:space="preserve">Тестирование задачи 3 представлено на рисунках </w:t>
-      </w:r>
-      <w:r>
-        <w:rPr>
-          <w:sz w:val="28"/>
-          <w:szCs w:val="28"/>
-        </w:rPr>
-        <w:t>8</w:t>
-      </w:r>
-      <w:r>
-        <w:rPr>
-          <w:sz w:val="28"/>
-          <w:szCs w:val="28"/>
-        </w:rPr>
-        <w:t>,</w:t>
-      </w:r>
-      <w:r>
-        <w:rPr>
-          <w:sz w:val="28"/>
-          <w:szCs w:val="28"/>
-        </w:rPr>
-        <w:t xml:space="preserve"> </w:t>
-      </w:r>
-      <w:r>
-        <w:rPr>
-          <w:sz w:val="28"/>
-          <w:szCs w:val="28"/>
-        </w:rPr>
-        <w:t>9</w:t>
-      </w:r>
-      <w:r>
-        <w:rPr>
-          <w:sz w:val="28"/>
-          <w:szCs w:val="28"/>
-        </w:rPr>
-        <w:t>.</w:t>
-      </w:r>
-    </w:p>
-    <w:p>
-      <w:pPr>
-        <w:spacing w:line="360" w:lineRule="auto"/>
-        <w:jc w:val="both"/>
-        <w:rPr>
-          <w:sz w:val="28"/>
-          <w:szCs w:val="28"/>
+          <w:noProof/>
         </w:rPr>
       </w:pPr>
     </w:p>
@@ -5412,14 +9093,12 @@
       <w:r>
         <w:rPr>
           <w:noProof/>
-          <w:sz w:val="28"/>
-          <w:szCs w:val="28"/>
         </w:rPr>
         <w:drawing>
-          <wp:inline distT="0" distB="0" distL="0" distR="0" wp14:anchorId="48222DC4" wp14:editId="0D0C9CC4">
-            <wp:extent cx="4489200" cy="1706400"/>
-            <wp:effectExtent l="0" t="0" r="6985" b="8255"/>
-            <wp:docPr id="14" name="Рисунок 14"/>
+          <wp:inline distT="0" distB="0" distL="0" distR="0" wp14:anchorId="59BECC97" wp14:editId="09205309">
+            <wp:extent cx="4626674" cy="1500996"/>
+            <wp:effectExtent l="0" t="0" r="2540" b="4445"/>
+            <wp:docPr id="15" name="Рисунок 15"/>
             <wp:cNvGraphicFramePr>
               <a:graphicFrameLocks xmlns:a="http://schemas.openxmlformats.org/drawingml/2006/main" noChangeAspect="1"/>
             </wp:cNvGraphicFramePr>
@@ -5431,14 +9110,14 @@
                     <pic:cNvPicPr/>
                   </pic:nvPicPr>
                   <pic:blipFill rotWithShape="1">
-                    <a:blip r:embed="rId14"/>
-                    <a:srcRect l="23536" t="18088" r="26803" b="48336"/>
+                    <a:blip r:embed="rId15"/>
+                    <a:srcRect l="2908" t="4905" r="68884" b="78827"/>
                     <a:stretch/>
                   </pic:blipFill>
                   <pic:spPr bwMode="auto">
                     <a:xfrm>
                       <a:off x="0" y="0"/>
-                      <a:ext cx="4489200" cy="1706400"/>
+                      <a:ext cx="4684257" cy="1519677"/>
                     </a:xfrm>
                     <a:prstGeom prst="rect">
                       <a:avLst/>
@@ -5473,14 +9152,21 @@
           <w:sz w:val="28"/>
           <w:szCs w:val="28"/>
         </w:rPr>
-        <w:t xml:space="preserve">Рисунок 8 - </w:t>
-      </w:r>
-      <w:r>
-        <w:rPr>
-          <w:sz w:val="28"/>
-          <w:szCs w:val="28"/>
-        </w:rPr>
-        <w:t>Тест 1 задачи 3</w:t>
+        <w:t>Рисунок 9</w:t>
+      </w:r>
+      <w:r>
+        <w:rPr>
+          <w:sz w:val="28"/>
+          <w:szCs w:val="28"/>
+        </w:rPr>
+        <w:t xml:space="preserve"> - </w:t>
+      </w:r>
+      <w:r>
+        <w:rPr>
+          <w:sz w:val="28"/>
+          <w:szCs w:val="28"/>
+        </w:rPr>
+        <w:t xml:space="preserve"> Тест 2 задачи 2</w:t>
       </w:r>
     </w:p>
     <w:p>
@@ -5488,8 +9174,7 @@
         <w:spacing w:line="360" w:lineRule="auto"/>
         <w:jc w:val="center"/>
         <w:rPr>
-          <w:sz w:val="28"/>
-          <w:szCs w:val="28"/>
+          <w:noProof/>
         </w:rPr>
       </w:pPr>
     </w:p>
@@ -5505,14 +9190,12 @@
       <w:r>
         <w:rPr>
           <w:noProof/>
-          <w:sz w:val="28"/>
-          <w:szCs w:val="28"/>
         </w:rPr>
         <w:drawing>
-          <wp:inline distT="0" distB="0" distL="0" distR="0" wp14:anchorId="71FC72D7" wp14:editId="47656919">
-            <wp:extent cx="4698000" cy="1627200"/>
-            <wp:effectExtent l="0" t="0" r="7620" b="0"/>
-            <wp:docPr id="1" name="Рисунок 1"/>
+          <wp:inline distT="0" distB="0" distL="0" distR="0" wp14:anchorId="6640D2C1" wp14:editId="7C690BD3">
+            <wp:extent cx="4412039" cy="1328468"/>
+            <wp:effectExtent l="0" t="0" r="7620" b="5080"/>
+            <wp:docPr id="16" name="Рисунок 16"/>
             <wp:cNvGraphicFramePr>
               <a:graphicFrameLocks xmlns:a="http://schemas.openxmlformats.org/drawingml/2006/main" noChangeAspect="1"/>
             </wp:cNvGraphicFramePr>
@@ -5524,14 +9207,14 @@
                     <pic:cNvPicPr/>
                   </pic:nvPicPr>
                   <pic:blipFill rotWithShape="1">
-                    <a:blip r:embed="rId15"/>
-                    <a:srcRect l="5519" t="10333" r="42481" b="57631"/>
+                    <a:blip r:embed="rId16"/>
+                    <a:srcRect l="4505" t="7745" r="71376" b="79345"/>
                     <a:stretch/>
                   </pic:blipFill>
                   <pic:spPr bwMode="auto">
                     <a:xfrm>
                       <a:off x="0" y="0"/>
-                      <a:ext cx="4698000" cy="1627200"/>
+                      <a:ext cx="4486419" cy="1350864"/>
                     </a:xfrm>
                     <a:prstGeom prst="rect">
                       <a:avLst/>
@@ -5559,40 +9242,943 @@
         <w:rPr>
           <w:sz w:val="28"/>
           <w:szCs w:val="28"/>
-          <w:lang w:val="en-US"/>
-        </w:rPr>
-      </w:pPr>
-      <w:r>
-        <w:rPr>
-          <w:sz w:val="28"/>
-          <w:szCs w:val="28"/>
-        </w:rPr>
-        <w:t xml:space="preserve">Рисунок 9 - </w:t>
-      </w:r>
-      <w:r>
-        <w:rPr>
-          <w:sz w:val="28"/>
-          <w:szCs w:val="28"/>
-        </w:rPr>
-        <w:t>Тест 2 задачи</w:t>
-      </w:r>
-      <w:r>
-        <w:rPr>
-          <w:sz w:val="28"/>
-          <w:szCs w:val="28"/>
-          <w:lang w:val="en-US"/>
-        </w:rPr>
-        <w:t xml:space="preserve"> 3</w:t>
-      </w:r>
+        </w:rPr>
+      </w:pPr>
+      <w:r>
+        <w:rPr>
+          <w:sz w:val="28"/>
+          <w:szCs w:val="28"/>
+        </w:rPr>
+        <w:t>Рисунок 10</w:t>
+      </w:r>
+      <w:r>
+        <w:rPr>
+          <w:sz w:val="28"/>
+          <w:szCs w:val="28"/>
+        </w:rPr>
+        <w:t xml:space="preserve"> - </w:t>
+      </w:r>
+      <w:r>
+        <w:rPr>
+          <w:sz w:val="28"/>
+          <w:szCs w:val="28"/>
+        </w:rPr>
+        <w:t xml:space="preserve"> Тест 3</w:t>
+      </w:r>
+      <w:r>
+        <w:rPr>
+          <w:sz w:val="28"/>
+          <w:szCs w:val="28"/>
+        </w:rPr>
+        <w:t xml:space="preserve"> задачи 2</w:t>
+      </w:r>
+    </w:p>
+    <w:p>
+      <w:pPr>
+        <w:spacing w:line="360" w:lineRule="auto"/>
+        <w:rPr>
+          <w:sz w:val="28"/>
+          <w:szCs w:val="28"/>
+        </w:rPr>
+      </w:pPr>
+    </w:p>
+    <w:p>
+      <w:pPr>
+        <w:spacing w:line="360" w:lineRule="auto"/>
+        <w:ind w:firstLine="709"/>
+        <w:jc w:val="both"/>
+        <w:rPr>
+          <w:sz w:val="28"/>
+          <w:szCs w:val="28"/>
+        </w:rPr>
+      </w:pPr>
+      <w:r>
+        <w:rPr>
+          <w:sz w:val="28"/>
+          <w:szCs w:val="28"/>
+        </w:rPr>
+        <w:t>Тестирование задачи 3</w:t>
+      </w:r>
+      <w:r>
+        <w:rPr>
+          <w:sz w:val="28"/>
+          <w:szCs w:val="28"/>
+        </w:rPr>
+        <w:t xml:space="preserve"> представлено на рисунках </w:t>
+      </w:r>
+      <w:r>
+        <w:rPr>
+          <w:sz w:val="28"/>
+          <w:szCs w:val="28"/>
+        </w:rPr>
+        <w:t>11</w:t>
+      </w:r>
+      <w:r>
+        <w:rPr>
+          <w:sz w:val="28"/>
+          <w:szCs w:val="28"/>
+        </w:rPr>
+        <w:t xml:space="preserve">, </w:t>
+      </w:r>
+      <w:r>
+        <w:rPr>
+          <w:sz w:val="28"/>
+          <w:szCs w:val="28"/>
+        </w:rPr>
+        <w:t>12, 1</w:t>
+      </w:r>
+      <w:r>
+        <w:rPr>
+          <w:sz w:val="28"/>
+          <w:szCs w:val="28"/>
+        </w:rPr>
+        <w:t>3</w:t>
+      </w:r>
+    </w:p>
+    <w:p>
+      <w:pPr>
+        <w:spacing w:line="360" w:lineRule="auto"/>
+        <w:jc w:val="center"/>
+        <w:rPr>
+          <w:noProof/>
+        </w:rPr>
+      </w:pPr>
+    </w:p>
+    <w:p>
+      <w:pPr>
+        <w:spacing w:line="360" w:lineRule="auto"/>
+        <w:jc w:val="center"/>
+        <w:rPr>
+          <w:sz w:val="28"/>
+          <w:szCs w:val="28"/>
+        </w:rPr>
+      </w:pPr>
+      <w:r>
+        <w:rPr>
+          <w:noProof/>
+        </w:rPr>
+        <w:drawing>
+          <wp:inline distT="0" distB="0" distL="0" distR="0" wp14:anchorId="1AC7F085" wp14:editId="4F0A8011">
+            <wp:extent cx="4509575" cy="1414732"/>
+            <wp:effectExtent l="0" t="0" r="5715" b="0"/>
+            <wp:docPr id="21" name="Рисунок 21"/>
+            <wp:cNvGraphicFramePr>
+              <a:graphicFrameLocks xmlns:a="http://schemas.openxmlformats.org/drawingml/2006/main" noChangeAspect="1"/>
+            </wp:cNvGraphicFramePr>
+            <a:graphic xmlns:a="http://schemas.openxmlformats.org/drawingml/2006/main">
+              <a:graphicData uri="http://schemas.openxmlformats.org/drawingml/2006/picture">
+                <pic:pic xmlns:pic="http://schemas.openxmlformats.org/drawingml/2006/picture">
+                  <pic:nvPicPr>
+                    <pic:cNvPr id="1" name=""/>
+                    <pic:cNvPicPr/>
+                  </pic:nvPicPr>
+                  <pic:blipFill rotWithShape="1">
+                    <a:blip r:embed="rId17"/>
+                    <a:srcRect l="12356" t="21945" r="62643" b="64113"/>
+                    <a:stretch/>
+                  </pic:blipFill>
+                  <pic:spPr bwMode="auto">
+                    <a:xfrm>
+                      <a:off x="0" y="0"/>
+                      <a:ext cx="4543993" cy="1425529"/>
+                    </a:xfrm>
+                    <a:prstGeom prst="rect">
+                      <a:avLst/>
+                    </a:prstGeom>
+                    <a:ln>
+                      <a:noFill/>
+                    </a:ln>
+                    <a:extLst>
+                      <a:ext uri="{53640926-AAD7-44D8-BBD7-CCE9431645EC}">
+                        <a14:shadowObscured xmlns:a14="http://schemas.microsoft.com/office/drawing/2010/main"/>
+                      </a:ext>
+                    </a:extLst>
+                  </pic:spPr>
+                </pic:pic>
+              </a:graphicData>
+            </a:graphic>
+          </wp:inline>
+        </w:drawing>
+      </w:r>
+    </w:p>
+    <w:p>
+      <w:pPr>
+        <w:spacing w:line="360" w:lineRule="auto"/>
+        <w:jc w:val="center"/>
+        <w:rPr>
+          <w:sz w:val="28"/>
+          <w:szCs w:val="28"/>
+        </w:rPr>
+      </w:pPr>
+      <w:r>
+        <w:rPr>
+          <w:sz w:val="28"/>
+          <w:szCs w:val="28"/>
+        </w:rPr>
+        <w:t>Рис</w:t>
+      </w:r>
+      <w:r>
+        <w:rPr>
+          <w:sz w:val="28"/>
+          <w:szCs w:val="28"/>
+        </w:rPr>
+        <w:t>унок 11</w:t>
+      </w:r>
+      <w:r>
+        <w:rPr>
+          <w:sz w:val="28"/>
+          <w:szCs w:val="28"/>
+        </w:rPr>
+        <w:t xml:space="preserve"> - </w:t>
+      </w:r>
+      <w:r>
+        <w:rPr>
+          <w:sz w:val="28"/>
+          <w:szCs w:val="28"/>
+        </w:rPr>
+        <w:t>Тест 1 задачи 3</w:t>
+      </w:r>
+    </w:p>
+    <w:p>
+      <w:pPr>
+        <w:spacing w:line="360" w:lineRule="auto"/>
+        <w:jc w:val="center"/>
+        <w:rPr>
+          <w:noProof/>
+        </w:rPr>
+      </w:pPr>
+    </w:p>
+    <w:p>
+      <w:pPr>
+        <w:spacing w:line="360" w:lineRule="auto"/>
+        <w:jc w:val="center"/>
+        <w:rPr>
+          <w:sz w:val="28"/>
+          <w:szCs w:val="28"/>
+        </w:rPr>
+      </w:pPr>
+      <w:r>
+        <w:rPr>
+          <w:noProof/>
+        </w:rPr>
+        <w:drawing>
+          <wp:inline distT="0" distB="0" distL="0" distR="0" wp14:anchorId="4521CE6C" wp14:editId="113CFD80">
+            <wp:extent cx="4608497" cy="1319842"/>
+            <wp:effectExtent l="0" t="0" r="1905" b="0"/>
+            <wp:docPr id="23" name="Рисунок 23"/>
+            <wp:cNvGraphicFramePr>
+              <a:graphicFrameLocks xmlns:a="http://schemas.openxmlformats.org/drawingml/2006/main" noChangeAspect="1"/>
+            </wp:cNvGraphicFramePr>
+            <a:graphic xmlns:a="http://schemas.openxmlformats.org/drawingml/2006/main">
+              <a:graphicData uri="http://schemas.openxmlformats.org/drawingml/2006/picture">
+                <pic:pic xmlns:pic="http://schemas.openxmlformats.org/drawingml/2006/picture">
+                  <pic:nvPicPr>
+                    <pic:cNvPr id="1" name=""/>
+                    <pic:cNvPicPr/>
+                  </pic:nvPicPr>
+                  <pic:blipFill rotWithShape="1">
+                    <a:blip r:embed="rId18"/>
+                    <a:srcRect l="2906" t="5163" r="69202" b="80637"/>
+                    <a:stretch/>
+                  </pic:blipFill>
+                  <pic:spPr bwMode="auto">
+                    <a:xfrm>
+                      <a:off x="0" y="0"/>
+                      <a:ext cx="4641023" cy="1329157"/>
+                    </a:xfrm>
+                    <a:prstGeom prst="rect">
+                      <a:avLst/>
+                    </a:prstGeom>
+                    <a:ln>
+                      <a:noFill/>
+                    </a:ln>
+                    <a:extLst>
+                      <a:ext uri="{53640926-AAD7-44D8-BBD7-CCE9431645EC}">
+                        <a14:shadowObscured xmlns:a14="http://schemas.microsoft.com/office/drawing/2010/main"/>
+                      </a:ext>
+                    </a:extLst>
+                  </pic:spPr>
+                </pic:pic>
+              </a:graphicData>
+            </a:graphic>
+          </wp:inline>
+        </w:drawing>
+      </w:r>
+    </w:p>
+    <w:p>
+      <w:pPr>
+        <w:spacing w:line="360" w:lineRule="auto"/>
+        <w:jc w:val="center"/>
+        <w:rPr>
+          <w:sz w:val="28"/>
+          <w:szCs w:val="28"/>
+        </w:rPr>
+      </w:pPr>
+      <w:r>
+        <w:rPr>
+          <w:sz w:val="28"/>
+          <w:szCs w:val="28"/>
+        </w:rPr>
+        <w:t>Рисунок 12</w:t>
+      </w:r>
+      <w:r>
+        <w:rPr>
+          <w:sz w:val="28"/>
+          <w:szCs w:val="28"/>
+        </w:rPr>
+        <w:t xml:space="preserve"> - </w:t>
+      </w:r>
+      <w:r>
+        <w:rPr>
+          <w:sz w:val="28"/>
+          <w:szCs w:val="28"/>
+        </w:rPr>
+        <w:t xml:space="preserve"> Тест 2 задачи 3</w:t>
+      </w:r>
+    </w:p>
+    <w:p>
+      <w:pPr>
+        <w:spacing w:line="360" w:lineRule="auto"/>
+        <w:jc w:val="center"/>
+        <w:rPr>
+          <w:noProof/>
+        </w:rPr>
+      </w:pPr>
+    </w:p>
+    <w:p>
+      <w:pPr>
+        <w:spacing w:line="360" w:lineRule="auto"/>
+        <w:jc w:val="center"/>
+        <w:rPr>
+          <w:sz w:val="28"/>
+          <w:szCs w:val="28"/>
+        </w:rPr>
+      </w:pPr>
+      <w:r>
+        <w:rPr>
+          <w:noProof/>
+        </w:rPr>
+        <w:drawing>
+          <wp:inline distT="0" distB="0" distL="0" distR="0" wp14:anchorId="30C64578" wp14:editId="74E44E7E">
+            <wp:extent cx="4516802" cy="1155939"/>
+            <wp:effectExtent l="0" t="0" r="0" b="6350"/>
+            <wp:docPr id="24" name="Рисунок 24"/>
+            <wp:cNvGraphicFramePr>
+              <a:graphicFrameLocks xmlns:a="http://schemas.openxmlformats.org/drawingml/2006/main" noChangeAspect="1"/>
+            </wp:cNvGraphicFramePr>
+            <a:graphic xmlns:a="http://schemas.openxmlformats.org/drawingml/2006/main">
+              <a:graphicData uri="http://schemas.openxmlformats.org/drawingml/2006/picture">
+                <pic:pic xmlns:pic="http://schemas.openxmlformats.org/drawingml/2006/picture">
+                  <pic:nvPicPr>
+                    <pic:cNvPr id="1" name=""/>
+                    <pic:cNvPicPr/>
+                  </pic:nvPicPr>
+                  <pic:blipFill rotWithShape="1">
+                    <a:blip r:embed="rId19"/>
+                    <a:srcRect l="4221" t="7227" r="66266" b="79346"/>
+                    <a:stretch/>
+                  </pic:blipFill>
+                  <pic:spPr bwMode="auto">
+                    <a:xfrm>
+                      <a:off x="0" y="0"/>
+                      <a:ext cx="4576532" cy="1171225"/>
+                    </a:xfrm>
+                    <a:prstGeom prst="rect">
+                      <a:avLst/>
+                    </a:prstGeom>
+                    <a:ln>
+                      <a:noFill/>
+                    </a:ln>
+                    <a:extLst>
+                      <a:ext uri="{53640926-AAD7-44D8-BBD7-CCE9431645EC}">
+                        <a14:shadowObscured xmlns:a14="http://schemas.microsoft.com/office/drawing/2010/main"/>
+                      </a:ext>
+                    </a:extLst>
+                  </pic:spPr>
+                </pic:pic>
+              </a:graphicData>
+            </a:graphic>
+          </wp:inline>
+        </w:drawing>
+      </w:r>
+    </w:p>
+    <w:p>
+      <w:pPr>
+        <w:spacing w:line="360" w:lineRule="auto"/>
+        <w:jc w:val="center"/>
+        <w:rPr>
+          <w:sz w:val="28"/>
+          <w:szCs w:val="28"/>
+        </w:rPr>
+      </w:pPr>
+      <w:r>
+        <w:rPr>
+          <w:sz w:val="28"/>
+          <w:szCs w:val="28"/>
+        </w:rPr>
+        <w:t>Рисунок 13</w:t>
+      </w:r>
+      <w:r>
+        <w:rPr>
+          <w:sz w:val="28"/>
+          <w:szCs w:val="28"/>
+        </w:rPr>
+        <w:t xml:space="preserve"> - </w:t>
+      </w:r>
+      <w:r>
+        <w:rPr>
+          <w:sz w:val="28"/>
+          <w:szCs w:val="28"/>
+        </w:rPr>
+        <w:t xml:space="preserve"> Тест 3</w:t>
+      </w:r>
+      <w:r>
+        <w:rPr>
+          <w:sz w:val="28"/>
+          <w:szCs w:val="28"/>
+        </w:rPr>
+        <w:t xml:space="preserve"> задачи 3</w:t>
+      </w:r>
+    </w:p>
+    <w:p>
+      <w:pPr>
+        <w:spacing w:line="360" w:lineRule="auto"/>
+        <w:jc w:val="center"/>
+        <w:rPr>
+          <w:sz w:val="28"/>
+          <w:szCs w:val="28"/>
+        </w:rPr>
+      </w:pPr>
+    </w:p>
+    <w:p>
+      <w:pPr>
+        <w:spacing w:line="360" w:lineRule="auto"/>
+        <w:ind w:firstLine="709"/>
+        <w:jc w:val="both"/>
+        <w:rPr>
+          <w:sz w:val="28"/>
+          <w:szCs w:val="28"/>
+        </w:rPr>
+      </w:pPr>
+      <w:r>
+        <w:rPr>
+          <w:sz w:val="28"/>
+          <w:szCs w:val="28"/>
+        </w:rPr>
+        <w:t>Тестирование задачи 4</w:t>
+      </w:r>
+      <w:r>
+        <w:rPr>
+          <w:sz w:val="28"/>
+          <w:szCs w:val="28"/>
+        </w:rPr>
+        <w:t xml:space="preserve"> представлено на рисунках </w:t>
+      </w:r>
+      <w:r>
+        <w:rPr>
+          <w:sz w:val="28"/>
+          <w:szCs w:val="28"/>
+        </w:rPr>
+        <w:t>14</w:t>
+      </w:r>
+      <w:r>
+        <w:rPr>
+          <w:sz w:val="28"/>
+          <w:szCs w:val="28"/>
+        </w:rPr>
+        <w:t xml:space="preserve">, </w:t>
+      </w:r>
+      <w:r>
+        <w:rPr>
+          <w:sz w:val="28"/>
+          <w:szCs w:val="28"/>
+        </w:rPr>
+        <w:t>15</w:t>
+      </w:r>
+      <w:r>
+        <w:rPr>
+          <w:sz w:val="28"/>
+          <w:szCs w:val="28"/>
+        </w:rPr>
+        <w:t>, 1</w:t>
+      </w:r>
+      <w:r>
+        <w:rPr>
+          <w:sz w:val="28"/>
+          <w:szCs w:val="28"/>
+        </w:rPr>
+        <w:t>6</w:t>
+      </w:r>
+    </w:p>
+    <w:p>
+      <w:pPr>
+        <w:spacing w:line="360" w:lineRule="auto"/>
+        <w:jc w:val="center"/>
+        <w:rPr>
+          <w:noProof/>
+        </w:rPr>
+      </w:pPr>
+    </w:p>
+    <w:p>
+      <w:pPr>
+        <w:spacing w:line="360" w:lineRule="auto"/>
+        <w:jc w:val="center"/>
+        <w:rPr>
+          <w:noProof/>
+        </w:rPr>
+      </w:pPr>
+    </w:p>
+    <w:p>
+      <w:pPr>
+        <w:spacing w:line="360" w:lineRule="auto"/>
+        <w:jc w:val="center"/>
+        <w:rPr>
+          <w:sz w:val="28"/>
+          <w:szCs w:val="28"/>
+        </w:rPr>
+      </w:pPr>
+      <w:r>
+        <w:rPr>
+          <w:noProof/>
+        </w:rPr>
+        <w:drawing>
+          <wp:inline distT="0" distB="0" distL="0" distR="0" wp14:anchorId="6CA6BB29" wp14:editId="4F3350D4">
+            <wp:extent cx="4406303" cy="1362974"/>
+            <wp:effectExtent l="0" t="0" r="0" b="8890"/>
+            <wp:docPr id="28" name="Рисунок 28"/>
+            <wp:cNvGraphicFramePr>
+              <a:graphicFrameLocks xmlns:a="http://schemas.openxmlformats.org/drawingml/2006/main" noChangeAspect="1"/>
+            </wp:cNvGraphicFramePr>
+            <a:graphic xmlns:a="http://schemas.openxmlformats.org/drawingml/2006/main">
+              <a:graphicData uri="http://schemas.openxmlformats.org/drawingml/2006/picture">
+                <pic:pic xmlns:pic="http://schemas.openxmlformats.org/drawingml/2006/picture">
+                  <pic:nvPicPr>
+                    <pic:cNvPr id="1" name=""/>
+                    <pic:cNvPicPr/>
+                  </pic:nvPicPr>
+                  <pic:blipFill rotWithShape="1">
+                    <a:blip r:embed="rId20"/>
+                    <a:srcRect l="2907" t="5163" r="70329" b="80120"/>
+                    <a:stretch/>
+                  </pic:blipFill>
+                  <pic:spPr bwMode="auto">
+                    <a:xfrm>
+                      <a:off x="0" y="0"/>
+                      <a:ext cx="4452590" cy="1377292"/>
+                    </a:xfrm>
+                    <a:prstGeom prst="rect">
+                      <a:avLst/>
+                    </a:prstGeom>
+                    <a:ln>
+                      <a:noFill/>
+                    </a:ln>
+                    <a:extLst>
+                      <a:ext uri="{53640926-AAD7-44D8-BBD7-CCE9431645EC}">
+                        <a14:shadowObscured xmlns:a14="http://schemas.microsoft.com/office/drawing/2010/main"/>
+                      </a:ext>
+                    </a:extLst>
+                  </pic:spPr>
+                </pic:pic>
+              </a:graphicData>
+            </a:graphic>
+          </wp:inline>
+        </w:drawing>
+      </w:r>
+    </w:p>
+    <w:p>
+      <w:pPr>
+        <w:spacing w:line="360" w:lineRule="auto"/>
+        <w:jc w:val="center"/>
+        <w:rPr>
+          <w:sz w:val="28"/>
+          <w:szCs w:val="28"/>
+        </w:rPr>
+      </w:pPr>
+      <w:r>
+        <w:rPr>
+          <w:sz w:val="28"/>
+          <w:szCs w:val="28"/>
+        </w:rPr>
+        <w:t>Рис</w:t>
+      </w:r>
+      <w:r>
+        <w:rPr>
+          <w:sz w:val="28"/>
+          <w:szCs w:val="28"/>
+        </w:rPr>
+        <w:t>унок 14</w:t>
+      </w:r>
+      <w:r>
+        <w:rPr>
+          <w:sz w:val="28"/>
+          <w:szCs w:val="28"/>
+        </w:rPr>
+        <w:t xml:space="preserve"> - </w:t>
+      </w:r>
+      <w:r>
+        <w:rPr>
+          <w:sz w:val="28"/>
+          <w:szCs w:val="28"/>
+        </w:rPr>
+        <w:t>Тест 1 задачи 4</w:t>
+      </w:r>
+    </w:p>
+    <w:p>
+      <w:pPr>
+        <w:spacing w:line="360" w:lineRule="auto"/>
+        <w:rPr>
+          <w:noProof/>
+        </w:rPr>
+      </w:pPr>
+    </w:p>
+    <w:p>
+      <w:pPr>
+        <w:spacing w:line="360" w:lineRule="auto"/>
+        <w:jc w:val="center"/>
+        <w:rPr>
+          <w:sz w:val="28"/>
+          <w:szCs w:val="28"/>
+        </w:rPr>
+      </w:pPr>
+      <w:r>
+        <w:rPr>
+          <w:noProof/>
+        </w:rPr>
+        <w:drawing>
+          <wp:inline distT="0" distB="0" distL="0" distR="0" wp14:anchorId="6110107E" wp14:editId="6AD98572">
+            <wp:extent cx="4464906" cy="1371600"/>
+            <wp:effectExtent l="0" t="0" r="0" b="0"/>
+            <wp:docPr id="29" name="Рисунок 29"/>
+            <wp:cNvGraphicFramePr>
+              <a:graphicFrameLocks xmlns:a="http://schemas.openxmlformats.org/drawingml/2006/main" noChangeAspect="1"/>
+            </wp:cNvGraphicFramePr>
+            <a:graphic xmlns:a="http://schemas.openxmlformats.org/drawingml/2006/main">
+              <a:graphicData uri="http://schemas.openxmlformats.org/drawingml/2006/picture">
+                <pic:pic xmlns:pic="http://schemas.openxmlformats.org/drawingml/2006/picture">
+                  <pic:nvPicPr>
+                    <pic:cNvPr id="1" name=""/>
+                    <pic:cNvPicPr/>
+                  </pic:nvPicPr>
+                  <pic:blipFill rotWithShape="1">
+                    <a:blip r:embed="rId21"/>
+                    <a:srcRect l="4362" t="7229" r="62052" b="74431"/>
+                    <a:stretch/>
+                  </pic:blipFill>
+                  <pic:spPr bwMode="auto">
+                    <a:xfrm>
+                      <a:off x="0" y="0"/>
+                      <a:ext cx="4510472" cy="1385598"/>
+                    </a:xfrm>
+                    <a:prstGeom prst="rect">
+                      <a:avLst/>
+                    </a:prstGeom>
+                    <a:ln>
+                      <a:noFill/>
+                    </a:ln>
+                    <a:extLst>
+                      <a:ext uri="{53640926-AAD7-44D8-BBD7-CCE9431645EC}">
+                        <a14:shadowObscured xmlns:a14="http://schemas.microsoft.com/office/drawing/2010/main"/>
+                      </a:ext>
+                    </a:extLst>
+                  </pic:spPr>
+                </pic:pic>
+              </a:graphicData>
+            </a:graphic>
+          </wp:inline>
+        </w:drawing>
+      </w:r>
+    </w:p>
+    <w:p>
+      <w:pPr>
+        <w:spacing w:line="360" w:lineRule="auto"/>
+        <w:jc w:val="center"/>
+        <w:rPr>
+          <w:sz w:val="28"/>
+          <w:szCs w:val="28"/>
+        </w:rPr>
+      </w:pPr>
+      <w:r>
+        <w:rPr>
+          <w:sz w:val="28"/>
+          <w:szCs w:val="28"/>
+        </w:rPr>
+        <w:t>Рисунок 15</w:t>
+      </w:r>
+      <w:r>
+        <w:rPr>
+          <w:sz w:val="28"/>
+          <w:szCs w:val="28"/>
+        </w:rPr>
+        <w:t xml:space="preserve"> - </w:t>
+      </w:r>
+      <w:r>
+        <w:rPr>
+          <w:sz w:val="28"/>
+          <w:szCs w:val="28"/>
+        </w:rPr>
+        <w:t xml:space="preserve"> Тест 2 задачи 3</w:t>
+      </w:r>
+    </w:p>
+    <w:p>
+      <w:pPr>
+        <w:spacing w:line="360" w:lineRule="auto"/>
+        <w:jc w:val="center"/>
+        <w:rPr>
+          <w:noProof/>
+        </w:rPr>
+      </w:pPr>
+    </w:p>
+    <w:p>
+      <w:pPr>
+        <w:spacing w:line="360" w:lineRule="auto"/>
+        <w:jc w:val="center"/>
+        <w:rPr>
+          <w:noProof/>
+        </w:rPr>
+      </w:pPr>
+    </w:p>
+    <w:p>
+      <w:pPr>
+        <w:spacing w:line="360" w:lineRule="auto"/>
+        <w:jc w:val="center"/>
+        <w:rPr>
+          <w:sz w:val="28"/>
+          <w:szCs w:val="28"/>
+        </w:rPr>
+      </w:pPr>
+      <w:r>
+        <w:rPr>
+          <w:noProof/>
+        </w:rPr>
+        <w:lastRenderedPageBreak/>
+        <w:drawing>
+          <wp:inline distT="0" distB="0" distL="0" distR="0" wp14:anchorId="347D9CF4" wp14:editId="531C8A82">
+            <wp:extent cx="4603704" cy="1233578"/>
+            <wp:effectExtent l="0" t="0" r="6985" b="5080"/>
+            <wp:docPr id="30" name="Рисунок 30"/>
+            <wp:cNvGraphicFramePr>
+              <a:graphicFrameLocks xmlns:a="http://schemas.openxmlformats.org/drawingml/2006/main" noChangeAspect="1"/>
+            </wp:cNvGraphicFramePr>
+            <a:graphic xmlns:a="http://schemas.openxmlformats.org/drawingml/2006/main">
+              <a:graphicData uri="http://schemas.openxmlformats.org/drawingml/2006/picture">
+                <pic:pic xmlns:pic="http://schemas.openxmlformats.org/drawingml/2006/picture">
+                  <pic:nvPicPr>
+                    <pic:cNvPr id="1" name=""/>
+                    <pic:cNvPicPr/>
+                  </pic:nvPicPr>
+                  <pic:blipFill rotWithShape="1">
+                    <a:blip r:embed="rId22"/>
+                    <a:srcRect l="5672" t="9552" r="63969" b="75988"/>
+                    <a:stretch/>
+                  </pic:blipFill>
+                  <pic:spPr bwMode="auto">
+                    <a:xfrm>
+                      <a:off x="0" y="0"/>
+                      <a:ext cx="4659366" cy="1248493"/>
+                    </a:xfrm>
+                    <a:prstGeom prst="rect">
+                      <a:avLst/>
+                    </a:prstGeom>
+                    <a:ln>
+                      <a:noFill/>
+                    </a:ln>
+                    <a:extLst>
+                      <a:ext uri="{53640926-AAD7-44D8-BBD7-CCE9431645EC}">
+                        <a14:shadowObscured xmlns:a14="http://schemas.microsoft.com/office/drawing/2010/main"/>
+                      </a:ext>
+                    </a:extLst>
+                  </pic:spPr>
+                </pic:pic>
+              </a:graphicData>
+            </a:graphic>
+          </wp:inline>
+        </w:drawing>
+      </w:r>
+    </w:p>
+    <w:p>
+      <w:pPr>
+        <w:spacing w:line="360" w:lineRule="auto"/>
+        <w:jc w:val="center"/>
+        <w:rPr>
+          <w:sz w:val="28"/>
+          <w:szCs w:val="28"/>
+        </w:rPr>
+      </w:pPr>
+      <w:r>
+        <w:rPr>
+          <w:sz w:val="28"/>
+          <w:szCs w:val="28"/>
+        </w:rPr>
+        <w:t>Рисунок 16</w:t>
+      </w:r>
+      <w:r>
+        <w:rPr>
+          <w:sz w:val="28"/>
+          <w:szCs w:val="28"/>
+        </w:rPr>
+        <w:t xml:space="preserve"> - </w:t>
+      </w:r>
+      <w:r>
+        <w:rPr>
+          <w:sz w:val="28"/>
+          <w:szCs w:val="28"/>
+        </w:rPr>
+        <w:t xml:space="preserve"> Тест 3 задачи 3</w:t>
+      </w:r>
+    </w:p>
+    <w:p>
+      <w:pPr>
+        <w:spacing w:line="360" w:lineRule="auto"/>
+        <w:jc w:val="center"/>
+        <w:rPr>
+          <w:sz w:val="28"/>
+          <w:szCs w:val="28"/>
+        </w:rPr>
+      </w:pPr>
+    </w:p>
+    <w:p>
+      <w:pPr>
+        <w:spacing w:line="360" w:lineRule="auto"/>
+        <w:jc w:val="center"/>
+        <w:rPr>
+          <w:sz w:val="28"/>
+          <w:szCs w:val="28"/>
+        </w:rPr>
+      </w:pPr>
+    </w:p>
+    <w:p>
+      <w:pPr>
+        <w:spacing w:line="360" w:lineRule="auto"/>
+        <w:jc w:val="center"/>
+        <w:rPr>
+          <w:sz w:val="28"/>
+          <w:szCs w:val="28"/>
+        </w:rPr>
+      </w:pPr>
+    </w:p>
+    <w:p>
+      <w:pPr>
+        <w:spacing w:line="360" w:lineRule="auto"/>
+        <w:jc w:val="center"/>
+        <w:rPr>
+          <w:sz w:val="28"/>
+          <w:szCs w:val="28"/>
+        </w:rPr>
+      </w:pPr>
+    </w:p>
+    <w:p>
+      <w:pPr>
+        <w:spacing w:line="360" w:lineRule="auto"/>
+        <w:jc w:val="center"/>
+        <w:rPr>
+          <w:sz w:val="28"/>
+          <w:szCs w:val="28"/>
+        </w:rPr>
+      </w:pPr>
+    </w:p>
+    <w:p>
+      <w:pPr>
+        <w:spacing w:line="360" w:lineRule="auto"/>
+        <w:jc w:val="center"/>
+        <w:rPr>
+          <w:sz w:val="28"/>
+          <w:szCs w:val="28"/>
+        </w:rPr>
+      </w:pPr>
     </w:p>
     <w:sectPr>
+      <w:footerReference w:type="default" r:id="rId23"/>
       <w:pgSz w:w="11906" w:h="16838"/>
       <w:pgMar w:top="1134" w:right="851" w:bottom="1134" w:left="1701" w:header="709" w:footer="709" w:gutter="0"/>
       <w:cols w:space="708"/>
+      <w:titlePg/>
       <w:docGrid w:linePitch="360"/>
     </w:sectPr>
   </w:body>
 </w:document>
+</file>
+
+<file path=word/endnotes.xml><?xml version="1.0" encoding="utf-8"?>
+<w:endnotes xmlns:wpc="http://schemas.microsoft.com/office/word/2010/wordprocessingCanvas" xmlns:cx="http://schemas.microsoft.com/office/drawing/2014/chartex" xmlns:cx1="http://schemas.microsoft.com/office/drawing/2015/9/8/chartex" xmlns:mc="http://schemas.openxmlformats.org/markup-compatibility/2006" xmlns:o="urn:schemas-microsoft-com:office:office" xmlns:r="http://schemas.openxmlformats.org/officeDocument/2006/relationships" xmlns:m="http://schemas.openxmlformats.org/officeDocument/2006/math" xmlns:v="urn:schemas-microsoft-com:vml" xmlns:wp14="http://schemas.microsoft.com/office/word/2010/wordprocessingDrawing" xmlns:wp="http://schemas.openxmlformats.org/drawingml/2006/wordprocessingDrawing" xmlns:w10="urn:schemas-microsoft-com:office:word" xmlns:w="http://schemas.openxmlformats.org/wordprocessingml/2006/main" xmlns:w14="http://schemas.microsoft.com/office/word/2010/wordml" xmlns:w15="http://schemas.microsoft.com/office/word/2012/wordml" xmlns:w16se="http://schemas.microsoft.com/office/word/2015/wordml/symex" xmlns:wpg="http://schemas.microsoft.com/office/word/2010/wordprocessingGroup" xmlns:wpi="http://schemas.microsoft.com/office/word/2010/wordprocessingInk" xmlns:wne="http://schemas.microsoft.com/office/word/2006/wordml" xmlns:wps="http://schemas.microsoft.com/office/word/2010/wordprocessingShape" mc:Ignorable="w14 w15 w16se wp14">
+  <w:endnote w:type="separator" w:id="-1">
+    <w:p>
+      <w:r>
+        <w:separator/>
+      </w:r>
+    </w:p>
+  </w:endnote>
+  <w:endnote w:type="continuationSeparator" w:id="0">
+    <w:p>
+      <w:r>
+        <w:continuationSeparator/>
+      </w:r>
+    </w:p>
+  </w:endnote>
+</w:endnotes>
+</file>
+
+<file path=word/footer1.xml><?xml version="1.0" encoding="utf-8"?>
+<w:ftr xmlns:wpc="http://schemas.microsoft.com/office/word/2010/wordprocessingCanvas" xmlns:cx="http://schemas.microsoft.com/office/drawing/2014/chartex" xmlns:cx1="http://schemas.microsoft.com/office/drawing/2015/9/8/chartex" xmlns:mc="http://schemas.openxmlformats.org/markup-compatibility/2006" xmlns:o="urn:schemas-microsoft-com:office:office" xmlns:r="http://schemas.openxmlformats.org/officeDocument/2006/relationships" xmlns:m="http://schemas.openxmlformats.org/officeDocument/2006/math" xmlns:v="urn:schemas-microsoft-com:vml" xmlns:wp14="http://schemas.microsoft.com/office/word/2010/wordprocessingDrawing" xmlns:wp="http://schemas.openxmlformats.org/drawingml/2006/wordprocessingDrawing" xmlns:w10="urn:schemas-microsoft-com:office:word" xmlns:w="http://schemas.openxmlformats.org/wordprocessingml/2006/main" xmlns:w14="http://schemas.microsoft.com/office/word/2010/wordml" xmlns:w15="http://schemas.microsoft.com/office/word/2012/wordml" xmlns:w16se="http://schemas.microsoft.com/office/word/2015/wordml/symex" xmlns:wpg="http://schemas.microsoft.com/office/word/2010/wordprocessingGroup" xmlns:wpi="http://schemas.microsoft.com/office/word/2010/wordprocessingInk" xmlns:wne="http://schemas.microsoft.com/office/word/2006/wordml" xmlns:wps="http://schemas.microsoft.com/office/word/2010/wordprocessingShape" mc:Ignorable="w14 w15 w16se wp14">
+  <w:sdt>
+    <w:sdtPr>
+      <w:id w:val="1143930333"/>
+      <w:docPartObj>
+        <w:docPartGallery w:val="Page Numbers (Bottom of Page)"/>
+        <w:docPartUnique/>
+      </w:docPartObj>
+    </w:sdtPr>
+    <w:sdtContent>
+      <w:p>
+        <w:pPr>
+          <w:pStyle w:val="a7"/>
+          <w:jc w:val="center"/>
+        </w:pPr>
+        <w:r>
+          <w:fldChar w:fldCharType="begin"/>
+        </w:r>
+        <w:r>
+          <w:instrText>PAGE   \* MERGEFORMAT</w:instrText>
+        </w:r>
+        <w:r>
+          <w:fldChar w:fldCharType="separate"/>
+        </w:r>
+        <w:r>
+          <w:rPr>
+            <w:noProof/>
+          </w:rPr>
+          <w:t>13</w:t>
+        </w:r>
+        <w:r>
+          <w:fldChar w:fldCharType="end"/>
+        </w:r>
+      </w:p>
+    </w:sdtContent>
+  </w:sdt>
+  <w:p>
+    <w:pPr>
+      <w:pStyle w:val="a7"/>
+    </w:pPr>
+  </w:p>
+</w:ftr>
+</file>
+
+<file path=word/footnotes.xml><?xml version="1.0" encoding="utf-8"?>
+<w:footnotes xmlns:wpc="http://schemas.microsoft.com/office/word/2010/wordprocessingCanvas" xmlns:cx="http://schemas.microsoft.com/office/drawing/2014/chartex" xmlns:cx1="http://schemas.microsoft.com/office/drawing/2015/9/8/chartex" xmlns:mc="http://schemas.openxmlformats.org/markup-compatibility/2006" xmlns:o="urn:schemas-microsoft-com:office:office" xmlns:r="http://schemas.openxmlformats.org/officeDocument/2006/relationships" xmlns:m="http://schemas.openxmlformats.org/officeDocument/2006/math" xmlns:v="urn:schemas-microsoft-com:vml" xmlns:wp14="http://schemas.microsoft.com/office/word/2010/wordprocessingDrawing" xmlns:wp="http://schemas.openxmlformats.org/drawingml/2006/wordprocessingDrawing" xmlns:w10="urn:schemas-microsoft-com:office:word" xmlns:w="http://schemas.openxmlformats.org/wordprocessingml/2006/main" xmlns:w14="http://schemas.microsoft.com/office/word/2010/wordml" xmlns:w15="http://schemas.microsoft.com/office/word/2012/wordml" xmlns:w16se="http://schemas.microsoft.com/office/word/2015/wordml/symex" xmlns:wpg="http://schemas.microsoft.com/office/word/2010/wordprocessingGroup" xmlns:wpi="http://schemas.microsoft.com/office/word/2010/wordprocessingInk" xmlns:wne="http://schemas.microsoft.com/office/word/2006/wordml" xmlns:wps="http://schemas.microsoft.com/office/word/2010/wordprocessingShape" mc:Ignorable="w14 w15 w16se wp14">
+  <w:footnote w:type="separator" w:id="-1">
+    <w:p>
+      <w:r>
+        <w:separator/>
+      </w:r>
+    </w:p>
+  </w:footnote>
+  <w:footnote w:type="continuationSeparator" w:id="0">
+    <w:p>
+      <w:r>
+        <w:continuationSeparator/>
+      </w:r>
+    </w:p>
+  </w:footnote>
+</w:footnotes>
 </file>
 
 <file path=word/styles.xml><?xml version="1.0" encoding="utf-8"?>
@@ -5988,7 +10574,7 @@
   <w:style w:type="paragraph" w:default="1" w:styleId="a">
     <w:name w:val="Normal"/>
     <w:qFormat/>
-    <w:rsid w:val="00857441"/>
+    <w:rsid w:val="00A33820"/>
     <w:pPr>
       <w:spacing w:after="0" w:line="240" w:lineRule="auto"/>
     </w:pPr>
@@ -6048,6 +10634,60 @@
     <w:pPr>
       <w:spacing w:before="100" w:beforeAutospacing="1" w:after="100" w:afterAutospacing="1"/>
     </w:pPr>
+  </w:style>
+  <w:style w:type="paragraph" w:styleId="a5">
+    <w:name w:val="header"/>
+    <w:basedOn w:val="a"/>
+    <w:link w:val="a6"/>
+    <w:uiPriority w:val="99"/>
+    <w:unhideWhenUsed/>
+    <w:rsid w:val="002267A4"/>
+    <w:pPr>
+      <w:tabs>
+        <w:tab w:val="center" w:pos="4677"/>
+        <w:tab w:val="right" w:pos="9355"/>
+      </w:tabs>
+    </w:pPr>
+  </w:style>
+  <w:style w:type="character" w:customStyle="1" w:styleId="a6">
+    <w:name w:val="Верхний колонтитул Знак"/>
+    <w:basedOn w:val="a0"/>
+    <w:link w:val="a5"/>
+    <w:uiPriority w:val="99"/>
+    <w:rsid w:val="002267A4"/>
+    <w:rPr>
+      <w:rFonts w:ascii="Times New Roman" w:eastAsia="Times New Roman" w:hAnsi="Times New Roman" w:cs="Times New Roman"/>
+      <w:sz w:val="24"/>
+      <w:szCs w:val="24"/>
+      <w:lang w:eastAsia="ru-RU"/>
+    </w:rPr>
+  </w:style>
+  <w:style w:type="paragraph" w:styleId="a7">
+    <w:name w:val="footer"/>
+    <w:basedOn w:val="a"/>
+    <w:link w:val="a8"/>
+    <w:uiPriority w:val="99"/>
+    <w:unhideWhenUsed/>
+    <w:rsid w:val="002267A4"/>
+    <w:pPr>
+      <w:tabs>
+        <w:tab w:val="center" w:pos="4677"/>
+        <w:tab w:val="right" w:pos="9355"/>
+      </w:tabs>
+    </w:pPr>
+  </w:style>
+  <w:style w:type="character" w:customStyle="1" w:styleId="a8">
+    <w:name w:val="Нижний колонтитул Знак"/>
+    <w:basedOn w:val="a0"/>
+    <w:link w:val="a7"/>
+    <w:uiPriority w:val="99"/>
+    <w:rsid w:val="002267A4"/>
+    <w:rPr>
+      <w:rFonts w:ascii="Times New Roman" w:eastAsia="Times New Roman" w:hAnsi="Times New Roman" w:cs="Times New Roman"/>
+      <w:sz w:val="24"/>
+      <w:szCs w:val="24"/>
+      <w:lang w:eastAsia="ru-RU"/>
+    </w:rPr>
   </w:style>
 </w:styles>
 </file>
@@ -6311,4 +10951,16 @@
     </a:ext>
   </a:extLst>
 </a:theme>
+</file>
+
+<file path=customXml/item1.xml><?xml version="1.0" encoding="utf-8"?>
+<b:Sources xmlns:b="http://schemas.openxmlformats.org/officeDocument/2006/bibliography" xmlns="http://schemas.openxmlformats.org/officeDocument/2006/bibliography" SelectedStyle="\APASixthEditionOfficeOnline.xsl" StyleName="APA" Version="6"/>
+</file>
+
+<file path=customXml/itemProps1.xml><?xml version="1.0" encoding="utf-8"?>
+<ds:datastoreItem xmlns:ds="http://schemas.openxmlformats.org/officeDocument/2006/customXml" ds:itemID="{E20721B9-A285-4080-A205-FB257F21127C}">
+  <ds:schemaRefs>
+    <ds:schemaRef ds:uri="http://schemas.openxmlformats.org/officeDocument/2006/bibliography"/>
+  </ds:schemaRefs>
+</ds:datastoreItem>
 </file>
--- a/алгоритмы/lab#3/лаб 3.docx
+++ b/алгоритмы/lab#3/лаб 3.docx
@@ -535,16 +535,13 @@
         </w:rPr>
         <w:t>сновные приемы программирования</w:t>
       </w:r>
-    </w:p>
-    <w:p>
-      <w:pPr>
-        <w:spacing w:line="360" w:lineRule="auto"/>
-        <w:jc w:val="both"/>
-        <w:rPr>
-          <w:sz w:val="28"/>
-          <w:szCs w:val="28"/>
-        </w:rPr>
-      </w:pPr>
+      <w:r>
+        <w:rPr>
+          <w:sz w:val="28"/>
+          <w:szCs w:val="28"/>
+        </w:rPr>
+        <w:t xml:space="preserve"> </w:t>
+      </w:r>
       <w:r>
         <w:rPr>
           <w:sz w:val="28"/>
@@ -697,7 +694,7 @@
       <w:pPr>
         <w:pStyle w:val="a4"/>
         <w:spacing w:before="33" w:beforeAutospacing="0" w:after="0" w:afterAutospacing="0" w:line="360" w:lineRule="auto"/>
-        <w:ind w:left="16" w:right="67"/>
+        <w:ind w:left="16" w:right="67" w:firstLine="692"/>
         <w:jc w:val="both"/>
       </w:pPr>
       <w:r>
@@ -2496,8 +2493,8 @@
             <v:path o:extrusionok="f" gradientshapeok="t" o:connecttype="rect"/>
             <o:lock v:ext="edit" aspectratio="t"/>
           </v:shapetype>
-          <v:shape id="_x0000_i1029" type="#_x0000_t75" style="width:354.55pt;height:451pt">
-            <v:imagedata r:id="rId7" o:title="1.drawio"/>
+          <v:shape id="_x0000_i1025" type="#_x0000_t75" style="width:354.55pt;height:451pt">
+            <v:imagedata r:id="rId7" o:title="1"/>
           </v:shape>
         </w:pict>
       </w:r>
@@ -2676,8 +2673,8 @@
           <w:szCs w:val="28"/>
         </w:rPr>
         <w:pict>
-          <v:shape id="_x0000_i1037" type="#_x0000_t75" style="width:460.55pt;height:542.7pt">
-            <v:imagedata r:id="rId8" o:title="2.drawio"/>
+          <v:shape id="_x0000_i1026" type="#_x0000_t75" style="width:460.55pt;height:542.7pt">
+            <v:imagedata r:id="rId8" o:title="2"/>
           </v:shape>
         </w:pict>
       </w:r>
@@ -2814,21 +2811,12 @@
         </w:rPr>
         <w:t xml:space="preserve"> </w:t>
       </w:r>
-      <w:proofErr w:type="spellStart"/>
-      <w:r>
-        <w:rPr>
-          <w:sz w:val="28"/>
-          <w:szCs w:val="28"/>
-        </w:rPr>
-        <w:t>res</w:t>
-      </w:r>
-      <w:proofErr w:type="spellEnd"/>
-      <w:r>
-        <w:rPr>
-          <w:sz w:val="28"/>
-          <w:szCs w:val="28"/>
-        </w:rPr>
-        <w:t xml:space="preserve"> – строка</w:t>
+      <w:r>
+        <w:rPr>
+          <w:sz w:val="28"/>
+          <w:szCs w:val="28"/>
+        </w:rPr>
+        <w:t>строка</w:t>
       </w:r>
       <w:r>
         <w:rPr>
@@ -2900,8 +2888,8 @@
           <w:szCs w:val="28"/>
         </w:rPr>
         <w:pict>
-          <v:shape id="_x0000_i1040" type="#_x0000_t75" style="width:467.3pt;height:491.1pt">
-            <v:imagedata r:id="rId9" o:title="3.drawio"/>
+          <v:shape id="_x0000_i1027" type="#_x0000_t75" style="width:467.3pt;height:491.1pt">
+            <v:imagedata r:id="rId9" o:title="3"/>
           </v:shape>
         </w:pict>
       </w:r>
@@ -3030,7 +3018,7 @@
           <w:szCs w:val="28"/>
           <w:lang w:val="en-US"/>
         </w:rPr>
-        <w:t>x</w:t>
+        <w:t>n</w:t>
       </w:r>
       <w:r>
         <w:rPr>
@@ -3064,21 +3052,12 @@
         </w:rPr>
         <w:t xml:space="preserve"> </w:t>
       </w:r>
-      <w:proofErr w:type="spellStart"/>
-      <w:r>
-        <w:rPr>
-          <w:sz w:val="28"/>
-          <w:szCs w:val="28"/>
-        </w:rPr>
-        <w:t>res</w:t>
-      </w:r>
-      <w:proofErr w:type="spellEnd"/>
-      <w:r>
-        <w:rPr>
-          <w:sz w:val="28"/>
-          <w:szCs w:val="28"/>
-        </w:rPr>
-        <w:t xml:space="preserve"> – строка</w:t>
+      <w:r>
+        <w:rPr>
+          <w:sz w:val="28"/>
+          <w:szCs w:val="28"/>
+        </w:rPr>
+        <w:t>2 строки</w:t>
       </w:r>
       <w:r>
         <w:rPr>
@@ -3137,11 +3116,13 @@
           <w:szCs w:val="28"/>
         </w:rPr>
         <w:pict>
-          <v:shape id="_x0000_i1048" type="#_x0000_t75" style="width:494.5pt;height:232.3pt">
-            <v:imagedata r:id="rId10" o:title="4.drawio"/>
+          <v:shape id="_x0000_i1028" type="#_x0000_t75" style="width:494.5pt;height:232.3pt">
+            <v:imagedata r:id="rId10" o:title="4"/>
           </v:shape>
         </w:pict>
       </w:r>
+      <w:bookmarkStart w:id="0" w:name="_GoBack"/>
+      <w:bookmarkEnd w:id="0"/>
     </w:p>
     <w:p>
       <w:pPr>
@@ -3260,15 +3241,17 @@
           <w:rFonts w:ascii="Courier New" w:hAnsi="Courier New" w:cs="Courier New"/>
           <w:sz w:val="28"/>
           <w:szCs w:val="28"/>
-        </w:rPr>
-      </w:pPr>
-      <w:r>
-        <w:rPr>
-          <w:rFonts w:ascii="Courier New" w:hAnsi="Courier New" w:cs="Courier New"/>
-          <w:sz w:val="28"/>
-          <w:szCs w:val="28"/>
-        </w:rPr>
-        <w:t>#</w:t>
+          <w:lang w:val="en-US"/>
+        </w:rPr>
+      </w:pPr>
+      <w:r>
+        <w:rPr>
+          <w:rFonts w:ascii="Courier New" w:hAnsi="Courier New" w:cs="Courier New"/>
+          <w:sz w:val="28"/>
+          <w:szCs w:val="28"/>
+          <w:lang w:val="en-US"/>
+        </w:rPr>
+        <w:t>#include &lt;</w:t>
       </w:r>
       <w:proofErr w:type="spellStart"/>
       <w:r>
@@ -3276,8 +3259,9 @@
           <w:rFonts w:ascii="Courier New" w:hAnsi="Courier New" w:cs="Courier New"/>
           <w:sz w:val="28"/>
           <w:szCs w:val="28"/>
-        </w:rPr>
-        <w:t>include</w:t>
+          <w:lang w:val="en-US"/>
+        </w:rPr>
+        <w:t>iostream</w:t>
       </w:r>
       <w:proofErr w:type="spellEnd"/>
       <w:r>
@@ -3285,8 +3269,49 @@
           <w:rFonts w:ascii="Courier New" w:hAnsi="Courier New" w:cs="Courier New"/>
           <w:sz w:val="28"/>
           <w:szCs w:val="28"/>
-        </w:rPr>
-        <w:t xml:space="preserve"> &lt;</w:t>
+          <w:lang w:val="en-US"/>
+        </w:rPr>
+        <w:t>&gt;</w:t>
+      </w:r>
+    </w:p>
+    <w:p>
+      <w:pPr>
+        <w:rPr>
+          <w:rFonts w:ascii="Courier New" w:hAnsi="Courier New" w:cs="Courier New"/>
+          <w:sz w:val="28"/>
+          <w:szCs w:val="28"/>
+          <w:lang w:val="en-US"/>
+        </w:rPr>
+      </w:pPr>
+    </w:p>
+    <w:p>
+      <w:pPr>
+        <w:rPr>
+          <w:rFonts w:ascii="Courier New" w:hAnsi="Courier New" w:cs="Courier New"/>
+          <w:sz w:val="28"/>
+          <w:szCs w:val="28"/>
+          <w:lang w:val="en-US"/>
+        </w:rPr>
+      </w:pPr>
+      <w:proofErr w:type="gramStart"/>
+      <w:r>
+        <w:rPr>
+          <w:rFonts w:ascii="Courier New" w:hAnsi="Courier New" w:cs="Courier New"/>
+          <w:sz w:val="28"/>
+          <w:szCs w:val="28"/>
+          <w:lang w:val="en-US"/>
+        </w:rPr>
+        <w:t>using</w:t>
+      </w:r>
+      <w:proofErr w:type="gramEnd"/>
+      <w:r>
+        <w:rPr>
+          <w:rFonts w:ascii="Courier New" w:hAnsi="Courier New" w:cs="Courier New"/>
+          <w:sz w:val="28"/>
+          <w:szCs w:val="28"/>
+          <w:lang w:val="en-US"/>
+        </w:rPr>
+        <w:t xml:space="preserve"> namespace </w:t>
       </w:r>
       <w:proofErr w:type="spellStart"/>
       <w:r>
@@ -3294,8 +3319,9 @@
           <w:rFonts w:ascii="Courier New" w:hAnsi="Courier New" w:cs="Courier New"/>
           <w:sz w:val="28"/>
           <w:szCs w:val="28"/>
-        </w:rPr>
-        <w:t>iostream</w:t>
+          <w:lang w:val="en-US"/>
+        </w:rPr>
+        <w:t>std</w:t>
       </w:r>
       <w:proofErr w:type="spellEnd"/>
       <w:r>
@@ -3303,78 +3329,7 @@
           <w:rFonts w:ascii="Courier New" w:hAnsi="Courier New" w:cs="Courier New"/>
           <w:sz w:val="28"/>
           <w:szCs w:val="28"/>
-        </w:rPr>
-        <w:t>&gt;</w:t>
-      </w:r>
-    </w:p>
-    <w:p>
-      <w:pPr>
-        <w:rPr>
-          <w:rFonts w:ascii="Courier New" w:hAnsi="Courier New" w:cs="Courier New"/>
-          <w:sz w:val="28"/>
-          <w:szCs w:val="28"/>
-        </w:rPr>
-      </w:pPr>
-    </w:p>
-    <w:p>
-      <w:pPr>
-        <w:rPr>
-          <w:rFonts w:ascii="Courier New" w:hAnsi="Courier New" w:cs="Courier New"/>
-          <w:sz w:val="28"/>
-          <w:szCs w:val="28"/>
-        </w:rPr>
-      </w:pPr>
-      <w:proofErr w:type="spellStart"/>
-      <w:r>
-        <w:rPr>
-          <w:rFonts w:ascii="Courier New" w:hAnsi="Courier New" w:cs="Courier New"/>
-          <w:sz w:val="28"/>
-          <w:szCs w:val="28"/>
-        </w:rPr>
-        <w:t>using</w:t>
-      </w:r>
-      <w:proofErr w:type="spellEnd"/>
-      <w:r>
-        <w:rPr>
-          <w:rFonts w:ascii="Courier New" w:hAnsi="Courier New" w:cs="Courier New"/>
-          <w:sz w:val="28"/>
-          <w:szCs w:val="28"/>
-        </w:rPr>
-        <w:t xml:space="preserve"> </w:t>
-      </w:r>
-      <w:proofErr w:type="spellStart"/>
-      <w:r>
-        <w:rPr>
-          <w:rFonts w:ascii="Courier New" w:hAnsi="Courier New" w:cs="Courier New"/>
-          <w:sz w:val="28"/>
-          <w:szCs w:val="28"/>
-        </w:rPr>
-        <w:t>namespace</w:t>
-      </w:r>
-      <w:proofErr w:type="spellEnd"/>
-      <w:r>
-        <w:rPr>
-          <w:rFonts w:ascii="Courier New" w:hAnsi="Courier New" w:cs="Courier New"/>
-          <w:sz w:val="28"/>
-          <w:szCs w:val="28"/>
-        </w:rPr>
-        <w:t xml:space="preserve"> </w:t>
-      </w:r>
-      <w:proofErr w:type="spellStart"/>
-      <w:r>
-        <w:rPr>
-          <w:rFonts w:ascii="Courier New" w:hAnsi="Courier New" w:cs="Courier New"/>
-          <w:sz w:val="28"/>
-          <w:szCs w:val="28"/>
-        </w:rPr>
-        <w:t>std</w:t>
-      </w:r>
-      <w:proofErr w:type="spellEnd"/>
-      <w:r>
-        <w:rPr>
-          <w:rFonts w:ascii="Courier New" w:hAnsi="Courier New" w:cs="Courier New"/>
-          <w:sz w:val="28"/>
-          <w:szCs w:val="28"/>
+          <w:lang w:val="en-US"/>
         </w:rPr>
         <w:t>;</w:t>
       </w:r>
@@ -3385,35 +3340,19 @@
           <w:rFonts w:ascii="Courier New" w:hAnsi="Courier New" w:cs="Courier New"/>
           <w:sz w:val="28"/>
           <w:szCs w:val="28"/>
-        </w:rPr>
-      </w:pPr>
-    </w:p>
-    <w:p>
-      <w:pPr>
-        <w:rPr>
-          <w:rFonts w:ascii="Courier New" w:hAnsi="Courier New" w:cs="Courier New"/>
-          <w:sz w:val="28"/>
-          <w:szCs w:val="28"/>
-        </w:rPr>
-      </w:pPr>
-      <w:proofErr w:type="spellStart"/>
-      <w:r>
-        <w:rPr>
-          <w:rFonts w:ascii="Courier New" w:hAnsi="Courier New" w:cs="Courier New"/>
-          <w:sz w:val="28"/>
-          <w:szCs w:val="28"/>
-        </w:rPr>
-        <w:t>int</w:t>
-      </w:r>
-      <w:proofErr w:type="spellEnd"/>
-      <w:r>
-        <w:rPr>
-          <w:rFonts w:ascii="Courier New" w:hAnsi="Courier New" w:cs="Courier New"/>
-          <w:sz w:val="28"/>
-          <w:szCs w:val="28"/>
-        </w:rPr>
-        <w:t xml:space="preserve"> </w:t>
-      </w:r>
+          <w:lang w:val="en-US"/>
+        </w:rPr>
+      </w:pPr>
+    </w:p>
+    <w:p>
+      <w:pPr>
+        <w:rPr>
+          <w:rFonts w:ascii="Courier New" w:hAnsi="Courier New" w:cs="Courier New"/>
+          <w:sz w:val="28"/>
+          <w:szCs w:val="28"/>
+          <w:lang w:val="en-US"/>
+        </w:rPr>
+      </w:pPr>
       <w:proofErr w:type="spellStart"/>
       <w:proofErr w:type="gramStart"/>
       <w:r>
@@ -3421,59 +3360,57 @@
           <w:rFonts w:ascii="Courier New" w:hAnsi="Courier New" w:cs="Courier New"/>
           <w:sz w:val="28"/>
           <w:szCs w:val="28"/>
-        </w:rPr>
-        <w:t>main</w:t>
+          <w:lang w:val="en-US"/>
+        </w:rPr>
+        <w:t>int</w:t>
       </w:r>
       <w:proofErr w:type="spellEnd"/>
-      <w:r>
-        <w:rPr>
-          <w:rFonts w:ascii="Courier New" w:hAnsi="Courier New" w:cs="Courier New"/>
-          <w:sz w:val="28"/>
-          <w:szCs w:val="28"/>
-        </w:rPr>
-        <w:t>(</w:t>
-      </w:r>
       <w:proofErr w:type="gramEnd"/>
       <w:r>
         <w:rPr>
           <w:rFonts w:ascii="Courier New" w:hAnsi="Courier New" w:cs="Courier New"/>
           <w:sz w:val="28"/>
           <w:szCs w:val="28"/>
-        </w:rPr>
-        <w:t>) {</w:t>
-      </w:r>
-    </w:p>
-    <w:p>
-      <w:pPr>
-        <w:rPr>
-          <w:rFonts w:ascii="Courier New" w:hAnsi="Courier New" w:cs="Courier New"/>
-          <w:sz w:val="28"/>
-          <w:szCs w:val="28"/>
-        </w:rPr>
-      </w:pPr>
-      <w:r>
-        <w:rPr>
-          <w:rFonts w:ascii="Courier New" w:hAnsi="Courier New" w:cs="Courier New"/>
-          <w:sz w:val="28"/>
-          <w:szCs w:val="28"/>
+          <w:lang w:val="en-US"/>
+        </w:rPr>
+        <w:t xml:space="preserve"> main() {</w:t>
+      </w:r>
+    </w:p>
+    <w:p>
+      <w:pPr>
+        <w:rPr>
+          <w:rFonts w:ascii="Courier New" w:hAnsi="Courier New" w:cs="Courier New"/>
+          <w:sz w:val="28"/>
+          <w:szCs w:val="28"/>
+          <w:lang w:val="en-US"/>
+        </w:rPr>
+      </w:pPr>
+      <w:r>
+        <w:rPr>
+          <w:rFonts w:ascii="Courier New" w:hAnsi="Courier New" w:cs="Courier New"/>
+          <w:sz w:val="28"/>
+          <w:szCs w:val="28"/>
+          <w:lang w:val="en-US"/>
         </w:rPr>
         <w:t xml:space="preserve">  </w:t>
       </w:r>
-      <w:proofErr w:type="spellStart"/>
-      <w:r>
-        <w:rPr>
-          <w:rFonts w:ascii="Courier New" w:hAnsi="Courier New" w:cs="Courier New"/>
-          <w:sz w:val="28"/>
-          <w:szCs w:val="28"/>
+      <w:proofErr w:type="gramStart"/>
+      <w:r>
+        <w:rPr>
+          <w:rFonts w:ascii="Courier New" w:hAnsi="Courier New" w:cs="Courier New"/>
+          <w:sz w:val="28"/>
+          <w:szCs w:val="28"/>
+          <w:lang w:val="en-US"/>
         </w:rPr>
         <w:t>double</w:t>
       </w:r>
-      <w:proofErr w:type="spellEnd"/>
-      <w:r>
-        <w:rPr>
-          <w:rFonts w:ascii="Courier New" w:hAnsi="Courier New" w:cs="Courier New"/>
-          <w:sz w:val="28"/>
-          <w:szCs w:val="28"/>
+      <w:proofErr w:type="gramEnd"/>
+      <w:r>
+        <w:rPr>
+          <w:rFonts w:ascii="Courier New" w:hAnsi="Courier New" w:cs="Courier New"/>
+          <w:sz w:val="28"/>
+          <w:szCs w:val="28"/>
+          <w:lang w:val="en-US"/>
         </w:rPr>
         <w:t xml:space="preserve"> x;</w:t>
       </w:r>
@@ -3484,13 +3421,15 @@
           <w:rFonts w:ascii="Courier New" w:hAnsi="Courier New" w:cs="Courier New"/>
           <w:sz w:val="28"/>
           <w:szCs w:val="28"/>
-        </w:rPr>
-      </w:pPr>
-      <w:r>
-        <w:rPr>
-          <w:rFonts w:ascii="Courier New" w:hAnsi="Courier New" w:cs="Courier New"/>
-          <w:sz w:val="28"/>
-          <w:szCs w:val="28"/>
+          <w:lang w:val="en-US"/>
+        </w:rPr>
+      </w:pPr>
+      <w:r>
+        <w:rPr>
+          <w:rFonts w:ascii="Courier New" w:hAnsi="Courier New" w:cs="Courier New"/>
+          <w:sz w:val="28"/>
+          <w:szCs w:val="28"/>
+          <w:lang w:val="en-US"/>
         </w:rPr>
         <w:t xml:space="preserve">  </w:t>
       </w:r>
@@ -3501,61 +3440,187 @@
           <w:rFonts w:ascii="Courier New" w:hAnsi="Courier New" w:cs="Courier New"/>
           <w:sz w:val="28"/>
           <w:szCs w:val="28"/>
+          <w:lang w:val="en-US"/>
         </w:rPr>
         <w:t>cin</w:t>
       </w:r>
       <w:proofErr w:type="spellEnd"/>
-      <w:r>
-        <w:rPr>
-          <w:rFonts w:ascii="Courier New" w:hAnsi="Courier New" w:cs="Courier New"/>
-          <w:sz w:val="28"/>
-          <w:szCs w:val="28"/>
-        </w:rPr>
-        <w:t xml:space="preserve"> &gt;</w:t>
-      </w:r>
       <w:proofErr w:type="gramEnd"/>
       <w:r>
         <w:rPr>
           <w:rFonts w:ascii="Courier New" w:hAnsi="Courier New" w:cs="Courier New"/>
           <w:sz w:val="28"/>
           <w:szCs w:val="28"/>
-        </w:rPr>
-        <w:t>&gt; x;</w:t>
-      </w:r>
-    </w:p>
-    <w:p>
-      <w:pPr>
-        <w:rPr>
-          <w:rFonts w:ascii="Courier New" w:hAnsi="Courier New" w:cs="Courier New"/>
-          <w:sz w:val="28"/>
-          <w:szCs w:val="28"/>
-        </w:rPr>
-      </w:pPr>
-      <w:r>
-        <w:rPr>
-          <w:rFonts w:ascii="Courier New" w:hAnsi="Courier New" w:cs="Courier New"/>
-          <w:sz w:val="28"/>
-          <w:szCs w:val="28"/>
+          <w:lang w:val="en-US"/>
+        </w:rPr>
+        <w:t xml:space="preserve"> &gt;&gt; x;</w:t>
+      </w:r>
+    </w:p>
+    <w:p>
+      <w:pPr>
+        <w:rPr>
+          <w:rFonts w:ascii="Courier New" w:hAnsi="Courier New" w:cs="Courier New"/>
+          <w:sz w:val="28"/>
+          <w:szCs w:val="28"/>
+          <w:lang w:val="en-US"/>
+        </w:rPr>
+      </w:pPr>
+      <w:r>
+        <w:rPr>
+          <w:rFonts w:ascii="Courier New" w:hAnsi="Courier New" w:cs="Courier New"/>
+          <w:sz w:val="28"/>
+          <w:szCs w:val="28"/>
+          <w:lang w:val="en-US"/>
         </w:rPr>
         <w:t xml:space="preserve">  </w:t>
       </w:r>
+      <w:proofErr w:type="gramStart"/>
+      <w:r>
+        <w:rPr>
+          <w:rFonts w:ascii="Courier New" w:hAnsi="Courier New" w:cs="Courier New"/>
+          <w:sz w:val="28"/>
+          <w:szCs w:val="28"/>
+          <w:lang w:val="en-US"/>
+        </w:rPr>
+        <w:t>if</w:t>
+      </w:r>
+      <w:proofErr w:type="gramEnd"/>
+      <w:r>
+        <w:rPr>
+          <w:rFonts w:ascii="Courier New" w:hAnsi="Courier New" w:cs="Courier New"/>
+          <w:sz w:val="28"/>
+          <w:szCs w:val="28"/>
+          <w:lang w:val="en-US"/>
+        </w:rPr>
+        <w:t xml:space="preserve"> (x &lt; 0) {</w:t>
+      </w:r>
+    </w:p>
+    <w:p>
+      <w:pPr>
+        <w:rPr>
+          <w:rFonts w:ascii="Courier New" w:hAnsi="Courier New" w:cs="Courier New"/>
+          <w:sz w:val="28"/>
+          <w:szCs w:val="28"/>
+          <w:lang w:val="en-US"/>
+        </w:rPr>
+      </w:pPr>
+      <w:r>
+        <w:rPr>
+          <w:rFonts w:ascii="Courier New" w:hAnsi="Courier New" w:cs="Courier New"/>
+          <w:sz w:val="28"/>
+          <w:szCs w:val="28"/>
+          <w:lang w:val="en-US"/>
+        </w:rPr>
+        <w:t>    x -= x;</w:t>
+      </w:r>
+    </w:p>
+    <w:p>
+      <w:pPr>
+        <w:rPr>
+          <w:rFonts w:ascii="Courier New" w:hAnsi="Courier New" w:cs="Courier New"/>
+          <w:sz w:val="28"/>
+          <w:szCs w:val="28"/>
+          <w:lang w:val="en-US"/>
+        </w:rPr>
+      </w:pPr>
+      <w:r>
+        <w:rPr>
+          <w:rFonts w:ascii="Courier New" w:hAnsi="Courier New" w:cs="Courier New"/>
+          <w:sz w:val="28"/>
+          <w:szCs w:val="28"/>
+          <w:lang w:val="en-US"/>
+        </w:rPr>
+        <w:t>  }</w:t>
+      </w:r>
+    </w:p>
+    <w:p>
+      <w:pPr>
+        <w:rPr>
+          <w:rFonts w:ascii="Courier New" w:hAnsi="Courier New" w:cs="Courier New"/>
+          <w:sz w:val="28"/>
+          <w:szCs w:val="28"/>
+          <w:lang w:val="en-US"/>
+        </w:rPr>
+      </w:pPr>
+    </w:p>
+    <w:p>
+      <w:pPr>
+        <w:rPr>
+          <w:rFonts w:ascii="Courier New" w:hAnsi="Courier New" w:cs="Courier New"/>
+          <w:sz w:val="28"/>
+          <w:szCs w:val="28"/>
+          <w:lang w:val="en-US"/>
+        </w:rPr>
+      </w:pPr>
+      <w:r>
+        <w:rPr>
+          <w:rFonts w:ascii="Courier New" w:hAnsi="Courier New" w:cs="Courier New"/>
+          <w:sz w:val="28"/>
+          <w:szCs w:val="28"/>
+          <w:lang w:val="en-US"/>
+        </w:rPr>
+        <w:t xml:space="preserve">  </w:t>
+      </w:r>
       <w:proofErr w:type="spellStart"/>
-      <w:r>
-        <w:rPr>
-          <w:rFonts w:ascii="Courier New" w:hAnsi="Courier New" w:cs="Courier New"/>
-          <w:sz w:val="28"/>
-          <w:szCs w:val="28"/>
-        </w:rPr>
-        <w:t>if</w:t>
+      <w:proofErr w:type="gramStart"/>
+      <w:r>
+        <w:rPr>
+          <w:rFonts w:ascii="Courier New" w:hAnsi="Courier New" w:cs="Courier New"/>
+          <w:sz w:val="28"/>
+          <w:szCs w:val="28"/>
+          <w:lang w:val="en-US"/>
+        </w:rPr>
+        <w:t>cout</w:t>
       </w:r>
       <w:proofErr w:type="spellEnd"/>
-      <w:r>
-        <w:rPr>
-          <w:rFonts w:ascii="Courier New" w:hAnsi="Courier New" w:cs="Courier New"/>
-          <w:sz w:val="28"/>
-          <w:szCs w:val="28"/>
-        </w:rPr>
-        <w:t xml:space="preserve"> (x </w:t>
+      <w:proofErr w:type="gramEnd"/>
+      <w:r>
+        <w:rPr>
+          <w:rFonts w:ascii="Courier New" w:hAnsi="Courier New" w:cs="Courier New"/>
+          <w:sz w:val="28"/>
+          <w:szCs w:val="28"/>
+          <w:lang w:val="en-US"/>
+        </w:rPr>
+        <w:t xml:space="preserve"> &lt;&lt; x &lt;&lt; </w:t>
+      </w:r>
+      <w:proofErr w:type="spellStart"/>
+      <w:r>
+        <w:rPr>
+          <w:rFonts w:ascii="Courier New" w:hAnsi="Courier New" w:cs="Courier New"/>
+          <w:sz w:val="28"/>
+          <w:szCs w:val="28"/>
+          <w:lang w:val="en-US"/>
+        </w:rPr>
+        <w:t>endl</w:t>
+      </w:r>
+      <w:proofErr w:type="spellEnd"/>
+      <w:r>
+        <w:rPr>
+          <w:rFonts w:ascii="Courier New" w:hAnsi="Courier New" w:cs="Courier New"/>
+          <w:sz w:val="28"/>
+          <w:szCs w:val="28"/>
+          <w:lang w:val="en-US"/>
+        </w:rPr>
+        <w:t>;</w:t>
+      </w:r>
+    </w:p>
+    <w:p>
+      <w:pPr>
+        <w:rPr>
+          <w:rFonts w:ascii="Courier New" w:hAnsi="Courier New" w:cs="Courier New"/>
+          <w:sz w:val="28"/>
+          <w:szCs w:val="28"/>
+          <w:lang w:val="en-US"/>
+        </w:rPr>
+      </w:pPr>
+      <w:r>
+        <w:rPr>
+          <w:rFonts w:ascii="Courier New" w:hAnsi="Courier New" w:cs="Courier New"/>
+          <w:sz w:val="28"/>
+          <w:szCs w:val="28"/>
+          <w:lang w:val="en-US"/>
+        </w:rPr>
+        <w:t xml:space="preserve">  </w:t>
       </w:r>
       <w:proofErr w:type="gramStart"/>
       <w:r>
@@ -3563,8 +3628,9 @@
           <w:rFonts w:ascii="Courier New" w:hAnsi="Courier New" w:cs="Courier New"/>
           <w:sz w:val="28"/>
           <w:szCs w:val="28"/>
-        </w:rPr>
-        <w:t>&lt; 0</w:t>
+          <w:lang w:val="en-US"/>
+        </w:rPr>
+        <w:t>system(</w:t>
       </w:r>
       <w:proofErr w:type="gramEnd"/>
       <w:r>
@@ -3572,190 +3638,25 @@
           <w:rFonts w:ascii="Courier New" w:hAnsi="Courier New" w:cs="Courier New"/>
           <w:sz w:val="28"/>
           <w:szCs w:val="28"/>
-        </w:rPr>
-        <w:t>) {</w:t>
-      </w:r>
-    </w:p>
-    <w:p>
-      <w:pPr>
-        <w:rPr>
-          <w:rFonts w:ascii="Courier New" w:hAnsi="Courier New" w:cs="Courier New"/>
-          <w:sz w:val="28"/>
-          <w:szCs w:val="28"/>
-        </w:rPr>
-      </w:pPr>
-      <w:r>
-        <w:rPr>
-          <w:rFonts w:ascii="Courier New" w:hAnsi="Courier New" w:cs="Courier New"/>
-          <w:sz w:val="28"/>
-          <w:szCs w:val="28"/>
-        </w:rPr>
-        <w:t>    x -= x;</w:t>
-      </w:r>
-    </w:p>
-    <w:p>
-      <w:pPr>
-        <w:rPr>
-          <w:rFonts w:ascii="Courier New" w:hAnsi="Courier New" w:cs="Courier New"/>
-          <w:sz w:val="28"/>
-          <w:szCs w:val="28"/>
-        </w:rPr>
-      </w:pPr>
-      <w:r>
-        <w:rPr>
-          <w:rFonts w:ascii="Courier New" w:hAnsi="Courier New" w:cs="Courier New"/>
-          <w:sz w:val="28"/>
-          <w:szCs w:val="28"/>
-        </w:rPr>
-        <w:t>  }</w:t>
-      </w:r>
-    </w:p>
-    <w:p>
-      <w:pPr>
-        <w:rPr>
-          <w:rFonts w:ascii="Courier New" w:hAnsi="Courier New" w:cs="Courier New"/>
-          <w:sz w:val="28"/>
-          <w:szCs w:val="28"/>
-        </w:rPr>
-      </w:pPr>
-    </w:p>
-    <w:p>
-      <w:pPr>
-        <w:rPr>
-          <w:rFonts w:ascii="Courier New" w:hAnsi="Courier New" w:cs="Courier New"/>
-          <w:sz w:val="28"/>
-          <w:szCs w:val="28"/>
-        </w:rPr>
-      </w:pPr>
-      <w:r>
-        <w:rPr>
-          <w:rFonts w:ascii="Courier New" w:hAnsi="Courier New" w:cs="Courier New"/>
-          <w:sz w:val="28"/>
-          <w:szCs w:val="28"/>
-        </w:rPr>
-        <w:t xml:space="preserve">  </w:t>
-      </w:r>
-      <w:proofErr w:type="spellStart"/>
-      <w:r>
-        <w:rPr>
-          <w:rFonts w:ascii="Courier New" w:hAnsi="Courier New" w:cs="Courier New"/>
-          <w:sz w:val="28"/>
-          <w:szCs w:val="28"/>
-        </w:rPr>
-        <w:t>cout</w:t>
-      </w:r>
-      <w:proofErr w:type="spellEnd"/>
-      <w:r>
-        <w:rPr>
-          <w:rFonts w:ascii="Courier New" w:hAnsi="Courier New" w:cs="Courier New"/>
-          <w:sz w:val="28"/>
-          <w:szCs w:val="28"/>
-        </w:rPr>
-        <w:t xml:space="preserve"> </w:t>
-      </w:r>
-      <w:proofErr w:type="gramStart"/>
-      <w:r>
-        <w:rPr>
-          <w:rFonts w:ascii="Courier New" w:hAnsi="Courier New" w:cs="Courier New"/>
-          <w:sz w:val="28"/>
-          <w:szCs w:val="28"/>
-        </w:rPr>
-        <w:t>&lt;&lt; x</w:t>
-      </w:r>
-      <w:proofErr w:type="gramEnd"/>
-      <w:r>
-        <w:rPr>
-          <w:rFonts w:ascii="Courier New" w:hAnsi="Courier New" w:cs="Courier New"/>
-          <w:sz w:val="28"/>
-          <w:szCs w:val="28"/>
-        </w:rPr>
-        <w:t xml:space="preserve"> &lt;&lt; </w:t>
-      </w:r>
-      <w:proofErr w:type="spellStart"/>
-      <w:r>
-        <w:rPr>
-          <w:rFonts w:ascii="Courier New" w:hAnsi="Courier New" w:cs="Courier New"/>
-          <w:sz w:val="28"/>
-          <w:szCs w:val="28"/>
-        </w:rPr>
-        <w:t>endl</w:t>
-      </w:r>
-      <w:proofErr w:type="spellEnd"/>
-      <w:r>
-        <w:rPr>
-          <w:rFonts w:ascii="Courier New" w:hAnsi="Courier New" w:cs="Courier New"/>
-          <w:sz w:val="28"/>
-          <w:szCs w:val="28"/>
-        </w:rPr>
-        <w:t>;</w:t>
-      </w:r>
-    </w:p>
-    <w:p>
-      <w:pPr>
-        <w:rPr>
-          <w:rFonts w:ascii="Courier New" w:hAnsi="Courier New" w:cs="Courier New"/>
-          <w:sz w:val="28"/>
-          <w:szCs w:val="28"/>
-        </w:rPr>
-      </w:pPr>
-      <w:r>
-        <w:rPr>
-          <w:rFonts w:ascii="Courier New" w:hAnsi="Courier New" w:cs="Courier New"/>
-          <w:sz w:val="28"/>
-          <w:szCs w:val="28"/>
-        </w:rPr>
-        <w:t xml:space="preserve">  </w:t>
-      </w:r>
-      <w:proofErr w:type="spellStart"/>
-      <w:r>
-        <w:rPr>
-          <w:rFonts w:ascii="Courier New" w:hAnsi="Courier New" w:cs="Courier New"/>
-          <w:sz w:val="28"/>
-          <w:szCs w:val="28"/>
-        </w:rPr>
-        <w:t>system</w:t>
-      </w:r>
-      <w:proofErr w:type="spellEnd"/>
-      <w:r>
-        <w:rPr>
-          <w:rFonts w:ascii="Courier New" w:hAnsi="Courier New" w:cs="Courier New"/>
-          <w:sz w:val="28"/>
-          <w:szCs w:val="28"/>
-        </w:rPr>
-        <w:t>("</w:t>
-      </w:r>
-      <w:proofErr w:type="spellStart"/>
-      <w:r>
-        <w:rPr>
-          <w:rFonts w:ascii="Courier New" w:hAnsi="Courier New" w:cs="Courier New"/>
-          <w:sz w:val="28"/>
-          <w:szCs w:val="28"/>
-        </w:rPr>
-        <w:t>pause</w:t>
-      </w:r>
-      <w:proofErr w:type="spellEnd"/>
-      <w:r>
-        <w:rPr>
-          <w:rFonts w:ascii="Courier New" w:hAnsi="Courier New" w:cs="Courier New"/>
-          <w:sz w:val="28"/>
-          <w:szCs w:val="28"/>
-        </w:rPr>
-        <w:t>");</w:t>
-      </w:r>
-    </w:p>
-    <w:p>
-      <w:pPr>
-        <w:rPr>
-          <w:rFonts w:ascii="Courier New" w:hAnsi="Courier New" w:cs="Courier New"/>
-          <w:sz w:val="28"/>
-          <w:szCs w:val="28"/>
-        </w:rPr>
-      </w:pPr>
-      <w:r>
-        <w:rPr>
-          <w:rFonts w:ascii="Courier New" w:hAnsi="Courier New" w:cs="Courier New"/>
-          <w:sz w:val="28"/>
-          <w:szCs w:val="28"/>
+          <w:lang w:val="en-US"/>
+        </w:rPr>
+        <w:t>"pause");</w:t>
+      </w:r>
+    </w:p>
+    <w:p>
+      <w:pPr>
+        <w:rPr>
+          <w:rFonts w:ascii="Courier New" w:hAnsi="Courier New" w:cs="Courier New"/>
+          <w:sz w:val="28"/>
+          <w:szCs w:val="28"/>
+        </w:rPr>
+      </w:pPr>
+      <w:r>
+        <w:rPr>
+          <w:rFonts w:ascii="Courier New" w:hAnsi="Courier New" w:cs="Courier New"/>
+          <w:sz w:val="28"/>
+          <w:szCs w:val="28"/>
+          <w:lang w:val="en-US"/>
         </w:rPr>
         <w:lastRenderedPageBreak/>
         <w:t xml:space="preserve">  </w:t>
@@ -3841,15 +3742,36 @@
           <w:rFonts w:ascii="Courier New" w:hAnsi="Courier New" w:cs="Courier New"/>
           <w:sz w:val="28"/>
           <w:szCs w:val="28"/>
-        </w:rPr>
-      </w:pPr>
-      <w:r>
-        <w:rPr>
-          <w:rFonts w:ascii="Courier New" w:hAnsi="Courier New" w:cs="Courier New"/>
-          <w:sz w:val="28"/>
-          <w:szCs w:val="28"/>
-        </w:rPr>
-        <w:t>#</w:t>
+          <w:lang w:val="en-US"/>
+        </w:rPr>
+      </w:pPr>
+      <w:r>
+        <w:rPr>
+          <w:rFonts w:ascii="Courier New" w:hAnsi="Courier New" w:cs="Courier New"/>
+          <w:sz w:val="28"/>
+          <w:szCs w:val="28"/>
+          <w:lang w:val="en-US"/>
+        </w:rPr>
+        <w:t>#define _USE_MATH_DEFINES</w:t>
+      </w:r>
+    </w:p>
+    <w:p>
+      <w:pPr>
+        <w:rPr>
+          <w:rFonts w:ascii="Courier New" w:hAnsi="Courier New" w:cs="Courier New"/>
+          <w:sz w:val="28"/>
+          <w:szCs w:val="28"/>
+          <w:lang w:val="en-US"/>
+        </w:rPr>
+      </w:pPr>
+      <w:r>
+        <w:rPr>
+          <w:rFonts w:ascii="Courier New" w:hAnsi="Courier New" w:cs="Courier New"/>
+          <w:sz w:val="28"/>
+          <w:szCs w:val="28"/>
+          <w:lang w:val="en-US"/>
+        </w:rPr>
+        <w:t>#include &lt;</w:t>
       </w:r>
       <w:proofErr w:type="spellStart"/>
       <w:r>
@@ -3857,8 +3779,9 @@
           <w:rFonts w:ascii="Courier New" w:hAnsi="Courier New" w:cs="Courier New"/>
           <w:sz w:val="28"/>
           <w:szCs w:val="28"/>
-        </w:rPr>
-        <w:t>define</w:t>
+          <w:lang w:val="en-US"/>
+        </w:rPr>
+        <w:t>iostream</w:t>
       </w:r>
       <w:proofErr w:type="spellEnd"/>
       <w:r>
@@ -3866,25 +3789,28 @@
           <w:rFonts w:ascii="Courier New" w:hAnsi="Courier New" w:cs="Courier New"/>
           <w:sz w:val="28"/>
           <w:szCs w:val="28"/>
-        </w:rPr>
-        <w:t xml:space="preserve"> _USE_MATH_DEFINES</w:t>
-      </w:r>
-    </w:p>
-    <w:p>
-      <w:pPr>
-        <w:rPr>
-          <w:rFonts w:ascii="Courier New" w:hAnsi="Courier New" w:cs="Courier New"/>
-          <w:sz w:val="28"/>
-          <w:szCs w:val="28"/>
-        </w:rPr>
-      </w:pPr>
-      <w:r>
-        <w:rPr>
-          <w:rFonts w:ascii="Courier New" w:hAnsi="Courier New" w:cs="Courier New"/>
-          <w:sz w:val="28"/>
-          <w:szCs w:val="28"/>
-        </w:rPr>
-        <w:t>#</w:t>
+          <w:lang w:val="en-US"/>
+        </w:rPr>
+        <w:t>&gt;</w:t>
+      </w:r>
+    </w:p>
+    <w:p>
+      <w:pPr>
+        <w:rPr>
+          <w:rFonts w:ascii="Courier New" w:hAnsi="Courier New" w:cs="Courier New"/>
+          <w:sz w:val="28"/>
+          <w:szCs w:val="28"/>
+          <w:lang w:val="en-US"/>
+        </w:rPr>
+      </w:pPr>
+      <w:r>
+        <w:rPr>
+          <w:rFonts w:ascii="Courier New" w:hAnsi="Courier New" w:cs="Courier New"/>
+          <w:sz w:val="28"/>
+          <w:szCs w:val="28"/>
+          <w:lang w:val="en-US"/>
+        </w:rPr>
+        <w:t>#include &lt;</w:t>
       </w:r>
       <w:proofErr w:type="spellStart"/>
       <w:r>
@@ -3892,8 +3818,9 @@
           <w:rFonts w:ascii="Courier New" w:hAnsi="Courier New" w:cs="Courier New"/>
           <w:sz w:val="28"/>
           <w:szCs w:val="28"/>
-        </w:rPr>
-        <w:t>include</w:t>
+          <w:lang w:val="en-US"/>
+        </w:rPr>
+        <w:t>cmath</w:t>
       </w:r>
       <w:proofErr w:type="spellEnd"/>
       <w:r>
@@ -3901,8 +3828,49 @@
           <w:rFonts w:ascii="Courier New" w:hAnsi="Courier New" w:cs="Courier New"/>
           <w:sz w:val="28"/>
           <w:szCs w:val="28"/>
-        </w:rPr>
-        <w:t xml:space="preserve"> &lt;</w:t>
+          <w:lang w:val="en-US"/>
+        </w:rPr>
+        <w:t>&gt;</w:t>
+      </w:r>
+    </w:p>
+    <w:p>
+      <w:pPr>
+        <w:rPr>
+          <w:rFonts w:ascii="Courier New" w:hAnsi="Courier New" w:cs="Courier New"/>
+          <w:sz w:val="28"/>
+          <w:szCs w:val="28"/>
+          <w:lang w:val="en-US"/>
+        </w:rPr>
+      </w:pPr>
+    </w:p>
+    <w:p>
+      <w:pPr>
+        <w:rPr>
+          <w:rFonts w:ascii="Courier New" w:hAnsi="Courier New" w:cs="Courier New"/>
+          <w:sz w:val="28"/>
+          <w:szCs w:val="28"/>
+          <w:lang w:val="en-US"/>
+        </w:rPr>
+      </w:pPr>
+      <w:proofErr w:type="gramStart"/>
+      <w:r>
+        <w:rPr>
+          <w:rFonts w:ascii="Courier New" w:hAnsi="Courier New" w:cs="Courier New"/>
+          <w:sz w:val="28"/>
+          <w:szCs w:val="28"/>
+          <w:lang w:val="en-US"/>
+        </w:rPr>
+        <w:t>using</w:t>
+      </w:r>
+      <w:proofErr w:type="gramEnd"/>
+      <w:r>
+        <w:rPr>
+          <w:rFonts w:ascii="Courier New" w:hAnsi="Courier New" w:cs="Courier New"/>
+          <w:sz w:val="28"/>
+          <w:szCs w:val="28"/>
+          <w:lang w:val="en-US"/>
+        </w:rPr>
+        <w:t xml:space="preserve"> namespace </w:t>
       </w:r>
       <w:proofErr w:type="spellStart"/>
       <w:r>
@@ -3910,8 +3878,9 @@
           <w:rFonts w:ascii="Courier New" w:hAnsi="Courier New" w:cs="Courier New"/>
           <w:sz w:val="28"/>
           <w:szCs w:val="28"/>
-        </w:rPr>
-        <w:t>iostream</w:t>
+          <w:lang w:val="en-US"/>
+        </w:rPr>
+        <w:t>std</w:t>
       </w:r>
       <w:proofErr w:type="spellEnd"/>
       <w:r>
@@ -3919,131 +3888,7 @@
           <w:rFonts w:ascii="Courier New" w:hAnsi="Courier New" w:cs="Courier New"/>
           <w:sz w:val="28"/>
           <w:szCs w:val="28"/>
-        </w:rPr>
-        <w:t>&gt;</w:t>
-      </w:r>
-    </w:p>
-    <w:p>
-      <w:pPr>
-        <w:rPr>
-          <w:rFonts w:ascii="Courier New" w:hAnsi="Courier New" w:cs="Courier New"/>
-          <w:sz w:val="28"/>
-          <w:szCs w:val="28"/>
-        </w:rPr>
-      </w:pPr>
-      <w:r>
-        <w:rPr>
-          <w:rFonts w:ascii="Courier New" w:hAnsi="Courier New" w:cs="Courier New"/>
-          <w:sz w:val="28"/>
-          <w:szCs w:val="28"/>
-        </w:rPr>
-        <w:t>#</w:t>
-      </w:r>
-      <w:proofErr w:type="spellStart"/>
-      <w:r>
-        <w:rPr>
-          <w:rFonts w:ascii="Courier New" w:hAnsi="Courier New" w:cs="Courier New"/>
-          <w:sz w:val="28"/>
-          <w:szCs w:val="28"/>
-        </w:rPr>
-        <w:t>include</w:t>
-      </w:r>
-      <w:proofErr w:type="spellEnd"/>
-      <w:r>
-        <w:rPr>
-          <w:rFonts w:ascii="Courier New" w:hAnsi="Courier New" w:cs="Courier New"/>
-          <w:sz w:val="28"/>
-          <w:szCs w:val="28"/>
-        </w:rPr>
-        <w:t xml:space="preserve"> &lt;</w:t>
-      </w:r>
-      <w:proofErr w:type="spellStart"/>
-      <w:r>
-        <w:rPr>
-          <w:rFonts w:ascii="Courier New" w:hAnsi="Courier New" w:cs="Courier New"/>
-          <w:sz w:val="28"/>
-          <w:szCs w:val="28"/>
-        </w:rPr>
-        <w:t>cmath</w:t>
-      </w:r>
-      <w:proofErr w:type="spellEnd"/>
-      <w:r>
-        <w:rPr>
-          <w:rFonts w:ascii="Courier New" w:hAnsi="Courier New" w:cs="Courier New"/>
-          <w:sz w:val="28"/>
-          <w:szCs w:val="28"/>
-        </w:rPr>
-        <w:t>&gt;</w:t>
-      </w:r>
-    </w:p>
-    <w:p>
-      <w:pPr>
-        <w:rPr>
-          <w:rFonts w:ascii="Courier New" w:hAnsi="Courier New" w:cs="Courier New"/>
-          <w:sz w:val="28"/>
-          <w:szCs w:val="28"/>
-        </w:rPr>
-      </w:pPr>
-    </w:p>
-    <w:p>
-      <w:pPr>
-        <w:rPr>
-          <w:rFonts w:ascii="Courier New" w:hAnsi="Courier New" w:cs="Courier New"/>
-          <w:sz w:val="28"/>
-          <w:szCs w:val="28"/>
-        </w:rPr>
-      </w:pPr>
-      <w:proofErr w:type="spellStart"/>
-      <w:r>
-        <w:rPr>
-          <w:rFonts w:ascii="Courier New" w:hAnsi="Courier New" w:cs="Courier New"/>
-          <w:sz w:val="28"/>
-          <w:szCs w:val="28"/>
-        </w:rPr>
-        <w:t>using</w:t>
-      </w:r>
-      <w:proofErr w:type="spellEnd"/>
-      <w:r>
-        <w:rPr>
-          <w:rFonts w:ascii="Courier New" w:hAnsi="Courier New" w:cs="Courier New"/>
-          <w:sz w:val="28"/>
-          <w:szCs w:val="28"/>
-        </w:rPr>
-        <w:t xml:space="preserve"> </w:t>
-      </w:r>
-      <w:proofErr w:type="spellStart"/>
-      <w:r>
-        <w:rPr>
-          <w:rFonts w:ascii="Courier New" w:hAnsi="Courier New" w:cs="Courier New"/>
-          <w:sz w:val="28"/>
-          <w:szCs w:val="28"/>
-        </w:rPr>
-        <w:t>namespace</w:t>
-      </w:r>
-      <w:proofErr w:type="spellEnd"/>
-      <w:r>
-        <w:rPr>
-          <w:rFonts w:ascii="Courier New" w:hAnsi="Courier New" w:cs="Courier New"/>
-          <w:sz w:val="28"/>
-          <w:szCs w:val="28"/>
-        </w:rPr>
-        <w:t xml:space="preserve"> </w:t>
-      </w:r>
-      <w:proofErr w:type="spellStart"/>
-      <w:r>
-        <w:rPr>
-          <w:rFonts w:ascii="Courier New" w:hAnsi="Courier New" w:cs="Courier New"/>
-          <w:sz w:val="28"/>
-          <w:szCs w:val="28"/>
-        </w:rPr>
-        <w:t>std</w:t>
-      </w:r>
-      <w:proofErr w:type="spellEnd"/>
-      <w:r>
-        <w:rPr>
-          <w:rFonts w:ascii="Courier New" w:hAnsi="Courier New" w:cs="Courier New"/>
-          <w:sz w:val="28"/>
-          <w:szCs w:val="28"/>
+          <w:lang w:val="en-US"/>
         </w:rPr>
         <w:t>;</w:t>
       </w:r>
@@ -4054,35 +3899,19 @@
           <w:rFonts w:ascii="Courier New" w:hAnsi="Courier New" w:cs="Courier New"/>
           <w:sz w:val="28"/>
           <w:szCs w:val="28"/>
-        </w:rPr>
-      </w:pPr>
-    </w:p>
-    <w:p>
-      <w:pPr>
-        <w:rPr>
-          <w:rFonts w:ascii="Courier New" w:hAnsi="Courier New" w:cs="Courier New"/>
-          <w:sz w:val="28"/>
-          <w:szCs w:val="28"/>
-        </w:rPr>
-      </w:pPr>
-      <w:proofErr w:type="spellStart"/>
-      <w:r>
-        <w:rPr>
-          <w:rFonts w:ascii="Courier New" w:hAnsi="Courier New" w:cs="Courier New"/>
-          <w:sz w:val="28"/>
-          <w:szCs w:val="28"/>
-        </w:rPr>
-        <w:t>int</w:t>
-      </w:r>
-      <w:proofErr w:type="spellEnd"/>
-      <w:r>
-        <w:rPr>
-          <w:rFonts w:ascii="Courier New" w:hAnsi="Courier New" w:cs="Courier New"/>
-          <w:sz w:val="28"/>
-          <w:szCs w:val="28"/>
-        </w:rPr>
-        <w:t xml:space="preserve"> </w:t>
-      </w:r>
+          <w:lang w:val="en-US"/>
+        </w:rPr>
+      </w:pPr>
+    </w:p>
+    <w:p>
+      <w:pPr>
+        <w:rPr>
+          <w:rFonts w:ascii="Courier New" w:hAnsi="Courier New" w:cs="Courier New"/>
+          <w:sz w:val="28"/>
+          <w:szCs w:val="28"/>
+          <w:lang w:val="en-US"/>
+        </w:rPr>
+      </w:pPr>
       <w:proofErr w:type="spellStart"/>
       <w:proofErr w:type="gramStart"/>
       <w:r>
@@ -4090,147 +3919,76 @@
           <w:rFonts w:ascii="Courier New" w:hAnsi="Courier New" w:cs="Courier New"/>
           <w:sz w:val="28"/>
           <w:szCs w:val="28"/>
-        </w:rPr>
-        <w:t>main</w:t>
+          <w:lang w:val="en-US"/>
+        </w:rPr>
+        <w:t>int</w:t>
       </w:r>
       <w:proofErr w:type="spellEnd"/>
-      <w:r>
-        <w:rPr>
-          <w:rFonts w:ascii="Courier New" w:hAnsi="Courier New" w:cs="Courier New"/>
-          <w:sz w:val="28"/>
-          <w:szCs w:val="28"/>
-        </w:rPr>
-        <w:t>(</w:t>
-      </w:r>
       <w:proofErr w:type="gramEnd"/>
       <w:r>
         <w:rPr>
           <w:rFonts w:ascii="Courier New" w:hAnsi="Courier New" w:cs="Courier New"/>
           <w:sz w:val="28"/>
           <w:szCs w:val="28"/>
-        </w:rPr>
-        <w:t>) {</w:t>
-      </w:r>
-    </w:p>
-    <w:p>
-      <w:pPr>
-        <w:rPr>
-          <w:rFonts w:ascii="Courier New" w:hAnsi="Courier New" w:cs="Courier New"/>
-          <w:sz w:val="28"/>
-          <w:szCs w:val="28"/>
-        </w:rPr>
-      </w:pPr>
-      <w:r>
-        <w:rPr>
-          <w:rFonts w:ascii="Courier New" w:hAnsi="Courier New" w:cs="Courier New"/>
-          <w:sz w:val="28"/>
-          <w:szCs w:val="28"/>
+          <w:lang w:val="en-US"/>
+        </w:rPr>
+        <w:t xml:space="preserve"> main() {</w:t>
+      </w:r>
+    </w:p>
+    <w:p>
+      <w:pPr>
+        <w:rPr>
+          <w:rFonts w:ascii="Courier New" w:hAnsi="Courier New" w:cs="Courier New"/>
+          <w:sz w:val="28"/>
+          <w:szCs w:val="28"/>
+          <w:lang w:val="en-US"/>
+        </w:rPr>
+      </w:pPr>
+      <w:r>
+        <w:rPr>
+          <w:rFonts w:ascii="Courier New" w:hAnsi="Courier New" w:cs="Courier New"/>
+          <w:sz w:val="28"/>
+          <w:szCs w:val="28"/>
+          <w:lang w:val="en-US"/>
         </w:rPr>
         <w:t xml:space="preserve">  </w:t>
       </w:r>
-      <w:proofErr w:type="spellStart"/>
-      <w:r>
-        <w:rPr>
-          <w:rFonts w:ascii="Courier New" w:hAnsi="Courier New" w:cs="Courier New"/>
-          <w:sz w:val="28"/>
-          <w:szCs w:val="28"/>
+      <w:proofErr w:type="gramStart"/>
+      <w:r>
+        <w:rPr>
+          <w:rFonts w:ascii="Courier New" w:hAnsi="Courier New" w:cs="Courier New"/>
+          <w:sz w:val="28"/>
+          <w:szCs w:val="28"/>
+          <w:lang w:val="en-US"/>
         </w:rPr>
         <w:t>double</w:t>
       </w:r>
-      <w:proofErr w:type="spellEnd"/>
-      <w:r>
-        <w:rPr>
-          <w:rFonts w:ascii="Courier New" w:hAnsi="Courier New" w:cs="Courier New"/>
-          <w:sz w:val="28"/>
-          <w:szCs w:val="28"/>
-        </w:rPr>
-        <w:t xml:space="preserve"> x, y, r, x1, y1, </w:t>
-      </w:r>
-      <w:proofErr w:type="spellStart"/>
-      <w:r>
-        <w:rPr>
-          <w:rFonts w:ascii="Courier New" w:hAnsi="Courier New" w:cs="Courier New"/>
-          <w:sz w:val="28"/>
-          <w:szCs w:val="28"/>
-        </w:rPr>
-        <w:t>length</w:t>
-      </w:r>
-      <w:proofErr w:type="spellEnd"/>
-      <w:r>
-        <w:rPr>
-          <w:rFonts w:ascii="Courier New" w:hAnsi="Courier New" w:cs="Courier New"/>
-          <w:sz w:val="28"/>
-          <w:szCs w:val="28"/>
-        </w:rPr>
-        <w:t>;</w:t>
-      </w:r>
-    </w:p>
-    <w:p>
-      <w:pPr>
-        <w:rPr>
-          <w:rFonts w:ascii="Courier New" w:hAnsi="Courier New" w:cs="Courier New"/>
-          <w:sz w:val="28"/>
-          <w:szCs w:val="28"/>
-        </w:rPr>
-      </w:pPr>
-      <w:r>
-        <w:rPr>
-          <w:rFonts w:ascii="Courier New" w:hAnsi="Courier New" w:cs="Courier New"/>
-          <w:sz w:val="28"/>
-          <w:szCs w:val="28"/>
-        </w:rPr>
-        <w:t xml:space="preserve">  </w:t>
-      </w:r>
-      <w:proofErr w:type="spellStart"/>
-      <w:r>
-        <w:rPr>
-          <w:rFonts w:ascii="Courier New" w:hAnsi="Courier New" w:cs="Courier New"/>
-          <w:sz w:val="28"/>
-          <w:szCs w:val="28"/>
-        </w:rPr>
-        <w:t>cout</w:t>
-      </w:r>
-      <w:proofErr w:type="spellEnd"/>
-      <w:r>
-        <w:rPr>
-          <w:rFonts w:ascii="Courier New" w:hAnsi="Courier New" w:cs="Courier New"/>
-          <w:sz w:val="28"/>
-          <w:szCs w:val="28"/>
-        </w:rPr>
-        <w:t xml:space="preserve"> </w:t>
-      </w:r>
-      <w:proofErr w:type="gramStart"/>
-      <w:r>
-        <w:rPr>
-          <w:rFonts w:ascii="Courier New" w:hAnsi="Courier New" w:cs="Courier New"/>
-          <w:sz w:val="28"/>
-          <w:szCs w:val="28"/>
-        </w:rPr>
-        <w:t>&lt;&lt; "</w:t>
-      </w:r>
       <w:proofErr w:type="gramEnd"/>
       <w:r>
         <w:rPr>
           <w:rFonts w:ascii="Courier New" w:hAnsi="Courier New" w:cs="Courier New"/>
           <w:sz w:val="28"/>
           <w:szCs w:val="28"/>
-        </w:rPr>
-        <w:t>x, y, r, x1, y1: ";</w:t>
-      </w:r>
-    </w:p>
-    <w:p>
-      <w:pPr>
-        <w:rPr>
-          <w:rFonts w:ascii="Courier New" w:hAnsi="Courier New" w:cs="Courier New"/>
-          <w:sz w:val="28"/>
-          <w:szCs w:val="28"/>
-        </w:rPr>
-      </w:pPr>
-      <w:r>
-        <w:rPr>
-          <w:rFonts w:ascii="Courier New" w:hAnsi="Courier New" w:cs="Courier New"/>
-          <w:sz w:val="28"/>
-          <w:szCs w:val="28"/>
+          <w:lang w:val="en-US"/>
+        </w:rPr>
+        <w:t xml:space="preserve"> x, y, r, x1, y1, length;</w:t>
+      </w:r>
+    </w:p>
+    <w:p>
+      <w:pPr>
+        <w:rPr>
+          <w:rFonts w:ascii="Courier New" w:hAnsi="Courier New" w:cs="Courier New"/>
+          <w:sz w:val="28"/>
+          <w:szCs w:val="28"/>
+          <w:lang w:val="en-US"/>
+        </w:rPr>
+      </w:pPr>
+      <w:r>
+        <w:rPr>
+          <w:rFonts w:ascii="Courier New" w:hAnsi="Courier New" w:cs="Courier New"/>
+          <w:sz w:val="28"/>
+          <w:szCs w:val="28"/>
+          <w:lang w:val="en-US"/>
         </w:rPr>
         <w:t xml:space="preserve">  </w:t>
       </w:r>
@@ -4241,70 +3999,39 @@
           <w:rFonts w:ascii="Courier New" w:hAnsi="Courier New" w:cs="Courier New"/>
           <w:sz w:val="28"/>
           <w:szCs w:val="28"/>
-        </w:rPr>
-        <w:t>cin</w:t>
+          <w:lang w:val="en-US"/>
+        </w:rPr>
+        <w:t>cout</w:t>
       </w:r>
       <w:proofErr w:type="spellEnd"/>
-      <w:r>
-        <w:rPr>
-          <w:rFonts w:ascii="Courier New" w:hAnsi="Courier New" w:cs="Courier New"/>
-          <w:sz w:val="28"/>
-          <w:szCs w:val="28"/>
-        </w:rPr>
-        <w:t xml:space="preserve"> &gt;</w:t>
-      </w:r>
       <w:proofErr w:type="gramEnd"/>
       <w:r>
         <w:rPr>
           <w:rFonts w:ascii="Courier New" w:hAnsi="Courier New" w:cs="Courier New"/>
           <w:sz w:val="28"/>
           <w:szCs w:val="28"/>
-        </w:rPr>
-        <w:t>&gt; x &gt;&gt; y &gt;&gt; r &gt;&gt; x1 &gt;&gt; y1;</w:t>
-      </w:r>
-    </w:p>
-    <w:p>
-      <w:pPr>
-        <w:rPr>
-          <w:rFonts w:ascii="Courier New" w:hAnsi="Courier New" w:cs="Courier New"/>
-          <w:sz w:val="28"/>
-          <w:szCs w:val="28"/>
-        </w:rPr>
-      </w:pPr>
-    </w:p>
-    <w:p>
-      <w:pPr>
-        <w:rPr>
-          <w:rFonts w:ascii="Courier New" w:hAnsi="Courier New" w:cs="Courier New"/>
-          <w:sz w:val="28"/>
-          <w:szCs w:val="28"/>
-        </w:rPr>
-      </w:pPr>
-      <w:r>
-        <w:rPr>
-          <w:rFonts w:ascii="Courier New" w:hAnsi="Courier New" w:cs="Courier New"/>
-          <w:sz w:val="28"/>
-          <w:szCs w:val="28"/>
+          <w:lang w:val="en-US"/>
+        </w:rPr>
+        <w:t xml:space="preserve"> &lt;&lt; "x, y, r, x1, y1: ";</w:t>
+      </w:r>
+    </w:p>
+    <w:p>
+      <w:pPr>
+        <w:rPr>
+          <w:rFonts w:ascii="Courier New" w:hAnsi="Courier New" w:cs="Courier New"/>
+          <w:sz w:val="28"/>
+          <w:szCs w:val="28"/>
+          <w:lang w:val="en-US"/>
+        </w:rPr>
+      </w:pPr>
+      <w:r>
+        <w:rPr>
+          <w:rFonts w:ascii="Courier New" w:hAnsi="Courier New" w:cs="Courier New"/>
+          <w:sz w:val="28"/>
+          <w:szCs w:val="28"/>
+          <w:lang w:val="en-US"/>
         </w:rPr>
         <w:t xml:space="preserve">  </w:t>
-      </w:r>
-      <w:proofErr w:type="spellStart"/>
-      <w:r>
-        <w:rPr>
-          <w:rFonts w:ascii="Courier New" w:hAnsi="Courier New" w:cs="Courier New"/>
-          <w:sz w:val="28"/>
-          <w:szCs w:val="28"/>
-        </w:rPr>
-        <w:t>length</w:t>
-      </w:r>
-      <w:proofErr w:type="spellEnd"/>
-      <w:r>
-        <w:rPr>
-          <w:rFonts w:ascii="Courier New" w:hAnsi="Courier New" w:cs="Courier New"/>
-          <w:sz w:val="28"/>
-          <w:szCs w:val="28"/>
-        </w:rPr>
-        <w:t xml:space="preserve"> = </w:t>
       </w:r>
       <w:proofErr w:type="spellStart"/>
       <w:proofErr w:type="gramStart"/>
@@ -4313,6 +4040,77 @@
           <w:rFonts w:ascii="Courier New" w:hAnsi="Courier New" w:cs="Courier New"/>
           <w:sz w:val="28"/>
           <w:szCs w:val="28"/>
+          <w:lang w:val="en-US"/>
+        </w:rPr>
+        <w:t>cin</w:t>
+      </w:r>
+      <w:proofErr w:type="spellEnd"/>
+      <w:proofErr w:type="gramEnd"/>
+      <w:r>
+        <w:rPr>
+          <w:rFonts w:ascii="Courier New" w:hAnsi="Courier New" w:cs="Courier New"/>
+          <w:sz w:val="28"/>
+          <w:szCs w:val="28"/>
+          <w:lang w:val="en-US"/>
+        </w:rPr>
+        <w:t xml:space="preserve"> &gt;&gt; x &gt;&gt; y &gt;&gt; r &gt;&gt; x1 &gt;&gt; y1;</w:t>
+      </w:r>
+    </w:p>
+    <w:p>
+      <w:pPr>
+        <w:rPr>
+          <w:rFonts w:ascii="Courier New" w:hAnsi="Courier New" w:cs="Courier New"/>
+          <w:sz w:val="28"/>
+          <w:szCs w:val="28"/>
+          <w:lang w:val="en-US"/>
+        </w:rPr>
+      </w:pPr>
+    </w:p>
+    <w:p>
+      <w:pPr>
+        <w:rPr>
+          <w:rFonts w:ascii="Courier New" w:hAnsi="Courier New" w:cs="Courier New"/>
+          <w:sz w:val="28"/>
+          <w:szCs w:val="28"/>
+          <w:lang w:val="en-US"/>
+        </w:rPr>
+      </w:pPr>
+      <w:r>
+        <w:rPr>
+          <w:rFonts w:ascii="Courier New" w:hAnsi="Courier New" w:cs="Courier New"/>
+          <w:sz w:val="28"/>
+          <w:szCs w:val="28"/>
+          <w:lang w:val="en-US"/>
+        </w:rPr>
+        <w:t xml:space="preserve">  </w:t>
+      </w:r>
+      <w:proofErr w:type="gramStart"/>
+      <w:r>
+        <w:rPr>
+          <w:rFonts w:ascii="Courier New" w:hAnsi="Courier New" w:cs="Courier New"/>
+          <w:sz w:val="28"/>
+          <w:szCs w:val="28"/>
+          <w:lang w:val="en-US"/>
+        </w:rPr>
+        <w:t>length</w:t>
+      </w:r>
+      <w:proofErr w:type="gramEnd"/>
+      <w:r>
+        <w:rPr>
+          <w:rFonts w:ascii="Courier New" w:hAnsi="Courier New" w:cs="Courier New"/>
+          <w:sz w:val="28"/>
+          <w:szCs w:val="28"/>
+          <w:lang w:val="en-US"/>
+        </w:rPr>
+        <w:t xml:space="preserve"> = </w:t>
+      </w:r>
+      <w:proofErr w:type="spellStart"/>
+      <w:r>
+        <w:rPr>
+          <w:rFonts w:ascii="Courier New" w:hAnsi="Courier New" w:cs="Courier New"/>
+          <w:sz w:val="28"/>
+          <w:szCs w:val="28"/>
+          <w:lang w:val="en-US"/>
         </w:rPr>
         <w:t>sqrt</w:t>
       </w:r>
@@ -4322,309 +4120,194 @@
           <w:rFonts w:ascii="Courier New" w:hAnsi="Courier New" w:cs="Courier New"/>
           <w:sz w:val="28"/>
           <w:szCs w:val="28"/>
-        </w:rPr>
-        <w:t>(</w:t>
+          <w:lang w:val="en-US"/>
+        </w:rPr>
+        <w:t>(pow(x-x1, 2) + pow(y-y1, 2));</w:t>
+      </w:r>
+    </w:p>
+    <w:p>
+      <w:pPr>
+        <w:rPr>
+          <w:rFonts w:ascii="Courier New" w:hAnsi="Courier New" w:cs="Courier New"/>
+          <w:sz w:val="28"/>
+          <w:szCs w:val="28"/>
+          <w:lang w:val="en-US"/>
+        </w:rPr>
+      </w:pPr>
+      <w:r>
+        <w:rPr>
+          <w:rFonts w:ascii="Courier New" w:hAnsi="Courier New" w:cs="Courier New"/>
+          <w:sz w:val="28"/>
+          <w:szCs w:val="28"/>
+          <w:lang w:val="en-US"/>
+        </w:rPr>
+        <w:t xml:space="preserve">  </w:t>
+      </w:r>
+    </w:p>
+    <w:p>
+      <w:pPr>
+        <w:rPr>
+          <w:rFonts w:ascii="Courier New" w:hAnsi="Courier New" w:cs="Courier New"/>
+          <w:sz w:val="28"/>
+          <w:szCs w:val="28"/>
+          <w:lang w:val="en-US"/>
+        </w:rPr>
+      </w:pPr>
+      <w:r>
+        <w:rPr>
+          <w:rFonts w:ascii="Courier New" w:hAnsi="Courier New" w:cs="Courier New"/>
+          <w:sz w:val="28"/>
+          <w:szCs w:val="28"/>
+          <w:lang w:val="en-US"/>
+        </w:rPr>
+        <w:t xml:space="preserve">  </w:t>
+      </w:r>
+      <w:proofErr w:type="gramStart"/>
+      <w:r>
+        <w:rPr>
+          <w:rFonts w:ascii="Courier New" w:hAnsi="Courier New" w:cs="Courier New"/>
+          <w:sz w:val="28"/>
+          <w:szCs w:val="28"/>
+          <w:lang w:val="en-US"/>
+        </w:rPr>
+        <w:t>if</w:t>
+      </w:r>
+      <w:proofErr w:type="gramEnd"/>
+      <w:r>
+        <w:rPr>
+          <w:rFonts w:ascii="Courier New" w:hAnsi="Courier New" w:cs="Courier New"/>
+          <w:sz w:val="28"/>
+          <w:szCs w:val="28"/>
+          <w:lang w:val="en-US"/>
+        </w:rPr>
+        <w:t xml:space="preserve"> (length == r) {</w:t>
+      </w:r>
+    </w:p>
+    <w:p>
+      <w:pPr>
+        <w:rPr>
+          <w:rFonts w:ascii="Courier New" w:hAnsi="Courier New" w:cs="Courier New"/>
+          <w:sz w:val="28"/>
+          <w:szCs w:val="28"/>
+          <w:lang w:val="en-US"/>
+        </w:rPr>
+      </w:pPr>
+      <w:r>
+        <w:rPr>
+          <w:rFonts w:ascii="Courier New" w:hAnsi="Courier New" w:cs="Courier New"/>
+          <w:sz w:val="28"/>
+          <w:szCs w:val="28"/>
+          <w:lang w:val="en-US"/>
+        </w:rPr>
+        <w:t xml:space="preserve">    </w:t>
       </w:r>
       <w:proofErr w:type="spellStart"/>
+      <w:proofErr w:type="gramStart"/>
+      <w:r>
+        <w:rPr>
+          <w:rFonts w:ascii="Courier New" w:hAnsi="Courier New" w:cs="Courier New"/>
+          <w:sz w:val="28"/>
+          <w:szCs w:val="28"/>
+          <w:lang w:val="en-US"/>
+        </w:rPr>
+        <w:t>cout</w:t>
+      </w:r>
+      <w:proofErr w:type="spellEnd"/>
       <w:proofErr w:type="gramEnd"/>
       <w:r>
         <w:rPr>
           <w:rFonts w:ascii="Courier New" w:hAnsi="Courier New" w:cs="Courier New"/>
           <w:sz w:val="28"/>
           <w:szCs w:val="28"/>
-        </w:rPr>
-        <w:t>pow</w:t>
+          <w:lang w:val="en-US"/>
+        </w:rPr>
+        <w:t xml:space="preserve"> &lt;&lt; "C = " &lt;&lt; 2*M_PI*r;</w:t>
+      </w:r>
+    </w:p>
+    <w:p>
+      <w:pPr>
+        <w:rPr>
+          <w:rFonts w:ascii="Courier New" w:hAnsi="Courier New" w:cs="Courier New"/>
+          <w:sz w:val="28"/>
+          <w:szCs w:val="28"/>
+          <w:lang w:val="en-US"/>
+        </w:rPr>
+      </w:pPr>
+      <w:r>
+        <w:rPr>
+          <w:rFonts w:ascii="Courier New" w:hAnsi="Courier New" w:cs="Courier New"/>
+          <w:sz w:val="28"/>
+          <w:szCs w:val="28"/>
+          <w:lang w:val="en-US"/>
+        </w:rPr>
+        <w:t>  } else {</w:t>
+      </w:r>
+    </w:p>
+    <w:p>
+      <w:pPr>
+        <w:rPr>
+          <w:rFonts w:ascii="Courier New" w:hAnsi="Courier New" w:cs="Courier New"/>
+          <w:sz w:val="28"/>
+          <w:szCs w:val="28"/>
+          <w:lang w:val="en-US"/>
+        </w:rPr>
+      </w:pPr>
+      <w:r>
+        <w:rPr>
+          <w:rFonts w:ascii="Courier New" w:hAnsi="Courier New" w:cs="Courier New"/>
+          <w:sz w:val="28"/>
+          <w:szCs w:val="28"/>
+          <w:lang w:val="en-US"/>
+        </w:rPr>
+        <w:t xml:space="preserve">    </w:t>
+      </w:r>
+      <w:proofErr w:type="spellStart"/>
+      <w:proofErr w:type="gramStart"/>
+      <w:r>
+        <w:rPr>
+          <w:rFonts w:ascii="Courier New" w:hAnsi="Courier New" w:cs="Courier New"/>
+          <w:sz w:val="28"/>
+          <w:szCs w:val="28"/>
+          <w:lang w:val="en-US"/>
+        </w:rPr>
+        <w:t>cout</w:t>
       </w:r>
       <w:proofErr w:type="spellEnd"/>
-      <w:r>
-        <w:rPr>
-          <w:rFonts w:ascii="Courier New" w:hAnsi="Courier New" w:cs="Courier New"/>
-          <w:sz w:val="28"/>
-          <w:szCs w:val="28"/>
-        </w:rPr>
-        <w:t xml:space="preserve">(x-x1, 2) + </w:t>
-      </w:r>
-      <w:proofErr w:type="spellStart"/>
-      <w:r>
-        <w:rPr>
-          <w:rFonts w:ascii="Courier New" w:hAnsi="Courier New" w:cs="Courier New"/>
-          <w:sz w:val="28"/>
-          <w:szCs w:val="28"/>
-        </w:rPr>
-        <w:t>pow</w:t>
-      </w:r>
-      <w:proofErr w:type="spellEnd"/>
-      <w:r>
-        <w:rPr>
-          <w:rFonts w:ascii="Courier New" w:hAnsi="Courier New" w:cs="Courier New"/>
-          <w:sz w:val="28"/>
-          <w:szCs w:val="28"/>
-        </w:rPr>
-        <w:t>(y-y1, 2));</w:t>
-      </w:r>
-    </w:p>
-    <w:p>
-      <w:pPr>
-        <w:rPr>
-          <w:rFonts w:ascii="Courier New" w:hAnsi="Courier New" w:cs="Courier New"/>
-          <w:sz w:val="28"/>
-          <w:szCs w:val="28"/>
-        </w:rPr>
-      </w:pPr>
-      <w:r>
-        <w:rPr>
-          <w:rFonts w:ascii="Courier New" w:hAnsi="Courier New" w:cs="Courier New"/>
-          <w:sz w:val="28"/>
-          <w:szCs w:val="28"/>
+      <w:proofErr w:type="gramEnd"/>
+      <w:r>
+        <w:rPr>
+          <w:rFonts w:ascii="Courier New" w:hAnsi="Courier New" w:cs="Courier New"/>
+          <w:sz w:val="28"/>
+          <w:szCs w:val="28"/>
+          <w:lang w:val="en-US"/>
+        </w:rPr>
+        <w:t xml:space="preserve"> &lt;&lt; "S = " &lt;&lt; M_PI*length*length;</w:t>
+      </w:r>
+    </w:p>
+    <w:p>
+      <w:pPr>
+        <w:rPr>
+          <w:rFonts w:ascii="Courier New" w:hAnsi="Courier New" w:cs="Courier New"/>
+          <w:sz w:val="28"/>
+          <w:szCs w:val="28"/>
+        </w:rPr>
+      </w:pPr>
+      <w:r>
+        <w:rPr>
+          <w:rFonts w:ascii="Courier New" w:hAnsi="Courier New" w:cs="Courier New"/>
+          <w:sz w:val="28"/>
+          <w:szCs w:val="28"/>
+          <w:lang w:val="en-US"/>
         </w:rPr>
         <w:t xml:space="preserve">  </w:t>
       </w:r>
-    </w:p>
-    <w:p>
-      <w:pPr>
-        <w:rPr>
-          <w:rFonts w:ascii="Courier New" w:hAnsi="Courier New" w:cs="Courier New"/>
-          <w:sz w:val="28"/>
-          <w:szCs w:val="28"/>
-        </w:rPr>
-      </w:pPr>
-      <w:r>
-        <w:rPr>
-          <w:rFonts w:ascii="Courier New" w:hAnsi="Courier New" w:cs="Courier New"/>
-          <w:sz w:val="28"/>
-          <w:szCs w:val="28"/>
-        </w:rPr>
-        <w:t xml:space="preserve">  </w:t>
-      </w:r>
-      <w:proofErr w:type="spellStart"/>
-      <w:r>
-        <w:rPr>
-          <w:rFonts w:ascii="Courier New" w:hAnsi="Courier New" w:cs="Courier New"/>
-          <w:sz w:val="28"/>
-          <w:szCs w:val="28"/>
-        </w:rPr>
-        <w:t>if</w:t>
-      </w:r>
-      <w:proofErr w:type="spellEnd"/>
-      <w:r>
-        <w:rPr>
-          <w:rFonts w:ascii="Courier New" w:hAnsi="Courier New" w:cs="Courier New"/>
-          <w:sz w:val="28"/>
-          <w:szCs w:val="28"/>
-        </w:rPr>
-        <w:t xml:space="preserve"> (</w:t>
-      </w:r>
-      <w:proofErr w:type="spellStart"/>
-      <w:r>
-        <w:rPr>
-          <w:rFonts w:ascii="Courier New" w:hAnsi="Courier New" w:cs="Courier New"/>
-          <w:sz w:val="28"/>
-          <w:szCs w:val="28"/>
-        </w:rPr>
-        <w:t>length</w:t>
-      </w:r>
-      <w:proofErr w:type="spellEnd"/>
-      <w:r>
-        <w:rPr>
-          <w:rFonts w:ascii="Courier New" w:hAnsi="Courier New" w:cs="Courier New"/>
-          <w:sz w:val="28"/>
-          <w:szCs w:val="28"/>
-        </w:rPr>
-        <w:t xml:space="preserve"> == r) {</w:t>
-      </w:r>
-    </w:p>
-    <w:p>
-      <w:pPr>
-        <w:rPr>
-          <w:rFonts w:ascii="Courier New" w:hAnsi="Courier New" w:cs="Courier New"/>
-          <w:sz w:val="28"/>
-          <w:szCs w:val="28"/>
-        </w:rPr>
-      </w:pPr>
-      <w:r>
-        <w:rPr>
-          <w:rFonts w:ascii="Courier New" w:hAnsi="Courier New" w:cs="Courier New"/>
-          <w:sz w:val="28"/>
-          <w:szCs w:val="28"/>
-        </w:rPr>
-        <w:t xml:space="preserve">    </w:t>
-      </w:r>
-      <w:proofErr w:type="spellStart"/>
-      <w:r>
-        <w:rPr>
-          <w:rFonts w:ascii="Courier New" w:hAnsi="Courier New" w:cs="Courier New"/>
-          <w:sz w:val="28"/>
-          <w:szCs w:val="28"/>
-        </w:rPr>
-        <w:t>cout</w:t>
-      </w:r>
-      <w:proofErr w:type="spellEnd"/>
-      <w:r>
-        <w:rPr>
-          <w:rFonts w:ascii="Courier New" w:hAnsi="Courier New" w:cs="Courier New"/>
-          <w:sz w:val="28"/>
-          <w:szCs w:val="28"/>
-        </w:rPr>
-        <w:t xml:space="preserve"> </w:t>
-      </w:r>
-      <w:proofErr w:type="gramStart"/>
-      <w:r>
-        <w:rPr>
-          <w:rFonts w:ascii="Courier New" w:hAnsi="Courier New" w:cs="Courier New"/>
-          <w:sz w:val="28"/>
-          <w:szCs w:val="28"/>
-        </w:rPr>
-        <w:t>&lt;&lt; "</w:t>
-      </w:r>
-      <w:proofErr w:type="gramEnd"/>
-      <w:r>
-        <w:rPr>
-          <w:rFonts w:ascii="Courier New" w:hAnsi="Courier New" w:cs="Courier New"/>
-          <w:sz w:val="28"/>
-          <w:szCs w:val="28"/>
-        </w:rPr>
-        <w:t>C = " &lt;&lt; 2*M_PI*r;</w:t>
-      </w:r>
-    </w:p>
-    <w:p>
-      <w:pPr>
-        <w:rPr>
-          <w:rFonts w:ascii="Courier New" w:hAnsi="Courier New" w:cs="Courier New"/>
-          <w:sz w:val="28"/>
-          <w:szCs w:val="28"/>
-        </w:rPr>
-      </w:pPr>
-      <w:r>
-        <w:rPr>
-          <w:rFonts w:ascii="Courier New" w:hAnsi="Courier New" w:cs="Courier New"/>
-          <w:sz w:val="28"/>
-          <w:szCs w:val="28"/>
-        </w:rPr>
-        <w:t xml:space="preserve">  } </w:t>
-      </w:r>
-      <w:proofErr w:type="spellStart"/>
-      <w:r>
-        <w:rPr>
-          <w:rFonts w:ascii="Courier New" w:hAnsi="Courier New" w:cs="Courier New"/>
-          <w:sz w:val="28"/>
-          <w:szCs w:val="28"/>
-        </w:rPr>
-        <w:t>else</w:t>
-      </w:r>
-      <w:proofErr w:type="spellEnd"/>
-      <w:r>
-        <w:rPr>
-          <w:rFonts w:ascii="Courier New" w:hAnsi="Courier New" w:cs="Courier New"/>
-          <w:sz w:val="28"/>
-          <w:szCs w:val="28"/>
-        </w:rPr>
-        <w:t xml:space="preserve"> {</w:t>
-      </w:r>
-    </w:p>
-    <w:p>
-      <w:pPr>
-        <w:rPr>
-          <w:rFonts w:ascii="Courier New" w:hAnsi="Courier New" w:cs="Courier New"/>
-          <w:sz w:val="28"/>
-          <w:szCs w:val="28"/>
-        </w:rPr>
-      </w:pPr>
-      <w:r>
-        <w:rPr>
-          <w:rFonts w:ascii="Courier New" w:hAnsi="Courier New" w:cs="Courier New"/>
-          <w:sz w:val="28"/>
-          <w:szCs w:val="28"/>
-        </w:rPr>
-        <w:t xml:space="preserve">    </w:t>
-      </w:r>
-      <w:proofErr w:type="spellStart"/>
-      <w:r>
-        <w:rPr>
-          <w:rFonts w:ascii="Courier New" w:hAnsi="Courier New" w:cs="Courier New"/>
-          <w:sz w:val="28"/>
-          <w:szCs w:val="28"/>
-        </w:rPr>
-        <w:t>cout</w:t>
-      </w:r>
-      <w:proofErr w:type="spellEnd"/>
-      <w:r>
-        <w:rPr>
-          <w:rFonts w:ascii="Courier New" w:hAnsi="Courier New" w:cs="Courier New"/>
-          <w:sz w:val="28"/>
-          <w:szCs w:val="28"/>
-        </w:rPr>
-        <w:t xml:space="preserve"> </w:t>
-      </w:r>
-      <w:proofErr w:type="gramStart"/>
-      <w:r>
-        <w:rPr>
-          <w:rFonts w:ascii="Courier New" w:hAnsi="Courier New" w:cs="Courier New"/>
-          <w:sz w:val="28"/>
-          <w:szCs w:val="28"/>
-        </w:rPr>
-        <w:t>&lt;&lt; "</w:t>
-      </w:r>
-      <w:proofErr w:type="gramEnd"/>
-      <w:r>
-        <w:rPr>
-          <w:rFonts w:ascii="Courier New" w:hAnsi="Courier New" w:cs="Courier New"/>
-          <w:sz w:val="28"/>
-          <w:szCs w:val="28"/>
-        </w:rPr>
-        <w:t>S = " &lt;&lt; M_PI*</w:t>
-      </w:r>
-      <w:proofErr w:type="spellStart"/>
-      <w:r>
-        <w:rPr>
-          <w:rFonts w:ascii="Courier New" w:hAnsi="Courier New" w:cs="Courier New"/>
-          <w:sz w:val="28"/>
-          <w:szCs w:val="28"/>
-        </w:rPr>
-        <w:t>length</w:t>
-      </w:r>
-      <w:proofErr w:type="spellEnd"/>
-      <w:r>
-        <w:rPr>
-          <w:rFonts w:ascii="Courier New" w:hAnsi="Courier New" w:cs="Courier New"/>
-          <w:sz w:val="28"/>
-          <w:szCs w:val="28"/>
-        </w:rPr>
-        <w:t>*</w:t>
-      </w:r>
-      <w:proofErr w:type="spellStart"/>
-      <w:r>
-        <w:rPr>
-          <w:rFonts w:ascii="Courier New" w:hAnsi="Courier New" w:cs="Courier New"/>
-          <w:sz w:val="28"/>
-          <w:szCs w:val="28"/>
-        </w:rPr>
-        <w:t>length</w:t>
-      </w:r>
-      <w:proofErr w:type="spellEnd"/>
-      <w:r>
-        <w:rPr>
-          <w:rFonts w:ascii="Courier New" w:hAnsi="Courier New" w:cs="Courier New"/>
-          <w:sz w:val="28"/>
-          <w:szCs w:val="28"/>
-        </w:rPr>
-        <w:t>;</w:t>
-      </w:r>
-    </w:p>
-    <w:p>
-      <w:pPr>
-        <w:rPr>
-          <w:rFonts w:ascii="Courier New" w:hAnsi="Courier New" w:cs="Courier New"/>
-          <w:sz w:val="28"/>
-          <w:szCs w:val="28"/>
-        </w:rPr>
-      </w:pPr>
-      <w:r>
-        <w:rPr>
-          <w:rFonts w:ascii="Courier New" w:hAnsi="Courier New" w:cs="Courier New"/>
-          <w:sz w:val="28"/>
-          <w:szCs w:val="28"/>
-        </w:rPr>
-        <w:t>  }</w:t>
+      <w:r>
+        <w:rPr>
+          <w:rFonts w:ascii="Courier New" w:hAnsi="Courier New" w:cs="Courier New"/>
+          <w:sz w:val="28"/>
+          <w:szCs w:val="28"/>
+        </w:rPr>
+        <w:t>}</w:t>
       </w:r>
     </w:p>
     <w:p>
@@ -4768,15 +4451,17 @@
           <w:rFonts w:ascii="Courier New" w:hAnsi="Courier New" w:cs="Courier New"/>
           <w:sz w:val="28"/>
           <w:szCs w:val="28"/>
-        </w:rPr>
-      </w:pPr>
-      <w:r>
-        <w:rPr>
-          <w:rFonts w:ascii="Courier New" w:hAnsi="Courier New" w:cs="Courier New"/>
-          <w:sz w:val="28"/>
-          <w:szCs w:val="28"/>
-        </w:rPr>
-        <w:t>#</w:t>
+          <w:lang w:val="en-US"/>
+        </w:rPr>
+      </w:pPr>
+      <w:r>
+        <w:rPr>
+          <w:rFonts w:ascii="Courier New" w:hAnsi="Courier New" w:cs="Courier New"/>
+          <w:sz w:val="28"/>
+          <w:szCs w:val="28"/>
+          <w:lang w:val="en-US"/>
+        </w:rPr>
+        <w:t>#include &lt;</w:t>
       </w:r>
       <w:proofErr w:type="spellStart"/>
       <w:r>
@@ -4784,8 +4469,9 @@
           <w:rFonts w:ascii="Courier New" w:hAnsi="Courier New" w:cs="Courier New"/>
           <w:sz w:val="28"/>
           <w:szCs w:val="28"/>
-        </w:rPr>
-        <w:t>include</w:t>
+          <w:lang w:val="en-US"/>
+        </w:rPr>
+        <w:t>iostream</w:t>
       </w:r>
       <w:proofErr w:type="spellEnd"/>
       <w:r>
@@ -4793,8 +4479,49 @@
           <w:rFonts w:ascii="Courier New" w:hAnsi="Courier New" w:cs="Courier New"/>
           <w:sz w:val="28"/>
           <w:szCs w:val="28"/>
-        </w:rPr>
-        <w:t xml:space="preserve"> &lt;</w:t>
+          <w:lang w:val="en-US"/>
+        </w:rPr>
+        <w:t>&gt;</w:t>
+      </w:r>
+    </w:p>
+    <w:p>
+      <w:pPr>
+        <w:rPr>
+          <w:rFonts w:ascii="Courier New" w:hAnsi="Courier New" w:cs="Courier New"/>
+          <w:sz w:val="28"/>
+          <w:szCs w:val="28"/>
+          <w:lang w:val="en-US"/>
+        </w:rPr>
+      </w:pPr>
+    </w:p>
+    <w:p>
+      <w:pPr>
+        <w:rPr>
+          <w:rFonts w:ascii="Courier New" w:hAnsi="Courier New" w:cs="Courier New"/>
+          <w:sz w:val="28"/>
+          <w:szCs w:val="28"/>
+          <w:lang w:val="en-US"/>
+        </w:rPr>
+      </w:pPr>
+      <w:proofErr w:type="gramStart"/>
+      <w:r>
+        <w:rPr>
+          <w:rFonts w:ascii="Courier New" w:hAnsi="Courier New" w:cs="Courier New"/>
+          <w:sz w:val="28"/>
+          <w:szCs w:val="28"/>
+          <w:lang w:val="en-US"/>
+        </w:rPr>
+        <w:t>using</w:t>
+      </w:r>
+      <w:proofErr w:type="gramEnd"/>
+      <w:r>
+        <w:rPr>
+          <w:rFonts w:ascii="Courier New" w:hAnsi="Courier New" w:cs="Courier New"/>
+          <w:sz w:val="28"/>
+          <w:szCs w:val="28"/>
+          <w:lang w:val="en-US"/>
+        </w:rPr>
+        <w:t xml:space="preserve"> namespace </w:t>
       </w:r>
       <w:proofErr w:type="spellStart"/>
       <w:r>
@@ -4802,8 +4529,9 @@
           <w:rFonts w:ascii="Courier New" w:hAnsi="Courier New" w:cs="Courier New"/>
           <w:sz w:val="28"/>
           <w:szCs w:val="28"/>
-        </w:rPr>
-        <w:t>iostream</w:t>
+          <w:lang w:val="en-US"/>
+        </w:rPr>
+        <w:t>std</w:t>
       </w:r>
       <w:proofErr w:type="spellEnd"/>
       <w:r>
@@ -4811,78 +4539,7 @@
           <w:rFonts w:ascii="Courier New" w:hAnsi="Courier New" w:cs="Courier New"/>
           <w:sz w:val="28"/>
           <w:szCs w:val="28"/>
-        </w:rPr>
-        <w:t>&gt;</w:t>
-      </w:r>
-    </w:p>
-    <w:p>
-      <w:pPr>
-        <w:rPr>
-          <w:rFonts w:ascii="Courier New" w:hAnsi="Courier New" w:cs="Courier New"/>
-          <w:sz w:val="28"/>
-          <w:szCs w:val="28"/>
-        </w:rPr>
-      </w:pPr>
-    </w:p>
-    <w:p>
-      <w:pPr>
-        <w:rPr>
-          <w:rFonts w:ascii="Courier New" w:hAnsi="Courier New" w:cs="Courier New"/>
-          <w:sz w:val="28"/>
-          <w:szCs w:val="28"/>
-        </w:rPr>
-      </w:pPr>
-      <w:proofErr w:type="spellStart"/>
-      <w:r>
-        <w:rPr>
-          <w:rFonts w:ascii="Courier New" w:hAnsi="Courier New" w:cs="Courier New"/>
-          <w:sz w:val="28"/>
-          <w:szCs w:val="28"/>
-        </w:rPr>
-        <w:t>using</w:t>
-      </w:r>
-      <w:proofErr w:type="spellEnd"/>
-      <w:r>
-        <w:rPr>
-          <w:rFonts w:ascii="Courier New" w:hAnsi="Courier New" w:cs="Courier New"/>
-          <w:sz w:val="28"/>
-          <w:szCs w:val="28"/>
-        </w:rPr>
-        <w:t xml:space="preserve"> </w:t>
-      </w:r>
-      <w:proofErr w:type="spellStart"/>
-      <w:r>
-        <w:rPr>
-          <w:rFonts w:ascii="Courier New" w:hAnsi="Courier New" w:cs="Courier New"/>
-          <w:sz w:val="28"/>
-          <w:szCs w:val="28"/>
-        </w:rPr>
-        <w:t>namespace</w:t>
-      </w:r>
-      <w:proofErr w:type="spellEnd"/>
-      <w:r>
-        <w:rPr>
-          <w:rFonts w:ascii="Courier New" w:hAnsi="Courier New" w:cs="Courier New"/>
-          <w:sz w:val="28"/>
-          <w:szCs w:val="28"/>
-        </w:rPr>
-        <w:t xml:space="preserve"> </w:t>
-      </w:r>
-      <w:proofErr w:type="spellStart"/>
-      <w:r>
-        <w:rPr>
-          <w:rFonts w:ascii="Courier New" w:hAnsi="Courier New" w:cs="Courier New"/>
-          <w:sz w:val="28"/>
-          <w:szCs w:val="28"/>
-        </w:rPr>
-        <w:t>std</w:t>
-      </w:r>
-      <w:proofErr w:type="spellEnd"/>
-      <w:r>
-        <w:rPr>
-          <w:rFonts w:ascii="Courier New" w:hAnsi="Courier New" w:cs="Courier New"/>
-          <w:sz w:val="28"/>
-          <w:szCs w:val="28"/>
+          <w:lang w:val="en-US"/>
         </w:rPr>
         <w:t>;</w:t>
       </w:r>
@@ -4893,35 +4550,19 @@
           <w:rFonts w:ascii="Courier New" w:hAnsi="Courier New" w:cs="Courier New"/>
           <w:sz w:val="28"/>
           <w:szCs w:val="28"/>
-        </w:rPr>
-      </w:pPr>
-    </w:p>
-    <w:p>
-      <w:pPr>
-        <w:rPr>
-          <w:rFonts w:ascii="Courier New" w:hAnsi="Courier New" w:cs="Courier New"/>
-          <w:sz w:val="28"/>
-          <w:szCs w:val="28"/>
-        </w:rPr>
-      </w:pPr>
-      <w:proofErr w:type="spellStart"/>
-      <w:r>
-        <w:rPr>
-          <w:rFonts w:ascii="Courier New" w:hAnsi="Courier New" w:cs="Courier New"/>
-          <w:sz w:val="28"/>
-          <w:szCs w:val="28"/>
-        </w:rPr>
-        <w:t>int</w:t>
-      </w:r>
-      <w:proofErr w:type="spellEnd"/>
-      <w:r>
-        <w:rPr>
-          <w:rFonts w:ascii="Courier New" w:hAnsi="Courier New" w:cs="Courier New"/>
-          <w:sz w:val="28"/>
-          <w:szCs w:val="28"/>
-        </w:rPr>
-        <w:t xml:space="preserve"> </w:t>
-      </w:r>
+          <w:lang w:val="en-US"/>
+        </w:rPr>
+      </w:pPr>
+    </w:p>
+    <w:p>
+      <w:pPr>
+        <w:rPr>
+          <w:rFonts w:ascii="Courier New" w:hAnsi="Courier New" w:cs="Courier New"/>
+          <w:sz w:val="28"/>
+          <w:szCs w:val="28"/>
+          <w:lang w:val="en-US"/>
+        </w:rPr>
+      </w:pPr>
       <w:proofErr w:type="spellStart"/>
       <w:proofErr w:type="gramStart"/>
       <w:r>
@@ -4929,76 +4570,37 @@
           <w:rFonts w:ascii="Courier New" w:hAnsi="Courier New" w:cs="Courier New"/>
           <w:sz w:val="28"/>
           <w:szCs w:val="28"/>
-        </w:rPr>
-        <w:t>main</w:t>
+          <w:lang w:val="en-US"/>
+        </w:rPr>
+        <w:t>int</w:t>
       </w:r>
       <w:proofErr w:type="spellEnd"/>
-      <w:r>
-        <w:rPr>
-          <w:rFonts w:ascii="Courier New" w:hAnsi="Courier New" w:cs="Courier New"/>
-          <w:sz w:val="28"/>
-          <w:szCs w:val="28"/>
-        </w:rPr>
-        <w:t>(</w:t>
-      </w:r>
       <w:proofErr w:type="gramEnd"/>
       <w:r>
         <w:rPr>
           <w:rFonts w:ascii="Courier New" w:hAnsi="Courier New" w:cs="Courier New"/>
           <w:sz w:val="28"/>
           <w:szCs w:val="28"/>
-        </w:rPr>
-        <w:t>) {</w:t>
-      </w:r>
-    </w:p>
-    <w:p>
-      <w:pPr>
-        <w:rPr>
-          <w:rFonts w:ascii="Courier New" w:hAnsi="Courier New" w:cs="Courier New"/>
-          <w:sz w:val="28"/>
-          <w:szCs w:val="28"/>
-        </w:rPr>
-      </w:pPr>
-      <w:r>
-        <w:rPr>
-          <w:rFonts w:ascii="Courier New" w:hAnsi="Courier New" w:cs="Courier New"/>
-          <w:sz w:val="28"/>
-          <w:szCs w:val="28"/>
-        </w:rPr>
-        <w:t xml:space="preserve">  </w:t>
-      </w:r>
-      <w:proofErr w:type="spellStart"/>
-      <w:r>
-        <w:rPr>
-          <w:rFonts w:ascii="Courier New" w:hAnsi="Courier New" w:cs="Courier New"/>
-          <w:sz w:val="28"/>
-          <w:szCs w:val="28"/>
-        </w:rPr>
-        <w:t>int</w:t>
-      </w:r>
-      <w:proofErr w:type="spellEnd"/>
-      <w:r>
-        <w:rPr>
-          <w:rFonts w:ascii="Courier New" w:hAnsi="Courier New" w:cs="Courier New"/>
-          <w:sz w:val="28"/>
-          <w:szCs w:val="28"/>
-        </w:rPr>
-        <w:t xml:space="preserve"> x, n1, n2, n3, n4;</w:t>
-      </w:r>
-    </w:p>
-    <w:p>
-      <w:pPr>
-        <w:rPr>
-          <w:rFonts w:ascii="Courier New" w:hAnsi="Courier New" w:cs="Courier New"/>
-          <w:sz w:val="28"/>
-          <w:szCs w:val="28"/>
-        </w:rPr>
-      </w:pPr>
-      <w:r>
-        <w:rPr>
-          <w:rFonts w:ascii="Courier New" w:hAnsi="Courier New" w:cs="Courier New"/>
-          <w:sz w:val="28"/>
-          <w:szCs w:val="28"/>
+          <w:lang w:val="en-US"/>
+        </w:rPr>
+        <w:t xml:space="preserve"> main() {</w:t>
+      </w:r>
+    </w:p>
+    <w:p>
+      <w:pPr>
+        <w:rPr>
+          <w:rFonts w:ascii="Courier New" w:hAnsi="Courier New" w:cs="Courier New"/>
+          <w:sz w:val="28"/>
+          <w:szCs w:val="28"/>
+          <w:lang w:val="en-US"/>
+        </w:rPr>
+      </w:pPr>
+      <w:r>
+        <w:rPr>
+          <w:rFonts w:ascii="Courier New" w:hAnsi="Courier New" w:cs="Courier New"/>
+          <w:sz w:val="28"/>
+          <w:szCs w:val="28"/>
+          <w:lang w:val="en-US"/>
         </w:rPr>
         <w:t xml:space="preserve">  </w:t>
       </w:r>
@@ -5009,41 +4611,78 @@
           <w:rFonts w:ascii="Courier New" w:hAnsi="Courier New" w:cs="Courier New"/>
           <w:sz w:val="28"/>
           <w:szCs w:val="28"/>
+          <w:lang w:val="en-US"/>
+        </w:rPr>
+        <w:t>int</w:t>
+      </w:r>
+      <w:proofErr w:type="spellEnd"/>
+      <w:proofErr w:type="gramEnd"/>
+      <w:r>
+        <w:rPr>
+          <w:rFonts w:ascii="Courier New" w:hAnsi="Courier New" w:cs="Courier New"/>
+          <w:sz w:val="28"/>
+          <w:szCs w:val="28"/>
+          <w:lang w:val="en-US"/>
+        </w:rPr>
+        <w:t xml:space="preserve"> x, n1, n2, n3, n4;</w:t>
+      </w:r>
+    </w:p>
+    <w:p>
+      <w:pPr>
+        <w:rPr>
+          <w:rFonts w:ascii="Courier New" w:hAnsi="Courier New" w:cs="Courier New"/>
+          <w:sz w:val="28"/>
+          <w:szCs w:val="28"/>
+          <w:lang w:val="en-US"/>
+        </w:rPr>
+      </w:pPr>
+      <w:r>
+        <w:rPr>
+          <w:rFonts w:ascii="Courier New" w:hAnsi="Courier New" w:cs="Courier New"/>
+          <w:sz w:val="28"/>
+          <w:szCs w:val="28"/>
+          <w:lang w:val="en-US"/>
+        </w:rPr>
+        <w:t xml:space="preserve">  </w:t>
+      </w:r>
+      <w:proofErr w:type="spellStart"/>
+      <w:proofErr w:type="gramStart"/>
+      <w:r>
+        <w:rPr>
+          <w:rFonts w:ascii="Courier New" w:hAnsi="Courier New" w:cs="Courier New"/>
+          <w:sz w:val="28"/>
+          <w:szCs w:val="28"/>
+          <w:lang w:val="en-US"/>
         </w:rPr>
         <w:t>cin</w:t>
       </w:r>
       <w:proofErr w:type="spellEnd"/>
-      <w:r>
-        <w:rPr>
-          <w:rFonts w:ascii="Courier New" w:hAnsi="Courier New" w:cs="Courier New"/>
-          <w:sz w:val="28"/>
-          <w:szCs w:val="28"/>
-        </w:rPr>
-        <w:t xml:space="preserve"> &gt;</w:t>
-      </w:r>
       <w:proofErr w:type="gramEnd"/>
       <w:r>
         <w:rPr>
           <w:rFonts w:ascii="Courier New" w:hAnsi="Courier New" w:cs="Courier New"/>
           <w:sz w:val="28"/>
           <w:szCs w:val="28"/>
-        </w:rPr>
-        <w:t>&gt; x;</w:t>
-      </w:r>
-    </w:p>
-    <w:p>
-      <w:pPr>
-        <w:rPr>
-          <w:rFonts w:ascii="Courier New" w:hAnsi="Courier New" w:cs="Courier New"/>
-          <w:sz w:val="28"/>
-          <w:szCs w:val="28"/>
-        </w:rPr>
-      </w:pPr>
-      <w:r>
-        <w:rPr>
-          <w:rFonts w:ascii="Courier New" w:hAnsi="Courier New" w:cs="Courier New"/>
-          <w:sz w:val="28"/>
-          <w:szCs w:val="28"/>
+          <w:lang w:val="en-US"/>
+        </w:rPr>
+        <w:t xml:space="preserve"> &gt;&gt; x;</w:t>
+      </w:r>
+    </w:p>
+    <w:p>
+      <w:pPr>
+        <w:rPr>
+          <w:rFonts w:ascii="Courier New" w:hAnsi="Courier New" w:cs="Courier New"/>
+          <w:sz w:val="28"/>
+          <w:szCs w:val="28"/>
+          <w:lang w:val="en-US"/>
+        </w:rPr>
+      </w:pPr>
+      <w:r>
+        <w:rPr>
+          <w:rFonts w:ascii="Courier New" w:hAnsi="Courier New" w:cs="Courier New"/>
+          <w:sz w:val="28"/>
+          <w:szCs w:val="28"/>
+          <w:lang w:val="en-US"/>
         </w:rPr>
         <w:t>  n1 = x/1000;</w:t>
       </w:r>
@@ -5054,13 +4693,15 @@
           <w:rFonts w:ascii="Courier New" w:hAnsi="Courier New" w:cs="Courier New"/>
           <w:sz w:val="28"/>
           <w:szCs w:val="28"/>
-        </w:rPr>
-      </w:pPr>
-      <w:r>
-        <w:rPr>
-          <w:rFonts w:ascii="Courier New" w:hAnsi="Courier New" w:cs="Courier New"/>
-          <w:sz w:val="28"/>
-          <w:szCs w:val="28"/>
+          <w:lang w:val="en-US"/>
+        </w:rPr>
+      </w:pPr>
+      <w:r>
+        <w:rPr>
+          <w:rFonts w:ascii="Courier New" w:hAnsi="Courier New" w:cs="Courier New"/>
+          <w:sz w:val="28"/>
+          <w:szCs w:val="28"/>
+          <w:lang w:val="en-US"/>
         </w:rPr>
         <w:t>  n2 = x%1000/100;</w:t>
       </w:r>
@@ -5071,13 +4712,15 @@
           <w:rFonts w:ascii="Courier New" w:hAnsi="Courier New" w:cs="Courier New"/>
           <w:sz w:val="28"/>
           <w:szCs w:val="28"/>
-        </w:rPr>
-      </w:pPr>
-      <w:r>
-        <w:rPr>
-          <w:rFonts w:ascii="Courier New" w:hAnsi="Courier New" w:cs="Courier New"/>
-          <w:sz w:val="28"/>
-          <w:szCs w:val="28"/>
+          <w:lang w:val="en-US"/>
+        </w:rPr>
+      </w:pPr>
+      <w:r>
+        <w:rPr>
+          <w:rFonts w:ascii="Courier New" w:hAnsi="Courier New" w:cs="Courier New"/>
+          <w:sz w:val="28"/>
+          <w:szCs w:val="28"/>
+          <w:lang w:val="en-US"/>
         </w:rPr>
         <w:t>  n3 = x%100/10;</w:t>
       </w:r>
@@ -5095,26 +4738,18 @@
           <w:rFonts w:ascii="Courier New" w:hAnsi="Courier New" w:cs="Courier New"/>
           <w:sz w:val="28"/>
           <w:szCs w:val="28"/>
-        </w:rPr>
-        <w:t>  n4 = x%10;</w:t>
-      </w:r>
-    </w:p>
-    <w:p>
-      <w:pPr>
-        <w:rPr>
-          <w:rFonts w:ascii="Courier New" w:hAnsi="Courier New" w:cs="Courier New"/>
-          <w:sz w:val="28"/>
-          <w:szCs w:val="28"/>
-        </w:rPr>
-      </w:pPr>
-      <w:r>
-        <w:rPr>
-          <w:rFonts w:ascii="Courier New" w:hAnsi="Courier New" w:cs="Courier New"/>
-          <w:sz w:val="28"/>
-          <w:szCs w:val="28"/>
+          <w:lang w:val="en-US"/>
         </w:rPr>
         <w:t xml:space="preserve">  </w:t>
       </w:r>
+      <w:r>
+        <w:rPr>
+          <w:rFonts w:ascii="Courier New" w:hAnsi="Courier New" w:cs="Courier New"/>
+          <w:sz w:val="28"/>
+          <w:szCs w:val="28"/>
+        </w:rPr>
+        <w:t>n4 = x%10;</w:t>
+      </w:r>
     </w:p>
     <w:p>
       <w:pPr>
@@ -5132,200 +4767,171 @@
         </w:rPr>
         <w:t xml:space="preserve">  </w:t>
       </w:r>
+    </w:p>
+    <w:p>
+      <w:pPr>
+        <w:rPr>
+          <w:rFonts w:ascii="Courier New" w:hAnsi="Courier New" w:cs="Courier New"/>
+          <w:sz w:val="28"/>
+          <w:szCs w:val="28"/>
+          <w:lang w:val="en-US"/>
+        </w:rPr>
+      </w:pPr>
+      <w:r>
+        <w:rPr>
+          <w:rFonts w:ascii="Courier New" w:hAnsi="Courier New" w:cs="Courier New"/>
+          <w:sz w:val="28"/>
+          <w:szCs w:val="28"/>
+        </w:rPr>
+        <w:t xml:space="preserve">  </w:t>
+      </w:r>
+      <w:proofErr w:type="gramStart"/>
+      <w:r>
+        <w:rPr>
+          <w:rFonts w:ascii="Courier New" w:hAnsi="Courier New" w:cs="Courier New"/>
+          <w:sz w:val="28"/>
+          <w:szCs w:val="28"/>
+          <w:lang w:val="en-US"/>
+        </w:rPr>
+        <w:t>if</w:t>
+      </w:r>
+      <w:proofErr w:type="gramEnd"/>
+      <w:r>
+        <w:rPr>
+          <w:rFonts w:ascii="Courier New" w:hAnsi="Courier New" w:cs="Courier New"/>
+          <w:sz w:val="28"/>
+          <w:szCs w:val="28"/>
+          <w:lang w:val="en-US"/>
+        </w:rPr>
+        <w:t xml:space="preserve"> (n1 != n2 &amp;&amp; n1 != n3 &amp;&amp; n1 != n4 &amp;&amp; n2 != n3 &amp;&amp; n2 != n4 &amp;&amp; n3 != n4) {</w:t>
+      </w:r>
+    </w:p>
+    <w:p>
+      <w:pPr>
+        <w:rPr>
+          <w:rFonts w:ascii="Courier New" w:hAnsi="Courier New" w:cs="Courier New"/>
+          <w:sz w:val="28"/>
+          <w:szCs w:val="28"/>
+          <w:lang w:val="en-US"/>
+        </w:rPr>
+      </w:pPr>
+      <w:r>
+        <w:rPr>
+          <w:rFonts w:ascii="Courier New" w:hAnsi="Courier New" w:cs="Courier New"/>
+          <w:sz w:val="28"/>
+          <w:szCs w:val="28"/>
+          <w:lang w:val="en-US"/>
+        </w:rPr>
+        <w:t xml:space="preserve">    </w:t>
+      </w:r>
       <w:proofErr w:type="spellStart"/>
-      <w:r>
-        <w:rPr>
-          <w:rFonts w:ascii="Courier New" w:hAnsi="Courier New" w:cs="Courier New"/>
-          <w:sz w:val="28"/>
-          <w:szCs w:val="28"/>
-        </w:rPr>
-        <w:t>if</w:t>
+      <w:proofErr w:type="gramStart"/>
+      <w:r>
+        <w:rPr>
+          <w:rFonts w:ascii="Courier New" w:hAnsi="Courier New" w:cs="Courier New"/>
+          <w:sz w:val="28"/>
+          <w:szCs w:val="28"/>
+          <w:lang w:val="en-US"/>
+        </w:rPr>
+        <w:t>cout</w:t>
       </w:r>
       <w:proofErr w:type="spellEnd"/>
-      <w:r>
-        <w:rPr>
-          <w:rFonts w:ascii="Courier New" w:hAnsi="Courier New" w:cs="Courier New"/>
-          <w:sz w:val="28"/>
-          <w:szCs w:val="28"/>
-        </w:rPr>
-        <w:t xml:space="preserve"> (n</w:t>
-      </w:r>
+      <w:proofErr w:type="gramEnd"/>
+      <w:r>
+        <w:rPr>
+          <w:rFonts w:ascii="Courier New" w:hAnsi="Courier New" w:cs="Courier New"/>
+          <w:sz w:val="28"/>
+          <w:szCs w:val="28"/>
+          <w:lang w:val="en-US"/>
+        </w:rPr>
+        <w:t xml:space="preserve"> &lt;&lt; "YES";</w:t>
+      </w:r>
+    </w:p>
+    <w:p>
+      <w:pPr>
+        <w:rPr>
+          <w:rFonts w:ascii="Courier New" w:hAnsi="Courier New" w:cs="Courier New"/>
+          <w:sz w:val="28"/>
+          <w:szCs w:val="28"/>
+          <w:lang w:val="en-US"/>
+        </w:rPr>
+      </w:pPr>
+      <w:r>
+        <w:rPr>
+          <w:rFonts w:ascii="Courier New" w:hAnsi="Courier New" w:cs="Courier New"/>
+          <w:sz w:val="28"/>
+          <w:szCs w:val="28"/>
+          <w:lang w:val="en-US"/>
+        </w:rPr>
+        <w:lastRenderedPageBreak/>
+        <w:t>  } else {</w:t>
+      </w:r>
+    </w:p>
+    <w:p>
+      <w:pPr>
+        <w:rPr>
+          <w:rFonts w:ascii="Courier New" w:hAnsi="Courier New" w:cs="Courier New"/>
+          <w:sz w:val="28"/>
+          <w:szCs w:val="28"/>
+          <w:lang w:val="en-US"/>
+        </w:rPr>
+      </w:pPr>
+      <w:r>
+        <w:rPr>
+          <w:rFonts w:ascii="Courier New" w:hAnsi="Courier New" w:cs="Courier New"/>
+          <w:sz w:val="28"/>
+          <w:szCs w:val="28"/>
+          <w:lang w:val="en-US"/>
+        </w:rPr>
+        <w:t xml:space="preserve">    </w:t>
+      </w:r>
+      <w:proofErr w:type="spellStart"/>
       <w:proofErr w:type="gramStart"/>
       <w:r>
         <w:rPr>
           <w:rFonts w:ascii="Courier New" w:hAnsi="Courier New" w:cs="Courier New"/>
           <w:sz w:val="28"/>
           <w:szCs w:val="28"/>
-        </w:rPr>
-        <w:t>1 !</w:t>
-      </w:r>
+          <w:lang w:val="en-US"/>
+        </w:rPr>
+        <w:t>cout</w:t>
+      </w:r>
+      <w:proofErr w:type="spellEnd"/>
       <w:proofErr w:type="gramEnd"/>
       <w:r>
         <w:rPr>
           <w:rFonts w:ascii="Courier New" w:hAnsi="Courier New" w:cs="Courier New"/>
           <w:sz w:val="28"/>
           <w:szCs w:val="28"/>
-        </w:rPr>
-        <w:t>= n2 &amp;&amp; n1 != n3 &amp;&amp; n1 != n4 &amp;&amp; n2 != n3 &amp;&amp; n2 != n4 &amp;&amp; n3 != n4) {</w:t>
-      </w:r>
-    </w:p>
-    <w:p>
-      <w:pPr>
-        <w:rPr>
-          <w:rFonts w:ascii="Courier New" w:hAnsi="Courier New" w:cs="Courier New"/>
-          <w:sz w:val="28"/>
-          <w:szCs w:val="28"/>
-        </w:rPr>
-      </w:pPr>
-      <w:r>
-        <w:rPr>
-          <w:rFonts w:ascii="Courier New" w:hAnsi="Courier New" w:cs="Courier New"/>
-          <w:sz w:val="28"/>
-          <w:szCs w:val="28"/>
-        </w:rPr>
-        <w:t xml:space="preserve">    </w:t>
-      </w:r>
-      <w:proofErr w:type="spellStart"/>
-      <w:r>
-        <w:rPr>
-          <w:rFonts w:ascii="Courier New" w:hAnsi="Courier New" w:cs="Courier New"/>
-          <w:sz w:val="28"/>
-          <w:szCs w:val="28"/>
-        </w:rPr>
-        <w:t>cout</w:t>
-      </w:r>
-      <w:proofErr w:type="spellEnd"/>
-      <w:r>
-        <w:rPr>
-          <w:rFonts w:ascii="Courier New" w:hAnsi="Courier New" w:cs="Courier New"/>
-          <w:sz w:val="28"/>
-          <w:szCs w:val="28"/>
-        </w:rPr>
-        <w:t xml:space="preserve"> </w:t>
-      </w:r>
-      <w:proofErr w:type="gramStart"/>
-      <w:r>
-        <w:rPr>
-          <w:rFonts w:ascii="Courier New" w:hAnsi="Courier New" w:cs="Courier New"/>
-          <w:sz w:val="28"/>
-          <w:szCs w:val="28"/>
-        </w:rPr>
-        <w:t>&lt;&lt; "</w:t>
-      </w:r>
-      <w:proofErr w:type="gramEnd"/>
-      <w:r>
-        <w:rPr>
-          <w:rFonts w:ascii="Courier New" w:hAnsi="Courier New" w:cs="Courier New"/>
-          <w:sz w:val="28"/>
-          <w:szCs w:val="28"/>
-        </w:rPr>
-        <w:t>YES";</w:t>
-      </w:r>
-    </w:p>
-    <w:p>
-      <w:pPr>
-        <w:rPr>
-          <w:rFonts w:ascii="Courier New" w:hAnsi="Courier New" w:cs="Courier New"/>
-          <w:sz w:val="28"/>
-          <w:szCs w:val="28"/>
-        </w:rPr>
-      </w:pPr>
-      <w:r>
-        <w:rPr>
-          <w:rFonts w:ascii="Courier New" w:hAnsi="Courier New" w:cs="Courier New"/>
-          <w:sz w:val="28"/>
-          <w:szCs w:val="28"/>
-        </w:rPr>
-        <w:lastRenderedPageBreak/>
-        <w:t xml:space="preserve">  } </w:t>
-      </w:r>
-      <w:proofErr w:type="spellStart"/>
-      <w:r>
-        <w:rPr>
-          <w:rFonts w:ascii="Courier New" w:hAnsi="Courier New" w:cs="Courier New"/>
-          <w:sz w:val="28"/>
-          <w:szCs w:val="28"/>
-        </w:rPr>
-        <w:t>else</w:t>
-      </w:r>
-      <w:proofErr w:type="spellEnd"/>
-      <w:r>
-        <w:rPr>
-          <w:rFonts w:ascii="Courier New" w:hAnsi="Courier New" w:cs="Courier New"/>
-          <w:sz w:val="28"/>
-          <w:szCs w:val="28"/>
-        </w:rPr>
-        <w:t xml:space="preserve"> {</w:t>
-      </w:r>
-    </w:p>
-    <w:p>
-      <w:pPr>
-        <w:rPr>
-          <w:rFonts w:ascii="Courier New" w:hAnsi="Courier New" w:cs="Courier New"/>
-          <w:sz w:val="28"/>
-          <w:szCs w:val="28"/>
-        </w:rPr>
-      </w:pPr>
-      <w:r>
-        <w:rPr>
-          <w:rFonts w:ascii="Courier New" w:hAnsi="Courier New" w:cs="Courier New"/>
-          <w:sz w:val="28"/>
-          <w:szCs w:val="28"/>
-        </w:rPr>
-        <w:t xml:space="preserve">    </w:t>
-      </w:r>
-      <w:proofErr w:type="spellStart"/>
-      <w:r>
-        <w:rPr>
-          <w:rFonts w:ascii="Courier New" w:hAnsi="Courier New" w:cs="Courier New"/>
-          <w:sz w:val="28"/>
-          <w:szCs w:val="28"/>
-        </w:rPr>
-        <w:t>cout</w:t>
-      </w:r>
-      <w:proofErr w:type="spellEnd"/>
-      <w:r>
-        <w:rPr>
-          <w:rFonts w:ascii="Courier New" w:hAnsi="Courier New" w:cs="Courier New"/>
-          <w:sz w:val="28"/>
-          <w:szCs w:val="28"/>
-        </w:rPr>
-        <w:t xml:space="preserve"> </w:t>
-      </w:r>
-      <w:proofErr w:type="gramStart"/>
-      <w:r>
-        <w:rPr>
-          <w:rFonts w:ascii="Courier New" w:hAnsi="Courier New" w:cs="Courier New"/>
-          <w:sz w:val="28"/>
-          <w:szCs w:val="28"/>
-        </w:rPr>
-        <w:t>&lt;&lt; "</w:t>
-      </w:r>
-      <w:proofErr w:type="gramEnd"/>
-      <w:r>
-        <w:rPr>
-          <w:rFonts w:ascii="Courier New" w:hAnsi="Courier New" w:cs="Courier New"/>
-          <w:sz w:val="28"/>
-          <w:szCs w:val="28"/>
-        </w:rPr>
-        <w:t>NO";</w:t>
-      </w:r>
-    </w:p>
-    <w:p>
-      <w:pPr>
-        <w:rPr>
-          <w:rFonts w:ascii="Courier New" w:hAnsi="Courier New" w:cs="Courier New"/>
-          <w:sz w:val="28"/>
-          <w:szCs w:val="28"/>
-        </w:rPr>
-      </w:pPr>
-      <w:r>
-        <w:rPr>
-          <w:rFonts w:ascii="Courier New" w:hAnsi="Courier New" w:cs="Courier New"/>
-          <w:sz w:val="28"/>
-          <w:szCs w:val="28"/>
-        </w:rPr>
-        <w:t>  }</w:t>
+          <w:lang w:val="en-US"/>
+        </w:rPr>
+        <w:t xml:space="preserve"> &lt;&lt; "NO";</w:t>
+      </w:r>
+    </w:p>
+    <w:p>
+      <w:pPr>
+        <w:rPr>
+          <w:rFonts w:ascii="Courier New" w:hAnsi="Courier New" w:cs="Courier New"/>
+          <w:sz w:val="28"/>
+          <w:szCs w:val="28"/>
+        </w:rPr>
+      </w:pPr>
+      <w:r>
+        <w:rPr>
+          <w:rFonts w:ascii="Courier New" w:hAnsi="Courier New" w:cs="Courier New"/>
+          <w:sz w:val="28"/>
+          <w:szCs w:val="28"/>
+          <w:lang w:val="en-US"/>
+        </w:rPr>
+        <w:t xml:space="preserve">  </w:t>
+      </w:r>
+      <w:r>
+        <w:rPr>
+          <w:rFonts w:ascii="Courier New" w:hAnsi="Courier New" w:cs="Courier New"/>
+          <w:sz w:val="28"/>
+          <w:szCs w:val="28"/>
+        </w:rPr>
+        <w:t>}</w:t>
       </w:r>
     </w:p>
     <w:p>
@@ -5388,15 +4994,17 @@
           <w:rFonts w:ascii="Courier New" w:eastAsiaTheme="minorHAnsi" w:hAnsi="Courier New" w:cs="Courier New"/>
           <w:sz w:val="28"/>
           <w:szCs w:val="28"/>
-        </w:rPr>
-      </w:pPr>
-      <w:r>
-        <w:rPr>
-          <w:rFonts w:ascii="Courier New" w:eastAsiaTheme="minorHAnsi" w:hAnsi="Courier New" w:cs="Courier New"/>
-          <w:sz w:val="28"/>
-          <w:szCs w:val="28"/>
-        </w:rPr>
-        <w:t>#</w:t>
+          <w:lang w:val="en-US"/>
+        </w:rPr>
+      </w:pPr>
+      <w:r>
+        <w:rPr>
+          <w:rFonts w:ascii="Courier New" w:eastAsiaTheme="minorHAnsi" w:hAnsi="Courier New" w:cs="Courier New"/>
+          <w:sz w:val="28"/>
+          <w:szCs w:val="28"/>
+          <w:lang w:val="en-US"/>
+        </w:rPr>
+        <w:t>#include &lt;</w:t>
       </w:r>
       <w:proofErr w:type="spellStart"/>
       <w:r>
@@ -5404,8 +5012,9 @@
           <w:rFonts w:ascii="Courier New" w:eastAsiaTheme="minorHAnsi" w:hAnsi="Courier New" w:cs="Courier New"/>
           <w:sz w:val="28"/>
           <w:szCs w:val="28"/>
-        </w:rPr>
-        <w:t>include</w:t>
+          <w:lang w:val="en-US"/>
+        </w:rPr>
+        <w:t>iostream</w:t>
       </w:r>
       <w:proofErr w:type="spellEnd"/>
       <w:r>
@@ -5413,8 +5022,49 @@
           <w:rFonts w:ascii="Courier New" w:eastAsiaTheme="minorHAnsi" w:hAnsi="Courier New" w:cs="Courier New"/>
           <w:sz w:val="28"/>
           <w:szCs w:val="28"/>
-        </w:rPr>
-        <w:t xml:space="preserve"> &lt;</w:t>
+          <w:lang w:val="en-US"/>
+        </w:rPr>
+        <w:t>&gt;</w:t>
+      </w:r>
+    </w:p>
+    <w:p>
+      <w:pPr>
+        <w:rPr>
+          <w:rFonts w:ascii="Courier New" w:eastAsiaTheme="minorHAnsi" w:hAnsi="Courier New" w:cs="Courier New"/>
+          <w:sz w:val="28"/>
+          <w:szCs w:val="28"/>
+          <w:lang w:val="en-US"/>
+        </w:rPr>
+      </w:pPr>
+    </w:p>
+    <w:p>
+      <w:pPr>
+        <w:rPr>
+          <w:rFonts w:ascii="Courier New" w:eastAsiaTheme="minorHAnsi" w:hAnsi="Courier New" w:cs="Courier New"/>
+          <w:sz w:val="28"/>
+          <w:szCs w:val="28"/>
+          <w:lang w:val="en-US"/>
+        </w:rPr>
+      </w:pPr>
+      <w:proofErr w:type="gramStart"/>
+      <w:r>
+        <w:rPr>
+          <w:rFonts w:ascii="Courier New" w:eastAsiaTheme="minorHAnsi" w:hAnsi="Courier New" w:cs="Courier New"/>
+          <w:sz w:val="28"/>
+          <w:szCs w:val="28"/>
+          <w:lang w:val="en-US"/>
+        </w:rPr>
+        <w:t>using</w:t>
+      </w:r>
+      <w:proofErr w:type="gramEnd"/>
+      <w:r>
+        <w:rPr>
+          <w:rFonts w:ascii="Courier New" w:eastAsiaTheme="minorHAnsi" w:hAnsi="Courier New" w:cs="Courier New"/>
+          <w:sz w:val="28"/>
+          <w:szCs w:val="28"/>
+          <w:lang w:val="en-US"/>
+        </w:rPr>
+        <w:t xml:space="preserve"> namespace </w:t>
       </w:r>
       <w:proofErr w:type="spellStart"/>
       <w:r>
@@ -5422,8 +5072,9 @@
           <w:rFonts w:ascii="Courier New" w:eastAsiaTheme="minorHAnsi" w:hAnsi="Courier New" w:cs="Courier New"/>
           <w:sz w:val="28"/>
           <w:szCs w:val="28"/>
-        </w:rPr>
-        <w:t>iostream</w:t>
+          <w:lang w:val="en-US"/>
+        </w:rPr>
+        <w:t>std</w:t>
       </w:r>
       <w:proofErr w:type="spellEnd"/>
       <w:r>
@@ -5431,78 +5082,7 @@
           <w:rFonts w:ascii="Courier New" w:eastAsiaTheme="minorHAnsi" w:hAnsi="Courier New" w:cs="Courier New"/>
           <w:sz w:val="28"/>
           <w:szCs w:val="28"/>
-        </w:rPr>
-        <w:t>&gt;</w:t>
-      </w:r>
-    </w:p>
-    <w:p>
-      <w:pPr>
-        <w:rPr>
-          <w:rFonts w:ascii="Courier New" w:eastAsiaTheme="minorHAnsi" w:hAnsi="Courier New" w:cs="Courier New"/>
-          <w:sz w:val="28"/>
-          <w:szCs w:val="28"/>
-        </w:rPr>
-      </w:pPr>
-    </w:p>
-    <w:p>
-      <w:pPr>
-        <w:rPr>
-          <w:rFonts w:ascii="Courier New" w:eastAsiaTheme="minorHAnsi" w:hAnsi="Courier New" w:cs="Courier New"/>
-          <w:sz w:val="28"/>
-          <w:szCs w:val="28"/>
-        </w:rPr>
-      </w:pPr>
-      <w:proofErr w:type="spellStart"/>
-      <w:r>
-        <w:rPr>
-          <w:rFonts w:ascii="Courier New" w:eastAsiaTheme="minorHAnsi" w:hAnsi="Courier New" w:cs="Courier New"/>
-          <w:sz w:val="28"/>
-          <w:szCs w:val="28"/>
-        </w:rPr>
-        <w:t>using</w:t>
-      </w:r>
-      <w:proofErr w:type="spellEnd"/>
-      <w:r>
-        <w:rPr>
-          <w:rFonts w:ascii="Courier New" w:eastAsiaTheme="minorHAnsi" w:hAnsi="Courier New" w:cs="Courier New"/>
-          <w:sz w:val="28"/>
-          <w:szCs w:val="28"/>
-        </w:rPr>
-        <w:t xml:space="preserve"> </w:t>
-      </w:r>
-      <w:proofErr w:type="spellStart"/>
-      <w:r>
-        <w:rPr>
-          <w:rFonts w:ascii="Courier New" w:eastAsiaTheme="minorHAnsi" w:hAnsi="Courier New" w:cs="Courier New"/>
-          <w:sz w:val="28"/>
-          <w:szCs w:val="28"/>
-        </w:rPr>
-        <w:t>namespace</w:t>
-      </w:r>
-      <w:proofErr w:type="spellEnd"/>
-      <w:r>
-        <w:rPr>
-          <w:rFonts w:ascii="Courier New" w:eastAsiaTheme="minorHAnsi" w:hAnsi="Courier New" w:cs="Courier New"/>
-          <w:sz w:val="28"/>
-          <w:szCs w:val="28"/>
-        </w:rPr>
-        <w:t xml:space="preserve"> </w:t>
-      </w:r>
-      <w:proofErr w:type="spellStart"/>
-      <w:r>
-        <w:rPr>
-          <w:rFonts w:ascii="Courier New" w:eastAsiaTheme="minorHAnsi" w:hAnsi="Courier New" w:cs="Courier New"/>
-          <w:sz w:val="28"/>
-          <w:szCs w:val="28"/>
-        </w:rPr>
-        <w:t>std</w:t>
-      </w:r>
-      <w:proofErr w:type="spellEnd"/>
-      <w:r>
-        <w:rPr>
-          <w:rFonts w:ascii="Courier New" w:eastAsiaTheme="minorHAnsi" w:hAnsi="Courier New" w:cs="Courier New"/>
-          <w:sz w:val="28"/>
-          <w:szCs w:val="28"/>
+          <w:lang w:val="en-US"/>
         </w:rPr>
         <w:t>;</w:t>
       </w:r>
@@ -5513,35 +5093,19 @@
           <w:rFonts w:ascii="Courier New" w:eastAsiaTheme="minorHAnsi" w:hAnsi="Courier New" w:cs="Courier New"/>
           <w:sz w:val="28"/>
           <w:szCs w:val="28"/>
-        </w:rPr>
-      </w:pPr>
-    </w:p>
-    <w:p>
-      <w:pPr>
-        <w:rPr>
-          <w:rFonts w:ascii="Courier New" w:eastAsiaTheme="minorHAnsi" w:hAnsi="Courier New" w:cs="Courier New"/>
-          <w:sz w:val="28"/>
-          <w:szCs w:val="28"/>
-        </w:rPr>
-      </w:pPr>
-      <w:proofErr w:type="spellStart"/>
-      <w:r>
-        <w:rPr>
-          <w:rFonts w:ascii="Courier New" w:eastAsiaTheme="minorHAnsi" w:hAnsi="Courier New" w:cs="Courier New"/>
-          <w:sz w:val="28"/>
-          <w:szCs w:val="28"/>
-        </w:rPr>
-        <w:t>int</w:t>
-      </w:r>
-      <w:proofErr w:type="spellEnd"/>
-      <w:r>
-        <w:rPr>
-          <w:rFonts w:ascii="Courier New" w:eastAsiaTheme="minorHAnsi" w:hAnsi="Courier New" w:cs="Courier New"/>
-          <w:sz w:val="28"/>
-          <w:szCs w:val="28"/>
-        </w:rPr>
-        <w:t xml:space="preserve"> </w:t>
-      </w:r>
+          <w:lang w:val="en-US"/>
+        </w:rPr>
+      </w:pPr>
+    </w:p>
+    <w:p>
+      <w:pPr>
+        <w:rPr>
+          <w:rFonts w:ascii="Courier New" w:eastAsiaTheme="minorHAnsi" w:hAnsi="Courier New" w:cs="Courier New"/>
+          <w:sz w:val="28"/>
+          <w:szCs w:val="28"/>
+          <w:lang w:val="en-US"/>
+        </w:rPr>
+      </w:pPr>
       <w:proofErr w:type="spellStart"/>
       <w:proofErr w:type="gramStart"/>
       <w:r>
@@ -5549,41 +5113,37 @@
           <w:rFonts w:ascii="Courier New" w:eastAsiaTheme="minorHAnsi" w:hAnsi="Courier New" w:cs="Courier New"/>
           <w:sz w:val="28"/>
           <w:szCs w:val="28"/>
-        </w:rPr>
-        <w:t>main</w:t>
+          <w:lang w:val="en-US"/>
+        </w:rPr>
+        <w:t>int</w:t>
       </w:r>
       <w:proofErr w:type="spellEnd"/>
-      <w:r>
-        <w:rPr>
-          <w:rFonts w:ascii="Courier New" w:eastAsiaTheme="minorHAnsi" w:hAnsi="Courier New" w:cs="Courier New"/>
-          <w:sz w:val="28"/>
-          <w:szCs w:val="28"/>
-        </w:rPr>
-        <w:t>(</w:t>
-      </w:r>
       <w:proofErr w:type="gramEnd"/>
       <w:r>
         <w:rPr>
           <w:rFonts w:ascii="Courier New" w:eastAsiaTheme="minorHAnsi" w:hAnsi="Courier New" w:cs="Courier New"/>
           <w:sz w:val="28"/>
           <w:szCs w:val="28"/>
-        </w:rPr>
-        <w:t>) {</w:t>
-      </w:r>
-    </w:p>
-    <w:p>
-      <w:pPr>
-        <w:rPr>
-          <w:rFonts w:ascii="Courier New" w:eastAsiaTheme="minorHAnsi" w:hAnsi="Courier New" w:cs="Courier New"/>
-          <w:sz w:val="28"/>
-          <w:szCs w:val="28"/>
-        </w:rPr>
-      </w:pPr>
-      <w:r>
-        <w:rPr>
-          <w:rFonts w:ascii="Courier New" w:eastAsiaTheme="minorHAnsi" w:hAnsi="Courier New" w:cs="Courier New"/>
-          <w:sz w:val="28"/>
-          <w:szCs w:val="28"/>
+          <w:lang w:val="en-US"/>
+        </w:rPr>
+        <w:t xml:space="preserve"> main() {</w:t>
+      </w:r>
+    </w:p>
+    <w:p>
+      <w:pPr>
+        <w:rPr>
+          <w:rFonts w:ascii="Courier New" w:eastAsiaTheme="minorHAnsi" w:hAnsi="Courier New" w:cs="Courier New"/>
+          <w:sz w:val="28"/>
+          <w:szCs w:val="28"/>
+          <w:lang w:val="en-US"/>
+        </w:rPr>
+      </w:pPr>
+      <w:r>
+        <w:rPr>
+          <w:rFonts w:ascii="Courier New" w:eastAsiaTheme="minorHAnsi" w:hAnsi="Courier New" w:cs="Courier New"/>
+          <w:sz w:val="28"/>
+          <w:szCs w:val="28"/>
+          <w:lang w:val="en-US"/>
         </w:rPr>
         <w:t xml:space="preserve">    </w:t>
       </w:r>
@@ -5594,6 +5154,7 @@
           <w:rFonts w:ascii="Courier New" w:eastAsiaTheme="minorHAnsi" w:hAnsi="Courier New" w:cs="Courier New"/>
           <w:sz w:val="28"/>
           <w:szCs w:val="28"/>
+          <w:lang w:val="en-US"/>
         </w:rPr>
         <w:t>setlocale</w:t>
       </w:r>
@@ -5603,6 +5164,7 @@
           <w:rFonts w:ascii="Courier New" w:eastAsiaTheme="minorHAnsi" w:hAnsi="Courier New" w:cs="Courier New"/>
           <w:sz w:val="28"/>
           <w:szCs w:val="28"/>
+          <w:lang w:val="en-US"/>
         </w:rPr>
         <w:t>(</w:t>
       </w:r>
@@ -5612,112 +5174,26 @@
           <w:rFonts w:ascii="Courier New" w:eastAsiaTheme="minorHAnsi" w:hAnsi="Courier New" w:cs="Courier New"/>
           <w:sz w:val="28"/>
           <w:szCs w:val="28"/>
-        </w:rPr>
-        <w:t>LC_ALL, "</w:t>
-      </w:r>
-      <w:proofErr w:type="spellStart"/>
-      <w:r>
-        <w:rPr>
-          <w:rFonts w:ascii="Courier New" w:eastAsiaTheme="minorHAnsi" w:hAnsi="Courier New" w:cs="Courier New"/>
-          <w:sz w:val="28"/>
-          <w:szCs w:val="28"/>
-        </w:rPr>
-        <w:t>Russian</w:t>
-      </w:r>
-      <w:proofErr w:type="spellEnd"/>
-      <w:r>
-        <w:rPr>
-          <w:rFonts w:ascii="Courier New" w:eastAsiaTheme="minorHAnsi" w:hAnsi="Courier New" w:cs="Courier New"/>
-          <w:sz w:val="28"/>
-          <w:szCs w:val="28"/>
-        </w:rPr>
-        <w:t>");</w:t>
-      </w:r>
-    </w:p>
-    <w:p>
-      <w:pPr>
-        <w:rPr>
-          <w:rFonts w:ascii="Courier New" w:eastAsiaTheme="minorHAnsi" w:hAnsi="Courier New" w:cs="Courier New"/>
-          <w:sz w:val="28"/>
-          <w:szCs w:val="28"/>
-        </w:rPr>
-      </w:pPr>
-      <w:r>
-        <w:rPr>
-          <w:rFonts w:ascii="Courier New" w:eastAsiaTheme="minorHAnsi" w:hAnsi="Courier New" w:cs="Courier New"/>
-          <w:sz w:val="28"/>
-          <w:szCs w:val="28"/>
-        </w:rPr>
-        <w:t xml:space="preserve">    </w:t>
-      </w:r>
-      <w:proofErr w:type="spellStart"/>
-      <w:r>
-        <w:rPr>
-          <w:rFonts w:ascii="Courier New" w:eastAsiaTheme="minorHAnsi" w:hAnsi="Courier New" w:cs="Courier New"/>
-          <w:sz w:val="28"/>
-          <w:szCs w:val="28"/>
-        </w:rPr>
-        <w:t>int</w:t>
-      </w:r>
-      <w:proofErr w:type="spellEnd"/>
-      <w:r>
-        <w:rPr>
-          <w:rFonts w:ascii="Courier New" w:eastAsiaTheme="minorHAnsi" w:hAnsi="Courier New" w:cs="Courier New"/>
-          <w:sz w:val="28"/>
-          <w:szCs w:val="28"/>
-        </w:rPr>
-        <w:t xml:space="preserve"> n, </w:t>
-      </w:r>
-      <w:proofErr w:type="spellStart"/>
-      <w:r>
-        <w:rPr>
-          <w:rFonts w:ascii="Courier New" w:eastAsiaTheme="minorHAnsi" w:hAnsi="Courier New" w:cs="Courier New"/>
-          <w:sz w:val="28"/>
-          <w:szCs w:val="28"/>
-        </w:rPr>
-        <w:t>animal</w:t>
-      </w:r>
-      <w:proofErr w:type="spellEnd"/>
-      <w:r>
-        <w:rPr>
-          <w:rFonts w:ascii="Courier New" w:eastAsiaTheme="minorHAnsi" w:hAnsi="Courier New" w:cs="Courier New"/>
-          <w:sz w:val="28"/>
-          <w:szCs w:val="28"/>
-        </w:rPr>
-        <w:t xml:space="preserve">, </w:t>
-      </w:r>
-      <w:proofErr w:type="spellStart"/>
-      <w:r>
-        <w:rPr>
-          <w:rFonts w:ascii="Courier New" w:eastAsiaTheme="minorHAnsi" w:hAnsi="Courier New" w:cs="Courier New"/>
-          <w:sz w:val="28"/>
-          <w:szCs w:val="28"/>
-        </w:rPr>
-        <w:t>color</w:t>
-      </w:r>
-      <w:proofErr w:type="spellEnd"/>
-      <w:r>
-        <w:rPr>
-          <w:rFonts w:ascii="Courier New" w:eastAsiaTheme="minorHAnsi" w:hAnsi="Courier New" w:cs="Courier New"/>
-          <w:sz w:val="28"/>
-          <w:szCs w:val="28"/>
-        </w:rPr>
-        <w:t>;</w:t>
-      </w:r>
-    </w:p>
-    <w:p>
-      <w:pPr>
-        <w:rPr>
-          <w:rFonts w:ascii="Courier New" w:eastAsiaTheme="minorHAnsi" w:hAnsi="Courier New" w:cs="Courier New"/>
-          <w:sz w:val="28"/>
-          <w:szCs w:val="28"/>
-        </w:rPr>
-      </w:pPr>
-      <w:r>
-        <w:rPr>
-          <w:rFonts w:ascii="Courier New" w:eastAsiaTheme="minorHAnsi" w:hAnsi="Courier New" w:cs="Courier New"/>
-          <w:sz w:val="28"/>
-          <w:szCs w:val="28"/>
+          <w:lang w:val="en-US"/>
+        </w:rPr>
+        <w:t>LC_ALL, "Russian");</w:t>
+      </w:r>
+    </w:p>
+    <w:p>
+      <w:pPr>
+        <w:rPr>
+          <w:rFonts w:ascii="Courier New" w:eastAsiaTheme="minorHAnsi" w:hAnsi="Courier New" w:cs="Courier New"/>
+          <w:sz w:val="28"/>
+          <w:szCs w:val="28"/>
+          <w:lang w:val="en-US"/>
+        </w:rPr>
+      </w:pPr>
+      <w:r>
+        <w:rPr>
+          <w:rFonts w:ascii="Courier New" w:eastAsiaTheme="minorHAnsi" w:hAnsi="Courier New" w:cs="Courier New"/>
+          <w:sz w:val="28"/>
+          <w:szCs w:val="28"/>
+          <w:lang w:val="en-US"/>
         </w:rPr>
         <w:t xml:space="preserve">    </w:t>
       </w:r>
@@ -5728,228 +5204,1120 @@
           <w:rFonts w:ascii="Courier New" w:eastAsiaTheme="minorHAnsi" w:hAnsi="Courier New" w:cs="Courier New"/>
           <w:sz w:val="28"/>
           <w:szCs w:val="28"/>
+          <w:lang w:val="en-US"/>
+        </w:rPr>
+        <w:t>int</w:t>
+      </w:r>
+      <w:proofErr w:type="spellEnd"/>
+      <w:proofErr w:type="gramEnd"/>
+      <w:r>
+        <w:rPr>
+          <w:rFonts w:ascii="Courier New" w:eastAsiaTheme="minorHAnsi" w:hAnsi="Courier New" w:cs="Courier New"/>
+          <w:sz w:val="28"/>
+          <w:szCs w:val="28"/>
+          <w:lang w:val="en-US"/>
+        </w:rPr>
+        <w:t xml:space="preserve"> n, animal, color;</w:t>
+      </w:r>
+    </w:p>
+    <w:p>
+      <w:pPr>
+        <w:rPr>
+          <w:rFonts w:ascii="Courier New" w:eastAsiaTheme="minorHAnsi" w:hAnsi="Courier New" w:cs="Courier New"/>
+          <w:sz w:val="28"/>
+          <w:szCs w:val="28"/>
+          <w:lang w:val="en-US"/>
+        </w:rPr>
+      </w:pPr>
+      <w:r>
+        <w:rPr>
+          <w:rFonts w:ascii="Courier New" w:eastAsiaTheme="minorHAnsi" w:hAnsi="Courier New" w:cs="Courier New"/>
+          <w:sz w:val="28"/>
+          <w:szCs w:val="28"/>
+          <w:lang w:val="en-US"/>
+        </w:rPr>
+        <w:t xml:space="preserve">    </w:t>
+      </w:r>
+      <w:proofErr w:type="spellStart"/>
+      <w:proofErr w:type="gramStart"/>
+      <w:r>
+        <w:rPr>
+          <w:rFonts w:ascii="Courier New" w:eastAsiaTheme="minorHAnsi" w:hAnsi="Courier New" w:cs="Courier New"/>
+          <w:sz w:val="28"/>
+          <w:szCs w:val="28"/>
+          <w:lang w:val="en-US"/>
         </w:rPr>
         <w:t>cin</w:t>
       </w:r>
       <w:proofErr w:type="spellEnd"/>
-      <w:r>
-        <w:rPr>
-          <w:rFonts w:ascii="Courier New" w:eastAsiaTheme="minorHAnsi" w:hAnsi="Courier New" w:cs="Courier New"/>
-          <w:sz w:val="28"/>
-          <w:szCs w:val="28"/>
-        </w:rPr>
-        <w:t xml:space="preserve"> &gt;</w:t>
-      </w:r>
       <w:proofErr w:type="gramEnd"/>
       <w:r>
         <w:rPr>
           <w:rFonts w:ascii="Courier New" w:eastAsiaTheme="minorHAnsi" w:hAnsi="Courier New" w:cs="Courier New"/>
           <w:sz w:val="28"/>
           <w:szCs w:val="28"/>
-        </w:rPr>
-        <w:t>&gt; n;</w:t>
-      </w:r>
-    </w:p>
-    <w:p>
-      <w:pPr>
-        <w:rPr>
-          <w:rFonts w:ascii="Courier New" w:eastAsiaTheme="minorHAnsi" w:hAnsi="Courier New" w:cs="Courier New"/>
-          <w:sz w:val="28"/>
-          <w:szCs w:val="28"/>
-        </w:rPr>
-      </w:pPr>
-      <w:r>
-        <w:rPr>
-          <w:rFonts w:ascii="Courier New" w:eastAsiaTheme="minorHAnsi" w:hAnsi="Courier New" w:cs="Courier New"/>
-          <w:sz w:val="28"/>
-          <w:szCs w:val="28"/>
+          <w:lang w:val="en-US"/>
+        </w:rPr>
+        <w:t xml:space="preserve"> &gt;&gt; n;</w:t>
+      </w:r>
+    </w:p>
+    <w:p>
+      <w:pPr>
+        <w:rPr>
+          <w:rFonts w:ascii="Courier New" w:eastAsiaTheme="minorHAnsi" w:hAnsi="Courier New" w:cs="Courier New"/>
+          <w:sz w:val="28"/>
+          <w:szCs w:val="28"/>
+          <w:lang w:val="en-US"/>
+        </w:rPr>
+      </w:pPr>
+      <w:r>
+        <w:rPr>
+          <w:rFonts w:ascii="Courier New" w:eastAsiaTheme="minorHAnsi" w:hAnsi="Courier New" w:cs="Courier New"/>
+          <w:sz w:val="28"/>
+          <w:szCs w:val="28"/>
+          <w:lang w:val="en-US"/>
         </w:rPr>
         <w:t xml:space="preserve">    </w:t>
       </w:r>
+      <w:proofErr w:type="gramStart"/>
+      <w:r>
+        <w:rPr>
+          <w:rFonts w:ascii="Courier New" w:eastAsiaTheme="minorHAnsi" w:hAnsi="Courier New" w:cs="Courier New"/>
+          <w:sz w:val="28"/>
+          <w:szCs w:val="28"/>
+          <w:lang w:val="en-US"/>
+        </w:rPr>
+        <w:t>animal</w:t>
+      </w:r>
+      <w:proofErr w:type="gramEnd"/>
+      <w:r>
+        <w:rPr>
+          <w:rFonts w:ascii="Courier New" w:eastAsiaTheme="minorHAnsi" w:hAnsi="Courier New" w:cs="Courier New"/>
+          <w:sz w:val="28"/>
+          <w:szCs w:val="28"/>
+          <w:lang w:val="en-US"/>
+        </w:rPr>
+        <w:t xml:space="preserve"> = (n - 1984) % 12;</w:t>
+      </w:r>
+    </w:p>
+    <w:p>
+      <w:pPr>
+        <w:rPr>
+          <w:rFonts w:ascii="Courier New" w:eastAsiaTheme="minorHAnsi" w:hAnsi="Courier New" w:cs="Courier New"/>
+          <w:sz w:val="28"/>
+          <w:szCs w:val="28"/>
+          <w:lang w:val="en-US"/>
+        </w:rPr>
+      </w:pPr>
+      <w:r>
+        <w:rPr>
+          <w:rFonts w:ascii="Courier New" w:eastAsiaTheme="minorHAnsi" w:hAnsi="Courier New" w:cs="Courier New"/>
+          <w:sz w:val="28"/>
+          <w:szCs w:val="28"/>
+          <w:lang w:val="en-US"/>
+        </w:rPr>
+        <w:t xml:space="preserve">    </w:t>
+      </w:r>
+      <w:proofErr w:type="gramStart"/>
+      <w:r>
+        <w:rPr>
+          <w:rFonts w:ascii="Courier New" w:eastAsiaTheme="minorHAnsi" w:hAnsi="Courier New" w:cs="Courier New"/>
+          <w:sz w:val="28"/>
+          <w:szCs w:val="28"/>
+          <w:lang w:val="en-US"/>
+        </w:rPr>
+        <w:t>color</w:t>
+      </w:r>
+      <w:proofErr w:type="gramEnd"/>
+      <w:r>
+        <w:rPr>
+          <w:rFonts w:ascii="Courier New" w:eastAsiaTheme="minorHAnsi" w:hAnsi="Courier New" w:cs="Courier New"/>
+          <w:sz w:val="28"/>
+          <w:szCs w:val="28"/>
+          <w:lang w:val="en-US"/>
+        </w:rPr>
+        <w:t xml:space="preserve"> = (n - 1984) % 10;</w:t>
+      </w:r>
+    </w:p>
+    <w:p>
+      <w:pPr>
+        <w:rPr>
+          <w:rFonts w:ascii="Courier New" w:eastAsiaTheme="minorHAnsi" w:hAnsi="Courier New" w:cs="Courier New"/>
+          <w:sz w:val="28"/>
+          <w:szCs w:val="28"/>
+          <w:lang w:val="en-US"/>
+        </w:rPr>
+      </w:pPr>
+    </w:p>
+    <w:p>
+      <w:pPr>
+        <w:rPr>
+          <w:rFonts w:ascii="Courier New" w:eastAsiaTheme="minorHAnsi" w:hAnsi="Courier New" w:cs="Courier New"/>
+          <w:sz w:val="28"/>
+          <w:szCs w:val="28"/>
+          <w:lang w:val="en-US"/>
+        </w:rPr>
+      </w:pPr>
+      <w:r>
+        <w:rPr>
+          <w:rFonts w:ascii="Courier New" w:eastAsiaTheme="minorHAnsi" w:hAnsi="Courier New" w:cs="Courier New"/>
+          <w:sz w:val="28"/>
+          <w:szCs w:val="28"/>
+          <w:lang w:val="en-US"/>
+        </w:rPr>
+        <w:t xml:space="preserve">    </w:t>
+      </w:r>
+      <w:proofErr w:type="gramStart"/>
+      <w:r>
+        <w:rPr>
+          <w:rFonts w:ascii="Courier New" w:eastAsiaTheme="minorHAnsi" w:hAnsi="Courier New" w:cs="Courier New"/>
+          <w:sz w:val="28"/>
+          <w:szCs w:val="28"/>
+          <w:lang w:val="en-US"/>
+        </w:rPr>
+        <w:t>switch</w:t>
+      </w:r>
+      <w:proofErr w:type="gramEnd"/>
+      <w:r>
+        <w:rPr>
+          <w:rFonts w:ascii="Courier New" w:eastAsiaTheme="minorHAnsi" w:hAnsi="Courier New" w:cs="Courier New"/>
+          <w:sz w:val="28"/>
+          <w:szCs w:val="28"/>
+          <w:lang w:val="en-US"/>
+        </w:rPr>
+        <w:t xml:space="preserve"> (animal) {</w:t>
+      </w:r>
+    </w:p>
+    <w:p>
+      <w:pPr>
+        <w:rPr>
+          <w:rFonts w:ascii="Courier New" w:eastAsiaTheme="minorHAnsi" w:hAnsi="Courier New" w:cs="Courier New"/>
+          <w:sz w:val="28"/>
+          <w:szCs w:val="28"/>
+          <w:lang w:val="en-US"/>
+        </w:rPr>
+      </w:pPr>
+      <w:r>
+        <w:rPr>
+          <w:rFonts w:ascii="Courier New" w:eastAsiaTheme="minorHAnsi" w:hAnsi="Courier New" w:cs="Courier New"/>
+          <w:sz w:val="28"/>
+          <w:szCs w:val="28"/>
+          <w:lang w:val="en-US"/>
+        </w:rPr>
+        <w:t xml:space="preserve">    </w:t>
+      </w:r>
+      <w:proofErr w:type="gramStart"/>
+      <w:r>
+        <w:rPr>
+          <w:rFonts w:ascii="Courier New" w:eastAsiaTheme="minorHAnsi" w:hAnsi="Courier New" w:cs="Courier New"/>
+          <w:sz w:val="28"/>
+          <w:szCs w:val="28"/>
+          <w:lang w:val="en-US"/>
+        </w:rPr>
+        <w:t>case</w:t>
+      </w:r>
+      <w:proofErr w:type="gramEnd"/>
+      <w:r>
+        <w:rPr>
+          <w:rFonts w:ascii="Courier New" w:eastAsiaTheme="minorHAnsi" w:hAnsi="Courier New" w:cs="Courier New"/>
+          <w:sz w:val="28"/>
+          <w:szCs w:val="28"/>
+          <w:lang w:val="en-US"/>
+        </w:rPr>
+        <w:t xml:space="preserve"> 0:</w:t>
+      </w:r>
+    </w:p>
+    <w:p>
+      <w:pPr>
+        <w:rPr>
+          <w:rFonts w:ascii="Courier New" w:eastAsiaTheme="minorHAnsi" w:hAnsi="Courier New" w:cs="Courier New"/>
+          <w:sz w:val="28"/>
+          <w:szCs w:val="28"/>
+          <w:lang w:val="en-US"/>
+        </w:rPr>
+      </w:pPr>
+      <w:r>
+        <w:rPr>
+          <w:rFonts w:ascii="Courier New" w:eastAsiaTheme="minorHAnsi" w:hAnsi="Courier New" w:cs="Courier New"/>
+          <w:sz w:val="28"/>
+          <w:szCs w:val="28"/>
+          <w:lang w:val="en-US"/>
+        </w:rPr>
+        <w:t xml:space="preserve">        </w:t>
+      </w:r>
       <w:proofErr w:type="spellStart"/>
-      <w:r>
-        <w:rPr>
-          <w:rFonts w:ascii="Courier New" w:eastAsiaTheme="minorHAnsi" w:hAnsi="Courier New" w:cs="Courier New"/>
-          <w:sz w:val="28"/>
-          <w:szCs w:val="28"/>
-        </w:rPr>
-        <w:t>animal</w:t>
+      <w:proofErr w:type="gramStart"/>
+      <w:r>
+        <w:rPr>
+          <w:rFonts w:ascii="Courier New" w:eastAsiaTheme="minorHAnsi" w:hAnsi="Courier New" w:cs="Courier New"/>
+          <w:sz w:val="28"/>
+          <w:szCs w:val="28"/>
+          <w:lang w:val="en-US"/>
+        </w:rPr>
+        <w:t>cout</w:t>
       </w:r>
       <w:proofErr w:type="spellEnd"/>
-      <w:r>
-        <w:rPr>
-          <w:rFonts w:ascii="Courier New" w:eastAsiaTheme="minorHAnsi" w:hAnsi="Courier New" w:cs="Courier New"/>
-          <w:sz w:val="28"/>
-          <w:szCs w:val="28"/>
-        </w:rPr>
-        <w:t xml:space="preserve"> = (n - 1984) % 12;</w:t>
-      </w:r>
-    </w:p>
-    <w:p>
-      <w:pPr>
-        <w:rPr>
-          <w:rFonts w:ascii="Courier New" w:eastAsiaTheme="minorHAnsi" w:hAnsi="Courier New" w:cs="Courier New"/>
-          <w:sz w:val="28"/>
-          <w:szCs w:val="28"/>
-        </w:rPr>
-      </w:pPr>
-      <w:r>
-        <w:rPr>
-          <w:rFonts w:ascii="Courier New" w:eastAsiaTheme="minorHAnsi" w:hAnsi="Courier New" w:cs="Courier New"/>
-          <w:sz w:val="28"/>
-          <w:szCs w:val="28"/>
+      <w:proofErr w:type="gramEnd"/>
+      <w:r>
+        <w:rPr>
+          <w:rFonts w:ascii="Courier New" w:eastAsiaTheme="minorHAnsi" w:hAnsi="Courier New" w:cs="Courier New"/>
+          <w:sz w:val="28"/>
+          <w:szCs w:val="28"/>
+          <w:lang w:val="en-US"/>
+        </w:rPr>
+        <w:t xml:space="preserve"> &lt;&lt; "</w:t>
+      </w:r>
+      <w:r>
+        <w:rPr>
+          <w:rFonts w:ascii="Courier New" w:eastAsiaTheme="minorHAnsi" w:hAnsi="Courier New" w:cs="Courier New"/>
+          <w:sz w:val="28"/>
+          <w:szCs w:val="28"/>
+        </w:rPr>
+        <w:t>Крыса</w:t>
+      </w:r>
+      <w:r>
+        <w:rPr>
+          <w:rFonts w:ascii="Courier New" w:eastAsiaTheme="minorHAnsi" w:hAnsi="Courier New" w:cs="Courier New"/>
+          <w:sz w:val="28"/>
+          <w:szCs w:val="28"/>
+          <w:lang w:val="en-US"/>
+        </w:rPr>
+        <w:t>, ";</w:t>
+      </w:r>
+    </w:p>
+    <w:p>
+      <w:pPr>
+        <w:rPr>
+          <w:rFonts w:ascii="Courier New" w:eastAsiaTheme="minorHAnsi" w:hAnsi="Courier New" w:cs="Courier New"/>
+          <w:sz w:val="28"/>
+          <w:szCs w:val="28"/>
+          <w:lang w:val="en-US"/>
+        </w:rPr>
+      </w:pPr>
+      <w:r>
+        <w:rPr>
+          <w:rFonts w:ascii="Courier New" w:eastAsiaTheme="minorHAnsi" w:hAnsi="Courier New" w:cs="Courier New"/>
+          <w:sz w:val="28"/>
+          <w:szCs w:val="28"/>
+          <w:lang w:val="en-US"/>
+        </w:rPr>
+        <w:t xml:space="preserve">        </w:t>
+      </w:r>
+      <w:proofErr w:type="gramStart"/>
+      <w:r>
+        <w:rPr>
+          <w:rFonts w:ascii="Courier New" w:eastAsiaTheme="minorHAnsi" w:hAnsi="Courier New" w:cs="Courier New"/>
+          <w:sz w:val="28"/>
+          <w:szCs w:val="28"/>
+          <w:lang w:val="en-US"/>
+        </w:rPr>
+        <w:t>break</w:t>
+      </w:r>
+      <w:proofErr w:type="gramEnd"/>
+      <w:r>
+        <w:rPr>
+          <w:rFonts w:ascii="Courier New" w:eastAsiaTheme="minorHAnsi" w:hAnsi="Courier New" w:cs="Courier New"/>
+          <w:sz w:val="28"/>
+          <w:szCs w:val="28"/>
+          <w:lang w:val="en-US"/>
+        </w:rPr>
+        <w:t>;</w:t>
+      </w:r>
+    </w:p>
+    <w:p>
+      <w:pPr>
+        <w:rPr>
+          <w:rFonts w:ascii="Courier New" w:eastAsiaTheme="minorHAnsi" w:hAnsi="Courier New" w:cs="Courier New"/>
+          <w:sz w:val="28"/>
+          <w:szCs w:val="28"/>
+          <w:lang w:val="en-US"/>
+        </w:rPr>
+      </w:pPr>
+      <w:r>
+        <w:rPr>
+          <w:rFonts w:ascii="Courier New" w:eastAsiaTheme="minorHAnsi" w:hAnsi="Courier New" w:cs="Courier New"/>
+          <w:sz w:val="28"/>
+          <w:szCs w:val="28"/>
+          <w:lang w:val="en-US"/>
         </w:rPr>
         <w:t xml:space="preserve">    </w:t>
       </w:r>
+      <w:proofErr w:type="gramStart"/>
+      <w:r>
+        <w:rPr>
+          <w:rFonts w:ascii="Courier New" w:eastAsiaTheme="minorHAnsi" w:hAnsi="Courier New" w:cs="Courier New"/>
+          <w:sz w:val="28"/>
+          <w:szCs w:val="28"/>
+          <w:lang w:val="en-US"/>
+        </w:rPr>
+        <w:t>case</w:t>
+      </w:r>
+      <w:proofErr w:type="gramEnd"/>
+      <w:r>
+        <w:rPr>
+          <w:rFonts w:ascii="Courier New" w:eastAsiaTheme="minorHAnsi" w:hAnsi="Courier New" w:cs="Courier New"/>
+          <w:sz w:val="28"/>
+          <w:szCs w:val="28"/>
+          <w:lang w:val="en-US"/>
+        </w:rPr>
+        <w:t xml:space="preserve"> 1:</w:t>
+      </w:r>
+    </w:p>
+    <w:p>
+      <w:pPr>
+        <w:rPr>
+          <w:rFonts w:ascii="Courier New" w:eastAsiaTheme="minorHAnsi" w:hAnsi="Courier New" w:cs="Courier New"/>
+          <w:sz w:val="28"/>
+          <w:szCs w:val="28"/>
+          <w:lang w:val="en-US"/>
+        </w:rPr>
+      </w:pPr>
+      <w:r>
+        <w:rPr>
+          <w:rFonts w:ascii="Courier New" w:eastAsiaTheme="minorHAnsi" w:hAnsi="Courier New" w:cs="Courier New"/>
+          <w:sz w:val="28"/>
+          <w:szCs w:val="28"/>
+          <w:lang w:val="en-US"/>
+        </w:rPr>
+        <w:t xml:space="preserve">        </w:t>
+      </w:r>
       <w:proofErr w:type="spellStart"/>
-      <w:r>
-        <w:rPr>
-          <w:rFonts w:ascii="Courier New" w:eastAsiaTheme="minorHAnsi" w:hAnsi="Courier New" w:cs="Courier New"/>
-          <w:sz w:val="28"/>
-          <w:szCs w:val="28"/>
-        </w:rPr>
-        <w:t>color</w:t>
+      <w:proofErr w:type="gramStart"/>
+      <w:r>
+        <w:rPr>
+          <w:rFonts w:ascii="Courier New" w:eastAsiaTheme="minorHAnsi" w:hAnsi="Courier New" w:cs="Courier New"/>
+          <w:sz w:val="28"/>
+          <w:szCs w:val="28"/>
+          <w:lang w:val="en-US"/>
+        </w:rPr>
+        <w:t>cout</w:t>
       </w:r>
       <w:proofErr w:type="spellEnd"/>
-      <w:r>
-        <w:rPr>
-          <w:rFonts w:ascii="Courier New" w:eastAsiaTheme="minorHAnsi" w:hAnsi="Courier New" w:cs="Courier New"/>
-          <w:sz w:val="28"/>
-          <w:szCs w:val="28"/>
-        </w:rPr>
-        <w:t xml:space="preserve"> = (n - 1984) % 10;</w:t>
-      </w:r>
-    </w:p>
-    <w:p>
-      <w:pPr>
-        <w:rPr>
-          <w:rFonts w:ascii="Courier New" w:eastAsiaTheme="minorHAnsi" w:hAnsi="Courier New" w:cs="Courier New"/>
-          <w:sz w:val="28"/>
-          <w:szCs w:val="28"/>
-        </w:rPr>
-      </w:pPr>
-    </w:p>
-    <w:p>
-      <w:pPr>
-        <w:rPr>
-          <w:rFonts w:ascii="Courier New" w:eastAsiaTheme="minorHAnsi" w:hAnsi="Courier New" w:cs="Courier New"/>
-          <w:sz w:val="28"/>
-          <w:szCs w:val="28"/>
-        </w:rPr>
-      </w:pPr>
-      <w:r>
-        <w:rPr>
-          <w:rFonts w:ascii="Courier New" w:eastAsiaTheme="minorHAnsi" w:hAnsi="Courier New" w:cs="Courier New"/>
-          <w:sz w:val="28"/>
-          <w:szCs w:val="28"/>
+      <w:proofErr w:type="gramEnd"/>
+      <w:r>
+        <w:rPr>
+          <w:rFonts w:ascii="Courier New" w:eastAsiaTheme="minorHAnsi" w:hAnsi="Courier New" w:cs="Courier New"/>
+          <w:sz w:val="28"/>
+          <w:szCs w:val="28"/>
+          <w:lang w:val="en-US"/>
+        </w:rPr>
+        <w:t xml:space="preserve"> &lt;&lt; "</w:t>
+      </w:r>
+      <w:r>
+        <w:rPr>
+          <w:rFonts w:ascii="Courier New" w:eastAsiaTheme="minorHAnsi" w:hAnsi="Courier New" w:cs="Courier New"/>
+          <w:sz w:val="28"/>
+          <w:szCs w:val="28"/>
+        </w:rPr>
+        <w:t>Корова</w:t>
+      </w:r>
+      <w:r>
+        <w:rPr>
+          <w:rFonts w:ascii="Courier New" w:eastAsiaTheme="minorHAnsi" w:hAnsi="Courier New" w:cs="Courier New"/>
+          <w:sz w:val="28"/>
+          <w:szCs w:val="28"/>
+          <w:lang w:val="en-US"/>
+        </w:rPr>
+        <w:t>, ";</w:t>
+      </w:r>
+    </w:p>
+    <w:p>
+      <w:pPr>
+        <w:rPr>
+          <w:rFonts w:ascii="Courier New" w:eastAsiaTheme="minorHAnsi" w:hAnsi="Courier New" w:cs="Courier New"/>
+          <w:sz w:val="28"/>
+          <w:szCs w:val="28"/>
+          <w:lang w:val="en-US"/>
+        </w:rPr>
+      </w:pPr>
+      <w:r>
+        <w:rPr>
+          <w:rFonts w:ascii="Courier New" w:eastAsiaTheme="minorHAnsi" w:hAnsi="Courier New" w:cs="Courier New"/>
+          <w:sz w:val="28"/>
+          <w:szCs w:val="28"/>
+          <w:lang w:val="en-US"/>
+        </w:rPr>
+        <w:t xml:space="preserve">        </w:t>
+      </w:r>
+      <w:proofErr w:type="gramStart"/>
+      <w:r>
+        <w:rPr>
+          <w:rFonts w:ascii="Courier New" w:eastAsiaTheme="minorHAnsi" w:hAnsi="Courier New" w:cs="Courier New"/>
+          <w:sz w:val="28"/>
+          <w:szCs w:val="28"/>
+          <w:lang w:val="en-US"/>
+        </w:rPr>
+        <w:t>break</w:t>
+      </w:r>
+      <w:proofErr w:type="gramEnd"/>
+      <w:r>
+        <w:rPr>
+          <w:rFonts w:ascii="Courier New" w:eastAsiaTheme="minorHAnsi" w:hAnsi="Courier New" w:cs="Courier New"/>
+          <w:sz w:val="28"/>
+          <w:szCs w:val="28"/>
+          <w:lang w:val="en-US"/>
+        </w:rPr>
+        <w:t>;</w:t>
+      </w:r>
+    </w:p>
+    <w:p>
+      <w:pPr>
+        <w:rPr>
+          <w:rFonts w:ascii="Courier New" w:eastAsiaTheme="minorHAnsi" w:hAnsi="Courier New" w:cs="Courier New"/>
+          <w:sz w:val="28"/>
+          <w:szCs w:val="28"/>
+          <w:lang w:val="en-US"/>
+        </w:rPr>
+      </w:pPr>
+      <w:r>
+        <w:rPr>
+          <w:rFonts w:ascii="Courier New" w:eastAsiaTheme="minorHAnsi" w:hAnsi="Courier New" w:cs="Courier New"/>
+          <w:sz w:val="28"/>
+          <w:szCs w:val="28"/>
+          <w:lang w:val="en-US"/>
         </w:rPr>
         <w:t xml:space="preserve">    </w:t>
       </w:r>
+      <w:proofErr w:type="gramStart"/>
+      <w:r>
+        <w:rPr>
+          <w:rFonts w:ascii="Courier New" w:eastAsiaTheme="minorHAnsi" w:hAnsi="Courier New" w:cs="Courier New"/>
+          <w:sz w:val="28"/>
+          <w:szCs w:val="28"/>
+          <w:lang w:val="en-US"/>
+        </w:rPr>
+        <w:t>case</w:t>
+      </w:r>
+      <w:proofErr w:type="gramEnd"/>
+      <w:r>
+        <w:rPr>
+          <w:rFonts w:ascii="Courier New" w:eastAsiaTheme="minorHAnsi" w:hAnsi="Courier New" w:cs="Courier New"/>
+          <w:sz w:val="28"/>
+          <w:szCs w:val="28"/>
+          <w:lang w:val="en-US"/>
+        </w:rPr>
+        <w:t xml:space="preserve"> 2:</w:t>
+      </w:r>
+    </w:p>
+    <w:p>
+      <w:pPr>
+        <w:rPr>
+          <w:rFonts w:ascii="Courier New" w:eastAsiaTheme="minorHAnsi" w:hAnsi="Courier New" w:cs="Courier New"/>
+          <w:sz w:val="28"/>
+          <w:szCs w:val="28"/>
+          <w:lang w:val="en-US"/>
+        </w:rPr>
+      </w:pPr>
+      <w:r>
+        <w:rPr>
+          <w:rFonts w:ascii="Courier New" w:eastAsiaTheme="minorHAnsi" w:hAnsi="Courier New" w:cs="Courier New"/>
+          <w:sz w:val="28"/>
+          <w:szCs w:val="28"/>
+          <w:lang w:val="en-US"/>
+        </w:rPr>
+        <w:t xml:space="preserve">        </w:t>
+      </w:r>
       <w:proofErr w:type="spellStart"/>
-      <w:r>
-        <w:rPr>
-          <w:rFonts w:ascii="Courier New" w:eastAsiaTheme="minorHAnsi" w:hAnsi="Courier New" w:cs="Courier New"/>
-          <w:sz w:val="28"/>
-          <w:szCs w:val="28"/>
-        </w:rPr>
-        <w:t>switch</w:t>
+      <w:proofErr w:type="gramStart"/>
+      <w:r>
+        <w:rPr>
+          <w:rFonts w:ascii="Courier New" w:eastAsiaTheme="minorHAnsi" w:hAnsi="Courier New" w:cs="Courier New"/>
+          <w:sz w:val="28"/>
+          <w:szCs w:val="28"/>
+          <w:lang w:val="en-US"/>
+        </w:rPr>
+        <w:t>cout</w:t>
       </w:r>
       <w:proofErr w:type="spellEnd"/>
-      <w:r>
-        <w:rPr>
-          <w:rFonts w:ascii="Courier New" w:eastAsiaTheme="minorHAnsi" w:hAnsi="Courier New" w:cs="Courier New"/>
-          <w:sz w:val="28"/>
-          <w:szCs w:val="28"/>
-        </w:rPr>
-        <w:t xml:space="preserve"> (</w:t>
+      <w:proofErr w:type="gramEnd"/>
+      <w:r>
+        <w:rPr>
+          <w:rFonts w:ascii="Courier New" w:eastAsiaTheme="minorHAnsi" w:hAnsi="Courier New" w:cs="Courier New"/>
+          <w:sz w:val="28"/>
+          <w:szCs w:val="28"/>
+          <w:lang w:val="en-US"/>
+        </w:rPr>
+        <w:t xml:space="preserve"> &lt;&lt; "</w:t>
+      </w:r>
+      <w:r>
+        <w:rPr>
+          <w:rFonts w:ascii="Courier New" w:eastAsiaTheme="minorHAnsi" w:hAnsi="Courier New" w:cs="Courier New"/>
+          <w:sz w:val="28"/>
+          <w:szCs w:val="28"/>
+        </w:rPr>
+        <w:t>Тигр</w:t>
+      </w:r>
+      <w:r>
+        <w:rPr>
+          <w:rFonts w:ascii="Courier New" w:eastAsiaTheme="minorHAnsi" w:hAnsi="Courier New" w:cs="Courier New"/>
+          <w:sz w:val="28"/>
+          <w:szCs w:val="28"/>
+          <w:lang w:val="en-US"/>
+        </w:rPr>
+        <w:t>, ";</w:t>
+      </w:r>
+    </w:p>
+    <w:p>
+      <w:pPr>
+        <w:rPr>
+          <w:rFonts w:ascii="Courier New" w:eastAsiaTheme="minorHAnsi" w:hAnsi="Courier New" w:cs="Courier New"/>
+          <w:sz w:val="28"/>
+          <w:szCs w:val="28"/>
+          <w:lang w:val="en-US"/>
+        </w:rPr>
+      </w:pPr>
+      <w:r>
+        <w:rPr>
+          <w:rFonts w:ascii="Courier New" w:eastAsiaTheme="minorHAnsi" w:hAnsi="Courier New" w:cs="Courier New"/>
+          <w:sz w:val="28"/>
+          <w:szCs w:val="28"/>
+          <w:lang w:val="en-US"/>
+        </w:rPr>
+        <w:t xml:space="preserve">        </w:t>
+      </w:r>
+      <w:proofErr w:type="gramStart"/>
+      <w:r>
+        <w:rPr>
+          <w:rFonts w:ascii="Courier New" w:eastAsiaTheme="minorHAnsi" w:hAnsi="Courier New" w:cs="Courier New"/>
+          <w:sz w:val="28"/>
+          <w:szCs w:val="28"/>
+          <w:lang w:val="en-US"/>
+        </w:rPr>
+        <w:t>break</w:t>
+      </w:r>
+      <w:proofErr w:type="gramEnd"/>
+      <w:r>
+        <w:rPr>
+          <w:rFonts w:ascii="Courier New" w:eastAsiaTheme="minorHAnsi" w:hAnsi="Courier New" w:cs="Courier New"/>
+          <w:sz w:val="28"/>
+          <w:szCs w:val="28"/>
+          <w:lang w:val="en-US"/>
+        </w:rPr>
+        <w:t>;</w:t>
+      </w:r>
+    </w:p>
+    <w:p>
+      <w:pPr>
+        <w:rPr>
+          <w:rFonts w:ascii="Courier New" w:eastAsiaTheme="minorHAnsi" w:hAnsi="Courier New" w:cs="Courier New"/>
+          <w:sz w:val="28"/>
+          <w:szCs w:val="28"/>
+          <w:lang w:val="en-US"/>
+        </w:rPr>
+      </w:pPr>
+      <w:r>
+        <w:rPr>
+          <w:rFonts w:ascii="Courier New" w:eastAsiaTheme="minorHAnsi" w:hAnsi="Courier New" w:cs="Courier New"/>
+          <w:sz w:val="28"/>
+          <w:szCs w:val="28"/>
+          <w:lang w:val="en-US"/>
+        </w:rPr>
+        <w:t xml:space="preserve">    </w:t>
+      </w:r>
+      <w:proofErr w:type="gramStart"/>
+      <w:r>
+        <w:rPr>
+          <w:rFonts w:ascii="Courier New" w:eastAsiaTheme="minorHAnsi" w:hAnsi="Courier New" w:cs="Courier New"/>
+          <w:sz w:val="28"/>
+          <w:szCs w:val="28"/>
+          <w:lang w:val="en-US"/>
+        </w:rPr>
+        <w:t>case</w:t>
+      </w:r>
+      <w:proofErr w:type="gramEnd"/>
+      <w:r>
+        <w:rPr>
+          <w:rFonts w:ascii="Courier New" w:eastAsiaTheme="minorHAnsi" w:hAnsi="Courier New" w:cs="Courier New"/>
+          <w:sz w:val="28"/>
+          <w:szCs w:val="28"/>
+          <w:lang w:val="en-US"/>
+        </w:rPr>
+        <w:t xml:space="preserve"> 3:</w:t>
+      </w:r>
+    </w:p>
+    <w:p>
+      <w:pPr>
+        <w:rPr>
+          <w:rFonts w:ascii="Courier New" w:eastAsiaTheme="minorHAnsi" w:hAnsi="Courier New" w:cs="Courier New"/>
+          <w:sz w:val="28"/>
+          <w:szCs w:val="28"/>
+          <w:lang w:val="en-US"/>
+        </w:rPr>
+      </w:pPr>
+      <w:r>
+        <w:rPr>
+          <w:rFonts w:ascii="Courier New" w:eastAsiaTheme="minorHAnsi" w:hAnsi="Courier New" w:cs="Courier New"/>
+          <w:sz w:val="28"/>
+          <w:szCs w:val="28"/>
+          <w:lang w:val="en-US"/>
+        </w:rPr>
+        <w:t xml:space="preserve">        </w:t>
       </w:r>
       <w:proofErr w:type="spellStart"/>
-      <w:r>
-        <w:rPr>
-          <w:rFonts w:ascii="Courier New" w:eastAsiaTheme="minorHAnsi" w:hAnsi="Courier New" w:cs="Courier New"/>
-          <w:sz w:val="28"/>
-          <w:szCs w:val="28"/>
-        </w:rPr>
-        <w:t>animal</w:t>
+      <w:proofErr w:type="gramStart"/>
+      <w:r>
+        <w:rPr>
+          <w:rFonts w:ascii="Courier New" w:eastAsiaTheme="minorHAnsi" w:hAnsi="Courier New" w:cs="Courier New"/>
+          <w:sz w:val="28"/>
+          <w:szCs w:val="28"/>
+          <w:lang w:val="en-US"/>
+        </w:rPr>
+        <w:t>cout</w:t>
       </w:r>
       <w:proofErr w:type="spellEnd"/>
-      <w:r>
-        <w:rPr>
-          <w:rFonts w:ascii="Courier New" w:eastAsiaTheme="minorHAnsi" w:hAnsi="Courier New" w:cs="Courier New"/>
-          <w:sz w:val="28"/>
-          <w:szCs w:val="28"/>
-        </w:rPr>
-        <w:t>) {</w:t>
-      </w:r>
-    </w:p>
-    <w:p>
-      <w:pPr>
-        <w:rPr>
-          <w:rFonts w:ascii="Courier New" w:eastAsiaTheme="minorHAnsi" w:hAnsi="Courier New" w:cs="Courier New"/>
-          <w:sz w:val="28"/>
-          <w:szCs w:val="28"/>
-        </w:rPr>
-      </w:pPr>
-      <w:r>
-        <w:rPr>
-          <w:rFonts w:ascii="Courier New" w:eastAsiaTheme="minorHAnsi" w:hAnsi="Courier New" w:cs="Courier New"/>
-          <w:sz w:val="28"/>
-          <w:szCs w:val="28"/>
+      <w:proofErr w:type="gramEnd"/>
+      <w:r>
+        <w:rPr>
+          <w:rFonts w:ascii="Courier New" w:eastAsiaTheme="minorHAnsi" w:hAnsi="Courier New" w:cs="Courier New"/>
+          <w:sz w:val="28"/>
+          <w:szCs w:val="28"/>
+          <w:lang w:val="en-US"/>
+        </w:rPr>
+        <w:t xml:space="preserve"> &lt;&lt; "</w:t>
+      </w:r>
+      <w:r>
+        <w:rPr>
+          <w:rFonts w:ascii="Courier New" w:eastAsiaTheme="minorHAnsi" w:hAnsi="Courier New" w:cs="Courier New"/>
+          <w:sz w:val="28"/>
+          <w:szCs w:val="28"/>
+        </w:rPr>
+        <w:t>Заяц</w:t>
+      </w:r>
+      <w:r>
+        <w:rPr>
+          <w:rFonts w:ascii="Courier New" w:eastAsiaTheme="minorHAnsi" w:hAnsi="Courier New" w:cs="Courier New"/>
+          <w:sz w:val="28"/>
+          <w:szCs w:val="28"/>
+          <w:lang w:val="en-US"/>
+        </w:rPr>
+        <w:t>, ";</w:t>
+      </w:r>
+    </w:p>
+    <w:p>
+      <w:pPr>
+        <w:rPr>
+          <w:rFonts w:ascii="Courier New" w:eastAsiaTheme="minorHAnsi" w:hAnsi="Courier New" w:cs="Courier New"/>
+          <w:sz w:val="28"/>
+          <w:szCs w:val="28"/>
+          <w:lang w:val="en-US"/>
+        </w:rPr>
+      </w:pPr>
+      <w:r>
+        <w:rPr>
+          <w:rFonts w:ascii="Courier New" w:eastAsiaTheme="minorHAnsi" w:hAnsi="Courier New" w:cs="Courier New"/>
+          <w:sz w:val="28"/>
+          <w:szCs w:val="28"/>
+          <w:lang w:val="en-US"/>
+        </w:rPr>
+        <w:t xml:space="preserve">        </w:t>
+      </w:r>
+      <w:proofErr w:type="gramStart"/>
+      <w:r>
+        <w:rPr>
+          <w:rFonts w:ascii="Courier New" w:eastAsiaTheme="minorHAnsi" w:hAnsi="Courier New" w:cs="Courier New"/>
+          <w:sz w:val="28"/>
+          <w:szCs w:val="28"/>
+          <w:lang w:val="en-US"/>
+        </w:rPr>
+        <w:t>break</w:t>
+      </w:r>
+      <w:proofErr w:type="gramEnd"/>
+      <w:r>
+        <w:rPr>
+          <w:rFonts w:ascii="Courier New" w:eastAsiaTheme="minorHAnsi" w:hAnsi="Courier New" w:cs="Courier New"/>
+          <w:sz w:val="28"/>
+          <w:szCs w:val="28"/>
+          <w:lang w:val="en-US"/>
+        </w:rPr>
+        <w:t>;</w:t>
+      </w:r>
+    </w:p>
+    <w:p>
+      <w:pPr>
+        <w:rPr>
+          <w:rFonts w:ascii="Courier New" w:eastAsiaTheme="minorHAnsi" w:hAnsi="Courier New" w:cs="Courier New"/>
+          <w:sz w:val="28"/>
+          <w:szCs w:val="28"/>
+          <w:lang w:val="en-US"/>
+        </w:rPr>
+      </w:pPr>
+      <w:r>
+        <w:rPr>
+          <w:rFonts w:ascii="Courier New" w:eastAsiaTheme="minorHAnsi" w:hAnsi="Courier New" w:cs="Courier New"/>
+          <w:sz w:val="28"/>
+          <w:szCs w:val="28"/>
+          <w:lang w:val="en-US"/>
         </w:rPr>
         <w:t xml:space="preserve">    </w:t>
       </w:r>
+      <w:proofErr w:type="gramStart"/>
+      <w:r>
+        <w:rPr>
+          <w:rFonts w:ascii="Courier New" w:eastAsiaTheme="minorHAnsi" w:hAnsi="Courier New" w:cs="Courier New"/>
+          <w:sz w:val="28"/>
+          <w:szCs w:val="28"/>
+          <w:lang w:val="en-US"/>
+        </w:rPr>
+        <w:t>case</w:t>
+      </w:r>
+      <w:proofErr w:type="gramEnd"/>
+      <w:r>
+        <w:rPr>
+          <w:rFonts w:ascii="Courier New" w:eastAsiaTheme="minorHAnsi" w:hAnsi="Courier New" w:cs="Courier New"/>
+          <w:sz w:val="28"/>
+          <w:szCs w:val="28"/>
+          <w:lang w:val="en-US"/>
+        </w:rPr>
+        <w:t xml:space="preserve"> 4:</w:t>
+      </w:r>
+    </w:p>
+    <w:p>
+      <w:pPr>
+        <w:rPr>
+          <w:rFonts w:ascii="Courier New" w:eastAsiaTheme="minorHAnsi" w:hAnsi="Courier New" w:cs="Courier New"/>
+          <w:sz w:val="28"/>
+          <w:szCs w:val="28"/>
+          <w:lang w:val="en-US"/>
+        </w:rPr>
+      </w:pPr>
+      <w:r>
+        <w:rPr>
+          <w:rFonts w:ascii="Courier New" w:eastAsiaTheme="minorHAnsi" w:hAnsi="Courier New" w:cs="Courier New"/>
+          <w:sz w:val="28"/>
+          <w:szCs w:val="28"/>
+          <w:lang w:val="en-US"/>
+        </w:rPr>
+        <w:t xml:space="preserve">        </w:t>
+      </w:r>
       <w:proofErr w:type="spellStart"/>
-      <w:r>
-        <w:rPr>
-          <w:rFonts w:ascii="Courier New" w:eastAsiaTheme="minorHAnsi" w:hAnsi="Courier New" w:cs="Courier New"/>
-          <w:sz w:val="28"/>
-          <w:szCs w:val="28"/>
+      <w:proofErr w:type="gramStart"/>
+      <w:r>
+        <w:rPr>
+          <w:rFonts w:ascii="Courier New" w:eastAsiaTheme="minorHAnsi" w:hAnsi="Courier New" w:cs="Courier New"/>
+          <w:sz w:val="28"/>
+          <w:szCs w:val="28"/>
+          <w:lang w:val="en-US"/>
+        </w:rPr>
+        <w:t>cout</w:t>
+      </w:r>
+      <w:proofErr w:type="spellEnd"/>
+      <w:proofErr w:type="gramEnd"/>
+      <w:r>
+        <w:rPr>
+          <w:rFonts w:ascii="Courier New" w:eastAsiaTheme="minorHAnsi" w:hAnsi="Courier New" w:cs="Courier New"/>
+          <w:sz w:val="28"/>
+          <w:szCs w:val="28"/>
+          <w:lang w:val="en-US"/>
+        </w:rPr>
+        <w:t xml:space="preserve"> &lt;&lt; "</w:t>
+      </w:r>
+      <w:r>
+        <w:rPr>
+          <w:rFonts w:ascii="Courier New" w:eastAsiaTheme="minorHAnsi" w:hAnsi="Courier New" w:cs="Courier New"/>
+          <w:sz w:val="28"/>
+          <w:szCs w:val="28"/>
+        </w:rPr>
+        <w:t>Дракон</w:t>
+      </w:r>
+      <w:r>
+        <w:rPr>
+          <w:rFonts w:ascii="Courier New" w:eastAsiaTheme="minorHAnsi" w:hAnsi="Courier New" w:cs="Courier New"/>
+          <w:sz w:val="28"/>
+          <w:szCs w:val="28"/>
+          <w:lang w:val="en-US"/>
+        </w:rPr>
+        <w:t>, ";</w:t>
+      </w:r>
+    </w:p>
+    <w:p>
+      <w:pPr>
+        <w:rPr>
+          <w:rFonts w:ascii="Courier New" w:eastAsiaTheme="minorHAnsi" w:hAnsi="Courier New" w:cs="Courier New"/>
+          <w:sz w:val="28"/>
+          <w:szCs w:val="28"/>
+          <w:lang w:val="en-US"/>
+        </w:rPr>
+      </w:pPr>
+      <w:r>
+        <w:rPr>
+          <w:rFonts w:ascii="Courier New" w:eastAsiaTheme="minorHAnsi" w:hAnsi="Courier New" w:cs="Courier New"/>
+          <w:sz w:val="28"/>
+          <w:szCs w:val="28"/>
+          <w:lang w:val="en-US"/>
+        </w:rPr>
+        <w:t xml:space="preserve">        </w:t>
+      </w:r>
+      <w:proofErr w:type="gramStart"/>
+      <w:r>
+        <w:rPr>
+          <w:rFonts w:ascii="Courier New" w:eastAsiaTheme="minorHAnsi" w:hAnsi="Courier New" w:cs="Courier New"/>
+          <w:sz w:val="28"/>
+          <w:szCs w:val="28"/>
+          <w:lang w:val="en-US"/>
+        </w:rPr>
+        <w:t>break</w:t>
+      </w:r>
+      <w:proofErr w:type="gramEnd"/>
+      <w:r>
+        <w:rPr>
+          <w:rFonts w:ascii="Courier New" w:eastAsiaTheme="minorHAnsi" w:hAnsi="Courier New" w:cs="Courier New"/>
+          <w:sz w:val="28"/>
+          <w:szCs w:val="28"/>
+          <w:lang w:val="en-US"/>
+        </w:rPr>
+        <w:t>;</w:t>
+      </w:r>
+    </w:p>
+    <w:p>
+      <w:pPr>
+        <w:rPr>
+          <w:rFonts w:ascii="Courier New" w:eastAsiaTheme="minorHAnsi" w:hAnsi="Courier New" w:cs="Courier New"/>
+          <w:sz w:val="28"/>
+          <w:szCs w:val="28"/>
+          <w:lang w:val="en-US"/>
+        </w:rPr>
+      </w:pPr>
+      <w:r>
+        <w:rPr>
+          <w:rFonts w:ascii="Courier New" w:eastAsiaTheme="minorHAnsi" w:hAnsi="Courier New" w:cs="Courier New"/>
+          <w:sz w:val="28"/>
+          <w:szCs w:val="28"/>
+          <w:lang w:val="en-US"/>
+        </w:rPr>
+        <w:t xml:space="preserve">    </w:t>
+      </w:r>
+      <w:proofErr w:type="gramStart"/>
+      <w:r>
+        <w:rPr>
+          <w:rFonts w:ascii="Courier New" w:eastAsiaTheme="minorHAnsi" w:hAnsi="Courier New" w:cs="Courier New"/>
+          <w:sz w:val="28"/>
+          <w:szCs w:val="28"/>
+          <w:lang w:val="en-US"/>
         </w:rPr>
         <w:t>case</w:t>
       </w:r>
+      <w:proofErr w:type="gramEnd"/>
+      <w:r>
+        <w:rPr>
+          <w:rFonts w:ascii="Courier New" w:eastAsiaTheme="minorHAnsi" w:hAnsi="Courier New" w:cs="Courier New"/>
+          <w:sz w:val="28"/>
+          <w:szCs w:val="28"/>
+          <w:lang w:val="en-US"/>
+        </w:rPr>
+        <w:t xml:space="preserve"> 5:</w:t>
+      </w:r>
+    </w:p>
+    <w:p>
+      <w:pPr>
+        <w:rPr>
+          <w:rFonts w:ascii="Courier New" w:eastAsiaTheme="minorHAnsi" w:hAnsi="Courier New" w:cs="Courier New"/>
+          <w:sz w:val="28"/>
+          <w:szCs w:val="28"/>
+          <w:lang w:val="en-US"/>
+        </w:rPr>
+      </w:pPr>
+      <w:r>
+        <w:rPr>
+          <w:rFonts w:ascii="Courier New" w:eastAsiaTheme="minorHAnsi" w:hAnsi="Courier New" w:cs="Courier New"/>
+          <w:sz w:val="28"/>
+          <w:szCs w:val="28"/>
+          <w:lang w:val="en-US"/>
+        </w:rPr>
+        <w:t xml:space="preserve">        </w:t>
+      </w:r>
+      <w:proofErr w:type="spellStart"/>
+      <w:proofErr w:type="gramStart"/>
+      <w:r>
+        <w:rPr>
+          <w:rFonts w:ascii="Courier New" w:eastAsiaTheme="minorHAnsi" w:hAnsi="Courier New" w:cs="Courier New"/>
+          <w:sz w:val="28"/>
+          <w:szCs w:val="28"/>
+          <w:lang w:val="en-US"/>
+        </w:rPr>
+        <w:t>cout</w:t>
+      </w:r>
       <w:proofErr w:type="spellEnd"/>
-      <w:r>
-        <w:rPr>
-          <w:rFonts w:ascii="Courier New" w:eastAsiaTheme="minorHAnsi" w:hAnsi="Courier New" w:cs="Courier New"/>
-          <w:sz w:val="28"/>
-          <w:szCs w:val="28"/>
-        </w:rPr>
-        <w:t xml:space="preserve"> 0:</w:t>
-      </w:r>
-    </w:p>
-    <w:p>
-      <w:pPr>
-        <w:rPr>
-          <w:rFonts w:ascii="Courier New" w:eastAsiaTheme="minorHAnsi" w:hAnsi="Courier New" w:cs="Courier New"/>
-          <w:sz w:val="28"/>
-          <w:szCs w:val="28"/>
-        </w:rPr>
-      </w:pPr>
-      <w:r>
-        <w:rPr>
-          <w:rFonts w:ascii="Courier New" w:eastAsiaTheme="minorHAnsi" w:hAnsi="Courier New" w:cs="Courier New"/>
-          <w:sz w:val="28"/>
-          <w:szCs w:val="28"/>
+      <w:proofErr w:type="gramEnd"/>
+      <w:r>
+        <w:rPr>
+          <w:rFonts w:ascii="Courier New" w:eastAsiaTheme="minorHAnsi" w:hAnsi="Courier New" w:cs="Courier New"/>
+          <w:sz w:val="28"/>
+          <w:szCs w:val="28"/>
+          <w:lang w:val="en-US"/>
+        </w:rPr>
+        <w:t xml:space="preserve"> &lt;&lt; "</w:t>
+      </w:r>
+      <w:r>
+        <w:rPr>
+          <w:rFonts w:ascii="Courier New" w:eastAsiaTheme="minorHAnsi" w:hAnsi="Courier New" w:cs="Courier New"/>
+          <w:sz w:val="28"/>
+          <w:szCs w:val="28"/>
+        </w:rPr>
+        <w:t>Змея</w:t>
+      </w:r>
+      <w:r>
+        <w:rPr>
+          <w:rFonts w:ascii="Courier New" w:eastAsiaTheme="minorHAnsi" w:hAnsi="Courier New" w:cs="Courier New"/>
+          <w:sz w:val="28"/>
+          <w:szCs w:val="28"/>
+          <w:lang w:val="en-US"/>
+        </w:rPr>
+        <w:t>, ";</w:t>
+      </w:r>
+    </w:p>
+    <w:p>
+      <w:pPr>
+        <w:rPr>
+          <w:rFonts w:ascii="Courier New" w:eastAsiaTheme="minorHAnsi" w:hAnsi="Courier New" w:cs="Courier New"/>
+          <w:sz w:val="28"/>
+          <w:szCs w:val="28"/>
+          <w:lang w:val="en-US"/>
+        </w:rPr>
+      </w:pPr>
+      <w:r>
+        <w:rPr>
+          <w:rFonts w:ascii="Courier New" w:eastAsiaTheme="minorHAnsi" w:hAnsi="Courier New" w:cs="Courier New"/>
+          <w:sz w:val="28"/>
+          <w:szCs w:val="28"/>
+          <w:lang w:val="en-US"/>
         </w:rPr>
         <w:t xml:space="preserve">        </w:t>
       </w:r>
+      <w:proofErr w:type="gramStart"/>
+      <w:r>
+        <w:rPr>
+          <w:rFonts w:ascii="Courier New" w:eastAsiaTheme="minorHAnsi" w:hAnsi="Courier New" w:cs="Courier New"/>
+          <w:sz w:val="28"/>
+          <w:szCs w:val="28"/>
+          <w:lang w:val="en-US"/>
+        </w:rPr>
+        <w:t>break</w:t>
+      </w:r>
+      <w:proofErr w:type="gramEnd"/>
+      <w:r>
+        <w:rPr>
+          <w:rFonts w:ascii="Courier New" w:eastAsiaTheme="minorHAnsi" w:hAnsi="Courier New" w:cs="Courier New"/>
+          <w:sz w:val="28"/>
+          <w:szCs w:val="28"/>
+          <w:lang w:val="en-US"/>
+        </w:rPr>
+        <w:t>;</w:t>
+      </w:r>
+    </w:p>
+    <w:p>
+      <w:pPr>
+        <w:rPr>
+          <w:rFonts w:ascii="Courier New" w:eastAsiaTheme="minorHAnsi" w:hAnsi="Courier New" w:cs="Courier New"/>
+          <w:sz w:val="28"/>
+          <w:szCs w:val="28"/>
+          <w:lang w:val="en-US"/>
+        </w:rPr>
+      </w:pPr>
+      <w:r>
+        <w:rPr>
+          <w:rFonts w:ascii="Courier New" w:eastAsiaTheme="minorHAnsi" w:hAnsi="Courier New" w:cs="Courier New"/>
+          <w:sz w:val="28"/>
+          <w:szCs w:val="28"/>
+          <w:lang w:val="en-US"/>
+        </w:rPr>
+        <w:t xml:space="preserve">    </w:t>
+      </w:r>
+      <w:proofErr w:type="gramStart"/>
+      <w:r>
+        <w:rPr>
+          <w:rFonts w:ascii="Courier New" w:eastAsiaTheme="minorHAnsi" w:hAnsi="Courier New" w:cs="Courier New"/>
+          <w:sz w:val="28"/>
+          <w:szCs w:val="28"/>
+          <w:lang w:val="en-US"/>
+        </w:rPr>
+        <w:t>case</w:t>
+      </w:r>
+      <w:proofErr w:type="gramEnd"/>
+      <w:r>
+        <w:rPr>
+          <w:rFonts w:ascii="Courier New" w:eastAsiaTheme="minorHAnsi" w:hAnsi="Courier New" w:cs="Courier New"/>
+          <w:sz w:val="28"/>
+          <w:szCs w:val="28"/>
+          <w:lang w:val="en-US"/>
+        </w:rPr>
+        <w:t xml:space="preserve"> 6:</w:t>
+      </w:r>
+    </w:p>
+    <w:p>
+      <w:pPr>
+        <w:rPr>
+          <w:rFonts w:ascii="Courier New" w:eastAsiaTheme="minorHAnsi" w:hAnsi="Courier New" w:cs="Courier New"/>
+          <w:sz w:val="28"/>
+          <w:szCs w:val="28"/>
+          <w:lang w:val="en-US"/>
+        </w:rPr>
+      </w:pPr>
+      <w:r>
+        <w:rPr>
+          <w:rFonts w:ascii="Courier New" w:eastAsiaTheme="minorHAnsi" w:hAnsi="Courier New" w:cs="Courier New"/>
+          <w:sz w:val="28"/>
+          <w:szCs w:val="28"/>
+          <w:lang w:val="en-US"/>
+        </w:rPr>
+        <w:t xml:space="preserve">        </w:t>
+      </w:r>
       <w:proofErr w:type="spellStart"/>
-      <w:r>
-        <w:rPr>
-          <w:rFonts w:ascii="Courier New" w:eastAsiaTheme="minorHAnsi" w:hAnsi="Courier New" w:cs="Courier New"/>
-          <w:sz w:val="28"/>
-          <w:szCs w:val="28"/>
+      <w:proofErr w:type="gramStart"/>
+      <w:r>
+        <w:rPr>
+          <w:rFonts w:ascii="Courier New" w:eastAsiaTheme="minorHAnsi" w:hAnsi="Courier New" w:cs="Courier New"/>
+          <w:sz w:val="28"/>
+          <w:szCs w:val="28"/>
+          <w:lang w:val="en-US"/>
         </w:rPr>
         <w:t>cout</w:t>
       </w:r>
       <w:proofErr w:type="spellEnd"/>
-      <w:r>
-        <w:rPr>
-          <w:rFonts w:ascii="Courier New" w:eastAsiaTheme="minorHAnsi" w:hAnsi="Courier New" w:cs="Courier New"/>
-          <w:sz w:val="28"/>
-          <w:szCs w:val="28"/>
-        </w:rPr>
-        <w:t xml:space="preserve"> </w:t>
+      <w:proofErr w:type="gramEnd"/>
+      <w:r>
+        <w:rPr>
+          <w:rFonts w:ascii="Courier New" w:eastAsiaTheme="minorHAnsi" w:hAnsi="Courier New" w:cs="Courier New"/>
+          <w:sz w:val="28"/>
+          <w:szCs w:val="28"/>
+          <w:lang w:val="en-US"/>
+        </w:rPr>
+        <w:t xml:space="preserve"> &lt;&lt; "</w:t>
+      </w:r>
+      <w:r>
+        <w:rPr>
+          <w:rFonts w:ascii="Courier New" w:eastAsiaTheme="minorHAnsi" w:hAnsi="Courier New" w:cs="Courier New"/>
+          <w:sz w:val="28"/>
+          <w:szCs w:val="28"/>
+        </w:rPr>
+        <w:t>Лошадь</w:t>
+      </w:r>
+      <w:r>
+        <w:rPr>
+          <w:rFonts w:ascii="Courier New" w:eastAsiaTheme="minorHAnsi" w:hAnsi="Courier New" w:cs="Courier New"/>
+          <w:sz w:val="28"/>
+          <w:szCs w:val="28"/>
+          <w:lang w:val="en-US"/>
+        </w:rPr>
+        <w:t>, ";</w:t>
+      </w:r>
+    </w:p>
+    <w:p>
+      <w:pPr>
+        <w:rPr>
+          <w:rFonts w:ascii="Courier New" w:eastAsiaTheme="minorHAnsi" w:hAnsi="Courier New" w:cs="Courier New"/>
+          <w:sz w:val="28"/>
+          <w:szCs w:val="28"/>
+          <w:lang w:val="en-US"/>
+        </w:rPr>
+      </w:pPr>
+      <w:r>
+        <w:rPr>
+          <w:rFonts w:ascii="Courier New" w:eastAsiaTheme="minorHAnsi" w:hAnsi="Courier New" w:cs="Courier New"/>
+          <w:sz w:val="28"/>
+          <w:szCs w:val="28"/>
+          <w:lang w:val="en-US"/>
+        </w:rPr>
+        <w:t xml:space="preserve">        </w:t>
       </w:r>
       <w:proofErr w:type="gramStart"/>
       <w:r>
@@ -5957,8 +6325,9 @@
           <w:rFonts w:ascii="Courier New" w:eastAsiaTheme="minorHAnsi" w:hAnsi="Courier New" w:cs="Courier New"/>
           <w:sz w:val="28"/>
           <w:szCs w:val="28"/>
-        </w:rPr>
-        <w:t>&lt;&lt; "</w:t>
+          <w:lang w:val="en-US"/>
+        </w:rPr>
+        <w:t>break</w:t>
       </w:r>
       <w:proofErr w:type="gramEnd"/>
       <w:r>
@@ -5966,41 +6335,279 @@
           <w:rFonts w:ascii="Courier New" w:eastAsiaTheme="minorHAnsi" w:hAnsi="Courier New" w:cs="Courier New"/>
           <w:sz w:val="28"/>
           <w:szCs w:val="28"/>
-        </w:rPr>
-        <w:t>Крыса, ";</w:t>
-      </w:r>
-    </w:p>
-    <w:p>
-      <w:pPr>
-        <w:rPr>
-          <w:rFonts w:ascii="Courier New" w:eastAsiaTheme="minorHAnsi" w:hAnsi="Courier New" w:cs="Courier New"/>
-          <w:sz w:val="28"/>
-          <w:szCs w:val="28"/>
-        </w:rPr>
-      </w:pPr>
-      <w:r>
-        <w:rPr>
-          <w:rFonts w:ascii="Courier New" w:eastAsiaTheme="minorHAnsi" w:hAnsi="Courier New" w:cs="Courier New"/>
-          <w:sz w:val="28"/>
-          <w:szCs w:val="28"/>
+          <w:lang w:val="en-US"/>
+        </w:rPr>
+        <w:t>;</w:t>
+      </w:r>
+    </w:p>
+    <w:p>
+      <w:pPr>
+        <w:rPr>
+          <w:rFonts w:ascii="Courier New" w:eastAsiaTheme="minorHAnsi" w:hAnsi="Courier New" w:cs="Courier New"/>
+          <w:sz w:val="28"/>
+          <w:szCs w:val="28"/>
+          <w:lang w:val="en-US"/>
+        </w:rPr>
+      </w:pPr>
+      <w:r>
+        <w:rPr>
+          <w:rFonts w:ascii="Courier New" w:eastAsiaTheme="minorHAnsi" w:hAnsi="Courier New" w:cs="Courier New"/>
+          <w:sz w:val="28"/>
+          <w:szCs w:val="28"/>
+          <w:lang w:val="en-US"/>
+        </w:rPr>
+        <w:t xml:space="preserve">    </w:t>
+      </w:r>
+      <w:proofErr w:type="gramStart"/>
+      <w:r>
+        <w:rPr>
+          <w:rFonts w:ascii="Courier New" w:eastAsiaTheme="minorHAnsi" w:hAnsi="Courier New" w:cs="Courier New"/>
+          <w:sz w:val="28"/>
+          <w:szCs w:val="28"/>
+          <w:lang w:val="en-US"/>
+        </w:rPr>
+        <w:t>case</w:t>
+      </w:r>
+      <w:proofErr w:type="gramEnd"/>
+      <w:r>
+        <w:rPr>
+          <w:rFonts w:ascii="Courier New" w:eastAsiaTheme="minorHAnsi" w:hAnsi="Courier New" w:cs="Courier New"/>
+          <w:sz w:val="28"/>
+          <w:szCs w:val="28"/>
+          <w:lang w:val="en-US"/>
+        </w:rPr>
+        <w:t xml:space="preserve"> 7:</w:t>
+      </w:r>
+    </w:p>
+    <w:p>
+      <w:pPr>
+        <w:rPr>
+          <w:rFonts w:ascii="Courier New" w:eastAsiaTheme="minorHAnsi" w:hAnsi="Courier New" w:cs="Courier New"/>
+          <w:sz w:val="28"/>
+          <w:szCs w:val="28"/>
+          <w:lang w:val="en-US"/>
+        </w:rPr>
+      </w:pPr>
+      <w:r>
+        <w:rPr>
+          <w:rFonts w:ascii="Courier New" w:eastAsiaTheme="minorHAnsi" w:hAnsi="Courier New" w:cs="Courier New"/>
+          <w:sz w:val="28"/>
+          <w:szCs w:val="28"/>
+          <w:lang w:val="en-US"/>
         </w:rPr>
         <w:t xml:space="preserve">        </w:t>
       </w:r>
       <w:proofErr w:type="spellStart"/>
-      <w:r>
-        <w:rPr>
-          <w:rFonts w:ascii="Courier New" w:eastAsiaTheme="minorHAnsi" w:hAnsi="Courier New" w:cs="Courier New"/>
-          <w:sz w:val="28"/>
-          <w:szCs w:val="28"/>
+      <w:proofErr w:type="gramStart"/>
+      <w:r>
+        <w:rPr>
+          <w:rFonts w:ascii="Courier New" w:eastAsiaTheme="minorHAnsi" w:hAnsi="Courier New" w:cs="Courier New"/>
+          <w:sz w:val="28"/>
+          <w:szCs w:val="28"/>
+          <w:lang w:val="en-US"/>
+        </w:rPr>
+        <w:t>cout</w:t>
+      </w:r>
+      <w:proofErr w:type="spellEnd"/>
+      <w:proofErr w:type="gramEnd"/>
+      <w:r>
+        <w:rPr>
+          <w:rFonts w:ascii="Courier New" w:eastAsiaTheme="minorHAnsi" w:hAnsi="Courier New" w:cs="Courier New"/>
+          <w:sz w:val="28"/>
+          <w:szCs w:val="28"/>
+          <w:lang w:val="en-US"/>
+        </w:rPr>
+        <w:t xml:space="preserve"> &lt;&lt; "</w:t>
+      </w:r>
+      <w:r>
+        <w:rPr>
+          <w:rFonts w:ascii="Courier New" w:eastAsiaTheme="minorHAnsi" w:hAnsi="Courier New" w:cs="Courier New"/>
+          <w:sz w:val="28"/>
+          <w:szCs w:val="28"/>
+        </w:rPr>
+        <w:t>Овца</w:t>
+      </w:r>
+      <w:r>
+        <w:rPr>
+          <w:rFonts w:ascii="Courier New" w:eastAsiaTheme="minorHAnsi" w:hAnsi="Courier New" w:cs="Courier New"/>
+          <w:sz w:val="28"/>
+          <w:szCs w:val="28"/>
+          <w:lang w:val="en-US"/>
+        </w:rPr>
+        <w:t>, ";</w:t>
+      </w:r>
+    </w:p>
+    <w:p>
+      <w:pPr>
+        <w:rPr>
+          <w:rFonts w:ascii="Courier New" w:eastAsiaTheme="minorHAnsi" w:hAnsi="Courier New" w:cs="Courier New"/>
+          <w:sz w:val="28"/>
+          <w:szCs w:val="28"/>
+          <w:lang w:val="en-US"/>
+        </w:rPr>
+      </w:pPr>
+      <w:r>
+        <w:rPr>
+          <w:rFonts w:ascii="Courier New" w:eastAsiaTheme="minorHAnsi" w:hAnsi="Courier New" w:cs="Courier New"/>
+          <w:sz w:val="28"/>
+          <w:szCs w:val="28"/>
+          <w:lang w:val="en-US"/>
+        </w:rPr>
+        <w:t xml:space="preserve">        </w:t>
+      </w:r>
+      <w:proofErr w:type="gramStart"/>
+      <w:r>
+        <w:rPr>
+          <w:rFonts w:ascii="Courier New" w:eastAsiaTheme="minorHAnsi" w:hAnsi="Courier New" w:cs="Courier New"/>
+          <w:sz w:val="28"/>
+          <w:szCs w:val="28"/>
+          <w:lang w:val="en-US"/>
         </w:rPr>
         <w:t>break</w:t>
       </w:r>
+      <w:proofErr w:type="gramEnd"/>
+      <w:r>
+        <w:rPr>
+          <w:rFonts w:ascii="Courier New" w:eastAsiaTheme="minorHAnsi" w:hAnsi="Courier New" w:cs="Courier New"/>
+          <w:sz w:val="28"/>
+          <w:szCs w:val="28"/>
+          <w:lang w:val="en-US"/>
+        </w:rPr>
+        <w:t>;</w:t>
+      </w:r>
+    </w:p>
+    <w:p>
+      <w:pPr>
+        <w:rPr>
+          <w:rFonts w:ascii="Courier New" w:eastAsiaTheme="minorHAnsi" w:hAnsi="Courier New" w:cs="Courier New"/>
+          <w:sz w:val="28"/>
+          <w:szCs w:val="28"/>
+          <w:lang w:val="en-US"/>
+        </w:rPr>
+      </w:pPr>
+      <w:r>
+        <w:rPr>
+          <w:rFonts w:ascii="Courier New" w:eastAsiaTheme="minorHAnsi" w:hAnsi="Courier New" w:cs="Courier New"/>
+          <w:sz w:val="28"/>
+          <w:szCs w:val="28"/>
+          <w:lang w:val="en-US"/>
+        </w:rPr>
+        <w:t xml:space="preserve">    </w:t>
+      </w:r>
+      <w:proofErr w:type="gramStart"/>
+      <w:r>
+        <w:rPr>
+          <w:rFonts w:ascii="Courier New" w:eastAsiaTheme="minorHAnsi" w:hAnsi="Courier New" w:cs="Courier New"/>
+          <w:sz w:val="28"/>
+          <w:szCs w:val="28"/>
+          <w:lang w:val="en-US"/>
+        </w:rPr>
+        <w:t>case</w:t>
+      </w:r>
+      <w:proofErr w:type="gramEnd"/>
+      <w:r>
+        <w:rPr>
+          <w:rFonts w:ascii="Courier New" w:eastAsiaTheme="minorHAnsi" w:hAnsi="Courier New" w:cs="Courier New"/>
+          <w:sz w:val="28"/>
+          <w:szCs w:val="28"/>
+          <w:lang w:val="en-US"/>
+        </w:rPr>
+        <w:t xml:space="preserve"> 8:</w:t>
+      </w:r>
+    </w:p>
+    <w:p>
+      <w:pPr>
+        <w:rPr>
+          <w:rFonts w:ascii="Courier New" w:eastAsiaTheme="minorHAnsi" w:hAnsi="Courier New" w:cs="Courier New"/>
+          <w:sz w:val="28"/>
+          <w:szCs w:val="28"/>
+          <w:lang w:val="en-US"/>
+        </w:rPr>
+      </w:pPr>
+      <w:r>
+        <w:rPr>
+          <w:rFonts w:ascii="Courier New" w:eastAsiaTheme="minorHAnsi" w:hAnsi="Courier New" w:cs="Courier New"/>
+          <w:sz w:val="28"/>
+          <w:szCs w:val="28"/>
+          <w:lang w:val="en-US"/>
+        </w:rPr>
+        <w:t xml:space="preserve">        </w:t>
+      </w:r>
+      <w:proofErr w:type="spellStart"/>
+      <w:proofErr w:type="gramStart"/>
+      <w:r>
+        <w:rPr>
+          <w:rFonts w:ascii="Courier New" w:eastAsiaTheme="minorHAnsi" w:hAnsi="Courier New" w:cs="Courier New"/>
+          <w:sz w:val="28"/>
+          <w:szCs w:val="28"/>
+          <w:lang w:val="en-US"/>
+        </w:rPr>
+        <w:t>cout</w:t>
+      </w:r>
       <w:proofErr w:type="spellEnd"/>
-      <w:r>
-        <w:rPr>
-          <w:rFonts w:ascii="Courier New" w:eastAsiaTheme="minorHAnsi" w:hAnsi="Courier New" w:cs="Courier New"/>
-          <w:sz w:val="28"/>
-          <w:szCs w:val="28"/>
+      <w:proofErr w:type="gramEnd"/>
+      <w:r>
+        <w:rPr>
+          <w:rFonts w:ascii="Courier New" w:eastAsiaTheme="minorHAnsi" w:hAnsi="Courier New" w:cs="Courier New"/>
+          <w:sz w:val="28"/>
+          <w:szCs w:val="28"/>
+          <w:lang w:val="en-US"/>
+        </w:rPr>
+        <w:t xml:space="preserve"> &lt;&lt; "</w:t>
+      </w:r>
+      <w:r>
+        <w:rPr>
+          <w:rFonts w:ascii="Courier New" w:eastAsiaTheme="minorHAnsi" w:hAnsi="Courier New" w:cs="Courier New"/>
+          <w:sz w:val="28"/>
+          <w:szCs w:val="28"/>
+        </w:rPr>
+        <w:t>Обезьяна</w:t>
+      </w:r>
+      <w:r>
+        <w:rPr>
+          <w:rFonts w:ascii="Courier New" w:eastAsiaTheme="minorHAnsi" w:hAnsi="Courier New" w:cs="Courier New"/>
+          <w:sz w:val="28"/>
+          <w:szCs w:val="28"/>
+          <w:lang w:val="en-US"/>
+        </w:rPr>
+        <w:t>, ";</w:t>
+      </w:r>
+    </w:p>
+    <w:p>
+      <w:pPr>
+        <w:rPr>
+          <w:rFonts w:ascii="Courier New" w:eastAsiaTheme="minorHAnsi" w:hAnsi="Courier New" w:cs="Courier New"/>
+          <w:sz w:val="28"/>
+          <w:szCs w:val="28"/>
+          <w:lang w:val="en-US"/>
+        </w:rPr>
+      </w:pPr>
+      <w:r>
+        <w:rPr>
+          <w:rFonts w:ascii="Courier New" w:eastAsiaTheme="minorHAnsi" w:hAnsi="Courier New" w:cs="Courier New"/>
+          <w:sz w:val="28"/>
+          <w:szCs w:val="28"/>
+          <w:lang w:val="en-US"/>
+        </w:rPr>
+        <w:t xml:space="preserve">        </w:t>
+      </w:r>
+      <w:proofErr w:type="gramStart"/>
+      <w:r>
+        <w:rPr>
+          <w:rFonts w:ascii="Courier New" w:eastAsiaTheme="minorHAnsi" w:hAnsi="Courier New" w:cs="Courier New"/>
+          <w:sz w:val="28"/>
+          <w:szCs w:val="28"/>
+          <w:lang w:val="en-US"/>
+        </w:rPr>
+        <w:t>break</w:t>
+      </w:r>
+      <w:proofErr w:type="gramEnd"/>
+      <w:r>
+        <w:rPr>
+          <w:rFonts w:ascii="Courier New" w:eastAsiaTheme="minorHAnsi" w:hAnsi="Courier New" w:cs="Courier New"/>
+          <w:sz w:val="28"/>
+          <w:szCs w:val="28"/>
+          <w:lang w:val="en-US"/>
         </w:rPr>
         <w:t>;</w:t>
       </w:r>
@@ -6011,2300 +6618,68 @@
           <w:rFonts w:ascii="Courier New" w:eastAsiaTheme="minorHAnsi" w:hAnsi="Courier New" w:cs="Courier New"/>
           <w:sz w:val="28"/>
           <w:szCs w:val="28"/>
-        </w:rPr>
-      </w:pPr>
-      <w:r>
-        <w:rPr>
-          <w:rFonts w:ascii="Courier New" w:eastAsiaTheme="minorHAnsi" w:hAnsi="Courier New" w:cs="Courier New"/>
-          <w:sz w:val="28"/>
-          <w:szCs w:val="28"/>
-        </w:rPr>
-        <w:t xml:space="preserve">    </w:t>
-      </w:r>
-      <w:proofErr w:type="spellStart"/>
-      <w:r>
-        <w:rPr>
-          <w:rFonts w:ascii="Courier New" w:eastAsiaTheme="minorHAnsi" w:hAnsi="Courier New" w:cs="Courier New"/>
-          <w:sz w:val="28"/>
-          <w:szCs w:val="28"/>
-        </w:rPr>
-        <w:t>case</w:t>
-      </w:r>
-      <w:proofErr w:type="spellEnd"/>
-      <w:r>
-        <w:rPr>
-          <w:rFonts w:ascii="Courier New" w:eastAsiaTheme="minorHAnsi" w:hAnsi="Courier New" w:cs="Courier New"/>
-          <w:sz w:val="28"/>
-          <w:szCs w:val="28"/>
-        </w:rPr>
-        <w:t xml:space="preserve"> 1:</w:t>
-      </w:r>
-    </w:p>
-    <w:p>
-      <w:pPr>
-        <w:rPr>
-          <w:rFonts w:ascii="Courier New" w:eastAsiaTheme="minorHAnsi" w:hAnsi="Courier New" w:cs="Courier New"/>
-          <w:sz w:val="28"/>
-          <w:szCs w:val="28"/>
-        </w:rPr>
-      </w:pPr>
-      <w:r>
-        <w:rPr>
-          <w:rFonts w:ascii="Courier New" w:eastAsiaTheme="minorHAnsi" w:hAnsi="Courier New" w:cs="Courier New"/>
-          <w:sz w:val="28"/>
-          <w:szCs w:val="28"/>
-        </w:rPr>
-        <w:t xml:space="preserve">        </w:t>
-      </w:r>
-      <w:proofErr w:type="spellStart"/>
-      <w:r>
-        <w:rPr>
-          <w:rFonts w:ascii="Courier New" w:eastAsiaTheme="minorHAnsi" w:hAnsi="Courier New" w:cs="Courier New"/>
-          <w:sz w:val="28"/>
-          <w:szCs w:val="28"/>
-        </w:rPr>
-        <w:t>cout</w:t>
-      </w:r>
-      <w:proofErr w:type="spellEnd"/>
-      <w:r>
-        <w:rPr>
-          <w:rFonts w:ascii="Courier New" w:eastAsiaTheme="minorHAnsi" w:hAnsi="Courier New" w:cs="Courier New"/>
-          <w:sz w:val="28"/>
-          <w:szCs w:val="28"/>
-        </w:rPr>
-        <w:t xml:space="preserve"> </w:t>
-      </w:r>
-      <w:proofErr w:type="gramStart"/>
-      <w:r>
-        <w:rPr>
-          <w:rFonts w:ascii="Courier New" w:eastAsiaTheme="minorHAnsi" w:hAnsi="Courier New" w:cs="Courier New"/>
-          <w:sz w:val="28"/>
-          <w:szCs w:val="28"/>
-        </w:rPr>
-        <w:t>&lt;&lt; "</w:t>
-      </w:r>
-      <w:proofErr w:type="gramEnd"/>
-      <w:r>
-        <w:rPr>
-          <w:rFonts w:ascii="Courier New" w:eastAsiaTheme="minorHAnsi" w:hAnsi="Courier New" w:cs="Courier New"/>
-          <w:sz w:val="28"/>
-          <w:szCs w:val="28"/>
-        </w:rPr>
-        <w:t>Корова, ";</w:t>
-      </w:r>
-    </w:p>
-    <w:p>
-      <w:pPr>
-        <w:rPr>
-          <w:rFonts w:ascii="Courier New" w:eastAsiaTheme="minorHAnsi" w:hAnsi="Courier New" w:cs="Courier New"/>
-          <w:sz w:val="28"/>
-          <w:szCs w:val="28"/>
-        </w:rPr>
-      </w:pPr>
-      <w:r>
-        <w:rPr>
-          <w:rFonts w:ascii="Courier New" w:eastAsiaTheme="minorHAnsi" w:hAnsi="Courier New" w:cs="Courier New"/>
-          <w:sz w:val="28"/>
-          <w:szCs w:val="28"/>
-        </w:rPr>
-        <w:t xml:space="preserve">        </w:t>
-      </w:r>
-      <w:proofErr w:type="spellStart"/>
-      <w:r>
-        <w:rPr>
-          <w:rFonts w:ascii="Courier New" w:eastAsiaTheme="minorHAnsi" w:hAnsi="Courier New" w:cs="Courier New"/>
-          <w:sz w:val="28"/>
-          <w:szCs w:val="28"/>
-        </w:rPr>
-        <w:t>break</w:t>
-      </w:r>
-      <w:proofErr w:type="spellEnd"/>
-      <w:r>
-        <w:rPr>
-          <w:rFonts w:ascii="Courier New" w:eastAsiaTheme="minorHAnsi" w:hAnsi="Courier New" w:cs="Courier New"/>
-          <w:sz w:val="28"/>
-          <w:szCs w:val="28"/>
-        </w:rPr>
-        <w:t>;</w:t>
-      </w:r>
-    </w:p>
-    <w:p>
-      <w:pPr>
-        <w:rPr>
-          <w:rFonts w:ascii="Courier New" w:eastAsiaTheme="minorHAnsi" w:hAnsi="Courier New" w:cs="Courier New"/>
-          <w:sz w:val="28"/>
-          <w:szCs w:val="28"/>
-        </w:rPr>
-      </w:pPr>
-      <w:r>
-        <w:rPr>
-          <w:rFonts w:ascii="Courier New" w:eastAsiaTheme="minorHAnsi" w:hAnsi="Courier New" w:cs="Courier New"/>
-          <w:sz w:val="28"/>
-          <w:szCs w:val="28"/>
-        </w:rPr>
-        <w:t xml:space="preserve">    </w:t>
-      </w:r>
-      <w:proofErr w:type="spellStart"/>
-      <w:r>
-        <w:rPr>
-          <w:rFonts w:ascii="Courier New" w:eastAsiaTheme="minorHAnsi" w:hAnsi="Courier New" w:cs="Courier New"/>
-          <w:sz w:val="28"/>
-          <w:szCs w:val="28"/>
-        </w:rPr>
-        <w:t>case</w:t>
-      </w:r>
-      <w:proofErr w:type="spellEnd"/>
-      <w:r>
-        <w:rPr>
-          <w:rFonts w:ascii="Courier New" w:eastAsiaTheme="minorHAnsi" w:hAnsi="Courier New" w:cs="Courier New"/>
-          <w:sz w:val="28"/>
-          <w:szCs w:val="28"/>
-        </w:rPr>
-        <w:t xml:space="preserve"> 2:</w:t>
-      </w:r>
-    </w:p>
-    <w:p>
-      <w:pPr>
-        <w:rPr>
-          <w:rFonts w:ascii="Courier New" w:eastAsiaTheme="minorHAnsi" w:hAnsi="Courier New" w:cs="Courier New"/>
-          <w:sz w:val="28"/>
-          <w:szCs w:val="28"/>
-        </w:rPr>
-      </w:pPr>
-      <w:r>
-        <w:rPr>
-          <w:rFonts w:ascii="Courier New" w:eastAsiaTheme="minorHAnsi" w:hAnsi="Courier New" w:cs="Courier New"/>
-          <w:sz w:val="28"/>
-          <w:szCs w:val="28"/>
-        </w:rPr>
-        <w:t xml:space="preserve">        </w:t>
-      </w:r>
-      <w:proofErr w:type="spellStart"/>
-      <w:r>
-        <w:rPr>
-          <w:rFonts w:ascii="Courier New" w:eastAsiaTheme="minorHAnsi" w:hAnsi="Courier New" w:cs="Courier New"/>
-          <w:sz w:val="28"/>
-          <w:szCs w:val="28"/>
-        </w:rPr>
-        <w:t>cout</w:t>
-      </w:r>
-      <w:proofErr w:type="spellEnd"/>
-      <w:r>
-        <w:rPr>
-          <w:rFonts w:ascii="Courier New" w:eastAsiaTheme="minorHAnsi" w:hAnsi="Courier New" w:cs="Courier New"/>
-          <w:sz w:val="28"/>
-          <w:szCs w:val="28"/>
-        </w:rPr>
-        <w:t xml:space="preserve"> </w:t>
-      </w:r>
-      <w:proofErr w:type="gramStart"/>
-      <w:r>
-        <w:rPr>
-          <w:rFonts w:ascii="Courier New" w:eastAsiaTheme="minorHAnsi" w:hAnsi="Courier New" w:cs="Courier New"/>
-          <w:sz w:val="28"/>
-          <w:szCs w:val="28"/>
-        </w:rPr>
-        <w:t>&lt;&lt; "</w:t>
-      </w:r>
-      <w:proofErr w:type="gramEnd"/>
-      <w:r>
-        <w:rPr>
-          <w:rFonts w:ascii="Courier New" w:eastAsiaTheme="minorHAnsi" w:hAnsi="Courier New" w:cs="Courier New"/>
-          <w:sz w:val="28"/>
-          <w:szCs w:val="28"/>
-        </w:rPr>
-        <w:t>Тигр, ";</w:t>
-      </w:r>
-    </w:p>
-    <w:p>
-      <w:pPr>
-        <w:rPr>
-          <w:rFonts w:ascii="Courier New" w:eastAsiaTheme="minorHAnsi" w:hAnsi="Courier New" w:cs="Courier New"/>
-          <w:sz w:val="28"/>
-          <w:szCs w:val="28"/>
-        </w:rPr>
-      </w:pPr>
-      <w:r>
-        <w:rPr>
-          <w:rFonts w:ascii="Courier New" w:eastAsiaTheme="minorHAnsi" w:hAnsi="Courier New" w:cs="Courier New"/>
-          <w:sz w:val="28"/>
-          <w:szCs w:val="28"/>
-        </w:rPr>
-        <w:t xml:space="preserve">        </w:t>
-      </w:r>
-      <w:proofErr w:type="spellStart"/>
-      <w:r>
-        <w:rPr>
-          <w:rFonts w:ascii="Courier New" w:eastAsiaTheme="minorHAnsi" w:hAnsi="Courier New" w:cs="Courier New"/>
-          <w:sz w:val="28"/>
-          <w:szCs w:val="28"/>
-        </w:rPr>
-        <w:t>break</w:t>
-      </w:r>
-      <w:proofErr w:type="spellEnd"/>
-      <w:r>
-        <w:rPr>
-          <w:rFonts w:ascii="Courier New" w:eastAsiaTheme="minorHAnsi" w:hAnsi="Courier New" w:cs="Courier New"/>
-          <w:sz w:val="28"/>
-          <w:szCs w:val="28"/>
-        </w:rPr>
-        <w:t>;</w:t>
-      </w:r>
-    </w:p>
-    <w:p>
-      <w:pPr>
-        <w:rPr>
-          <w:rFonts w:ascii="Courier New" w:eastAsiaTheme="minorHAnsi" w:hAnsi="Courier New" w:cs="Courier New"/>
-          <w:sz w:val="28"/>
-          <w:szCs w:val="28"/>
-        </w:rPr>
-      </w:pPr>
-      <w:r>
-        <w:rPr>
-          <w:rFonts w:ascii="Courier New" w:eastAsiaTheme="minorHAnsi" w:hAnsi="Courier New" w:cs="Courier New"/>
-          <w:sz w:val="28"/>
-          <w:szCs w:val="28"/>
-        </w:rPr>
-        <w:t xml:space="preserve">    </w:t>
-      </w:r>
-      <w:proofErr w:type="spellStart"/>
-      <w:r>
-        <w:rPr>
-          <w:rFonts w:ascii="Courier New" w:eastAsiaTheme="minorHAnsi" w:hAnsi="Courier New" w:cs="Courier New"/>
-          <w:sz w:val="28"/>
-          <w:szCs w:val="28"/>
-        </w:rPr>
-        <w:t>case</w:t>
-      </w:r>
-      <w:proofErr w:type="spellEnd"/>
-      <w:r>
-        <w:rPr>
-          <w:rFonts w:ascii="Courier New" w:eastAsiaTheme="minorHAnsi" w:hAnsi="Courier New" w:cs="Courier New"/>
-          <w:sz w:val="28"/>
-          <w:szCs w:val="28"/>
-        </w:rPr>
-        <w:t xml:space="preserve"> 3:</w:t>
-      </w:r>
-    </w:p>
-    <w:p>
-      <w:pPr>
-        <w:rPr>
-          <w:rFonts w:ascii="Courier New" w:eastAsiaTheme="minorHAnsi" w:hAnsi="Courier New" w:cs="Courier New"/>
-          <w:sz w:val="28"/>
-          <w:szCs w:val="28"/>
-        </w:rPr>
-      </w:pPr>
-      <w:r>
-        <w:rPr>
-          <w:rFonts w:ascii="Courier New" w:eastAsiaTheme="minorHAnsi" w:hAnsi="Courier New" w:cs="Courier New"/>
-          <w:sz w:val="28"/>
-          <w:szCs w:val="28"/>
-        </w:rPr>
-        <w:t xml:space="preserve">        </w:t>
-      </w:r>
-      <w:proofErr w:type="spellStart"/>
-      <w:r>
-        <w:rPr>
-          <w:rFonts w:ascii="Courier New" w:eastAsiaTheme="minorHAnsi" w:hAnsi="Courier New" w:cs="Courier New"/>
-          <w:sz w:val="28"/>
-          <w:szCs w:val="28"/>
-        </w:rPr>
-        <w:t>cout</w:t>
-      </w:r>
-      <w:proofErr w:type="spellEnd"/>
-      <w:r>
-        <w:rPr>
-          <w:rFonts w:ascii="Courier New" w:eastAsiaTheme="minorHAnsi" w:hAnsi="Courier New" w:cs="Courier New"/>
-          <w:sz w:val="28"/>
-          <w:szCs w:val="28"/>
-        </w:rPr>
-        <w:t xml:space="preserve"> </w:t>
-      </w:r>
-      <w:proofErr w:type="gramStart"/>
-      <w:r>
-        <w:rPr>
-          <w:rFonts w:ascii="Courier New" w:eastAsiaTheme="minorHAnsi" w:hAnsi="Courier New" w:cs="Courier New"/>
-          <w:sz w:val="28"/>
-          <w:szCs w:val="28"/>
-        </w:rPr>
-        <w:t>&lt;&lt; "</w:t>
-      </w:r>
-      <w:proofErr w:type="gramEnd"/>
-      <w:r>
-        <w:rPr>
-          <w:rFonts w:ascii="Courier New" w:eastAsiaTheme="minorHAnsi" w:hAnsi="Courier New" w:cs="Courier New"/>
-          <w:sz w:val="28"/>
-          <w:szCs w:val="28"/>
-        </w:rPr>
-        <w:t>Заяц, ";</w:t>
-      </w:r>
-    </w:p>
-    <w:p>
-      <w:pPr>
-        <w:rPr>
-          <w:rFonts w:ascii="Courier New" w:eastAsiaTheme="minorHAnsi" w:hAnsi="Courier New" w:cs="Courier New"/>
-          <w:sz w:val="28"/>
-          <w:szCs w:val="28"/>
-        </w:rPr>
-      </w:pPr>
-      <w:r>
-        <w:rPr>
-          <w:rFonts w:ascii="Courier New" w:eastAsiaTheme="minorHAnsi" w:hAnsi="Courier New" w:cs="Courier New"/>
-          <w:sz w:val="28"/>
-          <w:szCs w:val="28"/>
-        </w:rPr>
-        <w:t xml:space="preserve">        </w:t>
-      </w:r>
-      <w:proofErr w:type="spellStart"/>
-      <w:r>
-        <w:rPr>
-          <w:rFonts w:ascii="Courier New" w:eastAsiaTheme="minorHAnsi" w:hAnsi="Courier New" w:cs="Courier New"/>
-          <w:sz w:val="28"/>
-          <w:szCs w:val="28"/>
-        </w:rPr>
-        <w:t>break</w:t>
-      </w:r>
-      <w:proofErr w:type="spellEnd"/>
-      <w:r>
-        <w:rPr>
-          <w:rFonts w:ascii="Courier New" w:eastAsiaTheme="minorHAnsi" w:hAnsi="Courier New" w:cs="Courier New"/>
-          <w:sz w:val="28"/>
-          <w:szCs w:val="28"/>
-        </w:rPr>
-        <w:t>;</w:t>
-      </w:r>
-    </w:p>
-    <w:p>
-      <w:pPr>
-        <w:rPr>
-          <w:rFonts w:ascii="Courier New" w:eastAsiaTheme="minorHAnsi" w:hAnsi="Courier New" w:cs="Courier New"/>
-          <w:sz w:val="28"/>
-          <w:szCs w:val="28"/>
-        </w:rPr>
-      </w:pPr>
-      <w:r>
-        <w:rPr>
-          <w:rFonts w:ascii="Courier New" w:eastAsiaTheme="minorHAnsi" w:hAnsi="Courier New" w:cs="Courier New"/>
-          <w:sz w:val="28"/>
-          <w:szCs w:val="28"/>
-        </w:rPr>
-        <w:t xml:space="preserve">    </w:t>
-      </w:r>
-      <w:proofErr w:type="spellStart"/>
-      <w:r>
-        <w:rPr>
-          <w:rFonts w:ascii="Courier New" w:eastAsiaTheme="minorHAnsi" w:hAnsi="Courier New" w:cs="Courier New"/>
-          <w:sz w:val="28"/>
-          <w:szCs w:val="28"/>
-        </w:rPr>
-        <w:t>case</w:t>
-      </w:r>
-      <w:proofErr w:type="spellEnd"/>
-      <w:r>
-        <w:rPr>
-          <w:rFonts w:ascii="Courier New" w:eastAsiaTheme="minorHAnsi" w:hAnsi="Courier New" w:cs="Courier New"/>
-          <w:sz w:val="28"/>
-          <w:szCs w:val="28"/>
-        </w:rPr>
-        <w:t xml:space="preserve"> 4:</w:t>
-      </w:r>
-    </w:p>
-    <w:p>
-      <w:pPr>
-        <w:rPr>
-          <w:rFonts w:ascii="Courier New" w:eastAsiaTheme="minorHAnsi" w:hAnsi="Courier New" w:cs="Courier New"/>
-          <w:sz w:val="28"/>
-          <w:szCs w:val="28"/>
-        </w:rPr>
-      </w:pPr>
-      <w:r>
-        <w:rPr>
-          <w:rFonts w:ascii="Courier New" w:eastAsiaTheme="minorHAnsi" w:hAnsi="Courier New" w:cs="Courier New"/>
-          <w:sz w:val="28"/>
-          <w:szCs w:val="28"/>
-        </w:rPr>
-        <w:t xml:space="preserve">        </w:t>
-      </w:r>
-      <w:proofErr w:type="spellStart"/>
-      <w:r>
-        <w:rPr>
-          <w:rFonts w:ascii="Courier New" w:eastAsiaTheme="minorHAnsi" w:hAnsi="Courier New" w:cs="Courier New"/>
-          <w:sz w:val="28"/>
-          <w:szCs w:val="28"/>
-        </w:rPr>
-        <w:t>cout</w:t>
-      </w:r>
-      <w:proofErr w:type="spellEnd"/>
-      <w:r>
-        <w:rPr>
-          <w:rFonts w:ascii="Courier New" w:eastAsiaTheme="minorHAnsi" w:hAnsi="Courier New" w:cs="Courier New"/>
-          <w:sz w:val="28"/>
-          <w:szCs w:val="28"/>
-        </w:rPr>
-        <w:t xml:space="preserve"> </w:t>
-      </w:r>
-      <w:proofErr w:type="gramStart"/>
-      <w:r>
-        <w:rPr>
-          <w:rFonts w:ascii="Courier New" w:eastAsiaTheme="minorHAnsi" w:hAnsi="Courier New" w:cs="Courier New"/>
-          <w:sz w:val="28"/>
-          <w:szCs w:val="28"/>
-        </w:rPr>
-        <w:t>&lt;&lt; "</w:t>
-      </w:r>
-      <w:proofErr w:type="gramEnd"/>
-      <w:r>
-        <w:rPr>
-          <w:rFonts w:ascii="Courier New" w:eastAsiaTheme="minorHAnsi" w:hAnsi="Courier New" w:cs="Courier New"/>
-          <w:sz w:val="28"/>
-          <w:szCs w:val="28"/>
-        </w:rPr>
-        <w:t>Дракон, ";</w:t>
-      </w:r>
-    </w:p>
-    <w:p>
-      <w:pPr>
-        <w:rPr>
-          <w:rFonts w:ascii="Courier New" w:eastAsiaTheme="minorHAnsi" w:hAnsi="Courier New" w:cs="Courier New"/>
-          <w:sz w:val="28"/>
-          <w:szCs w:val="28"/>
-        </w:rPr>
-      </w:pPr>
-      <w:r>
-        <w:rPr>
-          <w:rFonts w:ascii="Courier New" w:eastAsiaTheme="minorHAnsi" w:hAnsi="Courier New" w:cs="Courier New"/>
-          <w:sz w:val="28"/>
-          <w:szCs w:val="28"/>
-        </w:rPr>
-        <w:t xml:space="preserve">        </w:t>
-      </w:r>
-      <w:proofErr w:type="spellStart"/>
-      <w:r>
-        <w:rPr>
-          <w:rFonts w:ascii="Courier New" w:eastAsiaTheme="minorHAnsi" w:hAnsi="Courier New" w:cs="Courier New"/>
-          <w:sz w:val="28"/>
-          <w:szCs w:val="28"/>
-        </w:rPr>
-        <w:t>break</w:t>
-      </w:r>
-      <w:proofErr w:type="spellEnd"/>
-      <w:r>
-        <w:rPr>
-          <w:rFonts w:ascii="Courier New" w:eastAsiaTheme="minorHAnsi" w:hAnsi="Courier New" w:cs="Courier New"/>
-          <w:sz w:val="28"/>
-          <w:szCs w:val="28"/>
-        </w:rPr>
-        <w:t>;</w:t>
-      </w:r>
-    </w:p>
-    <w:p>
-      <w:pPr>
-        <w:rPr>
-          <w:rFonts w:ascii="Courier New" w:eastAsiaTheme="minorHAnsi" w:hAnsi="Courier New" w:cs="Courier New"/>
-          <w:sz w:val="28"/>
-          <w:szCs w:val="28"/>
-        </w:rPr>
-      </w:pPr>
-      <w:r>
-        <w:rPr>
-          <w:rFonts w:ascii="Courier New" w:eastAsiaTheme="minorHAnsi" w:hAnsi="Courier New" w:cs="Courier New"/>
-          <w:sz w:val="28"/>
-          <w:szCs w:val="28"/>
-        </w:rPr>
-        <w:t xml:space="preserve">    </w:t>
-      </w:r>
-      <w:proofErr w:type="spellStart"/>
-      <w:r>
-        <w:rPr>
-          <w:rFonts w:ascii="Courier New" w:eastAsiaTheme="minorHAnsi" w:hAnsi="Courier New" w:cs="Courier New"/>
-          <w:sz w:val="28"/>
-          <w:szCs w:val="28"/>
-        </w:rPr>
-        <w:t>case</w:t>
-      </w:r>
-      <w:proofErr w:type="spellEnd"/>
-      <w:r>
-        <w:rPr>
-          <w:rFonts w:ascii="Courier New" w:eastAsiaTheme="minorHAnsi" w:hAnsi="Courier New" w:cs="Courier New"/>
-          <w:sz w:val="28"/>
-          <w:szCs w:val="28"/>
-        </w:rPr>
-        <w:t xml:space="preserve"> 5:</w:t>
-      </w:r>
-    </w:p>
-    <w:p>
-      <w:pPr>
-        <w:rPr>
-          <w:rFonts w:ascii="Courier New" w:eastAsiaTheme="minorHAnsi" w:hAnsi="Courier New" w:cs="Courier New"/>
-          <w:sz w:val="28"/>
-          <w:szCs w:val="28"/>
-        </w:rPr>
-      </w:pPr>
-      <w:r>
-        <w:rPr>
-          <w:rFonts w:ascii="Courier New" w:eastAsiaTheme="minorHAnsi" w:hAnsi="Courier New" w:cs="Courier New"/>
-          <w:sz w:val="28"/>
-          <w:szCs w:val="28"/>
-        </w:rPr>
-        <w:t xml:space="preserve">        </w:t>
-      </w:r>
-      <w:proofErr w:type="spellStart"/>
-      <w:r>
-        <w:rPr>
-          <w:rFonts w:ascii="Courier New" w:eastAsiaTheme="minorHAnsi" w:hAnsi="Courier New" w:cs="Courier New"/>
-          <w:sz w:val="28"/>
-          <w:szCs w:val="28"/>
-        </w:rPr>
-        <w:t>cout</w:t>
-      </w:r>
-      <w:proofErr w:type="spellEnd"/>
-      <w:r>
-        <w:rPr>
-          <w:rFonts w:ascii="Courier New" w:eastAsiaTheme="minorHAnsi" w:hAnsi="Courier New" w:cs="Courier New"/>
-          <w:sz w:val="28"/>
-          <w:szCs w:val="28"/>
-        </w:rPr>
-        <w:t xml:space="preserve"> </w:t>
-      </w:r>
-      <w:proofErr w:type="gramStart"/>
-      <w:r>
-        <w:rPr>
-          <w:rFonts w:ascii="Courier New" w:eastAsiaTheme="minorHAnsi" w:hAnsi="Courier New" w:cs="Courier New"/>
-          <w:sz w:val="28"/>
-          <w:szCs w:val="28"/>
-        </w:rPr>
-        <w:t>&lt;&lt; "</w:t>
-      </w:r>
-      <w:proofErr w:type="gramEnd"/>
-      <w:r>
-        <w:rPr>
-          <w:rFonts w:ascii="Courier New" w:eastAsiaTheme="minorHAnsi" w:hAnsi="Courier New" w:cs="Courier New"/>
-          <w:sz w:val="28"/>
-          <w:szCs w:val="28"/>
-        </w:rPr>
-        <w:t>Змея, ";</w:t>
-      </w:r>
-    </w:p>
-    <w:p>
-      <w:pPr>
-        <w:rPr>
-          <w:rFonts w:ascii="Courier New" w:eastAsiaTheme="minorHAnsi" w:hAnsi="Courier New" w:cs="Courier New"/>
-          <w:sz w:val="28"/>
-          <w:szCs w:val="28"/>
-        </w:rPr>
-      </w:pPr>
-      <w:r>
-        <w:rPr>
-          <w:rFonts w:ascii="Courier New" w:eastAsiaTheme="minorHAnsi" w:hAnsi="Courier New" w:cs="Courier New"/>
-          <w:sz w:val="28"/>
-          <w:szCs w:val="28"/>
-        </w:rPr>
-        <w:t xml:space="preserve">        </w:t>
-      </w:r>
-      <w:proofErr w:type="spellStart"/>
-      <w:r>
-        <w:rPr>
-          <w:rFonts w:ascii="Courier New" w:eastAsiaTheme="minorHAnsi" w:hAnsi="Courier New" w:cs="Courier New"/>
-          <w:sz w:val="28"/>
-          <w:szCs w:val="28"/>
-        </w:rPr>
-        <w:t>break</w:t>
-      </w:r>
-      <w:proofErr w:type="spellEnd"/>
-      <w:r>
-        <w:rPr>
-          <w:rFonts w:ascii="Courier New" w:eastAsiaTheme="minorHAnsi" w:hAnsi="Courier New" w:cs="Courier New"/>
-          <w:sz w:val="28"/>
-          <w:szCs w:val="28"/>
-        </w:rPr>
-        <w:t>;</w:t>
-      </w:r>
-    </w:p>
-    <w:p>
-      <w:pPr>
-        <w:rPr>
-          <w:rFonts w:ascii="Courier New" w:eastAsiaTheme="minorHAnsi" w:hAnsi="Courier New" w:cs="Courier New"/>
-          <w:sz w:val="28"/>
-          <w:szCs w:val="28"/>
-        </w:rPr>
-      </w:pPr>
-      <w:r>
-        <w:rPr>
-          <w:rFonts w:ascii="Courier New" w:eastAsiaTheme="minorHAnsi" w:hAnsi="Courier New" w:cs="Courier New"/>
-          <w:sz w:val="28"/>
-          <w:szCs w:val="28"/>
-        </w:rPr>
-        <w:t xml:space="preserve">    </w:t>
-      </w:r>
-      <w:proofErr w:type="spellStart"/>
-      <w:r>
-        <w:rPr>
-          <w:rFonts w:ascii="Courier New" w:eastAsiaTheme="minorHAnsi" w:hAnsi="Courier New" w:cs="Courier New"/>
-          <w:sz w:val="28"/>
-          <w:szCs w:val="28"/>
-        </w:rPr>
-        <w:t>case</w:t>
-      </w:r>
-      <w:proofErr w:type="spellEnd"/>
-      <w:r>
-        <w:rPr>
-          <w:rFonts w:ascii="Courier New" w:eastAsiaTheme="minorHAnsi" w:hAnsi="Courier New" w:cs="Courier New"/>
-          <w:sz w:val="28"/>
-          <w:szCs w:val="28"/>
-        </w:rPr>
-        <w:t xml:space="preserve"> 6:</w:t>
-      </w:r>
-    </w:p>
-    <w:p>
-      <w:pPr>
-        <w:rPr>
-          <w:rFonts w:ascii="Courier New" w:eastAsiaTheme="minorHAnsi" w:hAnsi="Courier New" w:cs="Courier New"/>
-          <w:sz w:val="28"/>
-          <w:szCs w:val="28"/>
-        </w:rPr>
-      </w:pPr>
-      <w:r>
-        <w:rPr>
-          <w:rFonts w:ascii="Courier New" w:eastAsiaTheme="minorHAnsi" w:hAnsi="Courier New" w:cs="Courier New"/>
-          <w:sz w:val="28"/>
-          <w:szCs w:val="28"/>
-        </w:rPr>
-        <w:t xml:space="preserve">        </w:t>
-      </w:r>
-      <w:proofErr w:type="spellStart"/>
-      <w:r>
-        <w:rPr>
-          <w:rFonts w:ascii="Courier New" w:eastAsiaTheme="minorHAnsi" w:hAnsi="Courier New" w:cs="Courier New"/>
-          <w:sz w:val="28"/>
-          <w:szCs w:val="28"/>
-        </w:rPr>
-        <w:t>cout</w:t>
-      </w:r>
-      <w:proofErr w:type="spellEnd"/>
-      <w:r>
-        <w:rPr>
-          <w:rFonts w:ascii="Courier New" w:eastAsiaTheme="minorHAnsi" w:hAnsi="Courier New" w:cs="Courier New"/>
-          <w:sz w:val="28"/>
-          <w:szCs w:val="28"/>
-        </w:rPr>
-        <w:t xml:space="preserve"> </w:t>
-      </w:r>
-      <w:proofErr w:type="gramStart"/>
-      <w:r>
-        <w:rPr>
-          <w:rFonts w:ascii="Courier New" w:eastAsiaTheme="minorHAnsi" w:hAnsi="Courier New" w:cs="Courier New"/>
-          <w:sz w:val="28"/>
-          <w:szCs w:val="28"/>
-        </w:rPr>
-        <w:t>&lt;&lt; "</w:t>
-      </w:r>
-      <w:proofErr w:type="gramEnd"/>
-      <w:r>
-        <w:rPr>
-          <w:rFonts w:ascii="Courier New" w:eastAsiaTheme="minorHAnsi" w:hAnsi="Courier New" w:cs="Courier New"/>
-          <w:sz w:val="28"/>
-          <w:szCs w:val="28"/>
-        </w:rPr>
-        <w:t>Лошадь, ";</w:t>
-      </w:r>
-    </w:p>
-    <w:p>
-      <w:pPr>
-        <w:rPr>
-          <w:rFonts w:ascii="Courier New" w:eastAsiaTheme="minorHAnsi" w:hAnsi="Courier New" w:cs="Courier New"/>
-          <w:sz w:val="28"/>
-          <w:szCs w:val="28"/>
-        </w:rPr>
-      </w:pPr>
-      <w:r>
-        <w:rPr>
-          <w:rFonts w:ascii="Courier New" w:eastAsiaTheme="minorHAnsi" w:hAnsi="Courier New" w:cs="Courier New"/>
-          <w:sz w:val="28"/>
-          <w:szCs w:val="28"/>
-        </w:rPr>
-        <w:t xml:space="preserve">        </w:t>
-      </w:r>
-      <w:proofErr w:type="spellStart"/>
-      <w:r>
-        <w:rPr>
-          <w:rFonts w:ascii="Courier New" w:eastAsiaTheme="minorHAnsi" w:hAnsi="Courier New" w:cs="Courier New"/>
-          <w:sz w:val="28"/>
-          <w:szCs w:val="28"/>
-        </w:rPr>
-        <w:t>break</w:t>
-      </w:r>
-      <w:proofErr w:type="spellEnd"/>
-      <w:r>
-        <w:rPr>
-          <w:rFonts w:ascii="Courier New" w:eastAsiaTheme="minorHAnsi" w:hAnsi="Courier New" w:cs="Courier New"/>
-          <w:sz w:val="28"/>
-          <w:szCs w:val="28"/>
-        </w:rPr>
-        <w:t>;</w:t>
-      </w:r>
-    </w:p>
-    <w:p>
-      <w:pPr>
-        <w:rPr>
-          <w:rFonts w:ascii="Courier New" w:eastAsiaTheme="minorHAnsi" w:hAnsi="Courier New" w:cs="Courier New"/>
-          <w:sz w:val="28"/>
-          <w:szCs w:val="28"/>
-        </w:rPr>
-      </w:pPr>
-      <w:r>
-        <w:rPr>
-          <w:rFonts w:ascii="Courier New" w:eastAsiaTheme="minorHAnsi" w:hAnsi="Courier New" w:cs="Courier New"/>
-          <w:sz w:val="28"/>
-          <w:szCs w:val="28"/>
-        </w:rPr>
-        <w:t xml:space="preserve">    </w:t>
-      </w:r>
-      <w:proofErr w:type="spellStart"/>
-      <w:r>
-        <w:rPr>
-          <w:rFonts w:ascii="Courier New" w:eastAsiaTheme="minorHAnsi" w:hAnsi="Courier New" w:cs="Courier New"/>
-          <w:sz w:val="28"/>
-          <w:szCs w:val="28"/>
-        </w:rPr>
-        <w:t>case</w:t>
-      </w:r>
-      <w:proofErr w:type="spellEnd"/>
-      <w:r>
-        <w:rPr>
-          <w:rFonts w:ascii="Courier New" w:eastAsiaTheme="minorHAnsi" w:hAnsi="Courier New" w:cs="Courier New"/>
-          <w:sz w:val="28"/>
-          <w:szCs w:val="28"/>
-        </w:rPr>
-        <w:t xml:space="preserve"> 7:</w:t>
-      </w:r>
-    </w:p>
-    <w:p>
-      <w:pPr>
-        <w:rPr>
-          <w:rFonts w:ascii="Courier New" w:eastAsiaTheme="minorHAnsi" w:hAnsi="Courier New" w:cs="Courier New"/>
-          <w:sz w:val="28"/>
-          <w:szCs w:val="28"/>
-        </w:rPr>
-      </w:pPr>
-      <w:r>
-        <w:rPr>
-          <w:rFonts w:ascii="Courier New" w:eastAsiaTheme="minorHAnsi" w:hAnsi="Courier New" w:cs="Courier New"/>
-          <w:sz w:val="28"/>
-          <w:szCs w:val="28"/>
-        </w:rPr>
-        <w:t xml:space="preserve">        </w:t>
-      </w:r>
-      <w:proofErr w:type="spellStart"/>
-      <w:r>
-        <w:rPr>
-          <w:rFonts w:ascii="Courier New" w:eastAsiaTheme="minorHAnsi" w:hAnsi="Courier New" w:cs="Courier New"/>
-          <w:sz w:val="28"/>
-          <w:szCs w:val="28"/>
-        </w:rPr>
-        <w:t>cout</w:t>
-      </w:r>
-      <w:proofErr w:type="spellEnd"/>
-      <w:r>
-        <w:rPr>
-          <w:rFonts w:ascii="Courier New" w:eastAsiaTheme="minorHAnsi" w:hAnsi="Courier New" w:cs="Courier New"/>
-          <w:sz w:val="28"/>
-          <w:szCs w:val="28"/>
-        </w:rPr>
-        <w:t xml:space="preserve"> </w:t>
-      </w:r>
-      <w:proofErr w:type="gramStart"/>
-      <w:r>
-        <w:rPr>
-          <w:rFonts w:ascii="Courier New" w:eastAsiaTheme="minorHAnsi" w:hAnsi="Courier New" w:cs="Courier New"/>
-          <w:sz w:val="28"/>
-          <w:szCs w:val="28"/>
-        </w:rPr>
-        <w:t>&lt;&lt; "</w:t>
-      </w:r>
-      <w:proofErr w:type="gramEnd"/>
-      <w:r>
-        <w:rPr>
-          <w:rFonts w:ascii="Courier New" w:eastAsiaTheme="minorHAnsi" w:hAnsi="Courier New" w:cs="Courier New"/>
-          <w:sz w:val="28"/>
-          <w:szCs w:val="28"/>
-        </w:rPr>
-        <w:t>Овца, ";</w:t>
-      </w:r>
-    </w:p>
-    <w:p>
-      <w:pPr>
-        <w:rPr>
-          <w:rFonts w:ascii="Courier New" w:eastAsiaTheme="minorHAnsi" w:hAnsi="Courier New" w:cs="Courier New"/>
-          <w:sz w:val="28"/>
-          <w:szCs w:val="28"/>
-        </w:rPr>
-      </w:pPr>
-      <w:r>
-        <w:rPr>
-          <w:rFonts w:ascii="Courier New" w:eastAsiaTheme="minorHAnsi" w:hAnsi="Courier New" w:cs="Courier New"/>
-          <w:sz w:val="28"/>
-          <w:szCs w:val="28"/>
-        </w:rPr>
-        <w:t xml:space="preserve">        </w:t>
-      </w:r>
-      <w:proofErr w:type="spellStart"/>
-      <w:r>
-        <w:rPr>
-          <w:rFonts w:ascii="Courier New" w:eastAsiaTheme="minorHAnsi" w:hAnsi="Courier New" w:cs="Courier New"/>
-          <w:sz w:val="28"/>
-          <w:szCs w:val="28"/>
-        </w:rPr>
-        <w:t>break</w:t>
-      </w:r>
-      <w:proofErr w:type="spellEnd"/>
-      <w:r>
-        <w:rPr>
-          <w:rFonts w:ascii="Courier New" w:eastAsiaTheme="minorHAnsi" w:hAnsi="Courier New" w:cs="Courier New"/>
-          <w:sz w:val="28"/>
-          <w:szCs w:val="28"/>
-        </w:rPr>
-        <w:t>;</w:t>
-      </w:r>
-    </w:p>
-    <w:p>
-      <w:pPr>
-        <w:rPr>
-          <w:rFonts w:ascii="Courier New" w:eastAsiaTheme="minorHAnsi" w:hAnsi="Courier New" w:cs="Courier New"/>
-          <w:sz w:val="28"/>
-          <w:szCs w:val="28"/>
-        </w:rPr>
-      </w:pPr>
-      <w:r>
-        <w:rPr>
-          <w:rFonts w:ascii="Courier New" w:eastAsiaTheme="minorHAnsi" w:hAnsi="Courier New" w:cs="Courier New"/>
-          <w:sz w:val="28"/>
-          <w:szCs w:val="28"/>
-        </w:rPr>
-        <w:t xml:space="preserve">    </w:t>
-      </w:r>
-      <w:proofErr w:type="spellStart"/>
-      <w:r>
-        <w:rPr>
-          <w:rFonts w:ascii="Courier New" w:eastAsiaTheme="minorHAnsi" w:hAnsi="Courier New" w:cs="Courier New"/>
-          <w:sz w:val="28"/>
-          <w:szCs w:val="28"/>
-        </w:rPr>
-        <w:t>case</w:t>
-      </w:r>
-      <w:proofErr w:type="spellEnd"/>
-      <w:r>
-        <w:rPr>
-          <w:rFonts w:ascii="Courier New" w:eastAsiaTheme="minorHAnsi" w:hAnsi="Courier New" w:cs="Courier New"/>
-          <w:sz w:val="28"/>
-          <w:szCs w:val="28"/>
-        </w:rPr>
-        <w:t xml:space="preserve"> 8:</w:t>
-      </w:r>
-    </w:p>
-    <w:p>
-      <w:pPr>
-        <w:rPr>
-          <w:rFonts w:ascii="Courier New" w:eastAsiaTheme="minorHAnsi" w:hAnsi="Courier New" w:cs="Courier New"/>
-          <w:sz w:val="28"/>
-          <w:szCs w:val="28"/>
-        </w:rPr>
-      </w:pPr>
-      <w:r>
-        <w:rPr>
-          <w:rFonts w:ascii="Courier New" w:eastAsiaTheme="minorHAnsi" w:hAnsi="Courier New" w:cs="Courier New"/>
-          <w:sz w:val="28"/>
-          <w:szCs w:val="28"/>
-        </w:rPr>
-        <w:t xml:space="preserve">        </w:t>
-      </w:r>
-      <w:proofErr w:type="spellStart"/>
-      <w:r>
-        <w:rPr>
-          <w:rFonts w:ascii="Courier New" w:eastAsiaTheme="minorHAnsi" w:hAnsi="Courier New" w:cs="Courier New"/>
-          <w:sz w:val="28"/>
-          <w:szCs w:val="28"/>
-        </w:rPr>
-        <w:t>cout</w:t>
-      </w:r>
-      <w:proofErr w:type="spellEnd"/>
-      <w:r>
-        <w:rPr>
-          <w:rFonts w:ascii="Courier New" w:eastAsiaTheme="minorHAnsi" w:hAnsi="Courier New" w:cs="Courier New"/>
-          <w:sz w:val="28"/>
-          <w:szCs w:val="28"/>
-        </w:rPr>
-        <w:t xml:space="preserve"> </w:t>
-      </w:r>
-      <w:proofErr w:type="gramStart"/>
-      <w:r>
-        <w:rPr>
-          <w:rFonts w:ascii="Courier New" w:eastAsiaTheme="minorHAnsi" w:hAnsi="Courier New" w:cs="Courier New"/>
-          <w:sz w:val="28"/>
-          <w:szCs w:val="28"/>
-        </w:rPr>
-        <w:t>&lt;&lt; "</w:t>
-      </w:r>
-      <w:proofErr w:type="gramEnd"/>
-      <w:r>
-        <w:rPr>
-          <w:rFonts w:ascii="Courier New" w:eastAsiaTheme="minorHAnsi" w:hAnsi="Courier New" w:cs="Courier New"/>
-          <w:sz w:val="28"/>
-          <w:szCs w:val="28"/>
-        </w:rPr>
-        <w:t>Обезьяна, ";</w:t>
-      </w:r>
-    </w:p>
-    <w:p>
-      <w:pPr>
-        <w:rPr>
-          <w:rFonts w:ascii="Courier New" w:eastAsiaTheme="minorHAnsi" w:hAnsi="Courier New" w:cs="Courier New"/>
-          <w:sz w:val="28"/>
-          <w:szCs w:val="28"/>
-        </w:rPr>
-      </w:pPr>
-      <w:r>
-        <w:rPr>
-          <w:rFonts w:ascii="Courier New" w:eastAsiaTheme="minorHAnsi" w:hAnsi="Courier New" w:cs="Courier New"/>
-          <w:sz w:val="28"/>
-          <w:szCs w:val="28"/>
-        </w:rPr>
-        <w:t xml:space="preserve">        </w:t>
-      </w:r>
-      <w:proofErr w:type="spellStart"/>
-      <w:r>
-        <w:rPr>
-          <w:rFonts w:ascii="Courier New" w:eastAsiaTheme="minorHAnsi" w:hAnsi="Courier New" w:cs="Courier New"/>
-          <w:sz w:val="28"/>
-          <w:szCs w:val="28"/>
-        </w:rPr>
-        <w:t>break</w:t>
-      </w:r>
-      <w:proofErr w:type="spellEnd"/>
-      <w:r>
-        <w:rPr>
-          <w:rFonts w:ascii="Courier New" w:eastAsiaTheme="minorHAnsi" w:hAnsi="Courier New" w:cs="Courier New"/>
-          <w:sz w:val="28"/>
-          <w:szCs w:val="28"/>
-        </w:rPr>
-        <w:t>;</w:t>
-      </w:r>
-    </w:p>
-    <w:p>
-      <w:pPr>
-        <w:rPr>
-          <w:rFonts w:ascii="Courier New" w:eastAsiaTheme="minorHAnsi" w:hAnsi="Courier New" w:cs="Courier New"/>
-          <w:sz w:val="28"/>
-          <w:szCs w:val="28"/>
-        </w:rPr>
-      </w:pPr>
-      <w:r>
-        <w:rPr>
-          <w:rFonts w:ascii="Courier New" w:eastAsiaTheme="minorHAnsi" w:hAnsi="Courier New" w:cs="Courier New"/>
-          <w:sz w:val="28"/>
-          <w:szCs w:val="28"/>
+          <w:lang w:val="en-US"/>
+        </w:rPr>
+      </w:pPr>
+      <w:r>
+        <w:rPr>
+          <w:rFonts w:ascii="Courier New" w:eastAsiaTheme="minorHAnsi" w:hAnsi="Courier New" w:cs="Courier New"/>
+          <w:sz w:val="28"/>
+          <w:szCs w:val="28"/>
+          <w:lang w:val="en-US"/>
         </w:rPr>
         <w:lastRenderedPageBreak/>
         <w:t xml:space="preserve">    </w:t>
       </w:r>
+      <w:proofErr w:type="gramStart"/>
+      <w:r>
+        <w:rPr>
+          <w:rFonts w:ascii="Courier New" w:eastAsiaTheme="minorHAnsi" w:hAnsi="Courier New" w:cs="Courier New"/>
+          <w:sz w:val="28"/>
+          <w:szCs w:val="28"/>
+          <w:lang w:val="en-US"/>
+        </w:rPr>
+        <w:t>case</w:t>
+      </w:r>
+      <w:proofErr w:type="gramEnd"/>
+      <w:r>
+        <w:rPr>
+          <w:rFonts w:ascii="Courier New" w:eastAsiaTheme="minorHAnsi" w:hAnsi="Courier New" w:cs="Courier New"/>
+          <w:sz w:val="28"/>
+          <w:szCs w:val="28"/>
+          <w:lang w:val="en-US"/>
+        </w:rPr>
+        <w:t xml:space="preserve"> 9:</w:t>
+      </w:r>
+    </w:p>
+    <w:p>
+      <w:pPr>
+        <w:rPr>
+          <w:rFonts w:ascii="Courier New" w:eastAsiaTheme="minorHAnsi" w:hAnsi="Courier New" w:cs="Courier New"/>
+          <w:sz w:val="28"/>
+          <w:szCs w:val="28"/>
+          <w:lang w:val="en-US"/>
+        </w:rPr>
+      </w:pPr>
+      <w:r>
+        <w:rPr>
+          <w:rFonts w:ascii="Courier New" w:eastAsiaTheme="minorHAnsi" w:hAnsi="Courier New" w:cs="Courier New"/>
+          <w:sz w:val="28"/>
+          <w:szCs w:val="28"/>
+          <w:lang w:val="en-US"/>
+        </w:rPr>
+        <w:t xml:space="preserve">        </w:t>
+      </w:r>
       <w:proofErr w:type="spellStart"/>
-      <w:r>
-        <w:rPr>
-          <w:rFonts w:ascii="Courier New" w:eastAsiaTheme="minorHAnsi" w:hAnsi="Courier New" w:cs="Courier New"/>
-          <w:sz w:val="28"/>
-          <w:szCs w:val="28"/>
-        </w:rPr>
-        <w:t>case</w:t>
-      </w:r>
-      <w:proofErr w:type="spellEnd"/>
-      <w:r>
-        <w:rPr>
-          <w:rFonts w:ascii="Courier New" w:eastAsiaTheme="minorHAnsi" w:hAnsi="Courier New" w:cs="Courier New"/>
-          <w:sz w:val="28"/>
-          <w:szCs w:val="28"/>
-        </w:rPr>
-        <w:t xml:space="preserve"> 9:</w:t>
-      </w:r>
-    </w:p>
-    <w:p>
-      <w:pPr>
-        <w:rPr>
-          <w:rFonts w:ascii="Courier New" w:eastAsiaTheme="minorHAnsi" w:hAnsi="Courier New" w:cs="Courier New"/>
-          <w:sz w:val="28"/>
-          <w:szCs w:val="28"/>
-        </w:rPr>
-      </w:pPr>
-      <w:r>
-        <w:rPr>
-          <w:rFonts w:ascii="Courier New" w:eastAsiaTheme="minorHAnsi" w:hAnsi="Courier New" w:cs="Courier New"/>
-          <w:sz w:val="28"/>
-          <w:szCs w:val="28"/>
-        </w:rPr>
-        <w:t xml:space="preserve">        </w:t>
-      </w:r>
-      <w:proofErr w:type="spellStart"/>
-      <w:r>
-        <w:rPr>
-          <w:rFonts w:ascii="Courier New" w:eastAsiaTheme="minorHAnsi" w:hAnsi="Courier New" w:cs="Courier New"/>
-          <w:sz w:val="28"/>
-          <w:szCs w:val="28"/>
+      <w:proofErr w:type="gramStart"/>
+      <w:r>
+        <w:rPr>
+          <w:rFonts w:ascii="Courier New" w:eastAsiaTheme="minorHAnsi" w:hAnsi="Courier New" w:cs="Courier New"/>
+          <w:sz w:val="28"/>
+          <w:szCs w:val="28"/>
+          <w:lang w:val="en-US"/>
         </w:rPr>
         <w:t>cout</w:t>
-      </w:r>
-      <w:proofErr w:type="spellEnd"/>
-      <w:r>
-        <w:rPr>
-          <w:rFonts w:ascii="Courier New" w:eastAsiaTheme="minorHAnsi" w:hAnsi="Courier New" w:cs="Courier New"/>
-          <w:sz w:val="28"/>
-          <w:szCs w:val="28"/>
-        </w:rPr>
-        <w:t xml:space="preserve"> </w:t>
-      </w:r>
-      <w:proofErr w:type="gramStart"/>
-      <w:r>
-        <w:rPr>
-          <w:rFonts w:ascii="Courier New" w:eastAsiaTheme="minorHAnsi" w:hAnsi="Courier New" w:cs="Courier New"/>
-          <w:sz w:val="28"/>
-          <w:szCs w:val="28"/>
-        </w:rPr>
-        <w:t>&lt;&lt; "</w:t>
-      </w:r>
-      <w:proofErr w:type="gramEnd"/>
-      <w:r>
-        <w:rPr>
-          <w:rFonts w:ascii="Courier New" w:eastAsiaTheme="minorHAnsi" w:hAnsi="Courier New" w:cs="Courier New"/>
-          <w:sz w:val="28"/>
-          <w:szCs w:val="28"/>
-        </w:rPr>
-        <w:t>Петух, ";</w:t>
-      </w:r>
-    </w:p>
-    <w:p>
-      <w:pPr>
-        <w:rPr>
-          <w:rFonts w:ascii="Courier New" w:eastAsiaTheme="minorHAnsi" w:hAnsi="Courier New" w:cs="Courier New"/>
-          <w:sz w:val="28"/>
-          <w:szCs w:val="28"/>
-        </w:rPr>
-      </w:pPr>
-      <w:r>
-        <w:rPr>
-          <w:rFonts w:ascii="Courier New" w:eastAsiaTheme="minorHAnsi" w:hAnsi="Courier New" w:cs="Courier New"/>
-          <w:sz w:val="28"/>
-          <w:szCs w:val="28"/>
-        </w:rPr>
-        <w:t xml:space="preserve">        </w:t>
-      </w:r>
-      <w:proofErr w:type="spellStart"/>
-      <w:r>
-        <w:rPr>
-          <w:rFonts w:ascii="Courier New" w:eastAsiaTheme="minorHAnsi" w:hAnsi="Courier New" w:cs="Courier New"/>
-          <w:sz w:val="28"/>
-          <w:szCs w:val="28"/>
-        </w:rPr>
-        <w:t>break</w:t>
-      </w:r>
-      <w:proofErr w:type="spellEnd"/>
-      <w:r>
-        <w:rPr>
-          <w:rFonts w:ascii="Courier New" w:eastAsiaTheme="minorHAnsi" w:hAnsi="Courier New" w:cs="Courier New"/>
-          <w:sz w:val="28"/>
-          <w:szCs w:val="28"/>
-        </w:rPr>
-        <w:t>;</w:t>
-      </w:r>
-    </w:p>
-    <w:p>
-      <w:pPr>
-        <w:rPr>
-          <w:rFonts w:ascii="Courier New" w:eastAsiaTheme="minorHAnsi" w:hAnsi="Courier New" w:cs="Courier New"/>
-          <w:sz w:val="28"/>
-          <w:szCs w:val="28"/>
-        </w:rPr>
-      </w:pPr>
-      <w:r>
-        <w:rPr>
-          <w:rFonts w:ascii="Courier New" w:eastAsiaTheme="minorHAnsi" w:hAnsi="Courier New" w:cs="Courier New"/>
-          <w:sz w:val="28"/>
-          <w:szCs w:val="28"/>
-        </w:rPr>
-        <w:t xml:space="preserve">    </w:t>
-      </w:r>
-      <w:proofErr w:type="spellStart"/>
-      <w:r>
-        <w:rPr>
-          <w:rFonts w:ascii="Courier New" w:eastAsiaTheme="minorHAnsi" w:hAnsi="Courier New" w:cs="Courier New"/>
-          <w:sz w:val="28"/>
-          <w:szCs w:val="28"/>
-        </w:rPr>
-        <w:t>case</w:t>
-      </w:r>
-      <w:proofErr w:type="spellEnd"/>
-      <w:r>
-        <w:rPr>
-          <w:rFonts w:ascii="Courier New" w:eastAsiaTheme="minorHAnsi" w:hAnsi="Courier New" w:cs="Courier New"/>
-          <w:sz w:val="28"/>
-          <w:szCs w:val="28"/>
-        </w:rPr>
-        <w:t xml:space="preserve"> 10:</w:t>
-      </w:r>
-    </w:p>
-    <w:p>
-      <w:pPr>
-        <w:rPr>
-          <w:rFonts w:ascii="Courier New" w:eastAsiaTheme="minorHAnsi" w:hAnsi="Courier New" w:cs="Courier New"/>
-          <w:sz w:val="28"/>
-          <w:szCs w:val="28"/>
-        </w:rPr>
-      </w:pPr>
-      <w:r>
-        <w:rPr>
-          <w:rFonts w:ascii="Courier New" w:eastAsiaTheme="minorHAnsi" w:hAnsi="Courier New" w:cs="Courier New"/>
-          <w:sz w:val="28"/>
-          <w:szCs w:val="28"/>
-        </w:rPr>
-        <w:t xml:space="preserve">        </w:t>
-      </w:r>
-      <w:proofErr w:type="spellStart"/>
-      <w:r>
-        <w:rPr>
-          <w:rFonts w:ascii="Courier New" w:eastAsiaTheme="minorHAnsi" w:hAnsi="Courier New" w:cs="Courier New"/>
-          <w:sz w:val="28"/>
-          <w:szCs w:val="28"/>
-        </w:rPr>
-        <w:t>cout</w:t>
-      </w:r>
-      <w:proofErr w:type="spellEnd"/>
-      <w:r>
-        <w:rPr>
-          <w:rFonts w:ascii="Courier New" w:eastAsiaTheme="minorHAnsi" w:hAnsi="Courier New" w:cs="Courier New"/>
-          <w:sz w:val="28"/>
-          <w:szCs w:val="28"/>
-        </w:rPr>
-        <w:t xml:space="preserve"> </w:t>
-      </w:r>
-      <w:proofErr w:type="gramStart"/>
-      <w:r>
-        <w:rPr>
-          <w:rFonts w:ascii="Courier New" w:eastAsiaTheme="minorHAnsi" w:hAnsi="Courier New" w:cs="Courier New"/>
-          <w:sz w:val="28"/>
-          <w:szCs w:val="28"/>
-        </w:rPr>
-        <w:t>&lt;&lt; "</w:t>
-      </w:r>
-      <w:proofErr w:type="gramEnd"/>
-      <w:r>
-        <w:rPr>
-          <w:rFonts w:ascii="Courier New" w:eastAsiaTheme="minorHAnsi" w:hAnsi="Courier New" w:cs="Courier New"/>
-          <w:sz w:val="28"/>
-          <w:szCs w:val="28"/>
-        </w:rPr>
-        <w:t>Собака, ";</w:t>
-      </w:r>
-    </w:p>
-    <w:p>
-      <w:pPr>
-        <w:rPr>
-          <w:rFonts w:ascii="Courier New" w:eastAsiaTheme="minorHAnsi" w:hAnsi="Courier New" w:cs="Courier New"/>
-          <w:sz w:val="28"/>
-          <w:szCs w:val="28"/>
-        </w:rPr>
-      </w:pPr>
-      <w:r>
-        <w:rPr>
-          <w:rFonts w:ascii="Courier New" w:eastAsiaTheme="minorHAnsi" w:hAnsi="Courier New" w:cs="Courier New"/>
-          <w:sz w:val="28"/>
-          <w:szCs w:val="28"/>
-        </w:rPr>
-        <w:t xml:space="preserve">        </w:t>
-      </w:r>
-      <w:proofErr w:type="spellStart"/>
-      <w:r>
-        <w:rPr>
-          <w:rFonts w:ascii="Courier New" w:eastAsiaTheme="minorHAnsi" w:hAnsi="Courier New" w:cs="Courier New"/>
-          <w:sz w:val="28"/>
-          <w:szCs w:val="28"/>
-        </w:rPr>
-        <w:t>break</w:t>
-      </w:r>
-      <w:proofErr w:type="spellEnd"/>
-      <w:r>
-        <w:rPr>
-          <w:rFonts w:ascii="Courier New" w:eastAsiaTheme="minorHAnsi" w:hAnsi="Courier New" w:cs="Courier New"/>
-          <w:sz w:val="28"/>
-          <w:szCs w:val="28"/>
-        </w:rPr>
-        <w:t>;</w:t>
-      </w:r>
-    </w:p>
-    <w:p>
-      <w:pPr>
-        <w:rPr>
-          <w:rFonts w:ascii="Courier New" w:eastAsiaTheme="minorHAnsi" w:hAnsi="Courier New" w:cs="Courier New"/>
-          <w:sz w:val="28"/>
-          <w:szCs w:val="28"/>
-        </w:rPr>
-      </w:pPr>
-      <w:r>
-        <w:rPr>
-          <w:rFonts w:ascii="Courier New" w:eastAsiaTheme="minorHAnsi" w:hAnsi="Courier New" w:cs="Courier New"/>
-          <w:sz w:val="28"/>
-          <w:szCs w:val="28"/>
-        </w:rPr>
-        <w:t xml:space="preserve">    </w:t>
-      </w:r>
-      <w:proofErr w:type="spellStart"/>
-      <w:r>
-        <w:rPr>
-          <w:rFonts w:ascii="Courier New" w:eastAsiaTheme="minorHAnsi" w:hAnsi="Courier New" w:cs="Courier New"/>
-          <w:sz w:val="28"/>
-          <w:szCs w:val="28"/>
-        </w:rPr>
-        <w:t>case</w:t>
-      </w:r>
-      <w:proofErr w:type="spellEnd"/>
-      <w:r>
-        <w:rPr>
-          <w:rFonts w:ascii="Courier New" w:eastAsiaTheme="minorHAnsi" w:hAnsi="Courier New" w:cs="Courier New"/>
-          <w:sz w:val="28"/>
-          <w:szCs w:val="28"/>
-        </w:rPr>
-        <w:t xml:space="preserve"> 11:</w:t>
-      </w:r>
-    </w:p>
-    <w:p>
-      <w:pPr>
-        <w:rPr>
-          <w:rFonts w:ascii="Courier New" w:eastAsiaTheme="minorHAnsi" w:hAnsi="Courier New" w:cs="Courier New"/>
-          <w:sz w:val="28"/>
-          <w:szCs w:val="28"/>
-        </w:rPr>
-      </w:pPr>
-      <w:r>
-        <w:rPr>
-          <w:rFonts w:ascii="Courier New" w:eastAsiaTheme="minorHAnsi" w:hAnsi="Courier New" w:cs="Courier New"/>
-          <w:sz w:val="28"/>
-          <w:szCs w:val="28"/>
-        </w:rPr>
-        <w:t xml:space="preserve">        </w:t>
-      </w:r>
-      <w:proofErr w:type="spellStart"/>
-      <w:r>
-        <w:rPr>
-          <w:rFonts w:ascii="Courier New" w:eastAsiaTheme="minorHAnsi" w:hAnsi="Courier New" w:cs="Courier New"/>
-          <w:sz w:val="28"/>
-          <w:szCs w:val="28"/>
-        </w:rPr>
-        <w:t>cout</w:t>
-      </w:r>
-      <w:proofErr w:type="spellEnd"/>
-      <w:r>
-        <w:rPr>
-          <w:rFonts w:ascii="Courier New" w:eastAsiaTheme="minorHAnsi" w:hAnsi="Courier New" w:cs="Courier New"/>
-          <w:sz w:val="28"/>
-          <w:szCs w:val="28"/>
-        </w:rPr>
-        <w:t xml:space="preserve"> </w:t>
-      </w:r>
-      <w:proofErr w:type="gramStart"/>
-      <w:r>
-        <w:rPr>
-          <w:rFonts w:ascii="Courier New" w:eastAsiaTheme="minorHAnsi" w:hAnsi="Courier New" w:cs="Courier New"/>
-          <w:sz w:val="28"/>
-          <w:szCs w:val="28"/>
-        </w:rPr>
-        <w:t>&lt;&lt; "</w:t>
-      </w:r>
-      <w:proofErr w:type="gramEnd"/>
-      <w:r>
-        <w:rPr>
-          <w:rFonts w:ascii="Courier New" w:eastAsiaTheme="minorHAnsi" w:hAnsi="Courier New" w:cs="Courier New"/>
-          <w:sz w:val="28"/>
-          <w:szCs w:val="28"/>
-        </w:rPr>
-        <w:t>Свинья, ";</w:t>
-      </w:r>
-    </w:p>
-    <w:p>
-      <w:pPr>
-        <w:rPr>
-          <w:rFonts w:ascii="Courier New" w:eastAsiaTheme="minorHAnsi" w:hAnsi="Courier New" w:cs="Courier New"/>
-          <w:sz w:val="28"/>
-          <w:szCs w:val="28"/>
-        </w:rPr>
-      </w:pPr>
-      <w:r>
-        <w:rPr>
-          <w:rFonts w:ascii="Courier New" w:eastAsiaTheme="minorHAnsi" w:hAnsi="Courier New" w:cs="Courier New"/>
-          <w:sz w:val="28"/>
-          <w:szCs w:val="28"/>
-        </w:rPr>
-        <w:t xml:space="preserve">        </w:t>
-      </w:r>
-      <w:proofErr w:type="spellStart"/>
-      <w:r>
-        <w:rPr>
-          <w:rFonts w:ascii="Courier New" w:eastAsiaTheme="minorHAnsi" w:hAnsi="Courier New" w:cs="Courier New"/>
-          <w:sz w:val="28"/>
-          <w:szCs w:val="28"/>
-        </w:rPr>
-        <w:t>break</w:t>
-      </w:r>
-      <w:proofErr w:type="spellEnd"/>
-      <w:r>
-        <w:rPr>
-          <w:rFonts w:ascii="Courier New" w:eastAsiaTheme="minorHAnsi" w:hAnsi="Courier New" w:cs="Courier New"/>
-          <w:sz w:val="28"/>
-          <w:szCs w:val="28"/>
-        </w:rPr>
-        <w:t>;</w:t>
-      </w:r>
-    </w:p>
-    <w:p>
-      <w:pPr>
-        <w:rPr>
-          <w:rFonts w:ascii="Courier New" w:eastAsiaTheme="minorHAnsi" w:hAnsi="Courier New" w:cs="Courier New"/>
-          <w:sz w:val="28"/>
-          <w:szCs w:val="28"/>
-        </w:rPr>
-      </w:pPr>
-      <w:r>
-        <w:rPr>
-          <w:rFonts w:ascii="Courier New" w:eastAsiaTheme="minorHAnsi" w:hAnsi="Courier New" w:cs="Courier New"/>
-          <w:sz w:val="28"/>
-          <w:szCs w:val="28"/>
-        </w:rPr>
-        <w:t xml:space="preserve">    }</w:t>
-      </w:r>
-    </w:p>
-    <w:p>
-      <w:pPr>
-        <w:rPr>
-          <w:rFonts w:ascii="Courier New" w:eastAsiaTheme="minorHAnsi" w:hAnsi="Courier New" w:cs="Courier New"/>
-          <w:sz w:val="28"/>
-          <w:szCs w:val="28"/>
-        </w:rPr>
-      </w:pPr>
-    </w:p>
-    <w:p>
-      <w:pPr>
-        <w:rPr>
-          <w:rFonts w:ascii="Courier New" w:eastAsiaTheme="minorHAnsi" w:hAnsi="Courier New" w:cs="Courier New"/>
-          <w:sz w:val="28"/>
-          <w:szCs w:val="28"/>
-        </w:rPr>
-      </w:pPr>
-      <w:r>
-        <w:rPr>
-          <w:rFonts w:ascii="Courier New" w:eastAsiaTheme="minorHAnsi" w:hAnsi="Courier New" w:cs="Courier New"/>
-          <w:sz w:val="28"/>
-          <w:szCs w:val="28"/>
-        </w:rPr>
-        <w:t xml:space="preserve">    </w:t>
-      </w:r>
-      <w:proofErr w:type="spellStart"/>
-      <w:r>
-        <w:rPr>
-          <w:rFonts w:ascii="Courier New" w:eastAsiaTheme="minorHAnsi" w:hAnsi="Courier New" w:cs="Courier New"/>
-          <w:sz w:val="28"/>
-          <w:szCs w:val="28"/>
-        </w:rPr>
-        <w:t>switch</w:t>
-      </w:r>
-      <w:proofErr w:type="spellEnd"/>
-      <w:r>
-        <w:rPr>
-          <w:rFonts w:ascii="Courier New" w:eastAsiaTheme="minorHAnsi" w:hAnsi="Courier New" w:cs="Courier New"/>
-          <w:sz w:val="28"/>
-          <w:szCs w:val="28"/>
-        </w:rPr>
-        <w:t xml:space="preserve"> (</w:t>
-      </w:r>
-      <w:proofErr w:type="spellStart"/>
-      <w:r>
-        <w:rPr>
-          <w:rFonts w:ascii="Courier New" w:eastAsiaTheme="minorHAnsi" w:hAnsi="Courier New" w:cs="Courier New"/>
-          <w:sz w:val="28"/>
-          <w:szCs w:val="28"/>
-        </w:rPr>
-        <w:t>color</w:t>
-      </w:r>
-      <w:proofErr w:type="spellEnd"/>
-      <w:r>
-        <w:rPr>
-          <w:rFonts w:ascii="Courier New" w:eastAsiaTheme="minorHAnsi" w:hAnsi="Courier New" w:cs="Courier New"/>
-          <w:sz w:val="28"/>
-          <w:szCs w:val="28"/>
-        </w:rPr>
-        <w:t>) {</w:t>
-      </w:r>
-    </w:p>
-    <w:p>
-      <w:pPr>
-        <w:rPr>
-          <w:rFonts w:ascii="Courier New" w:eastAsiaTheme="minorHAnsi" w:hAnsi="Courier New" w:cs="Courier New"/>
-          <w:sz w:val="28"/>
-          <w:szCs w:val="28"/>
-        </w:rPr>
-      </w:pPr>
-      <w:r>
-        <w:rPr>
-          <w:rFonts w:ascii="Courier New" w:eastAsiaTheme="minorHAnsi" w:hAnsi="Courier New" w:cs="Courier New"/>
-          <w:sz w:val="28"/>
-          <w:szCs w:val="28"/>
-        </w:rPr>
-        <w:t xml:space="preserve">    </w:t>
-      </w:r>
-      <w:proofErr w:type="spellStart"/>
-      <w:r>
-        <w:rPr>
-          <w:rFonts w:ascii="Courier New" w:eastAsiaTheme="minorHAnsi" w:hAnsi="Courier New" w:cs="Courier New"/>
-          <w:sz w:val="28"/>
-          <w:szCs w:val="28"/>
-        </w:rPr>
-        <w:t>case</w:t>
-      </w:r>
-      <w:proofErr w:type="spellEnd"/>
-      <w:r>
-        <w:rPr>
-          <w:rFonts w:ascii="Courier New" w:eastAsiaTheme="minorHAnsi" w:hAnsi="Courier New" w:cs="Courier New"/>
-          <w:sz w:val="28"/>
-          <w:szCs w:val="28"/>
-        </w:rPr>
-        <w:t xml:space="preserve"> 0:</w:t>
-      </w:r>
-    </w:p>
-    <w:p>
-      <w:pPr>
-        <w:rPr>
-          <w:rFonts w:ascii="Courier New" w:eastAsiaTheme="minorHAnsi" w:hAnsi="Courier New" w:cs="Courier New"/>
-          <w:sz w:val="28"/>
-          <w:szCs w:val="28"/>
-        </w:rPr>
-      </w:pPr>
-      <w:r>
-        <w:rPr>
-          <w:rFonts w:ascii="Courier New" w:eastAsiaTheme="minorHAnsi" w:hAnsi="Courier New" w:cs="Courier New"/>
-          <w:sz w:val="28"/>
-          <w:szCs w:val="28"/>
-        </w:rPr>
-        <w:t xml:space="preserve">    </w:t>
-      </w:r>
-      <w:proofErr w:type="spellStart"/>
-      <w:r>
-        <w:rPr>
-          <w:rFonts w:ascii="Courier New" w:eastAsiaTheme="minorHAnsi" w:hAnsi="Courier New" w:cs="Courier New"/>
-          <w:sz w:val="28"/>
-          <w:szCs w:val="28"/>
-        </w:rPr>
-        <w:t>case</w:t>
-      </w:r>
-      <w:proofErr w:type="spellEnd"/>
-      <w:r>
-        <w:rPr>
-          <w:rFonts w:ascii="Courier New" w:eastAsiaTheme="minorHAnsi" w:hAnsi="Courier New" w:cs="Courier New"/>
-          <w:sz w:val="28"/>
-          <w:szCs w:val="28"/>
-        </w:rPr>
-        <w:t xml:space="preserve"> 1:</w:t>
-      </w:r>
-    </w:p>
-    <w:p>
-      <w:pPr>
-        <w:rPr>
-          <w:rFonts w:ascii="Courier New" w:eastAsiaTheme="minorHAnsi" w:hAnsi="Courier New" w:cs="Courier New"/>
-          <w:sz w:val="28"/>
-          <w:szCs w:val="28"/>
-        </w:rPr>
-      </w:pPr>
-      <w:r>
-        <w:rPr>
-          <w:rFonts w:ascii="Courier New" w:eastAsiaTheme="minorHAnsi" w:hAnsi="Courier New" w:cs="Courier New"/>
-          <w:sz w:val="28"/>
-          <w:szCs w:val="28"/>
-        </w:rPr>
-        <w:t xml:space="preserve">        </w:t>
-      </w:r>
-      <w:proofErr w:type="spellStart"/>
-      <w:r>
-        <w:rPr>
-          <w:rFonts w:ascii="Courier New" w:eastAsiaTheme="minorHAnsi" w:hAnsi="Courier New" w:cs="Courier New"/>
-          <w:sz w:val="28"/>
-          <w:szCs w:val="28"/>
-        </w:rPr>
-        <w:t>cout</w:t>
-      </w:r>
-      <w:proofErr w:type="spellEnd"/>
-      <w:r>
-        <w:rPr>
-          <w:rFonts w:ascii="Courier New" w:eastAsiaTheme="minorHAnsi" w:hAnsi="Courier New" w:cs="Courier New"/>
-          <w:sz w:val="28"/>
-          <w:szCs w:val="28"/>
-        </w:rPr>
-        <w:t xml:space="preserve"> </w:t>
-      </w:r>
-      <w:proofErr w:type="gramStart"/>
-      <w:r>
-        <w:rPr>
-          <w:rFonts w:ascii="Courier New" w:eastAsiaTheme="minorHAnsi" w:hAnsi="Courier New" w:cs="Courier New"/>
-          <w:sz w:val="28"/>
-          <w:szCs w:val="28"/>
-        </w:rPr>
-        <w:t>&lt;&lt; "</w:t>
-      </w:r>
-      <w:proofErr w:type="gramEnd"/>
-      <w:r>
-        <w:rPr>
-          <w:rFonts w:ascii="Courier New" w:eastAsiaTheme="minorHAnsi" w:hAnsi="Courier New" w:cs="Courier New"/>
-          <w:sz w:val="28"/>
-          <w:szCs w:val="28"/>
-        </w:rPr>
-        <w:t>Зелёный";</w:t>
-      </w:r>
-    </w:p>
-    <w:p>
-      <w:pPr>
-        <w:rPr>
-          <w:rFonts w:ascii="Courier New" w:eastAsiaTheme="minorHAnsi" w:hAnsi="Courier New" w:cs="Courier New"/>
-          <w:sz w:val="28"/>
-          <w:szCs w:val="28"/>
-        </w:rPr>
-      </w:pPr>
-      <w:r>
-        <w:rPr>
-          <w:rFonts w:ascii="Courier New" w:eastAsiaTheme="minorHAnsi" w:hAnsi="Courier New" w:cs="Courier New"/>
-          <w:sz w:val="28"/>
-          <w:szCs w:val="28"/>
-        </w:rPr>
-        <w:t xml:space="preserve">        </w:t>
-      </w:r>
-      <w:proofErr w:type="spellStart"/>
-      <w:r>
-        <w:rPr>
-          <w:rFonts w:ascii="Courier New" w:eastAsiaTheme="minorHAnsi" w:hAnsi="Courier New" w:cs="Courier New"/>
-          <w:sz w:val="28"/>
-          <w:szCs w:val="28"/>
-        </w:rPr>
-        <w:t>break</w:t>
-      </w:r>
-      <w:proofErr w:type="spellEnd"/>
-      <w:r>
-        <w:rPr>
-          <w:rFonts w:ascii="Courier New" w:eastAsiaTheme="minorHAnsi" w:hAnsi="Courier New" w:cs="Courier New"/>
-          <w:sz w:val="28"/>
-          <w:szCs w:val="28"/>
-        </w:rPr>
-        <w:t>;</w:t>
-      </w:r>
-    </w:p>
-    <w:p>
-      <w:pPr>
-        <w:rPr>
-          <w:rFonts w:ascii="Courier New" w:eastAsiaTheme="minorHAnsi" w:hAnsi="Courier New" w:cs="Courier New"/>
-          <w:sz w:val="28"/>
-          <w:szCs w:val="28"/>
-        </w:rPr>
-      </w:pPr>
-      <w:r>
-        <w:rPr>
-          <w:rFonts w:ascii="Courier New" w:eastAsiaTheme="minorHAnsi" w:hAnsi="Courier New" w:cs="Courier New"/>
-          <w:sz w:val="28"/>
-          <w:szCs w:val="28"/>
-        </w:rPr>
-        <w:t xml:space="preserve">    </w:t>
-      </w:r>
-      <w:proofErr w:type="spellStart"/>
-      <w:r>
-        <w:rPr>
-          <w:rFonts w:ascii="Courier New" w:eastAsiaTheme="minorHAnsi" w:hAnsi="Courier New" w:cs="Courier New"/>
-          <w:sz w:val="28"/>
-          <w:szCs w:val="28"/>
-        </w:rPr>
-        <w:t>case</w:t>
-      </w:r>
-      <w:proofErr w:type="spellEnd"/>
-      <w:r>
-        <w:rPr>
-          <w:rFonts w:ascii="Courier New" w:eastAsiaTheme="minorHAnsi" w:hAnsi="Courier New" w:cs="Courier New"/>
-          <w:sz w:val="28"/>
-          <w:szCs w:val="28"/>
-        </w:rPr>
-        <w:t xml:space="preserve"> 2:</w:t>
-      </w:r>
-    </w:p>
-    <w:p>
-      <w:pPr>
-        <w:rPr>
-          <w:rFonts w:ascii="Courier New" w:eastAsiaTheme="minorHAnsi" w:hAnsi="Courier New" w:cs="Courier New"/>
-          <w:sz w:val="28"/>
-          <w:szCs w:val="28"/>
-        </w:rPr>
-      </w:pPr>
-      <w:r>
-        <w:rPr>
-          <w:rFonts w:ascii="Courier New" w:eastAsiaTheme="minorHAnsi" w:hAnsi="Courier New" w:cs="Courier New"/>
-          <w:sz w:val="28"/>
-          <w:szCs w:val="28"/>
-        </w:rPr>
-        <w:t xml:space="preserve">    </w:t>
-      </w:r>
-      <w:proofErr w:type="spellStart"/>
-      <w:r>
-        <w:rPr>
-          <w:rFonts w:ascii="Courier New" w:eastAsiaTheme="minorHAnsi" w:hAnsi="Courier New" w:cs="Courier New"/>
-          <w:sz w:val="28"/>
-          <w:szCs w:val="28"/>
-        </w:rPr>
-        <w:t>case</w:t>
-      </w:r>
-      <w:proofErr w:type="spellEnd"/>
-      <w:r>
-        <w:rPr>
-          <w:rFonts w:ascii="Courier New" w:eastAsiaTheme="minorHAnsi" w:hAnsi="Courier New" w:cs="Courier New"/>
-          <w:sz w:val="28"/>
-          <w:szCs w:val="28"/>
-        </w:rPr>
-        <w:t xml:space="preserve"> 3:</w:t>
-      </w:r>
-    </w:p>
-    <w:p>
-      <w:pPr>
-        <w:rPr>
-          <w:rFonts w:ascii="Courier New" w:eastAsiaTheme="minorHAnsi" w:hAnsi="Courier New" w:cs="Courier New"/>
-          <w:sz w:val="28"/>
-          <w:szCs w:val="28"/>
-        </w:rPr>
-      </w:pPr>
-      <w:r>
-        <w:rPr>
-          <w:rFonts w:ascii="Courier New" w:eastAsiaTheme="minorHAnsi" w:hAnsi="Courier New" w:cs="Courier New"/>
-          <w:sz w:val="28"/>
-          <w:szCs w:val="28"/>
-        </w:rPr>
-        <w:t xml:space="preserve">        </w:t>
-      </w:r>
-      <w:proofErr w:type="spellStart"/>
-      <w:r>
-        <w:rPr>
-          <w:rFonts w:ascii="Courier New" w:eastAsiaTheme="minorHAnsi" w:hAnsi="Courier New" w:cs="Courier New"/>
-          <w:sz w:val="28"/>
-          <w:szCs w:val="28"/>
-        </w:rPr>
-        <w:t>cout</w:t>
-      </w:r>
-      <w:proofErr w:type="spellEnd"/>
-      <w:r>
-        <w:rPr>
-          <w:rFonts w:ascii="Courier New" w:eastAsiaTheme="minorHAnsi" w:hAnsi="Courier New" w:cs="Courier New"/>
-          <w:sz w:val="28"/>
-          <w:szCs w:val="28"/>
-        </w:rPr>
-        <w:t xml:space="preserve"> </w:t>
-      </w:r>
-      <w:proofErr w:type="gramStart"/>
-      <w:r>
-        <w:rPr>
-          <w:rFonts w:ascii="Courier New" w:eastAsiaTheme="minorHAnsi" w:hAnsi="Courier New" w:cs="Courier New"/>
-          <w:sz w:val="28"/>
-          <w:szCs w:val="28"/>
-        </w:rPr>
-        <w:t>&lt;&lt; "</w:t>
-      </w:r>
-      <w:proofErr w:type="gramEnd"/>
-      <w:r>
-        <w:rPr>
-          <w:rFonts w:ascii="Courier New" w:eastAsiaTheme="minorHAnsi" w:hAnsi="Courier New" w:cs="Courier New"/>
-          <w:sz w:val="28"/>
-          <w:szCs w:val="28"/>
-        </w:rPr>
-        <w:t>Красный";</w:t>
-      </w:r>
-    </w:p>
-    <w:p>
-      <w:pPr>
-        <w:rPr>
-          <w:rFonts w:ascii="Courier New" w:eastAsiaTheme="minorHAnsi" w:hAnsi="Courier New" w:cs="Courier New"/>
-          <w:sz w:val="28"/>
-          <w:szCs w:val="28"/>
-        </w:rPr>
-      </w:pPr>
-      <w:r>
-        <w:rPr>
-          <w:rFonts w:ascii="Courier New" w:eastAsiaTheme="minorHAnsi" w:hAnsi="Courier New" w:cs="Courier New"/>
-          <w:sz w:val="28"/>
-          <w:szCs w:val="28"/>
-        </w:rPr>
-        <w:t xml:space="preserve">        </w:t>
-      </w:r>
-      <w:proofErr w:type="spellStart"/>
-      <w:r>
-        <w:rPr>
-          <w:rFonts w:ascii="Courier New" w:eastAsiaTheme="minorHAnsi" w:hAnsi="Courier New" w:cs="Courier New"/>
-          <w:sz w:val="28"/>
-          <w:szCs w:val="28"/>
-        </w:rPr>
-        <w:t>break</w:t>
-      </w:r>
-      <w:proofErr w:type="spellEnd"/>
-      <w:r>
-        <w:rPr>
-          <w:rFonts w:ascii="Courier New" w:eastAsiaTheme="minorHAnsi" w:hAnsi="Courier New" w:cs="Courier New"/>
-          <w:sz w:val="28"/>
-          <w:szCs w:val="28"/>
-        </w:rPr>
-        <w:t>;</w:t>
-      </w:r>
-    </w:p>
-    <w:p>
-      <w:pPr>
-        <w:rPr>
-          <w:rFonts w:ascii="Courier New" w:eastAsiaTheme="minorHAnsi" w:hAnsi="Courier New" w:cs="Courier New"/>
-          <w:sz w:val="28"/>
-          <w:szCs w:val="28"/>
-        </w:rPr>
-      </w:pPr>
-      <w:r>
-        <w:rPr>
-          <w:rFonts w:ascii="Courier New" w:eastAsiaTheme="minorHAnsi" w:hAnsi="Courier New" w:cs="Courier New"/>
-          <w:sz w:val="28"/>
-          <w:szCs w:val="28"/>
-        </w:rPr>
-        <w:t xml:space="preserve">    </w:t>
-      </w:r>
-      <w:proofErr w:type="spellStart"/>
-      <w:r>
-        <w:rPr>
-          <w:rFonts w:ascii="Courier New" w:eastAsiaTheme="minorHAnsi" w:hAnsi="Courier New" w:cs="Courier New"/>
-          <w:sz w:val="28"/>
-          <w:szCs w:val="28"/>
-        </w:rPr>
-        <w:t>case</w:t>
-      </w:r>
-      <w:proofErr w:type="spellEnd"/>
-      <w:r>
-        <w:rPr>
-          <w:rFonts w:ascii="Courier New" w:eastAsiaTheme="minorHAnsi" w:hAnsi="Courier New" w:cs="Courier New"/>
-          <w:sz w:val="28"/>
-          <w:szCs w:val="28"/>
-        </w:rPr>
-        <w:t xml:space="preserve"> 4:</w:t>
-      </w:r>
-    </w:p>
-    <w:p>
-      <w:pPr>
-        <w:rPr>
-          <w:rFonts w:ascii="Courier New" w:eastAsiaTheme="minorHAnsi" w:hAnsi="Courier New" w:cs="Courier New"/>
-          <w:sz w:val="28"/>
-          <w:szCs w:val="28"/>
-        </w:rPr>
-      </w:pPr>
-      <w:r>
-        <w:rPr>
-          <w:rFonts w:ascii="Courier New" w:eastAsiaTheme="minorHAnsi" w:hAnsi="Courier New" w:cs="Courier New"/>
-          <w:sz w:val="28"/>
-          <w:szCs w:val="28"/>
-        </w:rPr>
-        <w:t xml:space="preserve">    </w:t>
-      </w:r>
-      <w:proofErr w:type="spellStart"/>
-      <w:r>
-        <w:rPr>
-          <w:rFonts w:ascii="Courier New" w:eastAsiaTheme="minorHAnsi" w:hAnsi="Courier New" w:cs="Courier New"/>
-          <w:sz w:val="28"/>
-          <w:szCs w:val="28"/>
-        </w:rPr>
-        <w:t>case</w:t>
-      </w:r>
-      <w:proofErr w:type="spellEnd"/>
-      <w:r>
-        <w:rPr>
-          <w:rFonts w:ascii="Courier New" w:eastAsiaTheme="minorHAnsi" w:hAnsi="Courier New" w:cs="Courier New"/>
-          <w:sz w:val="28"/>
-          <w:szCs w:val="28"/>
-        </w:rPr>
-        <w:t xml:space="preserve"> 5:</w:t>
-      </w:r>
-    </w:p>
-    <w:p>
-      <w:pPr>
-        <w:rPr>
-          <w:rFonts w:ascii="Courier New" w:eastAsiaTheme="minorHAnsi" w:hAnsi="Courier New" w:cs="Courier New"/>
-          <w:sz w:val="28"/>
-          <w:szCs w:val="28"/>
-        </w:rPr>
-      </w:pPr>
-      <w:r>
-        <w:rPr>
-          <w:rFonts w:ascii="Courier New" w:eastAsiaTheme="minorHAnsi" w:hAnsi="Courier New" w:cs="Courier New"/>
-          <w:sz w:val="28"/>
-          <w:szCs w:val="28"/>
-        </w:rPr>
-        <w:t xml:space="preserve">        </w:t>
-      </w:r>
-      <w:proofErr w:type="spellStart"/>
-      <w:r>
-        <w:rPr>
-          <w:rFonts w:ascii="Courier New" w:eastAsiaTheme="minorHAnsi" w:hAnsi="Courier New" w:cs="Courier New"/>
-          <w:sz w:val="28"/>
-          <w:szCs w:val="28"/>
-        </w:rPr>
-        <w:t>cout</w:t>
-      </w:r>
-      <w:proofErr w:type="spellEnd"/>
-      <w:r>
-        <w:rPr>
-          <w:rFonts w:ascii="Courier New" w:eastAsiaTheme="minorHAnsi" w:hAnsi="Courier New" w:cs="Courier New"/>
-          <w:sz w:val="28"/>
-          <w:szCs w:val="28"/>
-        </w:rPr>
-        <w:t xml:space="preserve"> </w:t>
-      </w:r>
-      <w:proofErr w:type="gramStart"/>
-      <w:r>
-        <w:rPr>
-          <w:rFonts w:ascii="Courier New" w:eastAsiaTheme="minorHAnsi" w:hAnsi="Courier New" w:cs="Courier New"/>
-          <w:sz w:val="28"/>
-          <w:szCs w:val="28"/>
-        </w:rPr>
-        <w:t>&lt;&lt; "</w:t>
-      </w:r>
-      <w:proofErr w:type="gramEnd"/>
-      <w:r>
-        <w:rPr>
-          <w:rFonts w:ascii="Courier New" w:eastAsiaTheme="minorHAnsi" w:hAnsi="Courier New" w:cs="Courier New"/>
-          <w:sz w:val="28"/>
-          <w:szCs w:val="28"/>
-        </w:rPr>
-        <w:t>Жёлтый";</w:t>
-      </w:r>
-    </w:p>
-    <w:p>
-      <w:pPr>
-        <w:rPr>
-          <w:rFonts w:ascii="Courier New" w:eastAsiaTheme="minorHAnsi" w:hAnsi="Courier New" w:cs="Courier New"/>
-          <w:sz w:val="28"/>
-          <w:szCs w:val="28"/>
-        </w:rPr>
-      </w:pPr>
-      <w:r>
-        <w:rPr>
-          <w:rFonts w:ascii="Courier New" w:eastAsiaTheme="minorHAnsi" w:hAnsi="Courier New" w:cs="Courier New"/>
-          <w:sz w:val="28"/>
-          <w:szCs w:val="28"/>
-        </w:rPr>
-        <w:t xml:space="preserve">        </w:t>
-      </w:r>
-      <w:proofErr w:type="spellStart"/>
-      <w:r>
-        <w:rPr>
-          <w:rFonts w:ascii="Courier New" w:eastAsiaTheme="minorHAnsi" w:hAnsi="Courier New" w:cs="Courier New"/>
-          <w:sz w:val="28"/>
-          <w:szCs w:val="28"/>
-        </w:rPr>
-        <w:t>break</w:t>
-      </w:r>
-      <w:proofErr w:type="spellEnd"/>
-      <w:r>
-        <w:rPr>
-          <w:rFonts w:ascii="Courier New" w:eastAsiaTheme="minorHAnsi" w:hAnsi="Courier New" w:cs="Courier New"/>
-          <w:sz w:val="28"/>
-          <w:szCs w:val="28"/>
-        </w:rPr>
-        <w:t>;</w:t>
-      </w:r>
-    </w:p>
-    <w:p>
-      <w:pPr>
-        <w:rPr>
-          <w:rFonts w:ascii="Courier New" w:eastAsiaTheme="minorHAnsi" w:hAnsi="Courier New" w:cs="Courier New"/>
-          <w:sz w:val="28"/>
-          <w:szCs w:val="28"/>
-        </w:rPr>
-      </w:pPr>
-      <w:r>
-        <w:rPr>
-          <w:rFonts w:ascii="Courier New" w:eastAsiaTheme="minorHAnsi" w:hAnsi="Courier New" w:cs="Courier New"/>
-          <w:sz w:val="28"/>
-          <w:szCs w:val="28"/>
-        </w:rPr>
-        <w:t xml:space="preserve">    </w:t>
-      </w:r>
-      <w:proofErr w:type="spellStart"/>
-      <w:r>
-        <w:rPr>
-          <w:rFonts w:ascii="Courier New" w:eastAsiaTheme="minorHAnsi" w:hAnsi="Courier New" w:cs="Courier New"/>
-          <w:sz w:val="28"/>
-          <w:szCs w:val="28"/>
-        </w:rPr>
-        <w:t>case</w:t>
-      </w:r>
-      <w:proofErr w:type="spellEnd"/>
-      <w:r>
-        <w:rPr>
-          <w:rFonts w:ascii="Courier New" w:eastAsiaTheme="minorHAnsi" w:hAnsi="Courier New" w:cs="Courier New"/>
-          <w:sz w:val="28"/>
-          <w:szCs w:val="28"/>
-        </w:rPr>
-        <w:t xml:space="preserve"> 6:</w:t>
-      </w:r>
-    </w:p>
-    <w:p>
-      <w:pPr>
-        <w:rPr>
-          <w:rFonts w:ascii="Courier New" w:eastAsiaTheme="minorHAnsi" w:hAnsi="Courier New" w:cs="Courier New"/>
-          <w:sz w:val="28"/>
-          <w:szCs w:val="28"/>
-        </w:rPr>
-      </w:pPr>
-      <w:r>
-        <w:rPr>
-          <w:rFonts w:ascii="Courier New" w:eastAsiaTheme="minorHAnsi" w:hAnsi="Courier New" w:cs="Courier New"/>
-          <w:sz w:val="28"/>
-          <w:szCs w:val="28"/>
-        </w:rPr>
-        <w:t xml:space="preserve">    </w:t>
-      </w:r>
-      <w:proofErr w:type="spellStart"/>
-      <w:r>
-        <w:rPr>
-          <w:rFonts w:ascii="Courier New" w:eastAsiaTheme="minorHAnsi" w:hAnsi="Courier New" w:cs="Courier New"/>
-          <w:sz w:val="28"/>
-          <w:szCs w:val="28"/>
-        </w:rPr>
-        <w:t>case</w:t>
-      </w:r>
-      <w:proofErr w:type="spellEnd"/>
-      <w:r>
-        <w:rPr>
-          <w:rFonts w:ascii="Courier New" w:eastAsiaTheme="minorHAnsi" w:hAnsi="Courier New" w:cs="Courier New"/>
-          <w:sz w:val="28"/>
-          <w:szCs w:val="28"/>
-        </w:rPr>
-        <w:t xml:space="preserve"> 7:</w:t>
-      </w:r>
-    </w:p>
-    <w:p>
-      <w:pPr>
-        <w:rPr>
-          <w:rFonts w:ascii="Courier New" w:eastAsiaTheme="minorHAnsi" w:hAnsi="Courier New" w:cs="Courier New"/>
-          <w:sz w:val="28"/>
-          <w:szCs w:val="28"/>
-        </w:rPr>
-      </w:pPr>
-      <w:r>
-        <w:rPr>
-          <w:rFonts w:ascii="Courier New" w:eastAsiaTheme="minorHAnsi" w:hAnsi="Courier New" w:cs="Courier New"/>
-          <w:sz w:val="28"/>
-          <w:szCs w:val="28"/>
-        </w:rPr>
-        <w:t xml:space="preserve">        </w:t>
-      </w:r>
-      <w:proofErr w:type="spellStart"/>
-      <w:r>
-        <w:rPr>
-          <w:rFonts w:ascii="Courier New" w:eastAsiaTheme="minorHAnsi" w:hAnsi="Courier New" w:cs="Courier New"/>
-          <w:sz w:val="28"/>
-          <w:szCs w:val="28"/>
-        </w:rPr>
-        <w:t>cout</w:t>
-      </w:r>
-      <w:proofErr w:type="spellEnd"/>
-      <w:r>
-        <w:rPr>
-          <w:rFonts w:ascii="Courier New" w:eastAsiaTheme="minorHAnsi" w:hAnsi="Courier New" w:cs="Courier New"/>
-          <w:sz w:val="28"/>
-          <w:szCs w:val="28"/>
-        </w:rPr>
-        <w:t xml:space="preserve"> </w:t>
-      </w:r>
-      <w:proofErr w:type="gramStart"/>
-      <w:r>
-        <w:rPr>
-          <w:rFonts w:ascii="Courier New" w:eastAsiaTheme="minorHAnsi" w:hAnsi="Courier New" w:cs="Courier New"/>
-          <w:sz w:val="28"/>
-          <w:szCs w:val="28"/>
-        </w:rPr>
-        <w:t>&lt;&lt; "</w:t>
-      </w:r>
-      <w:proofErr w:type="gramEnd"/>
-      <w:r>
-        <w:rPr>
-          <w:rFonts w:ascii="Courier New" w:eastAsiaTheme="minorHAnsi" w:hAnsi="Courier New" w:cs="Courier New"/>
-          <w:sz w:val="28"/>
-          <w:szCs w:val="28"/>
-        </w:rPr>
-        <w:t>Белый";</w:t>
-      </w:r>
-    </w:p>
-    <w:p>
-      <w:pPr>
-        <w:rPr>
-          <w:rFonts w:ascii="Courier New" w:eastAsiaTheme="minorHAnsi" w:hAnsi="Courier New" w:cs="Courier New"/>
-          <w:sz w:val="28"/>
-          <w:szCs w:val="28"/>
-        </w:rPr>
-      </w:pPr>
-      <w:r>
-        <w:rPr>
-          <w:rFonts w:ascii="Courier New" w:eastAsiaTheme="minorHAnsi" w:hAnsi="Courier New" w:cs="Courier New"/>
-          <w:sz w:val="28"/>
-          <w:szCs w:val="28"/>
-        </w:rPr>
-        <w:t xml:space="preserve">        </w:t>
-      </w:r>
-      <w:proofErr w:type="spellStart"/>
-      <w:r>
-        <w:rPr>
-          <w:rFonts w:ascii="Courier New" w:eastAsiaTheme="minorHAnsi" w:hAnsi="Courier New" w:cs="Courier New"/>
-          <w:sz w:val="28"/>
-          <w:szCs w:val="28"/>
-        </w:rPr>
-        <w:t>break</w:t>
-      </w:r>
-      <w:proofErr w:type="spellEnd"/>
-      <w:r>
-        <w:rPr>
-          <w:rFonts w:ascii="Courier New" w:eastAsiaTheme="minorHAnsi" w:hAnsi="Courier New" w:cs="Courier New"/>
-          <w:sz w:val="28"/>
-          <w:szCs w:val="28"/>
-        </w:rPr>
-        <w:t>;</w:t>
-      </w:r>
-    </w:p>
-    <w:p>
-      <w:pPr>
-        <w:rPr>
-          <w:rFonts w:ascii="Courier New" w:eastAsiaTheme="minorHAnsi" w:hAnsi="Courier New" w:cs="Courier New"/>
-          <w:sz w:val="28"/>
-          <w:szCs w:val="28"/>
-        </w:rPr>
-      </w:pPr>
-      <w:r>
-        <w:rPr>
-          <w:rFonts w:ascii="Courier New" w:eastAsiaTheme="minorHAnsi" w:hAnsi="Courier New" w:cs="Courier New"/>
-          <w:sz w:val="28"/>
-          <w:szCs w:val="28"/>
-        </w:rPr>
-        <w:t xml:space="preserve">    </w:t>
-      </w:r>
-      <w:proofErr w:type="spellStart"/>
-      <w:r>
-        <w:rPr>
-          <w:rFonts w:ascii="Courier New" w:eastAsiaTheme="minorHAnsi" w:hAnsi="Courier New" w:cs="Courier New"/>
-          <w:sz w:val="28"/>
-          <w:szCs w:val="28"/>
-        </w:rPr>
-        <w:t>case</w:t>
-      </w:r>
-      <w:proofErr w:type="spellEnd"/>
-      <w:r>
-        <w:rPr>
-          <w:rFonts w:ascii="Courier New" w:eastAsiaTheme="minorHAnsi" w:hAnsi="Courier New" w:cs="Courier New"/>
-          <w:sz w:val="28"/>
-          <w:szCs w:val="28"/>
-        </w:rPr>
-        <w:t xml:space="preserve"> 8:</w:t>
-      </w:r>
-    </w:p>
-    <w:p>
-      <w:pPr>
-        <w:rPr>
-          <w:rFonts w:ascii="Courier New" w:eastAsiaTheme="minorHAnsi" w:hAnsi="Courier New" w:cs="Courier New"/>
-          <w:sz w:val="28"/>
-          <w:szCs w:val="28"/>
-        </w:rPr>
-      </w:pPr>
-      <w:r>
-        <w:rPr>
-          <w:rFonts w:ascii="Courier New" w:eastAsiaTheme="minorHAnsi" w:hAnsi="Courier New" w:cs="Courier New"/>
-          <w:sz w:val="28"/>
-          <w:szCs w:val="28"/>
-        </w:rPr>
-        <w:t xml:space="preserve">    </w:t>
-      </w:r>
-      <w:proofErr w:type="spellStart"/>
-      <w:r>
-        <w:rPr>
-          <w:rFonts w:ascii="Courier New" w:eastAsiaTheme="minorHAnsi" w:hAnsi="Courier New" w:cs="Courier New"/>
-          <w:sz w:val="28"/>
-          <w:szCs w:val="28"/>
-        </w:rPr>
-        <w:t>case</w:t>
-      </w:r>
-      <w:proofErr w:type="spellEnd"/>
-      <w:r>
-        <w:rPr>
-          <w:rFonts w:ascii="Courier New" w:eastAsiaTheme="minorHAnsi" w:hAnsi="Courier New" w:cs="Courier New"/>
-          <w:sz w:val="28"/>
-          <w:szCs w:val="28"/>
-        </w:rPr>
-        <w:t xml:space="preserve"> 9:</w:t>
-      </w:r>
-    </w:p>
-    <w:p>
-      <w:pPr>
-        <w:rPr>
-          <w:rFonts w:ascii="Courier New" w:eastAsiaTheme="minorHAnsi" w:hAnsi="Courier New" w:cs="Courier New"/>
-          <w:sz w:val="28"/>
-          <w:szCs w:val="28"/>
-        </w:rPr>
-      </w:pPr>
-      <w:r>
-        <w:rPr>
-          <w:rFonts w:ascii="Courier New" w:eastAsiaTheme="minorHAnsi" w:hAnsi="Courier New" w:cs="Courier New"/>
-          <w:sz w:val="28"/>
-          <w:szCs w:val="28"/>
-        </w:rPr>
-        <w:t xml:space="preserve">        </w:t>
-      </w:r>
-      <w:proofErr w:type="spellStart"/>
-      <w:r>
-        <w:rPr>
-          <w:rFonts w:ascii="Courier New" w:eastAsiaTheme="minorHAnsi" w:hAnsi="Courier New" w:cs="Courier New"/>
-          <w:sz w:val="28"/>
-          <w:szCs w:val="28"/>
-        </w:rPr>
-        <w:t>cout</w:t>
-      </w:r>
-      <w:proofErr w:type="spellEnd"/>
-      <w:r>
-        <w:rPr>
-          <w:rFonts w:ascii="Courier New" w:eastAsiaTheme="minorHAnsi" w:hAnsi="Courier New" w:cs="Courier New"/>
-          <w:sz w:val="28"/>
-          <w:szCs w:val="28"/>
-        </w:rPr>
-        <w:t xml:space="preserve"> </w:t>
-      </w:r>
-      <w:proofErr w:type="gramStart"/>
-      <w:r>
-        <w:rPr>
-          <w:rFonts w:ascii="Courier New" w:eastAsiaTheme="minorHAnsi" w:hAnsi="Courier New" w:cs="Courier New"/>
-          <w:sz w:val="28"/>
-          <w:szCs w:val="28"/>
-        </w:rPr>
-        <w:t>&lt;&lt; "</w:t>
-      </w:r>
-      <w:proofErr w:type="gramEnd"/>
-      <w:r>
-        <w:rPr>
-          <w:rFonts w:ascii="Courier New" w:eastAsiaTheme="minorHAnsi" w:hAnsi="Courier New" w:cs="Courier New"/>
-          <w:sz w:val="28"/>
-          <w:szCs w:val="28"/>
-        </w:rPr>
-        <w:t>Чёрный";</w:t>
-      </w:r>
-    </w:p>
-    <w:p>
-      <w:pPr>
-        <w:rPr>
-          <w:rFonts w:ascii="Courier New" w:eastAsiaTheme="minorHAnsi" w:hAnsi="Courier New" w:cs="Courier New"/>
-          <w:sz w:val="28"/>
-          <w:szCs w:val="28"/>
-        </w:rPr>
-      </w:pPr>
-      <w:r>
-        <w:rPr>
-          <w:rFonts w:ascii="Courier New" w:eastAsiaTheme="minorHAnsi" w:hAnsi="Courier New" w:cs="Courier New"/>
-          <w:sz w:val="28"/>
-          <w:szCs w:val="28"/>
-        </w:rPr>
-        <w:t xml:space="preserve">        </w:t>
-      </w:r>
-      <w:proofErr w:type="spellStart"/>
-      <w:r>
-        <w:rPr>
-          <w:rFonts w:ascii="Courier New" w:eastAsiaTheme="minorHAnsi" w:hAnsi="Courier New" w:cs="Courier New"/>
-          <w:sz w:val="28"/>
-          <w:szCs w:val="28"/>
-        </w:rPr>
-        <w:t>break</w:t>
-      </w:r>
-      <w:proofErr w:type="spellEnd"/>
-      <w:r>
-        <w:rPr>
-          <w:rFonts w:ascii="Courier New" w:eastAsiaTheme="minorHAnsi" w:hAnsi="Courier New" w:cs="Courier New"/>
-          <w:sz w:val="28"/>
-          <w:szCs w:val="28"/>
-        </w:rPr>
-        <w:t>;</w:t>
-      </w:r>
-    </w:p>
-    <w:p>
-      <w:pPr>
-        <w:rPr>
-          <w:rFonts w:ascii="Courier New" w:eastAsiaTheme="minorHAnsi" w:hAnsi="Courier New" w:cs="Courier New"/>
-          <w:sz w:val="28"/>
-          <w:szCs w:val="28"/>
-        </w:rPr>
-      </w:pPr>
-      <w:r>
-        <w:rPr>
-          <w:rFonts w:ascii="Courier New" w:eastAsiaTheme="minorHAnsi" w:hAnsi="Courier New" w:cs="Courier New"/>
-          <w:sz w:val="28"/>
-          <w:szCs w:val="28"/>
-        </w:rPr>
-        <w:t xml:space="preserve">    }</w:t>
-      </w:r>
-    </w:p>
-    <w:p>
-      <w:pPr>
-        <w:rPr>
-          <w:rFonts w:ascii="Courier New" w:eastAsiaTheme="minorHAnsi" w:hAnsi="Courier New" w:cs="Courier New"/>
-          <w:sz w:val="28"/>
-          <w:szCs w:val="28"/>
-        </w:rPr>
-      </w:pPr>
-    </w:p>
-    <w:p>
-      <w:pPr>
-        <w:rPr>
-          <w:rFonts w:ascii="Courier New" w:eastAsiaTheme="minorHAnsi" w:hAnsi="Courier New" w:cs="Courier New"/>
-          <w:sz w:val="28"/>
-          <w:szCs w:val="28"/>
-        </w:rPr>
-      </w:pPr>
-      <w:r>
-        <w:rPr>
-          <w:rFonts w:ascii="Courier New" w:eastAsiaTheme="minorHAnsi" w:hAnsi="Courier New" w:cs="Courier New"/>
-          <w:sz w:val="28"/>
-          <w:szCs w:val="28"/>
-        </w:rPr>
-        <w:t xml:space="preserve">    </w:t>
-      </w:r>
-      <w:proofErr w:type="spellStart"/>
-      <w:r>
-        <w:rPr>
-          <w:rFonts w:ascii="Courier New" w:eastAsiaTheme="minorHAnsi" w:hAnsi="Courier New" w:cs="Courier New"/>
-          <w:sz w:val="28"/>
-          <w:szCs w:val="28"/>
-        </w:rPr>
-        <w:t>cout</w:t>
-      </w:r>
-      <w:proofErr w:type="spellEnd"/>
-      <w:r>
-        <w:rPr>
-          <w:rFonts w:ascii="Courier New" w:eastAsiaTheme="minorHAnsi" w:hAnsi="Courier New" w:cs="Courier New"/>
-          <w:sz w:val="28"/>
-          <w:szCs w:val="28"/>
-        </w:rPr>
-        <w:t xml:space="preserve"> </w:t>
-      </w:r>
-      <w:proofErr w:type="gramStart"/>
-      <w:r>
-        <w:rPr>
-          <w:rFonts w:ascii="Courier New" w:eastAsiaTheme="minorHAnsi" w:hAnsi="Courier New" w:cs="Courier New"/>
-          <w:sz w:val="28"/>
-          <w:szCs w:val="28"/>
-        </w:rPr>
-        <w:t xml:space="preserve">&lt;&lt; </w:t>
-      </w:r>
-      <w:proofErr w:type="spellStart"/>
-      <w:r>
-        <w:rPr>
-          <w:rFonts w:ascii="Courier New" w:eastAsiaTheme="minorHAnsi" w:hAnsi="Courier New" w:cs="Courier New"/>
-          <w:sz w:val="28"/>
-          <w:szCs w:val="28"/>
-        </w:rPr>
-        <w:t>endl</w:t>
       </w:r>
       <w:proofErr w:type="spellEnd"/>
       <w:proofErr w:type="gramEnd"/>
@@ -8313,6 +6688,63 @@
           <w:rFonts w:ascii="Courier New" w:eastAsiaTheme="minorHAnsi" w:hAnsi="Courier New" w:cs="Courier New"/>
           <w:sz w:val="28"/>
           <w:szCs w:val="28"/>
+          <w:lang w:val="en-US"/>
+        </w:rPr>
+        <w:t xml:space="preserve"> &lt;&lt; "</w:t>
+      </w:r>
+      <w:r>
+        <w:rPr>
+          <w:rFonts w:ascii="Courier New" w:eastAsiaTheme="minorHAnsi" w:hAnsi="Courier New" w:cs="Courier New"/>
+          <w:sz w:val="28"/>
+          <w:szCs w:val="28"/>
+        </w:rPr>
+        <w:t>Петух</w:t>
+      </w:r>
+      <w:r>
+        <w:rPr>
+          <w:rFonts w:ascii="Courier New" w:eastAsiaTheme="minorHAnsi" w:hAnsi="Courier New" w:cs="Courier New"/>
+          <w:sz w:val="28"/>
+          <w:szCs w:val="28"/>
+          <w:lang w:val="en-US"/>
+        </w:rPr>
+        <w:t>, ";</w:t>
+      </w:r>
+    </w:p>
+    <w:p>
+      <w:pPr>
+        <w:rPr>
+          <w:rFonts w:ascii="Courier New" w:eastAsiaTheme="minorHAnsi" w:hAnsi="Courier New" w:cs="Courier New"/>
+          <w:sz w:val="28"/>
+          <w:szCs w:val="28"/>
+          <w:lang w:val="en-US"/>
+        </w:rPr>
+      </w:pPr>
+      <w:r>
+        <w:rPr>
+          <w:rFonts w:ascii="Courier New" w:eastAsiaTheme="minorHAnsi" w:hAnsi="Courier New" w:cs="Courier New"/>
+          <w:sz w:val="28"/>
+          <w:szCs w:val="28"/>
+          <w:lang w:val="en-US"/>
+        </w:rPr>
+        <w:t xml:space="preserve">        </w:t>
+      </w:r>
+      <w:proofErr w:type="gramStart"/>
+      <w:r>
+        <w:rPr>
+          <w:rFonts w:ascii="Courier New" w:eastAsiaTheme="minorHAnsi" w:hAnsi="Courier New" w:cs="Courier New"/>
+          <w:sz w:val="28"/>
+          <w:szCs w:val="28"/>
+          <w:lang w:val="en-US"/>
+        </w:rPr>
+        <w:t>break</w:t>
+      </w:r>
+      <w:proofErr w:type="gramEnd"/>
+      <w:r>
+        <w:rPr>
+          <w:rFonts w:ascii="Courier New" w:eastAsiaTheme="minorHAnsi" w:hAnsi="Courier New" w:cs="Courier New"/>
+          <w:sz w:val="28"/>
+          <w:szCs w:val="28"/>
+          <w:lang w:val="en-US"/>
         </w:rPr>
         <w:t>;</w:t>
       </w:r>
@@ -8323,22 +6755,1329 @@
           <w:rFonts w:ascii="Courier New" w:eastAsiaTheme="minorHAnsi" w:hAnsi="Courier New" w:cs="Courier New"/>
           <w:sz w:val="28"/>
           <w:szCs w:val="28"/>
-        </w:rPr>
-      </w:pPr>
-    </w:p>
-    <w:p>
-      <w:pPr>
-        <w:rPr>
-          <w:rFonts w:ascii="Courier New" w:eastAsiaTheme="minorHAnsi" w:hAnsi="Courier New" w:cs="Courier New"/>
-          <w:sz w:val="28"/>
-          <w:szCs w:val="28"/>
-        </w:rPr>
-      </w:pPr>
-      <w:r>
-        <w:rPr>
-          <w:rFonts w:ascii="Courier New" w:eastAsiaTheme="minorHAnsi" w:hAnsi="Courier New" w:cs="Courier New"/>
-          <w:sz w:val="28"/>
-          <w:szCs w:val="28"/>
+          <w:lang w:val="en-US"/>
+        </w:rPr>
+      </w:pPr>
+      <w:r>
+        <w:rPr>
+          <w:rFonts w:ascii="Courier New" w:eastAsiaTheme="minorHAnsi" w:hAnsi="Courier New" w:cs="Courier New"/>
+          <w:sz w:val="28"/>
+          <w:szCs w:val="28"/>
+          <w:lang w:val="en-US"/>
+        </w:rPr>
+        <w:t xml:space="preserve">    </w:t>
+      </w:r>
+      <w:proofErr w:type="gramStart"/>
+      <w:r>
+        <w:rPr>
+          <w:rFonts w:ascii="Courier New" w:eastAsiaTheme="minorHAnsi" w:hAnsi="Courier New" w:cs="Courier New"/>
+          <w:sz w:val="28"/>
+          <w:szCs w:val="28"/>
+          <w:lang w:val="en-US"/>
+        </w:rPr>
+        <w:t>case</w:t>
+      </w:r>
+      <w:proofErr w:type="gramEnd"/>
+      <w:r>
+        <w:rPr>
+          <w:rFonts w:ascii="Courier New" w:eastAsiaTheme="minorHAnsi" w:hAnsi="Courier New" w:cs="Courier New"/>
+          <w:sz w:val="28"/>
+          <w:szCs w:val="28"/>
+          <w:lang w:val="en-US"/>
+        </w:rPr>
+        <w:t xml:space="preserve"> 10:</w:t>
+      </w:r>
+    </w:p>
+    <w:p>
+      <w:pPr>
+        <w:rPr>
+          <w:rFonts w:ascii="Courier New" w:eastAsiaTheme="minorHAnsi" w:hAnsi="Courier New" w:cs="Courier New"/>
+          <w:sz w:val="28"/>
+          <w:szCs w:val="28"/>
+          <w:lang w:val="en-US"/>
+        </w:rPr>
+      </w:pPr>
+      <w:r>
+        <w:rPr>
+          <w:rFonts w:ascii="Courier New" w:eastAsiaTheme="minorHAnsi" w:hAnsi="Courier New" w:cs="Courier New"/>
+          <w:sz w:val="28"/>
+          <w:szCs w:val="28"/>
+          <w:lang w:val="en-US"/>
+        </w:rPr>
+        <w:t xml:space="preserve">        </w:t>
+      </w:r>
+      <w:proofErr w:type="spellStart"/>
+      <w:proofErr w:type="gramStart"/>
+      <w:r>
+        <w:rPr>
+          <w:rFonts w:ascii="Courier New" w:eastAsiaTheme="minorHAnsi" w:hAnsi="Courier New" w:cs="Courier New"/>
+          <w:sz w:val="28"/>
+          <w:szCs w:val="28"/>
+          <w:lang w:val="en-US"/>
+        </w:rPr>
+        <w:t>cout</w:t>
+      </w:r>
+      <w:proofErr w:type="spellEnd"/>
+      <w:proofErr w:type="gramEnd"/>
+      <w:r>
+        <w:rPr>
+          <w:rFonts w:ascii="Courier New" w:eastAsiaTheme="minorHAnsi" w:hAnsi="Courier New" w:cs="Courier New"/>
+          <w:sz w:val="28"/>
+          <w:szCs w:val="28"/>
+          <w:lang w:val="en-US"/>
+        </w:rPr>
+        <w:t xml:space="preserve"> &lt;&lt; "</w:t>
+      </w:r>
+      <w:r>
+        <w:rPr>
+          <w:rFonts w:ascii="Courier New" w:eastAsiaTheme="minorHAnsi" w:hAnsi="Courier New" w:cs="Courier New"/>
+          <w:sz w:val="28"/>
+          <w:szCs w:val="28"/>
+        </w:rPr>
+        <w:t>Собака</w:t>
+      </w:r>
+      <w:r>
+        <w:rPr>
+          <w:rFonts w:ascii="Courier New" w:eastAsiaTheme="minorHAnsi" w:hAnsi="Courier New" w:cs="Courier New"/>
+          <w:sz w:val="28"/>
+          <w:szCs w:val="28"/>
+          <w:lang w:val="en-US"/>
+        </w:rPr>
+        <w:t>, ";</w:t>
+      </w:r>
+    </w:p>
+    <w:p>
+      <w:pPr>
+        <w:rPr>
+          <w:rFonts w:ascii="Courier New" w:eastAsiaTheme="minorHAnsi" w:hAnsi="Courier New" w:cs="Courier New"/>
+          <w:sz w:val="28"/>
+          <w:szCs w:val="28"/>
+          <w:lang w:val="en-US"/>
+        </w:rPr>
+      </w:pPr>
+      <w:r>
+        <w:rPr>
+          <w:rFonts w:ascii="Courier New" w:eastAsiaTheme="minorHAnsi" w:hAnsi="Courier New" w:cs="Courier New"/>
+          <w:sz w:val="28"/>
+          <w:szCs w:val="28"/>
+          <w:lang w:val="en-US"/>
+        </w:rPr>
+        <w:t xml:space="preserve">        </w:t>
+      </w:r>
+      <w:proofErr w:type="gramStart"/>
+      <w:r>
+        <w:rPr>
+          <w:rFonts w:ascii="Courier New" w:eastAsiaTheme="minorHAnsi" w:hAnsi="Courier New" w:cs="Courier New"/>
+          <w:sz w:val="28"/>
+          <w:szCs w:val="28"/>
+          <w:lang w:val="en-US"/>
+        </w:rPr>
+        <w:t>break</w:t>
+      </w:r>
+      <w:proofErr w:type="gramEnd"/>
+      <w:r>
+        <w:rPr>
+          <w:rFonts w:ascii="Courier New" w:eastAsiaTheme="minorHAnsi" w:hAnsi="Courier New" w:cs="Courier New"/>
+          <w:sz w:val="28"/>
+          <w:szCs w:val="28"/>
+          <w:lang w:val="en-US"/>
+        </w:rPr>
+        <w:t>;</w:t>
+      </w:r>
+    </w:p>
+    <w:p>
+      <w:pPr>
+        <w:rPr>
+          <w:rFonts w:ascii="Courier New" w:eastAsiaTheme="minorHAnsi" w:hAnsi="Courier New" w:cs="Courier New"/>
+          <w:sz w:val="28"/>
+          <w:szCs w:val="28"/>
+          <w:lang w:val="en-US"/>
+        </w:rPr>
+      </w:pPr>
+      <w:r>
+        <w:rPr>
+          <w:rFonts w:ascii="Courier New" w:eastAsiaTheme="minorHAnsi" w:hAnsi="Courier New" w:cs="Courier New"/>
+          <w:sz w:val="28"/>
+          <w:szCs w:val="28"/>
+          <w:lang w:val="en-US"/>
+        </w:rPr>
+        <w:t xml:space="preserve">    </w:t>
+      </w:r>
+      <w:proofErr w:type="gramStart"/>
+      <w:r>
+        <w:rPr>
+          <w:rFonts w:ascii="Courier New" w:eastAsiaTheme="minorHAnsi" w:hAnsi="Courier New" w:cs="Courier New"/>
+          <w:sz w:val="28"/>
+          <w:szCs w:val="28"/>
+          <w:lang w:val="en-US"/>
+        </w:rPr>
+        <w:t>case</w:t>
+      </w:r>
+      <w:proofErr w:type="gramEnd"/>
+      <w:r>
+        <w:rPr>
+          <w:rFonts w:ascii="Courier New" w:eastAsiaTheme="minorHAnsi" w:hAnsi="Courier New" w:cs="Courier New"/>
+          <w:sz w:val="28"/>
+          <w:szCs w:val="28"/>
+          <w:lang w:val="en-US"/>
+        </w:rPr>
+        <w:t xml:space="preserve"> 11:</w:t>
+      </w:r>
+    </w:p>
+    <w:p>
+      <w:pPr>
+        <w:rPr>
+          <w:rFonts w:ascii="Courier New" w:eastAsiaTheme="minorHAnsi" w:hAnsi="Courier New" w:cs="Courier New"/>
+          <w:sz w:val="28"/>
+          <w:szCs w:val="28"/>
+          <w:lang w:val="en-US"/>
+        </w:rPr>
+      </w:pPr>
+      <w:r>
+        <w:rPr>
+          <w:rFonts w:ascii="Courier New" w:eastAsiaTheme="minorHAnsi" w:hAnsi="Courier New" w:cs="Courier New"/>
+          <w:sz w:val="28"/>
+          <w:szCs w:val="28"/>
+          <w:lang w:val="en-US"/>
+        </w:rPr>
+        <w:t xml:space="preserve">        </w:t>
+      </w:r>
+      <w:proofErr w:type="spellStart"/>
+      <w:proofErr w:type="gramStart"/>
+      <w:r>
+        <w:rPr>
+          <w:rFonts w:ascii="Courier New" w:eastAsiaTheme="minorHAnsi" w:hAnsi="Courier New" w:cs="Courier New"/>
+          <w:sz w:val="28"/>
+          <w:szCs w:val="28"/>
+          <w:lang w:val="en-US"/>
+        </w:rPr>
+        <w:t>cout</w:t>
+      </w:r>
+      <w:proofErr w:type="spellEnd"/>
+      <w:proofErr w:type="gramEnd"/>
+      <w:r>
+        <w:rPr>
+          <w:rFonts w:ascii="Courier New" w:eastAsiaTheme="minorHAnsi" w:hAnsi="Courier New" w:cs="Courier New"/>
+          <w:sz w:val="28"/>
+          <w:szCs w:val="28"/>
+          <w:lang w:val="en-US"/>
+        </w:rPr>
+        <w:t xml:space="preserve"> &lt;&lt; "</w:t>
+      </w:r>
+      <w:r>
+        <w:rPr>
+          <w:rFonts w:ascii="Courier New" w:eastAsiaTheme="minorHAnsi" w:hAnsi="Courier New" w:cs="Courier New"/>
+          <w:sz w:val="28"/>
+          <w:szCs w:val="28"/>
+        </w:rPr>
+        <w:t>Свинья</w:t>
+      </w:r>
+      <w:r>
+        <w:rPr>
+          <w:rFonts w:ascii="Courier New" w:eastAsiaTheme="minorHAnsi" w:hAnsi="Courier New" w:cs="Courier New"/>
+          <w:sz w:val="28"/>
+          <w:szCs w:val="28"/>
+          <w:lang w:val="en-US"/>
+        </w:rPr>
+        <w:t>, ";</w:t>
+      </w:r>
+    </w:p>
+    <w:p>
+      <w:pPr>
+        <w:rPr>
+          <w:rFonts w:ascii="Courier New" w:eastAsiaTheme="minorHAnsi" w:hAnsi="Courier New" w:cs="Courier New"/>
+          <w:sz w:val="28"/>
+          <w:szCs w:val="28"/>
+          <w:lang w:val="en-US"/>
+        </w:rPr>
+      </w:pPr>
+      <w:r>
+        <w:rPr>
+          <w:rFonts w:ascii="Courier New" w:eastAsiaTheme="minorHAnsi" w:hAnsi="Courier New" w:cs="Courier New"/>
+          <w:sz w:val="28"/>
+          <w:szCs w:val="28"/>
+          <w:lang w:val="en-US"/>
+        </w:rPr>
+        <w:t xml:space="preserve">        </w:t>
+      </w:r>
+      <w:proofErr w:type="gramStart"/>
+      <w:r>
+        <w:rPr>
+          <w:rFonts w:ascii="Courier New" w:eastAsiaTheme="minorHAnsi" w:hAnsi="Courier New" w:cs="Courier New"/>
+          <w:sz w:val="28"/>
+          <w:szCs w:val="28"/>
+          <w:lang w:val="en-US"/>
+        </w:rPr>
+        <w:t>break</w:t>
+      </w:r>
+      <w:proofErr w:type="gramEnd"/>
+      <w:r>
+        <w:rPr>
+          <w:rFonts w:ascii="Courier New" w:eastAsiaTheme="minorHAnsi" w:hAnsi="Courier New" w:cs="Courier New"/>
+          <w:sz w:val="28"/>
+          <w:szCs w:val="28"/>
+          <w:lang w:val="en-US"/>
+        </w:rPr>
+        <w:t>;</w:t>
+      </w:r>
+    </w:p>
+    <w:p>
+      <w:pPr>
+        <w:rPr>
+          <w:rFonts w:ascii="Courier New" w:eastAsiaTheme="minorHAnsi" w:hAnsi="Courier New" w:cs="Courier New"/>
+          <w:sz w:val="28"/>
+          <w:szCs w:val="28"/>
+          <w:lang w:val="en-US"/>
+        </w:rPr>
+      </w:pPr>
+      <w:r>
+        <w:rPr>
+          <w:rFonts w:ascii="Courier New" w:eastAsiaTheme="minorHAnsi" w:hAnsi="Courier New" w:cs="Courier New"/>
+          <w:sz w:val="28"/>
+          <w:szCs w:val="28"/>
+          <w:lang w:val="en-US"/>
+        </w:rPr>
+        <w:t xml:space="preserve">    }</w:t>
+      </w:r>
+    </w:p>
+    <w:p>
+      <w:pPr>
+        <w:rPr>
+          <w:rFonts w:ascii="Courier New" w:eastAsiaTheme="minorHAnsi" w:hAnsi="Courier New" w:cs="Courier New"/>
+          <w:sz w:val="28"/>
+          <w:szCs w:val="28"/>
+          <w:lang w:val="en-US"/>
+        </w:rPr>
+      </w:pPr>
+    </w:p>
+    <w:p>
+      <w:pPr>
+        <w:rPr>
+          <w:rFonts w:ascii="Courier New" w:eastAsiaTheme="minorHAnsi" w:hAnsi="Courier New" w:cs="Courier New"/>
+          <w:sz w:val="28"/>
+          <w:szCs w:val="28"/>
+          <w:lang w:val="en-US"/>
+        </w:rPr>
+      </w:pPr>
+      <w:r>
+        <w:rPr>
+          <w:rFonts w:ascii="Courier New" w:eastAsiaTheme="minorHAnsi" w:hAnsi="Courier New" w:cs="Courier New"/>
+          <w:sz w:val="28"/>
+          <w:szCs w:val="28"/>
+          <w:lang w:val="en-US"/>
+        </w:rPr>
+        <w:t xml:space="preserve">    </w:t>
+      </w:r>
+      <w:proofErr w:type="gramStart"/>
+      <w:r>
+        <w:rPr>
+          <w:rFonts w:ascii="Courier New" w:eastAsiaTheme="minorHAnsi" w:hAnsi="Courier New" w:cs="Courier New"/>
+          <w:sz w:val="28"/>
+          <w:szCs w:val="28"/>
+          <w:lang w:val="en-US"/>
+        </w:rPr>
+        <w:t>switch</w:t>
+      </w:r>
+      <w:proofErr w:type="gramEnd"/>
+      <w:r>
+        <w:rPr>
+          <w:rFonts w:ascii="Courier New" w:eastAsiaTheme="minorHAnsi" w:hAnsi="Courier New" w:cs="Courier New"/>
+          <w:sz w:val="28"/>
+          <w:szCs w:val="28"/>
+          <w:lang w:val="en-US"/>
+        </w:rPr>
+        <w:t xml:space="preserve"> (color) {</w:t>
+      </w:r>
+    </w:p>
+    <w:p>
+      <w:pPr>
+        <w:rPr>
+          <w:rFonts w:ascii="Courier New" w:eastAsiaTheme="minorHAnsi" w:hAnsi="Courier New" w:cs="Courier New"/>
+          <w:sz w:val="28"/>
+          <w:szCs w:val="28"/>
+          <w:lang w:val="en-US"/>
+        </w:rPr>
+      </w:pPr>
+      <w:r>
+        <w:rPr>
+          <w:rFonts w:ascii="Courier New" w:eastAsiaTheme="minorHAnsi" w:hAnsi="Courier New" w:cs="Courier New"/>
+          <w:sz w:val="28"/>
+          <w:szCs w:val="28"/>
+          <w:lang w:val="en-US"/>
+        </w:rPr>
+        <w:t xml:space="preserve">    </w:t>
+      </w:r>
+      <w:proofErr w:type="gramStart"/>
+      <w:r>
+        <w:rPr>
+          <w:rFonts w:ascii="Courier New" w:eastAsiaTheme="minorHAnsi" w:hAnsi="Courier New" w:cs="Courier New"/>
+          <w:sz w:val="28"/>
+          <w:szCs w:val="28"/>
+          <w:lang w:val="en-US"/>
+        </w:rPr>
+        <w:t>case</w:t>
+      </w:r>
+      <w:proofErr w:type="gramEnd"/>
+      <w:r>
+        <w:rPr>
+          <w:rFonts w:ascii="Courier New" w:eastAsiaTheme="minorHAnsi" w:hAnsi="Courier New" w:cs="Courier New"/>
+          <w:sz w:val="28"/>
+          <w:szCs w:val="28"/>
+          <w:lang w:val="en-US"/>
+        </w:rPr>
+        <w:t xml:space="preserve"> 0:</w:t>
+      </w:r>
+    </w:p>
+    <w:p>
+      <w:pPr>
+        <w:rPr>
+          <w:rFonts w:ascii="Courier New" w:eastAsiaTheme="minorHAnsi" w:hAnsi="Courier New" w:cs="Courier New"/>
+          <w:sz w:val="28"/>
+          <w:szCs w:val="28"/>
+          <w:lang w:val="en-US"/>
+        </w:rPr>
+      </w:pPr>
+      <w:r>
+        <w:rPr>
+          <w:rFonts w:ascii="Courier New" w:eastAsiaTheme="minorHAnsi" w:hAnsi="Courier New" w:cs="Courier New"/>
+          <w:sz w:val="28"/>
+          <w:szCs w:val="28"/>
+          <w:lang w:val="en-US"/>
+        </w:rPr>
+        <w:t xml:space="preserve">    </w:t>
+      </w:r>
+      <w:proofErr w:type="gramStart"/>
+      <w:r>
+        <w:rPr>
+          <w:rFonts w:ascii="Courier New" w:eastAsiaTheme="minorHAnsi" w:hAnsi="Courier New" w:cs="Courier New"/>
+          <w:sz w:val="28"/>
+          <w:szCs w:val="28"/>
+          <w:lang w:val="en-US"/>
+        </w:rPr>
+        <w:t>case</w:t>
+      </w:r>
+      <w:proofErr w:type="gramEnd"/>
+      <w:r>
+        <w:rPr>
+          <w:rFonts w:ascii="Courier New" w:eastAsiaTheme="minorHAnsi" w:hAnsi="Courier New" w:cs="Courier New"/>
+          <w:sz w:val="28"/>
+          <w:szCs w:val="28"/>
+          <w:lang w:val="en-US"/>
+        </w:rPr>
+        <w:t xml:space="preserve"> 1:</w:t>
+      </w:r>
+    </w:p>
+    <w:p>
+      <w:pPr>
+        <w:rPr>
+          <w:rFonts w:ascii="Courier New" w:eastAsiaTheme="minorHAnsi" w:hAnsi="Courier New" w:cs="Courier New"/>
+          <w:sz w:val="28"/>
+          <w:szCs w:val="28"/>
+          <w:lang w:val="en-US"/>
+        </w:rPr>
+      </w:pPr>
+      <w:r>
+        <w:rPr>
+          <w:rFonts w:ascii="Courier New" w:eastAsiaTheme="minorHAnsi" w:hAnsi="Courier New" w:cs="Courier New"/>
+          <w:sz w:val="28"/>
+          <w:szCs w:val="28"/>
+          <w:lang w:val="en-US"/>
+        </w:rPr>
+        <w:t xml:space="preserve">        </w:t>
+      </w:r>
+      <w:proofErr w:type="spellStart"/>
+      <w:proofErr w:type="gramStart"/>
+      <w:r>
+        <w:rPr>
+          <w:rFonts w:ascii="Courier New" w:eastAsiaTheme="minorHAnsi" w:hAnsi="Courier New" w:cs="Courier New"/>
+          <w:sz w:val="28"/>
+          <w:szCs w:val="28"/>
+          <w:lang w:val="en-US"/>
+        </w:rPr>
+        <w:t>cout</w:t>
+      </w:r>
+      <w:proofErr w:type="spellEnd"/>
+      <w:proofErr w:type="gramEnd"/>
+      <w:r>
+        <w:rPr>
+          <w:rFonts w:ascii="Courier New" w:eastAsiaTheme="minorHAnsi" w:hAnsi="Courier New" w:cs="Courier New"/>
+          <w:sz w:val="28"/>
+          <w:szCs w:val="28"/>
+          <w:lang w:val="en-US"/>
+        </w:rPr>
+        <w:t xml:space="preserve"> &lt;&lt; "</w:t>
+      </w:r>
+      <w:r>
+        <w:rPr>
+          <w:rFonts w:ascii="Courier New" w:eastAsiaTheme="minorHAnsi" w:hAnsi="Courier New" w:cs="Courier New"/>
+          <w:sz w:val="28"/>
+          <w:szCs w:val="28"/>
+        </w:rPr>
+        <w:t>Зелёный</w:t>
+      </w:r>
+      <w:r>
+        <w:rPr>
+          <w:rFonts w:ascii="Courier New" w:eastAsiaTheme="minorHAnsi" w:hAnsi="Courier New" w:cs="Courier New"/>
+          <w:sz w:val="28"/>
+          <w:szCs w:val="28"/>
+          <w:lang w:val="en-US"/>
+        </w:rPr>
+        <w:t>";</w:t>
+      </w:r>
+    </w:p>
+    <w:p>
+      <w:pPr>
+        <w:rPr>
+          <w:rFonts w:ascii="Courier New" w:eastAsiaTheme="minorHAnsi" w:hAnsi="Courier New" w:cs="Courier New"/>
+          <w:sz w:val="28"/>
+          <w:szCs w:val="28"/>
+          <w:lang w:val="en-US"/>
+        </w:rPr>
+      </w:pPr>
+      <w:r>
+        <w:rPr>
+          <w:rFonts w:ascii="Courier New" w:eastAsiaTheme="minorHAnsi" w:hAnsi="Courier New" w:cs="Courier New"/>
+          <w:sz w:val="28"/>
+          <w:szCs w:val="28"/>
+          <w:lang w:val="en-US"/>
+        </w:rPr>
+        <w:t xml:space="preserve">        </w:t>
+      </w:r>
+      <w:proofErr w:type="gramStart"/>
+      <w:r>
+        <w:rPr>
+          <w:rFonts w:ascii="Courier New" w:eastAsiaTheme="minorHAnsi" w:hAnsi="Courier New" w:cs="Courier New"/>
+          <w:sz w:val="28"/>
+          <w:szCs w:val="28"/>
+          <w:lang w:val="en-US"/>
+        </w:rPr>
+        <w:t>break</w:t>
+      </w:r>
+      <w:proofErr w:type="gramEnd"/>
+      <w:r>
+        <w:rPr>
+          <w:rFonts w:ascii="Courier New" w:eastAsiaTheme="minorHAnsi" w:hAnsi="Courier New" w:cs="Courier New"/>
+          <w:sz w:val="28"/>
+          <w:szCs w:val="28"/>
+          <w:lang w:val="en-US"/>
+        </w:rPr>
+        <w:t>;</w:t>
+      </w:r>
+    </w:p>
+    <w:p>
+      <w:pPr>
+        <w:rPr>
+          <w:rFonts w:ascii="Courier New" w:eastAsiaTheme="minorHAnsi" w:hAnsi="Courier New" w:cs="Courier New"/>
+          <w:sz w:val="28"/>
+          <w:szCs w:val="28"/>
+          <w:lang w:val="en-US"/>
+        </w:rPr>
+      </w:pPr>
+      <w:r>
+        <w:rPr>
+          <w:rFonts w:ascii="Courier New" w:eastAsiaTheme="minorHAnsi" w:hAnsi="Courier New" w:cs="Courier New"/>
+          <w:sz w:val="28"/>
+          <w:szCs w:val="28"/>
+          <w:lang w:val="en-US"/>
+        </w:rPr>
+        <w:t xml:space="preserve">    </w:t>
+      </w:r>
+      <w:proofErr w:type="gramStart"/>
+      <w:r>
+        <w:rPr>
+          <w:rFonts w:ascii="Courier New" w:eastAsiaTheme="minorHAnsi" w:hAnsi="Courier New" w:cs="Courier New"/>
+          <w:sz w:val="28"/>
+          <w:szCs w:val="28"/>
+          <w:lang w:val="en-US"/>
+        </w:rPr>
+        <w:t>case</w:t>
+      </w:r>
+      <w:proofErr w:type="gramEnd"/>
+      <w:r>
+        <w:rPr>
+          <w:rFonts w:ascii="Courier New" w:eastAsiaTheme="minorHAnsi" w:hAnsi="Courier New" w:cs="Courier New"/>
+          <w:sz w:val="28"/>
+          <w:szCs w:val="28"/>
+          <w:lang w:val="en-US"/>
+        </w:rPr>
+        <w:t xml:space="preserve"> 2:</w:t>
+      </w:r>
+    </w:p>
+    <w:p>
+      <w:pPr>
+        <w:rPr>
+          <w:rFonts w:ascii="Courier New" w:eastAsiaTheme="minorHAnsi" w:hAnsi="Courier New" w:cs="Courier New"/>
+          <w:sz w:val="28"/>
+          <w:szCs w:val="28"/>
+          <w:lang w:val="en-US"/>
+        </w:rPr>
+      </w:pPr>
+      <w:r>
+        <w:rPr>
+          <w:rFonts w:ascii="Courier New" w:eastAsiaTheme="minorHAnsi" w:hAnsi="Courier New" w:cs="Courier New"/>
+          <w:sz w:val="28"/>
+          <w:szCs w:val="28"/>
+          <w:lang w:val="en-US"/>
+        </w:rPr>
+        <w:t xml:space="preserve">    </w:t>
+      </w:r>
+      <w:proofErr w:type="gramStart"/>
+      <w:r>
+        <w:rPr>
+          <w:rFonts w:ascii="Courier New" w:eastAsiaTheme="minorHAnsi" w:hAnsi="Courier New" w:cs="Courier New"/>
+          <w:sz w:val="28"/>
+          <w:szCs w:val="28"/>
+          <w:lang w:val="en-US"/>
+        </w:rPr>
+        <w:t>case</w:t>
+      </w:r>
+      <w:proofErr w:type="gramEnd"/>
+      <w:r>
+        <w:rPr>
+          <w:rFonts w:ascii="Courier New" w:eastAsiaTheme="minorHAnsi" w:hAnsi="Courier New" w:cs="Courier New"/>
+          <w:sz w:val="28"/>
+          <w:szCs w:val="28"/>
+          <w:lang w:val="en-US"/>
+        </w:rPr>
+        <w:t xml:space="preserve"> 3:</w:t>
+      </w:r>
+    </w:p>
+    <w:p>
+      <w:pPr>
+        <w:rPr>
+          <w:rFonts w:ascii="Courier New" w:eastAsiaTheme="minorHAnsi" w:hAnsi="Courier New" w:cs="Courier New"/>
+          <w:sz w:val="28"/>
+          <w:szCs w:val="28"/>
+          <w:lang w:val="en-US"/>
+        </w:rPr>
+      </w:pPr>
+      <w:r>
+        <w:rPr>
+          <w:rFonts w:ascii="Courier New" w:eastAsiaTheme="minorHAnsi" w:hAnsi="Courier New" w:cs="Courier New"/>
+          <w:sz w:val="28"/>
+          <w:szCs w:val="28"/>
+          <w:lang w:val="en-US"/>
+        </w:rPr>
+        <w:t xml:space="preserve">        </w:t>
+      </w:r>
+      <w:proofErr w:type="spellStart"/>
+      <w:proofErr w:type="gramStart"/>
+      <w:r>
+        <w:rPr>
+          <w:rFonts w:ascii="Courier New" w:eastAsiaTheme="minorHAnsi" w:hAnsi="Courier New" w:cs="Courier New"/>
+          <w:sz w:val="28"/>
+          <w:szCs w:val="28"/>
+          <w:lang w:val="en-US"/>
+        </w:rPr>
+        <w:t>cout</w:t>
+      </w:r>
+      <w:proofErr w:type="spellEnd"/>
+      <w:proofErr w:type="gramEnd"/>
+      <w:r>
+        <w:rPr>
+          <w:rFonts w:ascii="Courier New" w:eastAsiaTheme="minorHAnsi" w:hAnsi="Courier New" w:cs="Courier New"/>
+          <w:sz w:val="28"/>
+          <w:szCs w:val="28"/>
+          <w:lang w:val="en-US"/>
+        </w:rPr>
+        <w:t xml:space="preserve"> &lt;&lt; "</w:t>
+      </w:r>
+      <w:r>
+        <w:rPr>
+          <w:rFonts w:ascii="Courier New" w:eastAsiaTheme="minorHAnsi" w:hAnsi="Courier New" w:cs="Courier New"/>
+          <w:sz w:val="28"/>
+          <w:szCs w:val="28"/>
+        </w:rPr>
+        <w:t>Красный</w:t>
+      </w:r>
+      <w:r>
+        <w:rPr>
+          <w:rFonts w:ascii="Courier New" w:eastAsiaTheme="minorHAnsi" w:hAnsi="Courier New" w:cs="Courier New"/>
+          <w:sz w:val="28"/>
+          <w:szCs w:val="28"/>
+          <w:lang w:val="en-US"/>
+        </w:rPr>
+        <w:t>";</w:t>
+      </w:r>
+    </w:p>
+    <w:p>
+      <w:pPr>
+        <w:rPr>
+          <w:rFonts w:ascii="Courier New" w:eastAsiaTheme="minorHAnsi" w:hAnsi="Courier New" w:cs="Courier New"/>
+          <w:sz w:val="28"/>
+          <w:szCs w:val="28"/>
+          <w:lang w:val="en-US"/>
+        </w:rPr>
+      </w:pPr>
+      <w:r>
+        <w:rPr>
+          <w:rFonts w:ascii="Courier New" w:eastAsiaTheme="minorHAnsi" w:hAnsi="Courier New" w:cs="Courier New"/>
+          <w:sz w:val="28"/>
+          <w:szCs w:val="28"/>
+          <w:lang w:val="en-US"/>
+        </w:rPr>
+        <w:t xml:space="preserve">        </w:t>
+      </w:r>
+      <w:proofErr w:type="gramStart"/>
+      <w:r>
+        <w:rPr>
+          <w:rFonts w:ascii="Courier New" w:eastAsiaTheme="minorHAnsi" w:hAnsi="Courier New" w:cs="Courier New"/>
+          <w:sz w:val="28"/>
+          <w:szCs w:val="28"/>
+          <w:lang w:val="en-US"/>
+        </w:rPr>
+        <w:t>break</w:t>
+      </w:r>
+      <w:proofErr w:type="gramEnd"/>
+      <w:r>
+        <w:rPr>
+          <w:rFonts w:ascii="Courier New" w:eastAsiaTheme="minorHAnsi" w:hAnsi="Courier New" w:cs="Courier New"/>
+          <w:sz w:val="28"/>
+          <w:szCs w:val="28"/>
+          <w:lang w:val="en-US"/>
+        </w:rPr>
+        <w:t>;</w:t>
+      </w:r>
+    </w:p>
+    <w:p>
+      <w:pPr>
+        <w:rPr>
+          <w:rFonts w:ascii="Courier New" w:eastAsiaTheme="minorHAnsi" w:hAnsi="Courier New" w:cs="Courier New"/>
+          <w:sz w:val="28"/>
+          <w:szCs w:val="28"/>
+          <w:lang w:val="en-US"/>
+        </w:rPr>
+      </w:pPr>
+      <w:r>
+        <w:rPr>
+          <w:rFonts w:ascii="Courier New" w:eastAsiaTheme="minorHAnsi" w:hAnsi="Courier New" w:cs="Courier New"/>
+          <w:sz w:val="28"/>
+          <w:szCs w:val="28"/>
+          <w:lang w:val="en-US"/>
+        </w:rPr>
+        <w:t xml:space="preserve">    </w:t>
+      </w:r>
+      <w:proofErr w:type="gramStart"/>
+      <w:r>
+        <w:rPr>
+          <w:rFonts w:ascii="Courier New" w:eastAsiaTheme="minorHAnsi" w:hAnsi="Courier New" w:cs="Courier New"/>
+          <w:sz w:val="28"/>
+          <w:szCs w:val="28"/>
+          <w:lang w:val="en-US"/>
+        </w:rPr>
+        <w:t>case</w:t>
+      </w:r>
+      <w:proofErr w:type="gramEnd"/>
+      <w:r>
+        <w:rPr>
+          <w:rFonts w:ascii="Courier New" w:eastAsiaTheme="minorHAnsi" w:hAnsi="Courier New" w:cs="Courier New"/>
+          <w:sz w:val="28"/>
+          <w:szCs w:val="28"/>
+          <w:lang w:val="en-US"/>
+        </w:rPr>
+        <w:t xml:space="preserve"> 4:</w:t>
+      </w:r>
+    </w:p>
+    <w:p>
+      <w:pPr>
+        <w:rPr>
+          <w:rFonts w:ascii="Courier New" w:eastAsiaTheme="minorHAnsi" w:hAnsi="Courier New" w:cs="Courier New"/>
+          <w:sz w:val="28"/>
+          <w:szCs w:val="28"/>
+          <w:lang w:val="en-US"/>
+        </w:rPr>
+      </w:pPr>
+      <w:r>
+        <w:rPr>
+          <w:rFonts w:ascii="Courier New" w:eastAsiaTheme="minorHAnsi" w:hAnsi="Courier New" w:cs="Courier New"/>
+          <w:sz w:val="28"/>
+          <w:szCs w:val="28"/>
+          <w:lang w:val="en-US"/>
+        </w:rPr>
+        <w:t xml:space="preserve">    </w:t>
+      </w:r>
+      <w:proofErr w:type="gramStart"/>
+      <w:r>
+        <w:rPr>
+          <w:rFonts w:ascii="Courier New" w:eastAsiaTheme="minorHAnsi" w:hAnsi="Courier New" w:cs="Courier New"/>
+          <w:sz w:val="28"/>
+          <w:szCs w:val="28"/>
+          <w:lang w:val="en-US"/>
+        </w:rPr>
+        <w:t>case</w:t>
+      </w:r>
+      <w:proofErr w:type="gramEnd"/>
+      <w:r>
+        <w:rPr>
+          <w:rFonts w:ascii="Courier New" w:eastAsiaTheme="minorHAnsi" w:hAnsi="Courier New" w:cs="Courier New"/>
+          <w:sz w:val="28"/>
+          <w:szCs w:val="28"/>
+          <w:lang w:val="en-US"/>
+        </w:rPr>
+        <w:t xml:space="preserve"> 5:</w:t>
+      </w:r>
+    </w:p>
+    <w:p>
+      <w:pPr>
+        <w:rPr>
+          <w:rFonts w:ascii="Courier New" w:eastAsiaTheme="minorHAnsi" w:hAnsi="Courier New" w:cs="Courier New"/>
+          <w:sz w:val="28"/>
+          <w:szCs w:val="28"/>
+          <w:lang w:val="en-US"/>
+        </w:rPr>
+      </w:pPr>
+      <w:r>
+        <w:rPr>
+          <w:rFonts w:ascii="Courier New" w:eastAsiaTheme="minorHAnsi" w:hAnsi="Courier New" w:cs="Courier New"/>
+          <w:sz w:val="28"/>
+          <w:szCs w:val="28"/>
+          <w:lang w:val="en-US"/>
+        </w:rPr>
+        <w:t xml:space="preserve">        </w:t>
+      </w:r>
+      <w:proofErr w:type="spellStart"/>
+      <w:proofErr w:type="gramStart"/>
+      <w:r>
+        <w:rPr>
+          <w:rFonts w:ascii="Courier New" w:eastAsiaTheme="minorHAnsi" w:hAnsi="Courier New" w:cs="Courier New"/>
+          <w:sz w:val="28"/>
+          <w:szCs w:val="28"/>
+          <w:lang w:val="en-US"/>
+        </w:rPr>
+        <w:t>cout</w:t>
+      </w:r>
+      <w:proofErr w:type="spellEnd"/>
+      <w:proofErr w:type="gramEnd"/>
+      <w:r>
+        <w:rPr>
+          <w:rFonts w:ascii="Courier New" w:eastAsiaTheme="minorHAnsi" w:hAnsi="Courier New" w:cs="Courier New"/>
+          <w:sz w:val="28"/>
+          <w:szCs w:val="28"/>
+          <w:lang w:val="en-US"/>
+        </w:rPr>
+        <w:t xml:space="preserve"> &lt;&lt; "</w:t>
+      </w:r>
+      <w:r>
+        <w:rPr>
+          <w:rFonts w:ascii="Courier New" w:eastAsiaTheme="minorHAnsi" w:hAnsi="Courier New" w:cs="Courier New"/>
+          <w:sz w:val="28"/>
+          <w:szCs w:val="28"/>
+        </w:rPr>
+        <w:t>Жёлтый</w:t>
+      </w:r>
+      <w:r>
+        <w:rPr>
+          <w:rFonts w:ascii="Courier New" w:eastAsiaTheme="minorHAnsi" w:hAnsi="Courier New" w:cs="Courier New"/>
+          <w:sz w:val="28"/>
+          <w:szCs w:val="28"/>
+          <w:lang w:val="en-US"/>
+        </w:rPr>
+        <w:t>";</w:t>
+      </w:r>
+    </w:p>
+    <w:p>
+      <w:pPr>
+        <w:rPr>
+          <w:rFonts w:ascii="Courier New" w:eastAsiaTheme="minorHAnsi" w:hAnsi="Courier New" w:cs="Courier New"/>
+          <w:sz w:val="28"/>
+          <w:szCs w:val="28"/>
+          <w:lang w:val="en-US"/>
+        </w:rPr>
+      </w:pPr>
+      <w:r>
+        <w:rPr>
+          <w:rFonts w:ascii="Courier New" w:eastAsiaTheme="minorHAnsi" w:hAnsi="Courier New" w:cs="Courier New"/>
+          <w:sz w:val="28"/>
+          <w:szCs w:val="28"/>
+          <w:lang w:val="en-US"/>
+        </w:rPr>
+        <w:t xml:space="preserve">        </w:t>
+      </w:r>
+      <w:proofErr w:type="gramStart"/>
+      <w:r>
+        <w:rPr>
+          <w:rFonts w:ascii="Courier New" w:eastAsiaTheme="minorHAnsi" w:hAnsi="Courier New" w:cs="Courier New"/>
+          <w:sz w:val="28"/>
+          <w:szCs w:val="28"/>
+          <w:lang w:val="en-US"/>
+        </w:rPr>
+        <w:t>break</w:t>
+      </w:r>
+      <w:proofErr w:type="gramEnd"/>
+      <w:r>
+        <w:rPr>
+          <w:rFonts w:ascii="Courier New" w:eastAsiaTheme="minorHAnsi" w:hAnsi="Courier New" w:cs="Courier New"/>
+          <w:sz w:val="28"/>
+          <w:szCs w:val="28"/>
+          <w:lang w:val="en-US"/>
+        </w:rPr>
+        <w:t>;</w:t>
+      </w:r>
+    </w:p>
+    <w:p>
+      <w:pPr>
+        <w:rPr>
+          <w:rFonts w:ascii="Courier New" w:eastAsiaTheme="minorHAnsi" w:hAnsi="Courier New" w:cs="Courier New"/>
+          <w:sz w:val="28"/>
+          <w:szCs w:val="28"/>
+          <w:lang w:val="en-US"/>
+        </w:rPr>
+      </w:pPr>
+      <w:r>
+        <w:rPr>
+          <w:rFonts w:ascii="Courier New" w:eastAsiaTheme="minorHAnsi" w:hAnsi="Courier New" w:cs="Courier New"/>
+          <w:sz w:val="28"/>
+          <w:szCs w:val="28"/>
+          <w:lang w:val="en-US"/>
+        </w:rPr>
+        <w:t xml:space="preserve">    </w:t>
+      </w:r>
+      <w:proofErr w:type="gramStart"/>
+      <w:r>
+        <w:rPr>
+          <w:rFonts w:ascii="Courier New" w:eastAsiaTheme="minorHAnsi" w:hAnsi="Courier New" w:cs="Courier New"/>
+          <w:sz w:val="28"/>
+          <w:szCs w:val="28"/>
+          <w:lang w:val="en-US"/>
+        </w:rPr>
+        <w:t>case</w:t>
+      </w:r>
+      <w:proofErr w:type="gramEnd"/>
+      <w:r>
+        <w:rPr>
+          <w:rFonts w:ascii="Courier New" w:eastAsiaTheme="minorHAnsi" w:hAnsi="Courier New" w:cs="Courier New"/>
+          <w:sz w:val="28"/>
+          <w:szCs w:val="28"/>
+          <w:lang w:val="en-US"/>
+        </w:rPr>
+        <w:t xml:space="preserve"> 6:</w:t>
+      </w:r>
+    </w:p>
+    <w:p>
+      <w:pPr>
+        <w:rPr>
+          <w:rFonts w:ascii="Courier New" w:eastAsiaTheme="minorHAnsi" w:hAnsi="Courier New" w:cs="Courier New"/>
+          <w:sz w:val="28"/>
+          <w:szCs w:val="28"/>
+          <w:lang w:val="en-US"/>
+        </w:rPr>
+      </w:pPr>
+      <w:r>
+        <w:rPr>
+          <w:rFonts w:ascii="Courier New" w:eastAsiaTheme="minorHAnsi" w:hAnsi="Courier New" w:cs="Courier New"/>
+          <w:sz w:val="28"/>
+          <w:szCs w:val="28"/>
+          <w:lang w:val="en-US"/>
+        </w:rPr>
+        <w:t xml:space="preserve">    </w:t>
+      </w:r>
+      <w:proofErr w:type="gramStart"/>
+      <w:r>
+        <w:rPr>
+          <w:rFonts w:ascii="Courier New" w:eastAsiaTheme="minorHAnsi" w:hAnsi="Courier New" w:cs="Courier New"/>
+          <w:sz w:val="28"/>
+          <w:szCs w:val="28"/>
+          <w:lang w:val="en-US"/>
+        </w:rPr>
+        <w:t>case</w:t>
+      </w:r>
+      <w:proofErr w:type="gramEnd"/>
+      <w:r>
+        <w:rPr>
+          <w:rFonts w:ascii="Courier New" w:eastAsiaTheme="minorHAnsi" w:hAnsi="Courier New" w:cs="Courier New"/>
+          <w:sz w:val="28"/>
+          <w:szCs w:val="28"/>
+          <w:lang w:val="en-US"/>
+        </w:rPr>
+        <w:t xml:space="preserve"> 7:</w:t>
+      </w:r>
+    </w:p>
+    <w:p>
+      <w:pPr>
+        <w:rPr>
+          <w:rFonts w:ascii="Courier New" w:eastAsiaTheme="minorHAnsi" w:hAnsi="Courier New" w:cs="Courier New"/>
+          <w:sz w:val="28"/>
+          <w:szCs w:val="28"/>
+          <w:lang w:val="en-US"/>
+        </w:rPr>
+      </w:pPr>
+      <w:r>
+        <w:rPr>
+          <w:rFonts w:ascii="Courier New" w:eastAsiaTheme="minorHAnsi" w:hAnsi="Courier New" w:cs="Courier New"/>
+          <w:sz w:val="28"/>
+          <w:szCs w:val="28"/>
+          <w:lang w:val="en-US"/>
+        </w:rPr>
+        <w:t xml:space="preserve">        </w:t>
+      </w:r>
+      <w:proofErr w:type="spellStart"/>
+      <w:proofErr w:type="gramStart"/>
+      <w:r>
+        <w:rPr>
+          <w:rFonts w:ascii="Courier New" w:eastAsiaTheme="minorHAnsi" w:hAnsi="Courier New" w:cs="Courier New"/>
+          <w:sz w:val="28"/>
+          <w:szCs w:val="28"/>
+          <w:lang w:val="en-US"/>
+        </w:rPr>
+        <w:t>cout</w:t>
+      </w:r>
+      <w:proofErr w:type="spellEnd"/>
+      <w:proofErr w:type="gramEnd"/>
+      <w:r>
+        <w:rPr>
+          <w:rFonts w:ascii="Courier New" w:eastAsiaTheme="minorHAnsi" w:hAnsi="Courier New" w:cs="Courier New"/>
+          <w:sz w:val="28"/>
+          <w:szCs w:val="28"/>
+          <w:lang w:val="en-US"/>
+        </w:rPr>
+        <w:t xml:space="preserve"> &lt;&lt; "</w:t>
+      </w:r>
+      <w:r>
+        <w:rPr>
+          <w:rFonts w:ascii="Courier New" w:eastAsiaTheme="minorHAnsi" w:hAnsi="Courier New" w:cs="Courier New"/>
+          <w:sz w:val="28"/>
+          <w:szCs w:val="28"/>
+        </w:rPr>
+        <w:t>Белый</w:t>
+      </w:r>
+      <w:r>
+        <w:rPr>
+          <w:rFonts w:ascii="Courier New" w:eastAsiaTheme="minorHAnsi" w:hAnsi="Courier New" w:cs="Courier New"/>
+          <w:sz w:val="28"/>
+          <w:szCs w:val="28"/>
+          <w:lang w:val="en-US"/>
+        </w:rPr>
+        <w:t>";</w:t>
+      </w:r>
+    </w:p>
+    <w:p>
+      <w:pPr>
+        <w:rPr>
+          <w:rFonts w:ascii="Courier New" w:eastAsiaTheme="minorHAnsi" w:hAnsi="Courier New" w:cs="Courier New"/>
+          <w:sz w:val="28"/>
+          <w:szCs w:val="28"/>
+          <w:lang w:val="en-US"/>
+        </w:rPr>
+      </w:pPr>
+      <w:r>
+        <w:rPr>
+          <w:rFonts w:ascii="Courier New" w:eastAsiaTheme="minorHAnsi" w:hAnsi="Courier New" w:cs="Courier New"/>
+          <w:sz w:val="28"/>
+          <w:szCs w:val="28"/>
+          <w:lang w:val="en-US"/>
+        </w:rPr>
+        <w:t xml:space="preserve">        </w:t>
+      </w:r>
+      <w:proofErr w:type="gramStart"/>
+      <w:r>
+        <w:rPr>
+          <w:rFonts w:ascii="Courier New" w:eastAsiaTheme="minorHAnsi" w:hAnsi="Courier New" w:cs="Courier New"/>
+          <w:sz w:val="28"/>
+          <w:szCs w:val="28"/>
+          <w:lang w:val="en-US"/>
+        </w:rPr>
+        <w:t>break</w:t>
+      </w:r>
+      <w:proofErr w:type="gramEnd"/>
+      <w:r>
+        <w:rPr>
+          <w:rFonts w:ascii="Courier New" w:eastAsiaTheme="minorHAnsi" w:hAnsi="Courier New" w:cs="Courier New"/>
+          <w:sz w:val="28"/>
+          <w:szCs w:val="28"/>
+          <w:lang w:val="en-US"/>
+        </w:rPr>
+        <w:t>;</w:t>
+      </w:r>
+    </w:p>
+    <w:p>
+      <w:pPr>
+        <w:rPr>
+          <w:rFonts w:ascii="Courier New" w:eastAsiaTheme="minorHAnsi" w:hAnsi="Courier New" w:cs="Courier New"/>
+          <w:sz w:val="28"/>
+          <w:szCs w:val="28"/>
+          <w:lang w:val="en-US"/>
+        </w:rPr>
+      </w:pPr>
+      <w:r>
+        <w:rPr>
+          <w:rFonts w:ascii="Courier New" w:eastAsiaTheme="minorHAnsi" w:hAnsi="Courier New" w:cs="Courier New"/>
+          <w:sz w:val="28"/>
+          <w:szCs w:val="28"/>
+          <w:lang w:val="en-US"/>
+        </w:rPr>
+        <w:t xml:space="preserve">    </w:t>
+      </w:r>
+      <w:proofErr w:type="gramStart"/>
+      <w:r>
+        <w:rPr>
+          <w:rFonts w:ascii="Courier New" w:eastAsiaTheme="minorHAnsi" w:hAnsi="Courier New" w:cs="Courier New"/>
+          <w:sz w:val="28"/>
+          <w:szCs w:val="28"/>
+          <w:lang w:val="en-US"/>
+        </w:rPr>
+        <w:t>case</w:t>
+      </w:r>
+      <w:proofErr w:type="gramEnd"/>
+      <w:r>
+        <w:rPr>
+          <w:rFonts w:ascii="Courier New" w:eastAsiaTheme="minorHAnsi" w:hAnsi="Courier New" w:cs="Courier New"/>
+          <w:sz w:val="28"/>
+          <w:szCs w:val="28"/>
+          <w:lang w:val="en-US"/>
+        </w:rPr>
+        <w:t xml:space="preserve"> 8:</w:t>
+      </w:r>
+    </w:p>
+    <w:p>
+      <w:pPr>
+        <w:rPr>
+          <w:rFonts w:ascii="Courier New" w:eastAsiaTheme="minorHAnsi" w:hAnsi="Courier New" w:cs="Courier New"/>
+          <w:sz w:val="28"/>
+          <w:szCs w:val="28"/>
+          <w:lang w:val="en-US"/>
+        </w:rPr>
+      </w:pPr>
+      <w:r>
+        <w:rPr>
+          <w:rFonts w:ascii="Courier New" w:eastAsiaTheme="minorHAnsi" w:hAnsi="Courier New" w:cs="Courier New"/>
+          <w:sz w:val="28"/>
+          <w:szCs w:val="28"/>
+          <w:lang w:val="en-US"/>
+        </w:rPr>
+        <w:t xml:space="preserve">    </w:t>
+      </w:r>
+      <w:proofErr w:type="gramStart"/>
+      <w:r>
+        <w:rPr>
+          <w:rFonts w:ascii="Courier New" w:eastAsiaTheme="minorHAnsi" w:hAnsi="Courier New" w:cs="Courier New"/>
+          <w:sz w:val="28"/>
+          <w:szCs w:val="28"/>
+          <w:lang w:val="en-US"/>
+        </w:rPr>
+        <w:t>case</w:t>
+      </w:r>
+      <w:proofErr w:type="gramEnd"/>
+      <w:r>
+        <w:rPr>
+          <w:rFonts w:ascii="Courier New" w:eastAsiaTheme="minorHAnsi" w:hAnsi="Courier New" w:cs="Courier New"/>
+          <w:sz w:val="28"/>
+          <w:szCs w:val="28"/>
+          <w:lang w:val="en-US"/>
+        </w:rPr>
+        <w:t xml:space="preserve"> 9:</w:t>
+      </w:r>
+    </w:p>
+    <w:p>
+      <w:pPr>
+        <w:rPr>
+          <w:rFonts w:ascii="Courier New" w:eastAsiaTheme="minorHAnsi" w:hAnsi="Courier New" w:cs="Courier New"/>
+          <w:sz w:val="28"/>
+          <w:szCs w:val="28"/>
+          <w:lang w:val="en-US"/>
+        </w:rPr>
+      </w:pPr>
+      <w:r>
+        <w:rPr>
+          <w:rFonts w:ascii="Courier New" w:eastAsiaTheme="minorHAnsi" w:hAnsi="Courier New" w:cs="Courier New"/>
+          <w:sz w:val="28"/>
+          <w:szCs w:val="28"/>
+          <w:lang w:val="en-US"/>
+        </w:rPr>
+        <w:t xml:space="preserve">        </w:t>
+      </w:r>
+      <w:proofErr w:type="spellStart"/>
+      <w:proofErr w:type="gramStart"/>
+      <w:r>
+        <w:rPr>
+          <w:rFonts w:ascii="Courier New" w:eastAsiaTheme="minorHAnsi" w:hAnsi="Courier New" w:cs="Courier New"/>
+          <w:sz w:val="28"/>
+          <w:szCs w:val="28"/>
+          <w:lang w:val="en-US"/>
+        </w:rPr>
+        <w:t>cout</w:t>
+      </w:r>
+      <w:proofErr w:type="spellEnd"/>
+      <w:proofErr w:type="gramEnd"/>
+      <w:r>
+        <w:rPr>
+          <w:rFonts w:ascii="Courier New" w:eastAsiaTheme="minorHAnsi" w:hAnsi="Courier New" w:cs="Courier New"/>
+          <w:sz w:val="28"/>
+          <w:szCs w:val="28"/>
+          <w:lang w:val="en-US"/>
+        </w:rPr>
+        <w:t xml:space="preserve"> &lt;&lt; "</w:t>
+      </w:r>
+      <w:r>
+        <w:rPr>
+          <w:rFonts w:ascii="Courier New" w:eastAsiaTheme="minorHAnsi" w:hAnsi="Courier New" w:cs="Courier New"/>
+          <w:sz w:val="28"/>
+          <w:szCs w:val="28"/>
+        </w:rPr>
+        <w:t>Чёрный</w:t>
+      </w:r>
+      <w:r>
+        <w:rPr>
+          <w:rFonts w:ascii="Courier New" w:eastAsiaTheme="minorHAnsi" w:hAnsi="Courier New" w:cs="Courier New"/>
+          <w:sz w:val="28"/>
+          <w:szCs w:val="28"/>
+          <w:lang w:val="en-US"/>
+        </w:rPr>
+        <w:t>";</w:t>
+      </w:r>
+    </w:p>
+    <w:p>
+      <w:pPr>
+        <w:rPr>
+          <w:rFonts w:ascii="Courier New" w:eastAsiaTheme="minorHAnsi" w:hAnsi="Courier New" w:cs="Courier New"/>
+          <w:sz w:val="28"/>
+          <w:szCs w:val="28"/>
+          <w:lang w:val="en-US"/>
+        </w:rPr>
+      </w:pPr>
+      <w:r>
+        <w:rPr>
+          <w:rFonts w:ascii="Courier New" w:eastAsiaTheme="minorHAnsi" w:hAnsi="Courier New" w:cs="Courier New"/>
+          <w:sz w:val="28"/>
+          <w:szCs w:val="28"/>
+          <w:lang w:val="en-US"/>
+        </w:rPr>
+        <w:t xml:space="preserve">        </w:t>
+      </w:r>
+      <w:proofErr w:type="gramStart"/>
+      <w:r>
+        <w:rPr>
+          <w:rFonts w:ascii="Courier New" w:eastAsiaTheme="minorHAnsi" w:hAnsi="Courier New" w:cs="Courier New"/>
+          <w:sz w:val="28"/>
+          <w:szCs w:val="28"/>
+          <w:lang w:val="en-US"/>
+        </w:rPr>
+        <w:t>break</w:t>
+      </w:r>
+      <w:proofErr w:type="gramEnd"/>
+      <w:r>
+        <w:rPr>
+          <w:rFonts w:ascii="Courier New" w:eastAsiaTheme="minorHAnsi" w:hAnsi="Courier New" w:cs="Courier New"/>
+          <w:sz w:val="28"/>
+          <w:szCs w:val="28"/>
+          <w:lang w:val="en-US"/>
+        </w:rPr>
+        <w:t>;</w:t>
+      </w:r>
+    </w:p>
+    <w:p>
+      <w:pPr>
+        <w:rPr>
+          <w:rFonts w:ascii="Courier New" w:eastAsiaTheme="minorHAnsi" w:hAnsi="Courier New" w:cs="Courier New"/>
+          <w:sz w:val="28"/>
+          <w:szCs w:val="28"/>
+          <w:lang w:val="en-US"/>
+        </w:rPr>
+      </w:pPr>
+      <w:r>
+        <w:rPr>
+          <w:rFonts w:ascii="Courier New" w:eastAsiaTheme="minorHAnsi" w:hAnsi="Courier New" w:cs="Courier New"/>
+          <w:sz w:val="28"/>
+          <w:szCs w:val="28"/>
+          <w:lang w:val="en-US"/>
+        </w:rPr>
+        <w:t xml:space="preserve">    }</w:t>
+      </w:r>
+    </w:p>
+    <w:p>
+      <w:pPr>
+        <w:rPr>
+          <w:rFonts w:ascii="Courier New" w:eastAsiaTheme="minorHAnsi" w:hAnsi="Courier New" w:cs="Courier New"/>
+          <w:sz w:val="28"/>
+          <w:szCs w:val="28"/>
+          <w:lang w:val="en-US"/>
+        </w:rPr>
+      </w:pPr>
+    </w:p>
+    <w:p>
+      <w:pPr>
+        <w:rPr>
+          <w:rFonts w:ascii="Courier New" w:eastAsiaTheme="minorHAnsi" w:hAnsi="Courier New" w:cs="Courier New"/>
+          <w:sz w:val="28"/>
+          <w:szCs w:val="28"/>
+          <w:lang w:val="en-US"/>
+        </w:rPr>
+      </w:pPr>
+      <w:r>
+        <w:rPr>
+          <w:rFonts w:ascii="Courier New" w:eastAsiaTheme="minorHAnsi" w:hAnsi="Courier New" w:cs="Courier New"/>
+          <w:sz w:val="28"/>
+          <w:szCs w:val="28"/>
+          <w:lang w:val="en-US"/>
+        </w:rPr>
+        <w:t xml:space="preserve">    </w:t>
+      </w:r>
+      <w:proofErr w:type="spellStart"/>
+      <w:proofErr w:type="gramStart"/>
+      <w:r>
+        <w:rPr>
+          <w:rFonts w:ascii="Courier New" w:eastAsiaTheme="minorHAnsi" w:hAnsi="Courier New" w:cs="Courier New"/>
+          <w:sz w:val="28"/>
+          <w:szCs w:val="28"/>
+          <w:lang w:val="en-US"/>
+        </w:rPr>
+        <w:t>cout</w:t>
+      </w:r>
+      <w:proofErr w:type="spellEnd"/>
+      <w:proofErr w:type="gramEnd"/>
+      <w:r>
+        <w:rPr>
+          <w:rFonts w:ascii="Courier New" w:eastAsiaTheme="minorHAnsi" w:hAnsi="Courier New" w:cs="Courier New"/>
+          <w:sz w:val="28"/>
+          <w:szCs w:val="28"/>
+          <w:lang w:val="en-US"/>
+        </w:rPr>
+        <w:t xml:space="preserve"> &lt;&lt; </w:t>
+      </w:r>
+      <w:proofErr w:type="spellStart"/>
+      <w:r>
+        <w:rPr>
+          <w:rFonts w:ascii="Courier New" w:eastAsiaTheme="minorHAnsi" w:hAnsi="Courier New" w:cs="Courier New"/>
+          <w:sz w:val="28"/>
+          <w:szCs w:val="28"/>
+          <w:lang w:val="en-US"/>
+        </w:rPr>
+        <w:t>endl</w:t>
+      </w:r>
+      <w:proofErr w:type="spellEnd"/>
+      <w:r>
+        <w:rPr>
+          <w:rFonts w:ascii="Courier New" w:eastAsiaTheme="minorHAnsi" w:hAnsi="Courier New" w:cs="Courier New"/>
+          <w:sz w:val="28"/>
+          <w:szCs w:val="28"/>
+          <w:lang w:val="en-US"/>
+        </w:rPr>
+        <w:t>;</w:t>
+      </w:r>
+    </w:p>
+    <w:p>
+      <w:pPr>
+        <w:rPr>
+          <w:rFonts w:ascii="Courier New" w:eastAsiaTheme="minorHAnsi" w:hAnsi="Courier New" w:cs="Courier New"/>
+          <w:sz w:val="28"/>
+          <w:szCs w:val="28"/>
+          <w:lang w:val="en-US"/>
+        </w:rPr>
+      </w:pPr>
+    </w:p>
+    <w:p>
+      <w:pPr>
+        <w:rPr>
+          <w:rFonts w:ascii="Courier New" w:eastAsiaTheme="minorHAnsi" w:hAnsi="Courier New" w:cs="Courier New"/>
+          <w:sz w:val="28"/>
+          <w:szCs w:val="28"/>
+        </w:rPr>
+      </w:pPr>
+      <w:r>
+        <w:rPr>
+          <w:rFonts w:ascii="Courier New" w:eastAsiaTheme="minorHAnsi" w:hAnsi="Courier New" w:cs="Courier New"/>
+          <w:sz w:val="28"/>
+          <w:szCs w:val="28"/>
+          <w:lang w:val="en-US"/>
         </w:rPr>
         <w:t xml:space="preserve">    </w:t>
       </w:r>
@@ -8909,8 +8648,6 @@
           <w:szCs w:val="28"/>
         </w:rPr>
       </w:pPr>
-      <w:bookmarkStart w:id="0" w:name="_GoBack"/>
-      <w:bookmarkEnd w:id="0"/>
     </w:p>
     <w:p>
       <w:pPr>
@@ -9263,14 +9000,7 @@
           <w:sz w:val="28"/>
           <w:szCs w:val="28"/>
         </w:rPr>
-        <w:t xml:space="preserve"> Тест 3</w:t>
-      </w:r>
-      <w:r>
-        <w:rPr>
-          <w:sz w:val="28"/>
-          <w:szCs w:val="28"/>
-        </w:rPr>
-        <w:t xml:space="preserve"> задачи 2</w:t>
+        <w:t xml:space="preserve"> Тест 3 задачи 2</w:t>
       </w:r>
     </w:p>
     <w:p>
@@ -9630,14 +9360,7 @@
           <w:sz w:val="28"/>
           <w:szCs w:val="28"/>
         </w:rPr>
-        <w:t xml:space="preserve"> Тест 3</w:t>
-      </w:r>
-      <w:r>
-        <w:rPr>
-          <w:sz w:val="28"/>
-          <w:szCs w:val="28"/>
-        </w:rPr>
-        <w:t xml:space="preserve"> задачи 3</w:t>
+        <w:t xml:space="preserve"> Тест 3 задачи 3</w:t>
       </w:r>
     </w:p>
     <w:p>
@@ -9693,21 +9416,7 @@
           <w:sz w:val="28"/>
           <w:szCs w:val="28"/>
         </w:rPr>
-        <w:t>15</w:t>
-      </w:r>
-      <w:r>
-        <w:rPr>
-          <w:sz w:val="28"/>
-          <w:szCs w:val="28"/>
-        </w:rPr>
-        <w:t>, 1</w:t>
-      </w:r>
-      <w:r>
-        <w:rPr>
-          <w:sz w:val="28"/>
-          <w:szCs w:val="28"/>
-        </w:rPr>
-        <w:t>6</w:t>
+        <w:t>15, 16</w:t>
       </w:r>
     </w:p>
     <w:p>
@@ -10127,6 +9836,7 @@
         <w:docPartUnique/>
       </w:docPartObj>
     </w:sdtPr>
+    <w:sdtEndPr/>
     <w:sdtContent>
       <w:p>
         <w:pPr>
@@ -10146,7 +9856,7 @@
           <w:rPr>
             <w:noProof/>
           </w:rPr>
-          <w:t>13</w:t>
+          <w:t>12</w:t>
         </w:r>
         <w:r>
           <w:fldChar w:fldCharType="end"/>
@@ -10958,7 +10668,7 @@
 </file>
 
 <file path=customXml/itemProps1.xml><?xml version="1.0" encoding="utf-8"?>
-<ds:datastoreItem xmlns:ds="http://schemas.openxmlformats.org/officeDocument/2006/customXml" ds:itemID="{E20721B9-A285-4080-A205-FB257F21127C}">
+<ds:datastoreItem xmlns:ds="http://schemas.openxmlformats.org/officeDocument/2006/customXml" ds:itemID="{F0A6351B-09B4-470D-844E-FD30EA4954F7}">
   <ds:schemaRefs>
     <ds:schemaRef ds:uri="http://schemas.openxmlformats.org/officeDocument/2006/bibliography"/>
   </ds:schemaRefs>
